--- a/build/web/internal/report/report.docx
+++ b/build/web/internal/report/report.docx
@@ -72,7 +72,12 @@
             <w:pStyle w:val="TOCHeading"/>
           </w:pPr>
           <w:r>
-            <w:t>Table of Contents</w:t>
+            <w:t>Table of Conten</w:t>
+          </w:r>
+          <w:bookmarkStart w:id="0" w:name="_GoBack"/>
+          <w:bookmarkEnd w:id="0"/>
+          <w:r>
+            <w:t>ts</w:t>
           </w:r>
         </w:p>
         <w:p>
@@ -124,7 +129,7 @@
             <w:rPr>
               <w:noProof/>
             </w:rPr>
-            <w:instrText xml:space="preserve"> PAGEREF _Toc225234621 \h </w:instrText>
+            <w:instrText xml:space="preserve"> PAGEREF _Toc225407172 \h </w:instrText>
           </w:r>
           <w:r>
             <w:rPr>
@@ -184,7 +189,7 @@
             <w:rPr>
               <w:noProof/>
             </w:rPr>
-            <w:instrText xml:space="preserve"> PAGEREF _Toc225234622 \h </w:instrText>
+            <w:instrText xml:space="preserve"> PAGEREF _Toc225407173 \h </w:instrText>
           </w:r>
           <w:r>
             <w:rPr>
@@ -201,7 +206,317 @@
             <w:rPr>
               <w:noProof/>
             </w:rPr>
-            <w:t>1</w:t>
+            <w:t>2</w:t>
+          </w:r>
+          <w:r>
+            <w:rPr>
+              <w:noProof/>
+            </w:rPr>
+            <w:fldChar w:fldCharType="end"/>
+          </w:r>
+        </w:p>
+        <w:p>
+          <w:pPr>
+            <w:pStyle w:val="TOC2"/>
+            <w:tabs>
+              <w:tab w:val="right" w:leader="dot" w:pos="8290"/>
+            </w:tabs>
+            <w:rPr>
+              <w:b w:val="0"/>
+              <w:noProof/>
+              <w:sz w:val="24"/>
+              <w:szCs w:val="24"/>
+              <w:lang w:eastAsia="ja-JP"/>
+            </w:rPr>
+          </w:pPr>
+          <w:r>
+            <w:rPr>
+              <w:noProof/>
+            </w:rPr>
+            <w:t>Homepage Search</w:t>
+          </w:r>
+          <w:r>
+            <w:rPr>
+              <w:noProof/>
+            </w:rPr>
+            <w:tab/>
+          </w:r>
+          <w:r>
+            <w:rPr>
+              <w:noProof/>
+            </w:rPr>
+            <w:fldChar w:fldCharType="begin"/>
+          </w:r>
+          <w:r>
+            <w:rPr>
+              <w:noProof/>
+            </w:rPr>
+            <w:instrText xml:space="preserve"> PAGEREF _Toc225407174 \h </w:instrText>
+          </w:r>
+          <w:r>
+            <w:rPr>
+              <w:noProof/>
+            </w:rPr>
+          </w:r>
+          <w:r>
+            <w:rPr>
+              <w:noProof/>
+            </w:rPr>
+            <w:fldChar w:fldCharType="separate"/>
+          </w:r>
+          <w:r>
+            <w:rPr>
+              <w:noProof/>
+            </w:rPr>
+            <w:t>2</w:t>
+          </w:r>
+          <w:r>
+            <w:rPr>
+              <w:noProof/>
+            </w:rPr>
+            <w:fldChar w:fldCharType="end"/>
+          </w:r>
+        </w:p>
+        <w:p>
+          <w:pPr>
+            <w:pStyle w:val="TOC2"/>
+            <w:tabs>
+              <w:tab w:val="right" w:leader="dot" w:pos="8290"/>
+            </w:tabs>
+            <w:rPr>
+              <w:b w:val="0"/>
+              <w:noProof/>
+              <w:sz w:val="24"/>
+              <w:szCs w:val="24"/>
+              <w:lang w:eastAsia="ja-JP"/>
+            </w:rPr>
+          </w:pPr>
+          <w:r>
+            <w:rPr>
+              <w:noProof/>
+            </w:rPr>
+            <w:t>Register page</w:t>
+          </w:r>
+          <w:r>
+            <w:rPr>
+              <w:noProof/>
+            </w:rPr>
+            <w:tab/>
+          </w:r>
+          <w:r>
+            <w:rPr>
+              <w:noProof/>
+            </w:rPr>
+            <w:fldChar w:fldCharType="begin"/>
+          </w:r>
+          <w:r>
+            <w:rPr>
+              <w:noProof/>
+            </w:rPr>
+            <w:instrText xml:space="preserve"> PAGEREF _Toc225407175 \h </w:instrText>
+          </w:r>
+          <w:r>
+            <w:rPr>
+              <w:noProof/>
+            </w:rPr>
+          </w:r>
+          <w:r>
+            <w:rPr>
+              <w:noProof/>
+            </w:rPr>
+            <w:fldChar w:fldCharType="separate"/>
+          </w:r>
+          <w:r>
+            <w:rPr>
+              <w:noProof/>
+            </w:rPr>
+            <w:t>2</w:t>
+          </w:r>
+          <w:r>
+            <w:rPr>
+              <w:noProof/>
+            </w:rPr>
+            <w:fldChar w:fldCharType="end"/>
+          </w:r>
+        </w:p>
+        <w:p>
+          <w:pPr>
+            <w:pStyle w:val="TOC2"/>
+            <w:tabs>
+              <w:tab w:val="right" w:leader="dot" w:pos="8290"/>
+            </w:tabs>
+            <w:rPr>
+              <w:b w:val="0"/>
+              <w:noProof/>
+              <w:sz w:val="24"/>
+              <w:szCs w:val="24"/>
+              <w:lang w:eastAsia="ja-JP"/>
+            </w:rPr>
+          </w:pPr>
+          <w:r>
+            <w:rPr>
+              <w:noProof/>
+            </w:rPr>
+            <w:t>Applying for an idea</w:t>
+          </w:r>
+          <w:r>
+            <w:rPr>
+              <w:noProof/>
+            </w:rPr>
+            <w:tab/>
+          </w:r>
+          <w:r>
+            <w:rPr>
+              <w:noProof/>
+            </w:rPr>
+            <w:fldChar w:fldCharType="begin"/>
+          </w:r>
+          <w:r>
+            <w:rPr>
+              <w:noProof/>
+            </w:rPr>
+            <w:instrText xml:space="preserve"> PAGEREF _Toc225407176 \h </w:instrText>
+          </w:r>
+          <w:r>
+            <w:rPr>
+              <w:noProof/>
+            </w:rPr>
+          </w:r>
+          <w:r>
+            <w:rPr>
+              <w:noProof/>
+            </w:rPr>
+            <w:fldChar w:fldCharType="separate"/>
+          </w:r>
+          <w:r>
+            <w:rPr>
+              <w:noProof/>
+            </w:rPr>
+            <w:t>3</w:t>
+          </w:r>
+          <w:r>
+            <w:rPr>
+              <w:noProof/>
+            </w:rPr>
+            <w:fldChar w:fldCharType="end"/>
+          </w:r>
+        </w:p>
+        <w:p>
+          <w:pPr>
+            <w:pStyle w:val="TOC2"/>
+            <w:tabs>
+              <w:tab w:val="right" w:leader="dot" w:pos="8290"/>
+            </w:tabs>
+            <w:rPr>
+              <w:b w:val="0"/>
+              <w:noProof/>
+              <w:sz w:val="24"/>
+              <w:szCs w:val="24"/>
+              <w:lang w:eastAsia="ja-JP"/>
+            </w:rPr>
+          </w:pPr>
+          <w:r>
+            <w:rPr>
+              <w:noProof/>
+            </w:rPr>
+            <w:t>Bootstrap</w:t>
+          </w:r>
+          <w:r>
+            <w:rPr>
+              <w:noProof/>
+            </w:rPr>
+            <w:tab/>
+          </w:r>
+          <w:r>
+            <w:rPr>
+              <w:noProof/>
+            </w:rPr>
+            <w:fldChar w:fldCharType="begin"/>
+          </w:r>
+          <w:r>
+            <w:rPr>
+              <w:noProof/>
+            </w:rPr>
+            <w:instrText xml:space="preserve"> PAGEREF _Toc225407177 \h </w:instrText>
+          </w:r>
+          <w:r>
+            <w:rPr>
+              <w:noProof/>
+            </w:rPr>
+          </w:r>
+          <w:r>
+            <w:rPr>
+              <w:noProof/>
+            </w:rPr>
+            <w:fldChar w:fldCharType="separate"/>
+          </w:r>
+          <w:r>
+            <w:rPr>
+              <w:noProof/>
+            </w:rPr>
+            <w:t>3</w:t>
+          </w:r>
+          <w:r>
+            <w:rPr>
+              <w:noProof/>
+            </w:rPr>
+            <w:fldChar w:fldCharType="end"/>
+          </w:r>
+        </w:p>
+        <w:p>
+          <w:pPr>
+            <w:pStyle w:val="TOC2"/>
+            <w:tabs>
+              <w:tab w:val="right" w:leader="dot" w:pos="8290"/>
+            </w:tabs>
+            <w:rPr>
+              <w:b w:val="0"/>
+              <w:noProof/>
+              <w:sz w:val="24"/>
+              <w:szCs w:val="24"/>
+              <w:lang w:eastAsia="ja-JP"/>
+            </w:rPr>
+          </w:pPr>
+          <w:r>
+            <w:rPr>
+              <w:noProof/>
+            </w:rPr>
+            <w:t>Overall flow</w:t>
+          </w:r>
+          <w:r>
+            <w:rPr>
+              <w:noProof/>
+            </w:rPr>
+            <w:tab/>
+          </w:r>
+          <w:r>
+            <w:rPr>
+              <w:noProof/>
+            </w:rPr>
+            <w:fldChar w:fldCharType="begin"/>
+          </w:r>
+          <w:r>
+            <w:rPr>
+              <w:noProof/>
+            </w:rPr>
+            <w:instrText xml:space="preserve"> PAGEREF _Toc225407178 \h </w:instrText>
+          </w:r>
+          <w:r>
+            <w:rPr>
+              <w:noProof/>
+            </w:rPr>
+          </w:r>
+          <w:r>
+            <w:rPr>
+              <w:noProof/>
+            </w:rPr>
+            <w:fldChar w:fldCharType="separate"/>
+          </w:r>
+          <w:r>
+            <w:rPr>
+              <w:noProof/>
+            </w:rPr>
+            <w:t>3</w:t>
           </w:r>
           <w:r>
             <w:rPr>
@@ -226,7 +541,7 @@
             <w:rPr>
               <w:noProof/>
             </w:rPr>
-            <w:t>Implementation and testing</w:t>
+            <w:t xml:space="preserve"> Implementation and testing</w:t>
           </w:r>
           <w:r>
             <w:rPr>
@@ -244,7 +559,7 @@
             <w:rPr>
               <w:noProof/>
             </w:rPr>
-            <w:instrText xml:space="preserve"> PAGEREF _Toc225234623 \h </w:instrText>
+            <w:instrText xml:space="preserve"> PAGEREF _Toc225407179 \h </w:instrText>
           </w:r>
           <w:r>
             <w:rPr>
@@ -261,7 +576,379 @@
             <w:rPr>
               <w:noProof/>
             </w:rPr>
-            <w:t>1</w:t>
+            <w:t>4</w:t>
+          </w:r>
+          <w:r>
+            <w:rPr>
+              <w:noProof/>
+            </w:rPr>
+            <w:fldChar w:fldCharType="end"/>
+          </w:r>
+        </w:p>
+        <w:p>
+          <w:pPr>
+            <w:pStyle w:val="TOC2"/>
+            <w:tabs>
+              <w:tab w:val="right" w:leader="dot" w:pos="8290"/>
+            </w:tabs>
+            <w:rPr>
+              <w:b w:val="0"/>
+              <w:noProof/>
+              <w:sz w:val="24"/>
+              <w:szCs w:val="24"/>
+              <w:lang w:eastAsia="ja-JP"/>
+            </w:rPr>
+          </w:pPr>
+          <w:r>
+            <w:rPr>
+              <w:noProof/>
+            </w:rPr>
+            <w:t>Netbeans, Derby and JSF</w:t>
+          </w:r>
+          <w:r>
+            <w:rPr>
+              <w:noProof/>
+            </w:rPr>
+            <w:tab/>
+          </w:r>
+          <w:r>
+            <w:rPr>
+              <w:noProof/>
+            </w:rPr>
+            <w:fldChar w:fldCharType="begin"/>
+          </w:r>
+          <w:r>
+            <w:rPr>
+              <w:noProof/>
+            </w:rPr>
+            <w:instrText xml:space="preserve"> PAGEREF _Toc225407180 \h </w:instrText>
+          </w:r>
+          <w:r>
+            <w:rPr>
+              <w:noProof/>
+            </w:rPr>
+          </w:r>
+          <w:r>
+            <w:rPr>
+              <w:noProof/>
+            </w:rPr>
+            <w:fldChar w:fldCharType="separate"/>
+          </w:r>
+          <w:r>
+            <w:rPr>
+              <w:noProof/>
+            </w:rPr>
+            <w:t>4</w:t>
+          </w:r>
+          <w:r>
+            <w:rPr>
+              <w:noProof/>
+            </w:rPr>
+            <w:fldChar w:fldCharType="end"/>
+          </w:r>
+        </w:p>
+        <w:p>
+          <w:pPr>
+            <w:pStyle w:val="TOC2"/>
+            <w:tabs>
+              <w:tab w:val="right" w:leader="dot" w:pos="8290"/>
+            </w:tabs>
+            <w:rPr>
+              <w:b w:val="0"/>
+              <w:noProof/>
+              <w:sz w:val="24"/>
+              <w:szCs w:val="24"/>
+              <w:lang w:eastAsia="ja-JP"/>
+            </w:rPr>
+          </w:pPr>
+          <w:r>
+            <w:rPr>
+              <w:noProof/>
+            </w:rPr>
+            <w:t>Internationalisation</w:t>
+          </w:r>
+          <w:r>
+            <w:rPr>
+              <w:noProof/>
+            </w:rPr>
+            <w:tab/>
+          </w:r>
+          <w:r>
+            <w:rPr>
+              <w:noProof/>
+            </w:rPr>
+            <w:fldChar w:fldCharType="begin"/>
+          </w:r>
+          <w:r>
+            <w:rPr>
+              <w:noProof/>
+            </w:rPr>
+            <w:instrText xml:space="preserve"> PAGEREF _Toc225407181 \h </w:instrText>
+          </w:r>
+          <w:r>
+            <w:rPr>
+              <w:noProof/>
+            </w:rPr>
+          </w:r>
+          <w:r>
+            <w:rPr>
+              <w:noProof/>
+            </w:rPr>
+            <w:fldChar w:fldCharType="separate"/>
+          </w:r>
+          <w:r>
+            <w:rPr>
+              <w:noProof/>
+            </w:rPr>
+            <w:t>4</w:t>
+          </w:r>
+          <w:r>
+            <w:rPr>
+              <w:noProof/>
+            </w:rPr>
+            <w:fldChar w:fldCharType="end"/>
+          </w:r>
+        </w:p>
+        <w:p>
+          <w:pPr>
+            <w:pStyle w:val="TOC2"/>
+            <w:tabs>
+              <w:tab w:val="right" w:leader="dot" w:pos="8290"/>
+            </w:tabs>
+            <w:rPr>
+              <w:b w:val="0"/>
+              <w:noProof/>
+              <w:sz w:val="24"/>
+              <w:szCs w:val="24"/>
+              <w:lang w:eastAsia="ja-JP"/>
+            </w:rPr>
+          </w:pPr>
+          <w:r>
+            <w:rPr>
+              <w:noProof/>
+            </w:rPr>
+            <w:t>Mapping</w:t>
+          </w:r>
+          <w:r>
+            <w:rPr>
+              <w:noProof/>
+            </w:rPr>
+            <w:tab/>
+          </w:r>
+          <w:r>
+            <w:rPr>
+              <w:noProof/>
+            </w:rPr>
+            <w:fldChar w:fldCharType="begin"/>
+          </w:r>
+          <w:r>
+            <w:rPr>
+              <w:noProof/>
+            </w:rPr>
+            <w:instrText xml:space="preserve"> PAGEREF _Toc225407182 \h </w:instrText>
+          </w:r>
+          <w:r>
+            <w:rPr>
+              <w:noProof/>
+            </w:rPr>
+          </w:r>
+          <w:r>
+            <w:rPr>
+              <w:noProof/>
+            </w:rPr>
+            <w:fldChar w:fldCharType="separate"/>
+          </w:r>
+          <w:r>
+            <w:rPr>
+              <w:noProof/>
+            </w:rPr>
+            <w:t>5</w:t>
+          </w:r>
+          <w:r>
+            <w:rPr>
+              <w:noProof/>
+            </w:rPr>
+            <w:fldChar w:fldCharType="end"/>
+          </w:r>
+        </w:p>
+        <w:p>
+          <w:pPr>
+            <w:pStyle w:val="TOC2"/>
+            <w:tabs>
+              <w:tab w:val="right" w:leader="dot" w:pos="8290"/>
+            </w:tabs>
+            <w:rPr>
+              <w:b w:val="0"/>
+              <w:noProof/>
+              <w:sz w:val="24"/>
+              <w:szCs w:val="24"/>
+              <w:lang w:eastAsia="ja-JP"/>
+            </w:rPr>
+          </w:pPr>
+          <w:r>
+            <w:rPr>
+              <w:noProof/>
+            </w:rPr>
+            <w:t>Unit testing &amp; testing the artefact</w:t>
+          </w:r>
+          <w:r>
+            <w:rPr>
+              <w:noProof/>
+            </w:rPr>
+            <w:tab/>
+          </w:r>
+          <w:r>
+            <w:rPr>
+              <w:noProof/>
+            </w:rPr>
+            <w:fldChar w:fldCharType="begin"/>
+          </w:r>
+          <w:r>
+            <w:rPr>
+              <w:noProof/>
+            </w:rPr>
+            <w:instrText xml:space="preserve"> PAGEREF _Toc225407183 \h </w:instrText>
+          </w:r>
+          <w:r>
+            <w:rPr>
+              <w:noProof/>
+            </w:rPr>
+          </w:r>
+          <w:r>
+            <w:rPr>
+              <w:noProof/>
+            </w:rPr>
+            <w:fldChar w:fldCharType="separate"/>
+          </w:r>
+          <w:r>
+            <w:rPr>
+              <w:noProof/>
+            </w:rPr>
+            <w:t>5</w:t>
+          </w:r>
+          <w:r>
+            <w:rPr>
+              <w:noProof/>
+            </w:rPr>
+            <w:fldChar w:fldCharType="end"/>
+          </w:r>
+        </w:p>
+        <w:p>
+          <w:pPr>
+            <w:pStyle w:val="TOC2"/>
+            <w:tabs>
+              <w:tab w:val="right" w:leader="dot" w:pos="8290"/>
+            </w:tabs>
+            <w:rPr>
+              <w:b w:val="0"/>
+              <w:noProof/>
+              <w:sz w:val="24"/>
+              <w:szCs w:val="24"/>
+              <w:lang w:eastAsia="ja-JP"/>
+            </w:rPr>
+          </w:pPr>
+          <w:r>
+            <w:rPr>
+              <w:noProof/>
+            </w:rPr>
+            <w:t>Persistence, Entities and Derby</w:t>
+          </w:r>
+          <w:r>
+            <w:rPr>
+              <w:noProof/>
+            </w:rPr>
+            <w:tab/>
+          </w:r>
+          <w:r>
+            <w:rPr>
+              <w:noProof/>
+            </w:rPr>
+            <w:fldChar w:fldCharType="begin"/>
+          </w:r>
+          <w:r>
+            <w:rPr>
+              <w:noProof/>
+            </w:rPr>
+            <w:instrText xml:space="preserve"> PAGEREF _Toc225407184 \h </w:instrText>
+          </w:r>
+          <w:r>
+            <w:rPr>
+              <w:noProof/>
+            </w:rPr>
+          </w:r>
+          <w:r>
+            <w:rPr>
+              <w:noProof/>
+            </w:rPr>
+            <w:fldChar w:fldCharType="separate"/>
+          </w:r>
+          <w:r>
+            <w:rPr>
+              <w:noProof/>
+            </w:rPr>
+            <w:t>5</w:t>
+          </w:r>
+          <w:r>
+            <w:rPr>
+              <w:noProof/>
+            </w:rPr>
+            <w:fldChar w:fldCharType="end"/>
+          </w:r>
+        </w:p>
+        <w:p>
+          <w:pPr>
+            <w:pStyle w:val="TOC2"/>
+            <w:tabs>
+              <w:tab w:val="right" w:leader="dot" w:pos="8290"/>
+            </w:tabs>
+            <w:rPr>
+              <w:b w:val="0"/>
+              <w:noProof/>
+              <w:sz w:val="24"/>
+              <w:szCs w:val="24"/>
+              <w:lang w:eastAsia="ja-JP"/>
+            </w:rPr>
+          </w:pPr>
+          <w:r>
+            <w:rPr>
+              <w:noProof/>
+            </w:rPr>
+            <w:t>Application Structure</w:t>
+          </w:r>
+          <w:r>
+            <w:rPr>
+              <w:noProof/>
+            </w:rPr>
+            <w:tab/>
+          </w:r>
+          <w:r>
+            <w:rPr>
+              <w:noProof/>
+            </w:rPr>
+            <w:fldChar w:fldCharType="begin"/>
+          </w:r>
+          <w:r>
+            <w:rPr>
+              <w:noProof/>
+            </w:rPr>
+            <w:instrText xml:space="preserve"> PAGEREF _Toc225407185 \h </w:instrText>
+          </w:r>
+          <w:r>
+            <w:rPr>
+              <w:noProof/>
+            </w:rPr>
+          </w:r>
+          <w:r>
+            <w:rPr>
+              <w:noProof/>
+            </w:rPr>
+            <w:fldChar w:fldCharType="separate"/>
+          </w:r>
+          <w:r>
+            <w:rPr>
+              <w:noProof/>
+            </w:rPr>
+            <w:t>5</w:t>
           </w:r>
           <w:r>
             <w:rPr>
@@ -304,7 +991,7 @@
             <w:rPr>
               <w:noProof/>
             </w:rPr>
-            <w:instrText xml:space="preserve"> PAGEREF _Toc225234624 \h </w:instrText>
+            <w:instrText xml:space="preserve"> PAGEREF _Toc225407186 \h </w:instrText>
           </w:r>
           <w:r>
             <w:rPr>
@@ -321,7 +1008,7 @@
             <w:rPr>
               <w:noProof/>
             </w:rPr>
-            <w:t>1</w:t>
+            <w:t>5</w:t>
           </w:r>
           <w:r>
             <w:rPr>
@@ -346,7 +1033,7 @@
             <w:rPr>
               <w:noProof/>
             </w:rPr>
-            <w:t>References</w:t>
+            <w:t>Bibliography</w:t>
           </w:r>
           <w:r>
             <w:rPr>
@@ -364,7 +1051,7 @@
             <w:rPr>
               <w:noProof/>
             </w:rPr>
-            <w:instrText xml:space="preserve"> PAGEREF _Toc225234625 \h </w:instrText>
+            <w:instrText xml:space="preserve"> PAGEREF _Toc225407187 \h </w:instrText>
           </w:r>
           <w:r>
             <w:rPr>
@@ -381,7 +1068,7 @@
             <w:rPr>
               <w:noProof/>
             </w:rPr>
-            <w:t>1</w:t>
+            <w:t>6</w:t>
           </w:r>
           <w:r>
             <w:rPr>
@@ -406,409 +1093,1209 @@
       <w:pPr>
         <w:pStyle w:val="Heading1"/>
       </w:pPr>
-      <w:bookmarkStart w:id="0" w:name="_Toc225234621"/>
+      <w:bookmarkStart w:id="1" w:name="_Toc225407172"/>
       <w:r>
         <w:t>Introduction</w:t>
       </w:r>
-      <w:bookmarkEnd w:id="0"/>
+      <w:bookmarkEnd w:id="1"/>
     </w:p>
     <w:p>
       <w:r>
-        <w:t>A brief description of the aims and objectives of the coursework.</w:t>
+        <w:t>The School of computing current</w:t>
+      </w:r>
+      <w:r>
+        <w:t>ly</w:t>
+      </w:r>
+      <w:r>
+        <w:t xml:space="preserve"> offer</w:t>
+      </w:r>
+      <w:r>
+        <w:t xml:space="preserve">s </w:t>
+      </w:r>
+      <w:r>
+        <w:t>an</w:t>
+      </w:r>
+      <w:r>
+        <w:t xml:space="preserve"> MSc project ideas database, but it</w:t>
+      </w:r>
+      <w:r>
+        <w:t>’s</w:t>
+      </w:r>
+      <w:r>
+        <w:t xml:space="preserve"> implemented in a non</w:t>
+      </w:r>
+      <w:r>
+        <w:t>-</w:t>
+      </w:r>
+      <w:r>
+        <w:t>MVC style</w:t>
+      </w:r>
+      <w:r>
+        <w:t xml:space="preserve"> that does not serve users particularly well</w:t>
+      </w:r>
+      <w:r>
+        <w:t xml:space="preserve">. </w:t>
+      </w:r>
+      <w:r>
+        <w:t xml:space="preserve">The aim of this project is to create a superior version of the current implementation.  </w:t>
       </w:r>
     </w:p>
     <w:p/>
     <w:p>
-      <w:pPr>
-        <w:pStyle w:val="ListParagraph"/>
-        <w:numPr>
-          <w:ilvl w:val="0"/>
-          <w:numId w:val="14"/>
-        </w:numPr>
-      </w:pPr>
-      <w:r>
-        <w:t>I done the MSc Project Idea search project</w:t>
+      <w:r>
+        <w:t xml:space="preserve">The superior versions main objective is to provide a better experience by offering a search and a simple way to add new ideas. </w:t>
+      </w:r>
+      <w:r>
+        <w:t>The design will be very simple with clear calls to action to ma</w:t>
+      </w:r>
+      <w:r>
+        <w:t xml:space="preserve">ke the user experience </w:t>
+      </w:r>
+      <w:r>
+        <w:t>positive;</w:t>
+      </w:r>
+      <w:r>
+        <w:t xml:space="preserve"> this will be achieved by a clean uncluttered interface.</w:t>
       </w:r>
     </w:p>
     <w:p>
-      <w:pPr>
-        <w:pStyle w:val="ListParagraph"/>
-        <w:numPr>
-          <w:ilvl w:val="0"/>
-          <w:numId w:val="14"/>
-        </w:numPr>
-      </w:pPr>
-      <w:r>
-        <w:t>Aim</w:t>
+      <w:r>
+        <w:rPr>
+          <w:b/>
+          <w:bCs/>
+        </w:rPr>
+        <w:br w:type="page"/>
       </w:r>
     </w:p>
     <w:p>
       <w:pPr>
-        <w:pStyle w:val="ListParagraph"/>
-        <w:numPr>
-          <w:ilvl w:val="1"/>
-          <w:numId w:val="14"/>
-        </w:numPr>
-      </w:pPr>
-      <w:r>
-        <w:t>It needed to allow anyone to submit an idea for MSc students to apply to do.</w:t>
-      </w:r>
+        <w:pStyle w:val="Heading1"/>
+      </w:pPr>
+      <w:bookmarkStart w:id="2" w:name="_Toc225407173"/>
+      <w:r>
+        <w:lastRenderedPageBreak/>
+        <w:t>Design</w:t>
+      </w:r>
+      <w:bookmarkEnd w:id="2"/>
     </w:p>
     <w:p>
       <w:pPr>
-        <w:pStyle w:val="ListParagraph"/>
-        <w:numPr>
-          <w:ilvl w:val="0"/>
-          <w:numId w:val="14"/>
-        </w:numPr>
-      </w:pPr>
-      <w:r>
-        <w:t>Objective</w:t>
-      </w:r>
+        <w:pStyle w:val="Heading2"/>
+      </w:pPr>
+      <w:bookmarkStart w:id="3" w:name="_Toc225407174"/>
+      <w:r>
+        <w:t>Homepage Search</w:t>
+      </w:r>
+      <w:bookmarkEnd w:id="3"/>
     </w:p>
     <w:p>
-      <w:pPr>
-        <w:pStyle w:val="ListParagraph"/>
-        <w:numPr>
-          <w:ilvl w:val="1"/>
-          <w:numId w:val="14"/>
-        </w:numPr>
-      </w:pPr>
-      <w:r>
-        <w:t>Create a user sign up system &amp; an idea submission system that link together.</w:t>
+      <w:r>
+        <w:t xml:space="preserve">The homepage contains a simple search text box that allows users to easily </w:t>
+      </w:r>
+      <w:r>
+        <w:t>search through the ideas. As this functionality is a key feature</w:t>
+      </w:r>
+      <w:r>
+        <w:t>,</w:t>
+      </w:r>
+      <w:r>
+        <w:t xml:space="preserve"> </w:t>
+      </w:r>
+      <w:r>
+        <w:t>I decided to give it a prominent position on the page.</w:t>
+      </w:r>
+      <w:r>
+        <w:t xml:space="preserve"> This makes finding ideas fairly straightforward.</w:t>
+      </w:r>
+      <w:r>
+        <w:t xml:space="preserve"> The search</w:t>
+      </w:r>
+      <w:r>
+        <w:t xml:space="preserve"> compares</w:t>
+      </w:r>
+      <w:r>
+        <w:t xml:space="preserve"> the search term against the description and title of the idea</w:t>
+      </w:r>
+      <w:r>
+        <w:t xml:space="preserve"> via a Java DB SQL query</w:t>
+      </w:r>
+      <w:r>
+        <w:t>.</w:t>
       </w:r>
     </w:p>
     <w:p>
-      <w:pPr>
-        <w:pStyle w:val="Heading1"/>
-      </w:pPr>
-      <w:bookmarkStart w:id="1" w:name="_Toc225234622"/>
-      <w:r>
-        <w:t>Design</w:t>
-      </w:r>
-      <w:bookmarkEnd w:id="1"/>
-    </w:p>
-    <w:p>
-      <w:r>
-        <w:t>Briefly describe the key components. Include at least one diagram showing the flow of information between the components that make up the artefact. Highlight and justify your design choices.</w:t>
+      <w:r>
+        <w:rPr>
+          <w:b/>
+          <w:bCs/>
+          <w:noProof/>
+          <w:lang w:val="en-US"/>
+        </w:rPr>
+        <w:drawing>
+          <wp:anchor distT="0" distB="0" distL="114300" distR="114300" simplePos="0" relativeHeight="251659264" behindDoc="0" locked="0" layoutInCell="1" allowOverlap="1" wp14:anchorId="140E2E36" wp14:editId="6EC04AB5">
+            <wp:simplePos x="0" y="0"/>
+            <wp:positionH relativeFrom="column">
+              <wp:posOffset>1371600</wp:posOffset>
+            </wp:positionH>
+            <wp:positionV relativeFrom="paragraph">
+              <wp:posOffset>309245</wp:posOffset>
+            </wp:positionV>
+            <wp:extent cx="2945130" cy="2084705"/>
+            <wp:effectExtent l="0" t="0" r="1270" b="0"/>
+            <wp:wrapTopAndBottom/>
+            <wp:docPr id="2" name="Picture 2"/>
+            <wp:cNvGraphicFramePr>
+              <a:graphicFrameLocks xmlns:a="http://schemas.openxmlformats.org/drawingml/2006/main" noChangeAspect="1"/>
+            </wp:cNvGraphicFramePr>
+            <a:graphic xmlns:a="http://schemas.openxmlformats.org/drawingml/2006/main">
+              <a:graphicData uri="http://schemas.openxmlformats.org/drawingml/2006/picture">
+                <pic:pic xmlns:pic="http://schemas.openxmlformats.org/drawingml/2006/picture">
+                  <pic:nvPicPr>
+                    <pic:cNvPr id="0" name="Picture 2"/>
+                    <pic:cNvPicPr>
+                      <a:picLocks noChangeAspect="1" noChangeArrowheads="1"/>
+                    </pic:cNvPicPr>
+                  </pic:nvPicPr>
+                  <pic:blipFill>
+                    <a:blip r:embed="rId9">
+                      <a:extLst>
+                        <a:ext uri="{28A0092B-C50C-407E-A947-70E740481C1C}">
+                          <a14:useLocalDpi xmlns:a14="http://schemas.microsoft.com/office/drawing/2010/main" val="0"/>
+                        </a:ext>
+                      </a:extLst>
+                    </a:blip>
+                    <a:srcRect/>
+                    <a:stretch>
+                      <a:fillRect/>
+                    </a:stretch>
+                  </pic:blipFill>
+                  <pic:spPr bwMode="auto">
+                    <a:xfrm>
+                      <a:off x="0" y="0"/>
+                      <a:ext cx="2945130" cy="2084705"/>
+                    </a:xfrm>
+                    <a:prstGeom prst="rect">
+                      <a:avLst/>
+                    </a:prstGeom>
+                    <a:noFill/>
+                    <a:ln>
+                      <a:noFill/>
+                    </a:ln>
+                  </pic:spPr>
+                </pic:pic>
+              </a:graphicData>
+            </a:graphic>
+            <wp14:sizeRelH relativeFrom="page">
+              <wp14:pctWidth>0</wp14:pctWidth>
+            </wp14:sizeRelH>
+            <wp14:sizeRelV relativeFrom="page">
+              <wp14:pctHeight>0</wp14:pctHeight>
+            </wp14:sizeRelV>
+          </wp:anchor>
+        </w:drawing>
       </w:r>
     </w:p>
     <w:p/>
     <w:p>
       <w:pPr>
-        <w:pStyle w:val="ListParagraph"/>
-        <w:numPr>
-          <w:ilvl w:val="0"/>
-          <w:numId w:val="15"/>
-        </w:numPr>
-      </w:pPr>
-      <w:r>
-        <w:t>Show how the database works</w:t>
-      </w:r>
+        <w:pStyle w:val="Heading2"/>
+      </w:pPr>
+      <w:bookmarkStart w:id="4" w:name="_Toc225407175"/>
+      <w:r>
+        <w:t>Register page</w:t>
+      </w:r>
+      <w:bookmarkEnd w:id="4"/>
     </w:p>
     <w:p>
-      <w:pPr>
-        <w:pStyle w:val="ListParagraph"/>
-        <w:numPr>
-          <w:ilvl w:val="1"/>
-          <w:numId w:val="15"/>
-        </w:numPr>
-      </w:pPr>
-      <w:r>
-        <w:t>Two tables, idea &amp; people.</w:t>
+      <w:r>
+        <w:t xml:space="preserve">The page users can obtain an account via is super simple. It has been designed to only request the minimal information required to receive an account. For example, </w:t>
+      </w:r>
+      <w:r>
+        <w:t xml:space="preserve">if </w:t>
+      </w:r>
+      <w:r>
+        <w:t>the user selects an organisation as their user type from the select bo</w:t>
+      </w:r>
+      <w:r>
+        <w:t>x</w:t>
+      </w:r>
+      <w:r>
+        <w:t>,</w:t>
+      </w:r>
+      <w:r>
+        <w:t xml:space="preserve"> they are presented with more fields </w:t>
+      </w:r>
+      <w:r>
+        <w:t>that</w:t>
+      </w:r>
+      <w:r>
+        <w:t xml:space="preserve"> are</w:t>
+      </w:r>
+      <w:r>
+        <w:t xml:space="preserve"> only</w:t>
+      </w:r>
+      <w:r>
+        <w:t xml:space="preserve"> related to organisations.</w:t>
       </w:r>
     </w:p>
     <w:p>
-      <w:pPr>
-        <w:pStyle w:val="ListParagraph"/>
-        <w:numPr>
-          <w:ilvl w:val="1"/>
-          <w:numId w:val="15"/>
-        </w:numPr>
-      </w:pPr>
-      <w:r>
-        <w:t>The database is simple with a handful of foreign keys to avoid a complex application.</w:t>
-      </w:r>
-    </w:p>
-    <w:p>
-      <w:pPr>
-        <w:pStyle w:val="ListParagraph"/>
-        <w:numPr>
-          <w:ilvl w:val="0"/>
-          <w:numId w:val="15"/>
-        </w:numPr>
-      </w:pPr>
-      <w:r>
-        <w:t>Describe the design of the model:</w:t>
-      </w:r>
-    </w:p>
-    <w:p>
-      <w:pPr>
-        <w:pStyle w:val="ListParagraph"/>
-        <w:numPr>
-          <w:ilvl w:val="1"/>
-          <w:numId w:val="15"/>
-        </w:numPr>
-      </w:pPr>
-      <w:r>
-        <w:t>Controller (Business Logic &amp; loading output in a view to put it into) &gt; Facade (Beans) / Entity &gt; (Mapping – Not implemented) &gt; Data Source (Derby)</w:t>
-      </w:r>
-      <w:r>
-        <w:br/>
-        <w:t>set up.</w:t>
-      </w:r>
-    </w:p>
-    <w:p>
-      <w:pPr>
-        <w:pStyle w:val="ListParagraph"/>
-        <w:numPr>
-          <w:ilvl w:val="0"/>
-          <w:numId w:val="15"/>
-        </w:numPr>
-      </w:pPr>
-      <w:r>
-        <w:t>Using internationalisation via bundle</w:t>
-      </w:r>
-    </w:p>
-    <w:p>
-      <w:pPr>
-        <w:pStyle w:val="ListParagraph"/>
-        <w:numPr>
-          <w:ilvl w:val="1"/>
-          <w:numId w:val="15"/>
-        </w:numPr>
-      </w:pPr>
-      <w:r>
-        <w:t>Friggin cool.</w:t>
-      </w:r>
-    </w:p>
-    <w:p>
-      <w:pPr>
-        <w:pStyle w:val="Heading1"/>
-      </w:pPr>
-      <w:bookmarkStart w:id="2" w:name="_Toc225234623"/>
-      <w:r>
-        <w:lastRenderedPageBreak/>
-        <w:t>Implementation and testing</w:t>
-      </w:r>
-      <w:bookmarkEnd w:id="2"/>
-    </w:p>
-    <w:p>
-      <w:r>
-        <w:t>Describe your experiences implementing the artefact. Here you should briefly discuss your choice of development tools, highlight areas of development that were particularly tricky, and explain how you overcame problems. You should also outline how you tested the components that make up your artefact.</w:t>
+      <w:r>
+        <w:rPr>
+          <w:noProof/>
+          <w:lang w:val="en-US"/>
+        </w:rPr>
+        <w:drawing>
+          <wp:anchor distT="0" distB="0" distL="114300" distR="114300" simplePos="0" relativeHeight="251658240" behindDoc="0" locked="0" layoutInCell="1" allowOverlap="1" wp14:anchorId="793B1E09" wp14:editId="08B44526">
+            <wp:simplePos x="0" y="0"/>
+            <wp:positionH relativeFrom="column">
+              <wp:posOffset>909320</wp:posOffset>
+            </wp:positionH>
+            <wp:positionV relativeFrom="paragraph">
+              <wp:posOffset>213995</wp:posOffset>
+            </wp:positionV>
+            <wp:extent cx="3199765" cy="2971800"/>
+            <wp:effectExtent l="0" t="0" r="635" b="0"/>
+            <wp:wrapTopAndBottom/>
+            <wp:docPr id="1" name="Picture 1"/>
+            <wp:cNvGraphicFramePr>
+              <a:graphicFrameLocks xmlns:a="http://schemas.openxmlformats.org/drawingml/2006/main" noChangeAspect="1"/>
+            </wp:cNvGraphicFramePr>
+            <a:graphic xmlns:a="http://schemas.openxmlformats.org/drawingml/2006/main">
+              <a:graphicData uri="http://schemas.openxmlformats.org/drawingml/2006/picture">
+                <pic:pic xmlns:pic="http://schemas.openxmlformats.org/drawingml/2006/picture">
+                  <pic:nvPicPr>
+                    <pic:cNvPr id="0" name="Picture 1"/>
+                    <pic:cNvPicPr>
+                      <a:picLocks noChangeAspect="1" noChangeArrowheads="1"/>
+                    </pic:cNvPicPr>
+                  </pic:nvPicPr>
+                  <pic:blipFill>
+                    <a:blip r:embed="rId10">
+                      <a:extLst>
+                        <a:ext uri="{28A0092B-C50C-407E-A947-70E740481C1C}">
+                          <a14:useLocalDpi xmlns:a14="http://schemas.microsoft.com/office/drawing/2010/main" val="0"/>
+                        </a:ext>
+                      </a:extLst>
+                    </a:blip>
+                    <a:srcRect/>
+                    <a:stretch>
+                      <a:fillRect/>
+                    </a:stretch>
+                  </pic:blipFill>
+                  <pic:spPr bwMode="auto">
+                    <a:xfrm>
+                      <a:off x="0" y="0"/>
+                      <a:ext cx="3199765" cy="2971800"/>
+                    </a:xfrm>
+                    <a:prstGeom prst="rect">
+                      <a:avLst/>
+                    </a:prstGeom>
+                    <a:noFill/>
+                    <a:ln>
+                      <a:noFill/>
+                    </a:ln>
+                  </pic:spPr>
+                </pic:pic>
+              </a:graphicData>
+            </a:graphic>
+            <wp14:sizeRelH relativeFrom="page">
+              <wp14:pctWidth>0</wp14:pctWidth>
+            </wp14:sizeRelH>
+            <wp14:sizeRelV relativeFrom="page">
+              <wp14:pctHeight>0</wp14:pctHeight>
+            </wp14:sizeRelV>
+          </wp:anchor>
+        </w:drawing>
       </w:r>
     </w:p>
     <w:p/>
     <w:p>
       <w:pPr>
-        <w:pStyle w:val="ListParagraph"/>
-        <w:numPr>
-          <w:ilvl w:val="0"/>
-          <w:numId w:val="16"/>
-        </w:numPr>
-      </w:pPr>
-      <w:r>
-        <w:t>Using MVC &amp; JSF</w:t>
-      </w:r>
+        <w:pStyle w:val="Heading2"/>
+      </w:pPr>
+      <w:bookmarkStart w:id="5" w:name="_Toc225407176"/>
+      <w:r>
+        <w:t>Applying for an idea</w:t>
+      </w:r>
+      <w:bookmarkEnd w:id="5"/>
     </w:p>
     <w:p>
-      <w:pPr>
-        <w:pStyle w:val="ListParagraph"/>
-        <w:numPr>
-          <w:ilvl w:val="1"/>
-          <w:numId w:val="16"/>
-        </w:numPr>
-      </w:pPr>
-      <w:r>
-        <w:t>Auto generated the initial application structure from the database using tools within netbeans, on the assumption it followed best practise.</w:t>
-      </w:r>
-    </w:p>
-    <w:p>
-      <w:pPr>
-        <w:pStyle w:val="ListParagraph"/>
-        <w:numPr>
-          <w:ilvl w:val="2"/>
-          <w:numId w:val="16"/>
-        </w:numPr>
-      </w:pPr>
-      <w:r>
-        <w:t>Link to tutorial</w:t>
-      </w:r>
-    </w:p>
-    <w:p>
-      <w:pPr>
-        <w:pStyle w:val="ListParagraph"/>
-        <w:numPr>
-          <w:ilvl w:val="1"/>
-          <w:numId w:val="16"/>
-        </w:numPr>
-      </w:pPr>
-      <w:r>
-        <w:t>JSF 2.0 unable to take advantage of HTML5.</w:t>
-      </w:r>
-    </w:p>
-    <w:p>
-      <w:pPr>
-        <w:pStyle w:val="ListParagraph"/>
-        <w:numPr>
-          <w:ilvl w:val="2"/>
-          <w:numId w:val="16"/>
-        </w:numPr>
-      </w:pPr>
-      <w:r>
-        <w:t xml:space="preserve">Found work around, but </w:t>
-      </w:r>
-      <w:r>
-        <w:t>implemtation is tricky</w:t>
-      </w:r>
-    </w:p>
-    <w:p>
-      <w:pPr>
-        <w:pStyle w:val="ListParagraph"/>
-        <w:numPr>
-          <w:ilvl w:val="0"/>
-          <w:numId w:val="16"/>
-        </w:numPr>
-      </w:pPr>
-      <w:r>
-        <w:t>Netbeans requiring restart constantly?</w:t>
+      <w:r>
+        <w:rPr>
+          <w:noProof/>
+          <w:lang w:val="en-US"/>
+        </w:rPr>
+        <w:drawing>
+          <wp:anchor distT="0" distB="0" distL="114300" distR="114300" simplePos="0" relativeHeight="251660288" behindDoc="0" locked="0" layoutInCell="1" allowOverlap="1" wp14:anchorId="5BB89B60" wp14:editId="10A42206">
+            <wp:simplePos x="0" y="0"/>
+            <wp:positionH relativeFrom="column">
+              <wp:posOffset>1028700</wp:posOffset>
+            </wp:positionH>
+            <wp:positionV relativeFrom="paragraph">
+              <wp:posOffset>713105</wp:posOffset>
+            </wp:positionV>
+            <wp:extent cx="3652520" cy="2684145"/>
+            <wp:effectExtent l="0" t="0" r="5080" b="8255"/>
+            <wp:wrapTopAndBottom/>
+            <wp:docPr id="6" name="Picture 3"/>
+            <wp:cNvGraphicFramePr>
+              <a:graphicFrameLocks xmlns:a="http://schemas.openxmlformats.org/drawingml/2006/main" noChangeAspect="1"/>
+            </wp:cNvGraphicFramePr>
+            <a:graphic xmlns:a="http://schemas.openxmlformats.org/drawingml/2006/main">
+              <a:graphicData uri="http://schemas.openxmlformats.org/drawingml/2006/picture">
+                <pic:pic xmlns:pic="http://schemas.openxmlformats.org/drawingml/2006/picture">
+                  <pic:nvPicPr>
+                    <pic:cNvPr id="0" name="Picture 3"/>
+                    <pic:cNvPicPr>
+                      <a:picLocks noChangeAspect="1" noChangeArrowheads="1"/>
+                    </pic:cNvPicPr>
+                  </pic:nvPicPr>
+                  <pic:blipFill>
+                    <a:blip r:embed="rId11">
+                      <a:extLst>
+                        <a:ext uri="{28A0092B-C50C-407E-A947-70E740481C1C}">
+                          <a14:useLocalDpi xmlns:a14="http://schemas.microsoft.com/office/drawing/2010/main" val="0"/>
+                        </a:ext>
+                      </a:extLst>
+                    </a:blip>
+                    <a:srcRect/>
+                    <a:stretch>
+                      <a:fillRect/>
+                    </a:stretch>
+                  </pic:blipFill>
+                  <pic:spPr bwMode="auto">
+                    <a:xfrm>
+                      <a:off x="0" y="0"/>
+                      <a:ext cx="3652520" cy="2684145"/>
+                    </a:xfrm>
+                    <a:prstGeom prst="rect">
+                      <a:avLst/>
+                    </a:prstGeom>
+                    <a:noFill/>
+                    <a:ln>
+                      <a:noFill/>
+                    </a:ln>
+                  </pic:spPr>
+                </pic:pic>
+              </a:graphicData>
+            </a:graphic>
+            <wp14:sizeRelH relativeFrom="page">
+              <wp14:pctWidth>0</wp14:pctWidth>
+            </wp14:sizeRelH>
+            <wp14:sizeRelV relativeFrom="page">
+              <wp14:pctHeight>0</wp14:pctHeight>
+            </wp14:sizeRelV>
+          </wp:anchor>
+        </w:drawing>
+      </w:r>
+      <w:r>
+        <w:t xml:space="preserve">Users should be </w:t>
+      </w:r>
+      <w:r>
+        <w:t>able to</w:t>
+      </w:r>
+      <w:r>
+        <w:t xml:space="preserve"> apply to ideas really easily. As a result I made the process of applying for an idea a mere single click of a button. If a user is signed in, they are shown an appropriate “become idea X” as shown in the figure below.</w:t>
       </w:r>
       <w:r>
         <w:t xml:space="preserve"> </w:t>
       </w:r>
-    </w:p>
-    <w:p>
-      <w:pPr>
-        <w:pStyle w:val="ListParagraph"/>
-        <w:numPr>
-          <w:ilvl w:val="0"/>
-          <w:numId w:val="16"/>
-        </w:numPr>
-      </w:pPr>
-      <w:r>
-        <w:t>Working with Derby – Hard!</w:t>
-      </w:r>
-    </w:p>
-    <w:p>
-      <w:pPr>
-        <w:pStyle w:val="ListParagraph"/>
-        <w:numPr>
-          <w:ilvl w:val="1"/>
-          <w:numId w:val="16"/>
-        </w:numPr>
-      </w:pPr>
-      <w:r>
-        <w:t>Originally connected to MySQL database, which was more flexible.</w:t>
-      </w:r>
-    </w:p>
-    <w:p>
-      <w:pPr>
-        <w:pStyle w:val="ListParagraph"/>
-        <w:numPr>
-          <w:ilvl w:val="1"/>
-          <w:numId w:val="16"/>
-        </w:numPr>
-      </w:pPr>
-      <w:r>
-        <w:t>Figured out you can generate database from the entities, made it easier.</w:t>
-      </w:r>
-    </w:p>
-    <w:p>
-      <w:pPr>
-        <w:pStyle w:val="ListParagraph"/>
-        <w:numPr>
-          <w:ilvl w:val="2"/>
-          <w:numId w:val="16"/>
-        </w:numPr>
-      </w:pPr>
-      <w:r>
-        <w:t>Though, you’re querying the entity not the database</w:t>
-      </w:r>
-    </w:p>
-    <w:p>
-      <w:pPr>
-        <w:pStyle w:val="ListParagraph"/>
-        <w:numPr>
-          <w:ilvl w:val="0"/>
-          <w:numId w:val="16"/>
-        </w:numPr>
-      </w:pPr>
-      <w:r>
-        <w:t>I didn’t take advantage of unit testing within Java EE instead I loaded up a page and ran it with expected input.</w:t>
-      </w:r>
-    </w:p>
-    <w:p>
-      <w:pPr>
-        <w:pStyle w:val="ListParagraph"/>
-        <w:numPr>
-          <w:ilvl w:val="0"/>
-          <w:numId w:val="16"/>
-        </w:numPr>
-      </w:pPr>
-      <w:r>
-        <w:t>Persistence is still proving tricky. A user needs to add the connection into the connection pool for it to work.</w:t>
+      <w:r>
+        <w:br/>
+      </w:r>
+      <w:r>
+        <w:t>Once clicked they are associated with that idea.</w:t>
+      </w:r>
+      <w:r>
+        <w:br/>
       </w:r>
     </w:p>
     <w:p/>
     <w:p>
       <w:pPr>
-        <w:pStyle w:val="Heading1"/>
-      </w:pPr>
-      <w:bookmarkStart w:id="3" w:name="_Toc225234624"/>
-      <w:r>
-        <w:t>Summary</w:t>
-      </w:r>
-      <w:bookmarkEnd w:id="3"/>
+        <w:pStyle w:val="Heading2"/>
+      </w:pPr>
+      <w:bookmarkStart w:id="6" w:name="_Toc225407177"/>
+      <w:r>
+        <w:t>Bootstrap</w:t>
+      </w:r>
+      <w:bookmarkEnd w:id="6"/>
     </w:p>
     <w:p>
       <w:r>
-        <w:t>Summarise what you have undertaken in the coursework. In particular highlight the good and bad design and technology decisions that you made. Conclude by briefly discussing an alternative approach that could have potentially been taken with the benefit of hindsight.</w:t>
+        <w:t>One of the methods to im</w:t>
+      </w:r>
+      <w:r>
+        <w:t xml:space="preserve">prove the visuals of the design </w:t>
+      </w:r>
+      <w:r>
+        <w:t>was via Bootstrap, a CSS framework.</w:t>
+      </w:r>
+      <w:r>
+        <w:t xml:space="preserve"> Bootstrap is a “</w:t>
+      </w:r>
+      <w:r>
+        <w:t>Sleek, intuitive, and powerful front-end framework for fa</w:t>
+      </w:r>
+      <w:r>
+        <w:t xml:space="preserve">ster and easier web development” </w:t>
+      </w:r>
+      <w:sdt>
+        <w:sdtPr>
+          <w:id w:val="1772044132"/>
+          <w:citation/>
+        </w:sdtPr>
+        <w:sdtContent>
+          <w:r>
+            <w:fldChar w:fldCharType="begin"/>
+          </w:r>
+          <w:r>
+            <w:rPr>
+              <w:lang w:val="en-US"/>
+            </w:rPr>
+            <w:instrText xml:space="preserve"> CITATION Boo13 \l 1033 </w:instrText>
+          </w:r>
+          <w:r>
+            <w:fldChar w:fldCharType="separate"/>
+          </w:r>
+          <w:r>
+            <w:rPr>
+              <w:noProof/>
+              <w:lang w:val="en-US"/>
+            </w:rPr>
+            <w:t>(Bootstrap)</w:t>
+          </w:r>
+          <w:r>
+            <w:fldChar w:fldCharType="end"/>
+          </w:r>
+        </w:sdtContent>
+      </w:sdt>
+      <w:r>
+        <w:t>;</w:t>
+      </w:r>
+      <w:r>
+        <w:t xml:space="preserve"> this allowed me to focus on the</w:t>
+      </w:r>
+      <w:r>
+        <w:t xml:space="preserve"> business logic of the artefact while not having to worry about a poor UI.</w:t>
+      </w:r>
+    </w:p>
+    <w:p>
+      <w:pPr>
+        <w:pStyle w:val="Heading2"/>
+      </w:pPr>
+      <w:bookmarkStart w:id="7" w:name="_Toc225407178"/>
+      <w:r>
+        <w:t>Overall flow</w:t>
+      </w:r>
+      <w:bookmarkEnd w:id="7"/>
+    </w:p>
+    <w:p>
+      <w:r>
+        <w:t xml:space="preserve">The main site is split into two main parts, the ideas and the people. </w:t>
+      </w:r>
+      <w:r>
+        <w:t xml:space="preserve">The artefact was designed to be as simple to use as possible, so as a result it’s very stripped down to its basic functions.  The main two tasks as a user needs to perform </w:t>
+      </w:r>
+      <w:r>
+        <w:t>are</w:t>
+      </w:r>
+      <w:r>
+        <w:t xml:space="preserve"> either to submit an idea or apply for an idea. As the diagram below shows, a users flow through th</w:t>
+      </w:r>
+      <w:r>
+        <w:t>e site requires minimal effort o</w:t>
+      </w:r>
+      <w:r>
+        <w:t>n their part.</w:t>
+      </w:r>
+    </w:p>
+    <w:p>
+      <w:pPr>
+        <w:pStyle w:val="Heading1"/>
+      </w:pPr>
+      <w:bookmarkStart w:id="8" w:name="_Toc225407179"/>
+      <w:r>
+        <w:rPr>
+          <w:noProof/>
+          <w:lang w:val="en-US"/>
+        </w:rPr>
+        <w:drawing>
+          <wp:inline distT="0" distB="0" distL="0" distR="0" wp14:anchorId="75038425" wp14:editId="2B678CD1">
+            <wp:extent cx="5316220" cy="2636520"/>
+            <wp:effectExtent l="50800" t="0" r="43180" b="0"/>
+            <wp:docPr id="3" name="Diagram 3"/>
+            <wp:cNvGraphicFramePr/>
+            <a:graphic xmlns:a="http://schemas.openxmlformats.org/drawingml/2006/main">
+              <a:graphicData uri="http://schemas.openxmlformats.org/drawingml/2006/diagram">
+                <dgm:relIds xmlns:dgm="http://schemas.openxmlformats.org/drawingml/2006/diagram" xmlns:r="http://schemas.openxmlformats.org/officeDocument/2006/relationships" r:dm="rId12" r:lo="rId13" r:qs="rId14" r:cs="rId15"/>
+              </a:graphicData>
+            </a:graphic>
+          </wp:inline>
+        </w:drawing>
+      </w:r>
+      <w:r>
+        <w:br/>
+      </w:r>
+      <w:r>
+        <w:t>Implementation and testing</w:t>
+      </w:r>
+      <w:bookmarkEnd w:id="8"/>
+    </w:p>
+    <w:p>
+      <w:pPr>
+        <w:pStyle w:val="Heading2"/>
+      </w:pPr>
+      <w:bookmarkStart w:id="9" w:name="_Toc225407180"/>
+      <w:r>
+        <w:t>Netbeans, Derby and JSF</w:t>
+      </w:r>
+      <w:bookmarkEnd w:id="9"/>
+    </w:p>
+    <w:p>
+      <w:r>
+        <w:t xml:space="preserve">The main development tools were Netbeans as the IDE, Derby (Java DB) as the database engine and JSF </w:t>
+      </w:r>
+      <w:r>
+        <w:t>with</w:t>
+      </w:r>
+      <w:r>
+        <w:t xml:space="preserve"> Java EE</w:t>
+      </w:r>
+      <w:r>
+        <w:t xml:space="preserve"> as the</w:t>
+      </w:r>
+      <w:r>
+        <w:t xml:space="preserve"> framework. </w:t>
       </w:r>
     </w:p>
     <w:p/>
     <w:p>
-      <w:pPr>
-        <w:pStyle w:val="ListParagraph"/>
-        <w:numPr>
-          <w:ilvl w:val="0"/>
-          <w:numId w:val="17"/>
-        </w:numPr>
-      </w:pPr>
-      <w:r>
-        <w:t>Should</w:t>
-      </w:r>
-      <w:r>
-        <w:t xml:space="preserve"> have used derby from the start or used an external MySQL server. </w:t>
-      </w:r>
-    </w:p>
-    <w:p>
-      <w:pPr>
-        <w:pStyle w:val="ListParagraph"/>
-        <w:numPr>
-          <w:ilvl w:val="0"/>
-          <w:numId w:val="17"/>
-        </w:numPr>
-      </w:pPr>
-      <w:r>
-        <w:t>JSF was ok, but after researching the industry other frameworks are more agile.</w:t>
-      </w:r>
-      <w:bookmarkStart w:id="4" w:name="_GoBack"/>
-      <w:bookmarkEnd w:id="4"/>
+      <w:r>
+        <w:t xml:space="preserve">Initially the artefact was developed using a MySQL database, but soon it was discovered that this could prove an unreliable solution, as it’s not included by default with Netbeans. Instead Derby (Java DB) was used as it comes with Netbeans. Derby works in a similar way to MySQL, but </w:t>
+      </w:r>
+      <w:r>
+        <w:t>has slightly fewer features and treats variable types differently. For example, its integers are not suitable as an auto increment primary key as they do not count very high.</w:t>
+      </w:r>
     </w:p>
     <w:p/>
     <w:p>
+      <w:r>
+        <w:t xml:space="preserve">NetBeans has a wizard to create a </w:t>
+      </w:r>
+      <w:r>
+        <w:t xml:space="preserve">JSF skeleton application from </w:t>
+      </w:r>
+      <w:r>
+        <w:t>the entities</w:t>
+      </w:r>
+      <w:r>
+        <w:t xml:space="preserve"> </w:t>
+      </w:r>
+      <w:sdt>
+        <w:sdtPr>
+          <w:id w:val="-1233839108"/>
+          <w:citation/>
+        </w:sdtPr>
+        <w:sdtContent>
+          <w:r>
+            <w:fldChar w:fldCharType="begin"/>
+          </w:r>
+          <w:r>
+            <w:rPr>
+              <w:lang w:val="en-US"/>
+            </w:rPr>
+            <w:instrText xml:space="preserve"> CITATION Net131 \l 1033 </w:instrText>
+          </w:r>
+          <w:r>
+            <w:fldChar w:fldCharType="separate"/>
+          </w:r>
+          <w:r>
+            <w:rPr>
+              <w:noProof/>
+              <w:lang w:val="en-US"/>
+            </w:rPr>
+            <w:t>(Netbeans, 2013)</w:t>
+          </w:r>
+          <w:r>
+            <w:fldChar w:fldCharType="end"/>
+          </w:r>
+        </w:sdtContent>
+      </w:sdt>
+      <w:r>
+        <w:t xml:space="preserve">. This feature </w:t>
+      </w:r>
+      <w:r>
+        <w:t xml:space="preserve">allowed for a rapid development of the application so more focus could be placed on </w:t>
+      </w:r>
+      <w:r>
+        <w:t>the complex</w:t>
+      </w:r>
+      <w:r>
+        <w:t xml:space="preserve"> business logic, such as creating Derby compatible search functions</w:t>
+      </w:r>
+      <w:r>
+        <w:t xml:space="preserve"> and login </w:t>
+      </w:r>
+      <w:r>
+        <w:t>services</w:t>
+      </w:r>
+      <w:r>
+        <w:t>.</w:t>
+      </w:r>
+    </w:p>
+    <w:p/>
+    <w:p>
+      <w:r>
+        <w:t xml:space="preserve">One of the downsides of using JSF 2.0 was </w:t>
+      </w:r>
+      <w:r>
+        <w:t>its</w:t>
+      </w:r>
+      <w:r>
+        <w:t xml:space="preserve"> inability to make use of HTML5 input elements</w:t>
+      </w:r>
+      <w:r>
+        <w:t xml:space="preserve"> such as the search &amp; email inputs.</w:t>
+      </w:r>
+      <w:r>
+        <w:t xml:space="preserve"> </w:t>
+      </w:r>
+      <w:r>
+        <w:t xml:space="preserve">It also doesn’t allow new HTML5 </w:t>
+      </w:r>
+      <w:r>
+        <w:t>attributes</w:t>
+      </w:r>
+      <w:r>
+        <w:t xml:space="preserve"> such as placeholder</w:t>
+      </w:r>
+      <w:r>
+        <w:t xml:space="preserve"> out of the box. </w:t>
+      </w:r>
+      <w:r>
+        <w:t xml:space="preserve">While there are </w:t>
+      </w:r>
+      <w:r>
+        <w:t>ways around this issue</w:t>
+      </w:r>
+      <w:r>
+        <w:t xml:space="preserve"> </w:t>
+      </w:r>
+      <w:r>
+        <w:t>they</w:t>
+      </w:r>
+      <w:r>
+        <w:t xml:space="preserve"> proved tricky to implement, for example one solution</w:t>
+      </w:r>
+      <w:r>
+        <w:t xml:space="preserve"> required </w:t>
+      </w:r>
+      <w:r>
+        <w:t>adding a library from Omnifaces</w:t>
+      </w:r>
+      <w:r>
+        <w:t xml:space="preserve"> via </w:t>
+      </w:r>
+      <w:r>
+        <w:t xml:space="preserve">faces-config.xml </w:t>
+      </w:r>
+      <w:sdt>
+        <w:sdtPr>
+          <w:id w:val="-1729602505"/>
+          <w:citation/>
+        </w:sdtPr>
+        <w:sdtContent>
+          <w:r>
+            <w:fldChar w:fldCharType="begin"/>
+          </w:r>
+          <w:r>
+            <w:rPr>
+              <w:lang w:val="en-US"/>
+            </w:rPr>
+            <w:instrText xml:space="preserve"> CITATION Bau12 \l 1033 </w:instrText>
+          </w:r>
+          <w:r>
+            <w:fldChar w:fldCharType="separate"/>
+          </w:r>
+          <w:r>
+            <w:rPr>
+              <w:noProof/>
+              <w:lang w:val="en-US"/>
+            </w:rPr>
+            <w:t>(Scholtz, 2012)</w:t>
+          </w:r>
+          <w:r>
+            <w:fldChar w:fldCharType="end"/>
+          </w:r>
+        </w:sdtContent>
+      </w:sdt>
+      <w:r>
+        <w:t xml:space="preserve">. </w:t>
+      </w:r>
+    </w:p>
+    <w:p>
+      <w:pPr>
+        <w:pStyle w:val="Heading2"/>
+      </w:pPr>
+      <w:bookmarkStart w:id="10" w:name="_Toc225407181"/>
+      <w:r>
+        <w:t>Internationalisation</w:t>
+      </w:r>
+      <w:bookmarkEnd w:id="10"/>
+    </w:p>
+    <w:p>
+      <w:r>
+        <w:t>One of the stronger features of JSF is its internationalisation feature. In the artefact I specified a string that could be repeated across multiple elements that were stored in a file called “bundle.properties”</w:t>
+      </w:r>
+      <w:r>
+        <w:t xml:space="preserve"> </w:t>
+      </w:r>
+      <w:sdt>
+        <w:sdtPr>
+          <w:id w:val="1484592329"/>
+          <w:citation/>
+        </w:sdtPr>
+        <w:sdtContent>
+          <w:r>
+            <w:fldChar w:fldCharType="begin"/>
+          </w:r>
+          <w:r>
+            <w:rPr>
+              <w:lang w:val="en-US"/>
+            </w:rPr>
+            <w:instrText xml:space="preserve"> CITATION Ian09 \l 1033 </w:instrText>
+          </w:r>
+          <w:r>
+            <w:fldChar w:fldCharType="separate"/>
+          </w:r>
+          <w:r>
+            <w:rPr>
+              <w:noProof/>
+              <w:lang w:val="en-US"/>
+            </w:rPr>
+            <w:t>(Hlavats, 2009)</w:t>
+          </w:r>
+          <w:r>
+            <w:fldChar w:fldCharType="end"/>
+          </w:r>
+        </w:sdtContent>
+      </w:sdt>
+      <w:r>
+        <w:t xml:space="preserve">. The settings of the application could then be configured to use a different “bundle.properties” file if </w:t>
+      </w:r>
+      <w:r>
+        <w:t>the browser requests another language</w:t>
+      </w:r>
+      <w:r>
+        <w:t>.</w:t>
+      </w:r>
+    </w:p>
+    <w:p>
+      <w:pPr>
+        <w:pStyle w:val="Heading2"/>
+      </w:pPr>
+      <w:bookmarkStart w:id="11" w:name="_Toc225407182"/>
+      <w:r>
+        <w:t>Mapping</w:t>
+      </w:r>
+      <w:bookmarkEnd w:id="11"/>
+    </w:p>
+    <w:p>
+      <w:r>
+        <w:t>A feature I did not make use of in Java EE was the ability to map variables from the data source to their entity. This has the advantage of if the data source changes the variable name (it could be from an external API</w:t>
+      </w:r>
+      <w:r>
+        <w:t xml:space="preserve"> or a database managed by other person), the artefact would not require a big rewrite. Mapping was not implemented because </w:t>
+      </w:r>
+      <w:r>
+        <w:t>I controlled the database used in the artefact</w:t>
+      </w:r>
+      <w:r>
+        <w:t>.</w:t>
+      </w:r>
+    </w:p>
+    <w:p/>
+    <w:p>
+      <w:pPr>
+        <w:pStyle w:val="Heading2"/>
+      </w:pPr>
+      <w:bookmarkStart w:id="12" w:name="_Toc225407183"/>
+      <w:r>
+        <w:t xml:space="preserve">Unit </w:t>
+      </w:r>
+      <w:r>
+        <w:t>t</w:t>
+      </w:r>
+      <w:r>
+        <w:t>esting</w:t>
+      </w:r>
+      <w:r>
+        <w:t xml:space="preserve"> &amp; testing the artefact</w:t>
+      </w:r>
+      <w:bookmarkEnd w:id="12"/>
+    </w:p>
+    <w:p>
+      <w:r>
+        <w:t xml:space="preserve">One of the features </w:t>
+      </w:r>
+      <w:r>
+        <w:t>I didn’t utilise in Java EE was</w:t>
+      </w:r>
+      <w:r>
+        <w:t xml:space="preserve"> its ability to do unit testing</w:t>
+      </w:r>
+      <w:r>
+        <w:t>, which woul</w:t>
+      </w:r>
+      <w:r>
+        <w:t>d have made testing and developing</w:t>
+      </w:r>
+      <w:r>
+        <w:t xml:space="preserve"> individual methods at a time more </w:t>
+      </w:r>
+      <w:r>
+        <w:t>efficient then the solution I used. My solution involved coding a feature, pressing run in Netbeans, and then running through a user story. While my solution did allow for rapid development, it made finding the root cause of bugs tricky, especially as I discovered Netbeans &amp; Glassfish required restarting every hour or so due to a lack of RAM available on the development machine I used.</w:t>
+      </w:r>
+    </w:p>
+    <w:p>
+      <w:pPr>
+        <w:pStyle w:val="Heading2"/>
+      </w:pPr>
+      <w:bookmarkStart w:id="13" w:name="_Toc225407184"/>
+      <w:r>
+        <w:t>Persistence, Entities and Derby</w:t>
+      </w:r>
+      <w:bookmarkEnd w:id="13"/>
+    </w:p>
+    <w:p>
+      <w:r>
+        <w:t>The derby database was created by the variables used in the entities</w:t>
+      </w:r>
+      <w:r>
+        <w:t xml:space="preserve"> </w:t>
+      </w:r>
+      <w:r>
+        <w:t>classes</w:t>
+      </w:r>
+      <w:r>
+        <w:t xml:space="preserve"> as defined in the persistence.xml file. Initially I found this a difficult concept to understand but once I understood this I took full advantage of this feature to create new tables when I pressed run in Netbeans.</w:t>
+      </w:r>
+    </w:p>
+    <w:p/>
+    <w:p>
+      <w:r>
+        <w:t>One of the strong advantages of using entities to manage the data in the application was the @pattern option that allowed the entity to be validated against regular expressions</w:t>
+      </w:r>
+      <w:r>
+        <w:t xml:space="preserve"> </w:t>
+      </w:r>
+      <w:r>
+        <w:t xml:space="preserve">via a single line of code as apposed to </w:t>
+      </w:r>
+      <w:r>
+        <w:t>creating a new method. This allowed for tidier controllers within my artefact.</w:t>
+      </w:r>
+    </w:p>
+    <w:p>
+      <w:pPr>
+        <w:pStyle w:val="Heading2"/>
+      </w:pPr>
+      <w:bookmarkStart w:id="14" w:name="_Toc225407185"/>
+      <w:r>
+        <w:t>Application Structure</w:t>
+      </w:r>
+      <w:bookmarkEnd w:id="14"/>
+    </w:p>
+    <w:p>
+      <w:r>
+        <w:t xml:space="preserve">I used the </w:t>
+      </w:r>
+      <w:r>
+        <w:t>scaffolding</w:t>
+      </w:r>
+      <w:r>
+        <w:t xml:space="preserve"> </w:t>
+      </w:r>
+      <w:r>
+        <w:t xml:space="preserve">application structure as generated by Netbeans in my artefact. </w:t>
+      </w:r>
+      <w:r>
+        <w:t xml:space="preserve"> </w:t>
+      </w:r>
+      <w:r>
+        <w:t xml:space="preserve">This allowed me to focus on building the business logic and not kerfuffle with making sure I have my Facades and data sources the correct way around. Below is a diagram of the setup of my </w:t>
+      </w:r>
+      <w:r>
+        <w:t>artefact</w:t>
+      </w:r>
+      <w:r>
+        <w:t xml:space="preserve"> (excluding JSF views)</w:t>
+      </w:r>
+      <w:r>
+        <w:t>:</w:t>
+      </w:r>
+    </w:p>
+    <w:p/>
+    <w:p>
+      <w:r>
+        <w:rPr>
+          <w:noProof/>
+          <w:lang w:val="en-US"/>
+        </w:rPr>
+        <w:drawing>
+          <wp:inline distT="0" distB="0" distL="0" distR="0" wp14:anchorId="2AF9BAEF" wp14:editId="5AD6AE84">
+            <wp:extent cx="5270500" cy="1330960"/>
+            <wp:effectExtent l="50800" t="0" r="38100" b="0"/>
+            <wp:docPr id="5" name="Diagram 5"/>
+            <wp:cNvGraphicFramePr/>
+            <a:graphic xmlns:a="http://schemas.openxmlformats.org/drawingml/2006/main">
+              <a:graphicData uri="http://schemas.openxmlformats.org/drawingml/2006/diagram">
+                <dgm:relIds xmlns:dgm="http://schemas.openxmlformats.org/drawingml/2006/diagram" xmlns:r="http://schemas.openxmlformats.org/officeDocument/2006/relationships" r:dm="rId17" r:lo="rId18" r:qs="rId19" r:cs="rId20"/>
+              </a:graphicData>
+            </a:graphic>
+          </wp:inline>
+        </w:drawing>
+      </w:r>
+    </w:p>
+    <w:p>
       <w:pPr>
         <w:pStyle w:val="Heading1"/>
       </w:pPr>
-      <w:bookmarkStart w:id="5" w:name="_Toc225234625"/>
-      <w:r>
-        <w:t>References</w:t>
-      </w:r>
-      <w:bookmarkEnd w:id="5"/>
+      <w:bookmarkStart w:id="15" w:name="_Toc225407186"/>
+      <w:r>
+        <w:t>Summary</w:t>
+      </w:r>
+      <w:bookmarkEnd w:id="15"/>
     </w:p>
+    <w:p>
+      <w:r>
+        <w:t xml:space="preserve">One of the key drawbacks in the development of this project was initially using MySQL to design the database of the artefact. </w:t>
+      </w:r>
+      <w:r>
+        <w:t>If I had researched more I would have discovered Derby to be a more suitable solution, to start from as it had many small variations from MySQL that caused initial confusion. Alternatively I could have set up an externally hosted MySQL host to act as the database, which would have simulated a</w:t>
+      </w:r>
+      <w:r>
+        <w:t>n</w:t>
+      </w:r>
+      <w:r>
+        <w:t xml:space="preserve"> enterprise </w:t>
+      </w:r>
+      <w:r>
+        <w:t>environment,</w:t>
+      </w:r>
+      <w:r>
+        <w:t xml:space="preserve"> more </w:t>
+      </w:r>
+      <w:r>
+        <w:t>accurately</w:t>
+      </w:r>
+      <w:r>
+        <w:t>.</w:t>
+      </w:r>
+    </w:p>
+    <w:p/>
+    <w:p>
+      <w:r>
+        <w:t>In hindsight it could have been more interesting to use a framework such as Spring</w:t>
+      </w:r>
+      <w:r>
+        <w:t xml:space="preserve"> or Struts</w:t>
+      </w:r>
+      <w:r>
+        <w:t xml:space="preserve"> instead of JSF as it had documentation that suggested it had more features that would have allowed for more rapid development.</w:t>
+      </w:r>
+    </w:p>
+    <w:p/>
+    <w:bookmarkStart w:id="16" w:name="_Toc225407187" w:displacedByCustomXml="next"/>
+    <w:sdt>
+      <w:sdtPr>
+        <w:id w:val="223869756"/>
+        <w:docPartObj>
+          <w:docPartGallery w:val="Bibliographies"/>
+          <w:docPartUnique/>
+        </w:docPartObj>
+      </w:sdtPr>
+      <w:sdtEndPr>
+        <w:rPr>
+          <w:rFonts w:asciiTheme="minorHAnsi" w:eastAsiaTheme="minorEastAsia" w:hAnsiTheme="minorHAnsi" w:cstheme="minorBidi"/>
+          <w:b w:val="0"/>
+          <w:bCs w:val="0"/>
+          <w:color w:val="auto"/>
+          <w:sz w:val="24"/>
+          <w:szCs w:val="24"/>
+        </w:rPr>
+      </w:sdtEndPr>
+      <w:sdtContent>
+        <w:p>
+          <w:pPr>
+            <w:pStyle w:val="Heading1"/>
+          </w:pPr>
+          <w:r>
+            <w:t>Bibliography</w:t>
+          </w:r>
+          <w:bookmarkEnd w:id="16"/>
+        </w:p>
+        <w:sdt>
+          <w:sdtPr>
+            <w:id w:val="111145805"/>
+            <w:bibliography/>
+          </w:sdtPr>
+          <w:sdtContent>
+            <w:p>
+              <w:pPr>
+                <w:pStyle w:val="Bibliography"/>
+                <w:rPr>
+                  <w:rFonts w:cs="Times New Roman"/>
+                  <w:noProof/>
+                </w:rPr>
+              </w:pPr>
+              <w:r>
+                <w:fldChar w:fldCharType="begin"/>
+              </w:r>
+              <w:r>
+                <w:instrText xml:space="preserve"> BIBLIOGRAPHY </w:instrText>
+              </w:r>
+              <w:r>
+                <w:fldChar w:fldCharType="separate"/>
+              </w:r>
+              <w:r>
+                <w:rPr>
+                  <w:rFonts w:cs="Times New Roman"/>
+                  <w:noProof/>
+                </w:rPr>
+                <w:t xml:space="preserve">Bootstrap. (n.d.). </w:t>
+              </w:r>
+              <w:r>
+                <w:rPr>
+                  <w:rFonts w:cs="Times New Roman"/>
+                  <w:i/>
+                  <w:iCs/>
+                  <w:noProof/>
+                </w:rPr>
+                <w:t>Bootstrap</w:t>
+              </w:r>
+              <w:r>
+                <w:rPr>
+                  <w:rFonts w:cs="Times New Roman"/>
+                  <w:noProof/>
+                </w:rPr>
+                <w:t>. Retrieved 03 20, 2013 from Bootstrap: http://twitter.github.com/bootstrap/</w:t>
+              </w:r>
+            </w:p>
+            <w:p>
+              <w:pPr>
+                <w:pStyle w:val="Bibliography"/>
+                <w:rPr>
+                  <w:rFonts w:cs="Times New Roman"/>
+                  <w:noProof/>
+                </w:rPr>
+              </w:pPr>
+              <w:r>
+                <w:rPr>
+                  <w:rFonts w:cs="Times New Roman"/>
+                  <w:noProof/>
+                </w:rPr>
+                <w:t xml:space="preserve">Hlavats, I. (2009, 12). </w:t>
+              </w:r>
+              <w:r>
+                <w:rPr>
+                  <w:rFonts w:cs="Times New Roman"/>
+                  <w:i/>
+                  <w:iCs/>
+                  <w:noProof/>
+                </w:rPr>
+                <w:t>An Introduction to JSF: Part 2</w:t>
+              </w:r>
+              <w:r>
+                <w:rPr>
+                  <w:rFonts w:cs="Times New Roman"/>
+                  <w:noProof/>
+                </w:rPr>
+                <w:t>. Retrieved 03 20, 2013 from packtpub: http://www.packtpub.com/article/introduction-to-jsf-2</w:t>
+              </w:r>
+            </w:p>
+            <w:p>
+              <w:pPr>
+                <w:pStyle w:val="Bibliography"/>
+                <w:rPr>
+                  <w:rFonts w:cs="Times New Roman"/>
+                  <w:noProof/>
+                </w:rPr>
+              </w:pPr>
+              <w:r>
+                <w:rPr>
+                  <w:rFonts w:cs="Times New Roman"/>
+                  <w:noProof/>
+                </w:rPr>
+                <w:t xml:space="preserve">Netbeans. (2013, 03 20). </w:t>
+              </w:r>
+              <w:r>
+                <w:rPr>
+                  <w:rFonts w:cs="Times New Roman"/>
+                  <w:i/>
+                  <w:iCs/>
+                  <w:noProof/>
+                </w:rPr>
+                <w:t>Generating a JavaServer Faces 2.x CRUD Application from a Database</w:t>
+              </w:r>
+              <w:r>
+                <w:rPr>
+                  <w:rFonts w:cs="Times New Roman"/>
+                  <w:noProof/>
+                </w:rPr>
+                <w:t>. From Netbeans: http://netbeans.org/kb/docs/web/jsf20-crud.html</w:t>
+              </w:r>
+            </w:p>
+            <w:p>
+              <w:pPr>
+                <w:pStyle w:val="Bibliography"/>
+                <w:rPr>
+                  <w:rFonts w:cs="Times New Roman"/>
+                  <w:noProof/>
+                </w:rPr>
+              </w:pPr>
+              <w:r>
+                <w:rPr>
+                  <w:rFonts w:cs="Times New Roman"/>
+                  <w:noProof/>
+                </w:rPr>
+                <w:t xml:space="preserve">Scholtz, B. (2012, 06 15). </w:t>
+              </w:r>
+              <w:r>
+                <w:rPr>
+                  <w:rFonts w:cs="Times New Roman"/>
+                  <w:i/>
+                  <w:iCs/>
+                  <w:noProof/>
+                </w:rPr>
+                <w:t>Adding HTML5 attributes to standard JSF components</w:t>
+              </w:r>
+              <w:r>
+                <w:rPr>
+                  <w:rFonts w:cs="Times New Roman"/>
+                  <w:noProof/>
+                </w:rPr>
+                <w:t>. Retrieved 03 20, 2013 from The BalusC Code: http://balusc.blogspot.co.uk/2012/06/adding-html5-attributes-to-standard-jsf.html</w:t>
+              </w:r>
+            </w:p>
+            <w:p>
+              <w:r>
+                <w:rPr>
+                  <w:b/>
+                  <w:bCs/>
+                  <w:noProof/>
+                </w:rPr>
+                <w:fldChar w:fldCharType="end"/>
+              </w:r>
+            </w:p>
+          </w:sdtContent>
+        </w:sdt>
+      </w:sdtContent>
+    </w:sdt>
     <w:sectPr>
-      <w:headerReference w:type="default" r:id="rId9"/>
-      <w:footerReference w:type="default" r:id="rId10"/>
+      <w:headerReference w:type="default" r:id="rId22"/>
+      <w:footerReference w:type="default" r:id="rId23"/>
       <w:pgSz w:w="11900" w:h="16840"/>
       <w:pgMar w:top="1440" w:right="1800" w:bottom="1440" w:left="1800" w:header="708" w:footer="971" w:gutter="0"/>
       <w:cols w:space="708"/>
@@ -2326,6 +3813,119 @@
     </w:lvl>
   </w:abstractNum>
   <w:abstractNum w:abstractNumId="14">
+    <w:nsid w:val="6C7644FE"/>
+    <w:multiLevelType w:val="hybridMultilevel"/>
+    <w:tmpl w:val="02CCB6A8"/>
+    <w:lvl w:ilvl="0" w:tplc="04090001">
+      <w:start w:val="1"/>
+      <w:numFmt w:val="bullet"/>
+      <w:lvlText w:val=""/>
+      <w:lvlJc w:val="left"/>
+      <w:pPr>
+        <w:ind w:left="720" w:hanging="360"/>
+      </w:pPr>
+      <w:rPr>
+        <w:rFonts w:ascii="Symbol" w:hAnsi="Symbol" w:hint="default"/>
+      </w:rPr>
+    </w:lvl>
+    <w:lvl w:ilvl="1" w:tplc="04090003">
+      <w:start w:val="1"/>
+      <w:numFmt w:val="bullet"/>
+      <w:lvlText w:val="o"/>
+      <w:lvlJc w:val="left"/>
+      <w:pPr>
+        <w:ind w:left="1440" w:hanging="360"/>
+      </w:pPr>
+      <w:rPr>
+        <w:rFonts w:ascii="Courier New" w:hAnsi="Courier New" w:hint="default"/>
+      </w:rPr>
+    </w:lvl>
+    <w:lvl w:ilvl="2" w:tplc="04090005" w:tentative="1">
+      <w:start w:val="1"/>
+      <w:numFmt w:val="bullet"/>
+      <w:lvlText w:val=""/>
+      <w:lvlJc w:val="left"/>
+      <w:pPr>
+        <w:ind w:left="2160" w:hanging="360"/>
+      </w:pPr>
+      <w:rPr>
+        <w:rFonts w:ascii="Wingdings" w:hAnsi="Wingdings" w:hint="default"/>
+      </w:rPr>
+    </w:lvl>
+    <w:lvl w:ilvl="3" w:tplc="04090001" w:tentative="1">
+      <w:start w:val="1"/>
+      <w:numFmt w:val="bullet"/>
+      <w:lvlText w:val=""/>
+      <w:lvlJc w:val="left"/>
+      <w:pPr>
+        <w:ind w:left="2880" w:hanging="360"/>
+      </w:pPr>
+      <w:rPr>
+        <w:rFonts w:ascii="Symbol" w:hAnsi="Symbol" w:hint="default"/>
+      </w:rPr>
+    </w:lvl>
+    <w:lvl w:ilvl="4" w:tplc="04090003" w:tentative="1">
+      <w:start w:val="1"/>
+      <w:numFmt w:val="bullet"/>
+      <w:lvlText w:val="o"/>
+      <w:lvlJc w:val="left"/>
+      <w:pPr>
+        <w:ind w:left="3600" w:hanging="360"/>
+      </w:pPr>
+      <w:rPr>
+        <w:rFonts w:ascii="Courier New" w:hAnsi="Courier New" w:hint="default"/>
+      </w:rPr>
+    </w:lvl>
+    <w:lvl w:ilvl="5" w:tplc="04090005" w:tentative="1">
+      <w:start w:val="1"/>
+      <w:numFmt w:val="bullet"/>
+      <w:lvlText w:val=""/>
+      <w:lvlJc w:val="left"/>
+      <w:pPr>
+        <w:ind w:left="4320" w:hanging="360"/>
+      </w:pPr>
+      <w:rPr>
+        <w:rFonts w:ascii="Wingdings" w:hAnsi="Wingdings" w:hint="default"/>
+      </w:rPr>
+    </w:lvl>
+    <w:lvl w:ilvl="6" w:tplc="04090001" w:tentative="1">
+      <w:start w:val="1"/>
+      <w:numFmt w:val="bullet"/>
+      <w:lvlText w:val=""/>
+      <w:lvlJc w:val="left"/>
+      <w:pPr>
+        <w:ind w:left="5040" w:hanging="360"/>
+      </w:pPr>
+      <w:rPr>
+        <w:rFonts w:ascii="Symbol" w:hAnsi="Symbol" w:hint="default"/>
+      </w:rPr>
+    </w:lvl>
+    <w:lvl w:ilvl="7" w:tplc="04090003" w:tentative="1">
+      <w:start w:val="1"/>
+      <w:numFmt w:val="bullet"/>
+      <w:lvlText w:val="o"/>
+      <w:lvlJc w:val="left"/>
+      <w:pPr>
+        <w:ind w:left="5760" w:hanging="360"/>
+      </w:pPr>
+      <w:rPr>
+        <w:rFonts w:ascii="Courier New" w:hAnsi="Courier New" w:hint="default"/>
+      </w:rPr>
+    </w:lvl>
+    <w:lvl w:ilvl="8" w:tplc="04090005" w:tentative="1">
+      <w:start w:val="1"/>
+      <w:numFmt w:val="bullet"/>
+      <w:lvlText w:val=""/>
+      <w:lvlJc w:val="left"/>
+      <w:pPr>
+        <w:ind w:left="6480" w:hanging="360"/>
+      </w:pPr>
+      <w:rPr>
+        <w:rFonts w:ascii="Wingdings" w:hAnsi="Wingdings" w:hint="default"/>
+      </w:rPr>
+    </w:lvl>
+  </w:abstractNum>
+  <w:abstractNum w:abstractNumId="15">
     <w:nsid w:val="6CA1188C"/>
     <w:multiLevelType w:val="hybridMultilevel"/>
     <w:tmpl w:val="AC8E729A"/>
@@ -2438,7 +4038,7 @@
       </w:rPr>
     </w:lvl>
   </w:abstractNum>
-  <w:abstractNum w:abstractNumId="15">
+  <w:abstractNum w:abstractNumId="16">
     <w:nsid w:val="6D2C05C5"/>
     <w:multiLevelType w:val="hybridMultilevel"/>
     <w:tmpl w:val="2C844710"/>
@@ -2524,7 +4124,7 @@
       </w:pPr>
     </w:lvl>
   </w:abstractNum>
-  <w:abstractNum w:abstractNumId="16">
+  <w:abstractNum w:abstractNumId="17">
     <w:nsid w:val="7C8958AB"/>
     <w:multiLevelType w:val="hybridMultilevel"/>
     <w:tmpl w:val="9C54AD36"/>
@@ -2641,7 +4241,7 @@
     <w:abstractNumId w:val="8"/>
   </w:num>
   <w:num w:numId="2">
-    <w:abstractNumId w:val="15"/>
+    <w:abstractNumId w:val="16"/>
   </w:num>
   <w:num w:numId="3">
     <w:abstractNumId w:val="7"/>
@@ -2650,7 +4250,7 @@
     <w:abstractNumId w:val="11"/>
   </w:num>
   <w:num w:numId="5">
-    <w:abstractNumId w:val="14"/>
+    <w:abstractNumId w:val="15"/>
   </w:num>
   <w:num w:numId="6">
     <w:abstractNumId w:val="6"/>
@@ -2686,7 +4286,10 @@
     <w:abstractNumId w:val="12"/>
   </w:num>
   <w:num w:numId="17">
-    <w:abstractNumId w:val="16"/>
+    <w:abstractNumId w:val="17"/>
+  </w:num>
+  <w:num w:numId="18">
+    <w:abstractNumId w:val="14"/>
   </w:num>
 </w:numbering>
 </file>
@@ -2919,7 +4522,6 @@
   <w:style w:type="character" w:default="1" w:styleId="DefaultParagraphFont">
     <w:name w:val="Default Paragraph Font"/>
     <w:uiPriority w:val="1"/>
-    <w:semiHidden/>
     <w:unhideWhenUsed/>
   </w:style>
   <w:style w:type="table" w:default="1" w:styleId="TableNormal">
@@ -3321,6 +4923,14 @@
       <w:color w:val="4F81BD" w:themeColor="accent1"/>
     </w:rPr>
   </w:style>
+  <w:style w:type="paragraph" w:styleId="Bibliography">
+    <w:name w:val="Bibliography"/>
+    <w:basedOn w:val="Normal"/>
+    <w:next w:val="Normal"/>
+    <w:uiPriority w:val="37"/>
+    <w:unhideWhenUsed/>
+    <w:rsid w:val="00495E4F"/>
+  </w:style>
 </w:styles>
 </file>
 
@@ -3552,7 +5162,6 @@
   <w:style w:type="character" w:default="1" w:styleId="DefaultParagraphFont">
     <w:name w:val="Default Paragraph Font"/>
     <w:uiPriority w:val="1"/>
-    <w:semiHidden/>
     <w:unhideWhenUsed/>
   </w:style>
   <w:style w:type="table" w:default="1" w:styleId="TableNormal">
@@ -3954,7 +5563,7040 @@
       <w:color w:val="4F81BD" w:themeColor="accent1"/>
     </w:rPr>
   </w:style>
+  <w:style w:type="paragraph" w:styleId="Bibliography">
+    <w:name w:val="Bibliography"/>
+    <w:basedOn w:val="Normal"/>
+    <w:next w:val="Normal"/>
+    <w:uiPriority w:val="37"/>
+    <w:unhideWhenUsed/>
+    <w:rsid w:val="00495E4F"/>
+  </w:style>
 </w:styles>
+</file>
+
+<file path=word/diagrams/colors1.xml><?xml version="1.0" encoding="utf-8"?>
+<dgm:colorsDef xmlns:dgm="http://schemas.openxmlformats.org/drawingml/2006/diagram" xmlns:a="http://schemas.openxmlformats.org/drawingml/2006/main" uniqueId="urn:microsoft.com/office/officeart/2005/8/colors/accent1_2">
+  <dgm:title val=""/>
+  <dgm:desc val=""/>
+  <dgm:catLst>
+    <dgm:cat type="accent1" pri="11200"/>
+  </dgm:catLst>
+  <dgm:styleLbl name="node0">
+    <dgm:fillClrLst meth="repeat">
+      <a:schemeClr val="accent1"/>
+    </dgm:fillClrLst>
+    <dgm:linClrLst meth="repeat">
+      <a:schemeClr val="lt1"/>
+    </dgm:linClrLst>
+    <dgm:effectClrLst/>
+    <dgm:txLinClrLst/>
+    <dgm:txFillClrLst/>
+    <dgm:txEffectClrLst/>
+  </dgm:styleLbl>
+  <dgm:styleLbl name="alignNode1">
+    <dgm:fillClrLst meth="repeat">
+      <a:schemeClr val="accent1"/>
+    </dgm:fillClrLst>
+    <dgm:linClrLst meth="repeat">
+      <a:schemeClr val="accent1"/>
+    </dgm:linClrLst>
+    <dgm:effectClrLst/>
+    <dgm:txLinClrLst/>
+    <dgm:txFillClrLst/>
+    <dgm:txEffectClrLst/>
+  </dgm:styleLbl>
+  <dgm:styleLbl name="node1">
+    <dgm:fillClrLst meth="repeat">
+      <a:schemeClr val="accent1"/>
+    </dgm:fillClrLst>
+    <dgm:linClrLst meth="repeat">
+      <a:schemeClr val="lt1"/>
+    </dgm:linClrLst>
+    <dgm:effectClrLst/>
+    <dgm:txLinClrLst/>
+    <dgm:txFillClrLst/>
+    <dgm:txEffectClrLst/>
+  </dgm:styleLbl>
+  <dgm:styleLbl name="lnNode1">
+    <dgm:fillClrLst meth="repeat">
+      <a:schemeClr val="accent1"/>
+    </dgm:fillClrLst>
+    <dgm:linClrLst meth="repeat">
+      <a:schemeClr val="lt1"/>
+    </dgm:linClrLst>
+    <dgm:effectClrLst/>
+    <dgm:txLinClrLst/>
+    <dgm:txFillClrLst/>
+    <dgm:txEffectClrLst/>
+  </dgm:styleLbl>
+  <dgm:styleLbl name="vennNode1">
+    <dgm:fillClrLst meth="repeat">
+      <a:schemeClr val="accent1">
+        <a:alpha val="50000"/>
+      </a:schemeClr>
+    </dgm:fillClrLst>
+    <dgm:linClrLst meth="repeat">
+      <a:schemeClr val="lt1"/>
+    </dgm:linClrLst>
+    <dgm:effectClrLst/>
+    <dgm:txLinClrLst/>
+    <dgm:txFillClrLst/>
+    <dgm:txEffectClrLst/>
+  </dgm:styleLbl>
+  <dgm:styleLbl name="node2">
+    <dgm:fillClrLst meth="repeat">
+      <a:schemeClr val="accent1"/>
+    </dgm:fillClrLst>
+    <dgm:linClrLst meth="repeat">
+      <a:schemeClr val="lt1"/>
+    </dgm:linClrLst>
+    <dgm:effectClrLst/>
+    <dgm:txLinClrLst/>
+    <dgm:txFillClrLst/>
+    <dgm:txEffectClrLst/>
+  </dgm:styleLbl>
+  <dgm:styleLbl name="node3">
+    <dgm:fillClrLst meth="repeat">
+      <a:schemeClr val="accent1"/>
+    </dgm:fillClrLst>
+    <dgm:linClrLst meth="repeat">
+      <a:schemeClr val="lt1"/>
+    </dgm:linClrLst>
+    <dgm:effectClrLst/>
+    <dgm:txLinClrLst/>
+    <dgm:txFillClrLst/>
+    <dgm:txEffectClrLst/>
+  </dgm:styleLbl>
+  <dgm:styleLbl name="node4">
+    <dgm:fillClrLst meth="repeat">
+      <a:schemeClr val="accent1"/>
+    </dgm:fillClrLst>
+    <dgm:linClrLst meth="repeat">
+      <a:schemeClr val="lt1"/>
+    </dgm:linClrLst>
+    <dgm:effectClrLst/>
+    <dgm:txLinClrLst/>
+    <dgm:txFillClrLst/>
+    <dgm:txEffectClrLst/>
+  </dgm:styleLbl>
+  <dgm:styleLbl name="fgImgPlace1">
+    <dgm:fillClrLst meth="repeat">
+      <a:schemeClr val="accent1">
+        <a:tint val="50000"/>
+      </a:schemeClr>
+    </dgm:fillClrLst>
+    <dgm:linClrLst meth="repeat">
+      <a:schemeClr val="lt1"/>
+    </dgm:linClrLst>
+    <dgm:effectClrLst/>
+    <dgm:txLinClrLst/>
+    <dgm:txFillClrLst meth="repeat">
+      <a:schemeClr val="lt1"/>
+    </dgm:txFillClrLst>
+    <dgm:txEffectClrLst/>
+  </dgm:styleLbl>
+  <dgm:styleLbl name="alignImgPlace1">
+    <dgm:fillClrLst meth="repeat">
+      <a:schemeClr val="accent1">
+        <a:tint val="50000"/>
+      </a:schemeClr>
+    </dgm:fillClrLst>
+    <dgm:linClrLst meth="repeat">
+      <a:schemeClr val="lt1"/>
+    </dgm:linClrLst>
+    <dgm:effectClrLst/>
+    <dgm:txLinClrLst/>
+    <dgm:txFillClrLst meth="repeat">
+      <a:schemeClr val="lt1"/>
+    </dgm:txFillClrLst>
+    <dgm:txEffectClrLst/>
+  </dgm:styleLbl>
+  <dgm:styleLbl name="bgImgPlace1">
+    <dgm:fillClrLst meth="repeat">
+      <a:schemeClr val="accent1">
+        <a:tint val="50000"/>
+      </a:schemeClr>
+    </dgm:fillClrLst>
+    <dgm:linClrLst meth="repeat">
+      <a:schemeClr val="lt1"/>
+    </dgm:linClrLst>
+    <dgm:effectClrLst/>
+    <dgm:txLinClrLst/>
+    <dgm:txFillClrLst meth="repeat">
+      <a:schemeClr val="lt1"/>
+    </dgm:txFillClrLst>
+    <dgm:txEffectClrLst/>
+  </dgm:styleLbl>
+  <dgm:styleLbl name="sibTrans2D1">
+    <dgm:fillClrLst meth="repeat">
+      <a:schemeClr val="accent1">
+        <a:tint val="60000"/>
+      </a:schemeClr>
+    </dgm:fillClrLst>
+    <dgm:linClrLst meth="repeat">
+      <a:schemeClr val="accent1">
+        <a:tint val="60000"/>
+      </a:schemeClr>
+    </dgm:linClrLst>
+    <dgm:effectClrLst/>
+    <dgm:txLinClrLst/>
+    <dgm:txFillClrLst/>
+    <dgm:txEffectClrLst/>
+  </dgm:styleLbl>
+  <dgm:styleLbl name="fgSibTrans2D1">
+    <dgm:fillClrLst meth="repeat">
+      <a:schemeClr val="accent1">
+        <a:tint val="60000"/>
+      </a:schemeClr>
+    </dgm:fillClrLst>
+    <dgm:linClrLst meth="repeat">
+      <a:schemeClr val="accent1">
+        <a:tint val="60000"/>
+      </a:schemeClr>
+    </dgm:linClrLst>
+    <dgm:effectClrLst/>
+    <dgm:txLinClrLst/>
+    <dgm:txFillClrLst/>
+    <dgm:txEffectClrLst/>
+  </dgm:styleLbl>
+  <dgm:styleLbl name="bgSibTrans2D1">
+    <dgm:fillClrLst meth="repeat">
+      <a:schemeClr val="accent1">
+        <a:tint val="60000"/>
+      </a:schemeClr>
+    </dgm:fillClrLst>
+    <dgm:linClrLst meth="repeat">
+      <a:schemeClr val="accent1">
+        <a:tint val="60000"/>
+      </a:schemeClr>
+    </dgm:linClrLst>
+    <dgm:effectClrLst/>
+    <dgm:txLinClrLst/>
+    <dgm:txFillClrLst/>
+    <dgm:txEffectClrLst/>
+  </dgm:styleLbl>
+  <dgm:styleLbl name="sibTrans1D1">
+    <dgm:fillClrLst meth="repeat">
+      <a:schemeClr val="accent1"/>
+    </dgm:fillClrLst>
+    <dgm:linClrLst meth="repeat">
+      <a:schemeClr val="accent1"/>
+    </dgm:linClrLst>
+    <dgm:effectClrLst/>
+    <dgm:txLinClrLst/>
+    <dgm:txFillClrLst meth="repeat">
+      <a:schemeClr val="tx1"/>
+    </dgm:txFillClrLst>
+    <dgm:txEffectClrLst/>
+  </dgm:styleLbl>
+  <dgm:styleLbl name="callout">
+    <dgm:fillClrLst meth="repeat">
+      <a:schemeClr val="accent1"/>
+    </dgm:fillClrLst>
+    <dgm:linClrLst meth="repeat">
+      <a:schemeClr val="accent1">
+        <a:tint val="50000"/>
+      </a:schemeClr>
+    </dgm:linClrLst>
+    <dgm:effectClrLst/>
+    <dgm:txLinClrLst/>
+    <dgm:txFillClrLst meth="repeat">
+      <a:schemeClr val="tx1"/>
+    </dgm:txFillClrLst>
+    <dgm:txEffectClrLst/>
+  </dgm:styleLbl>
+  <dgm:styleLbl name="asst0">
+    <dgm:fillClrLst meth="repeat">
+      <a:schemeClr val="accent1"/>
+    </dgm:fillClrLst>
+    <dgm:linClrLst meth="repeat">
+      <a:schemeClr val="lt1"/>
+    </dgm:linClrLst>
+    <dgm:effectClrLst/>
+    <dgm:txLinClrLst/>
+    <dgm:txFillClrLst/>
+    <dgm:txEffectClrLst/>
+  </dgm:styleLbl>
+  <dgm:styleLbl name="asst1">
+    <dgm:fillClrLst meth="repeat">
+      <a:schemeClr val="accent1"/>
+    </dgm:fillClrLst>
+    <dgm:linClrLst meth="repeat">
+      <a:schemeClr val="lt1"/>
+    </dgm:linClrLst>
+    <dgm:effectClrLst/>
+    <dgm:txLinClrLst/>
+    <dgm:txFillClrLst/>
+    <dgm:txEffectClrLst/>
+  </dgm:styleLbl>
+  <dgm:styleLbl name="asst2">
+    <dgm:fillClrLst meth="repeat">
+      <a:schemeClr val="accent1"/>
+    </dgm:fillClrLst>
+    <dgm:linClrLst meth="repeat">
+      <a:schemeClr val="lt1"/>
+    </dgm:linClrLst>
+    <dgm:effectClrLst/>
+    <dgm:txLinClrLst/>
+    <dgm:txFillClrLst/>
+    <dgm:txEffectClrLst/>
+  </dgm:styleLbl>
+  <dgm:styleLbl name="asst3">
+    <dgm:fillClrLst meth="repeat">
+      <a:schemeClr val="accent1"/>
+    </dgm:fillClrLst>
+    <dgm:linClrLst meth="repeat">
+      <a:schemeClr val="lt1"/>
+    </dgm:linClrLst>
+    <dgm:effectClrLst/>
+    <dgm:txLinClrLst/>
+    <dgm:txFillClrLst/>
+    <dgm:txEffectClrLst/>
+  </dgm:styleLbl>
+  <dgm:styleLbl name="asst4">
+    <dgm:fillClrLst meth="repeat">
+      <a:schemeClr val="accent1"/>
+    </dgm:fillClrLst>
+    <dgm:linClrLst meth="repeat">
+      <a:schemeClr val="lt1"/>
+    </dgm:linClrLst>
+    <dgm:effectClrLst/>
+    <dgm:txLinClrLst/>
+    <dgm:txFillClrLst/>
+    <dgm:txEffectClrLst/>
+  </dgm:styleLbl>
+  <dgm:styleLbl name="parChTrans2D1">
+    <dgm:fillClrLst meth="repeat">
+      <a:schemeClr val="accent1">
+        <a:tint val="60000"/>
+      </a:schemeClr>
+    </dgm:fillClrLst>
+    <dgm:linClrLst meth="repeat">
+      <a:schemeClr val="accent1">
+        <a:tint val="60000"/>
+      </a:schemeClr>
+    </dgm:linClrLst>
+    <dgm:effectClrLst/>
+    <dgm:txLinClrLst/>
+    <dgm:txFillClrLst meth="repeat">
+      <a:schemeClr val="lt1"/>
+    </dgm:txFillClrLst>
+    <dgm:txEffectClrLst/>
+  </dgm:styleLbl>
+  <dgm:styleLbl name="parChTrans2D2">
+    <dgm:fillClrLst meth="repeat">
+      <a:schemeClr val="accent1"/>
+    </dgm:fillClrLst>
+    <dgm:linClrLst meth="repeat">
+      <a:schemeClr val="accent1"/>
+    </dgm:linClrLst>
+    <dgm:effectClrLst/>
+    <dgm:txLinClrLst/>
+    <dgm:txFillClrLst meth="repeat">
+      <a:schemeClr val="lt1"/>
+    </dgm:txFillClrLst>
+    <dgm:txEffectClrLst/>
+  </dgm:styleLbl>
+  <dgm:styleLbl name="parChTrans2D3">
+    <dgm:fillClrLst meth="repeat">
+      <a:schemeClr val="accent1"/>
+    </dgm:fillClrLst>
+    <dgm:linClrLst meth="repeat">
+      <a:schemeClr val="accent1"/>
+    </dgm:linClrLst>
+    <dgm:effectClrLst/>
+    <dgm:txLinClrLst/>
+    <dgm:txFillClrLst meth="repeat">
+      <a:schemeClr val="lt1"/>
+    </dgm:txFillClrLst>
+    <dgm:txEffectClrLst/>
+  </dgm:styleLbl>
+  <dgm:styleLbl name="parChTrans2D4">
+    <dgm:fillClrLst meth="repeat">
+      <a:schemeClr val="accent1"/>
+    </dgm:fillClrLst>
+    <dgm:linClrLst meth="repeat">
+      <a:schemeClr val="accent1"/>
+    </dgm:linClrLst>
+    <dgm:effectClrLst/>
+    <dgm:txLinClrLst/>
+    <dgm:txFillClrLst meth="repeat">
+      <a:schemeClr val="lt1"/>
+    </dgm:txFillClrLst>
+    <dgm:txEffectClrLst/>
+  </dgm:styleLbl>
+  <dgm:styleLbl name="parChTrans1D1">
+    <dgm:fillClrLst meth="repeat">
+      <a:schemeClr val="accent1"/>
+    </dgm:fillClrLst>
+    <dgm:linClrLst meth="repeat">
+      <a:schemeClr val="accent1">
+        <a:shade val="60000"/>
+      </a:schemeClr>
+    </dgm:linClrLst>
+    <dgm:effectClrLst/>
+    <dgm:txLinClrLst/>
+    <dgm:txFillClrLst meth="repeat">
+      <a:schemeClr val="tx1"/>
+    </dgm:txFillClrLst>
+    <dgm:txEffectClrLst/>
+  </dgm:styleLbl>
+  <dgm:styleLbl name="parChTrans1D2">
+    <dgm:fillClrLst meth="repeat">
+      <a:schemeClr val="accent1"/>
+    </dgm:fillClrLst>
+    <dgm:linClrLst meth="repeat">
+      <a:schemeClr val="accent1">
+        <a:shade val="60000"/>
+      </a:schemeClr>
+    </dgm:linClrLst>
+    <dgm:effectClrLst/>
+    <dgm:txLinClrLst/>
+    <dgm:txFillClrLst meth="repeat">
+      <a:schemeClr val="tx1"/>
+    </dgm:txFillClrLst>
+    <dgm:txEffectClrLst/>
+  </dgm:styleLbl>
+  <dgm:styleLbl name="parChTrans1D3">
+    <dgm:fillClrLst meth="repeat">
+      <a:schemeClr val="accent1"/>
+    </dgm:fillClrLst>
+    <dgm:linClrLst meth="repeat">
+      <a:schemeClr val="accent1">
+        <a:shade val="80000"/>
+      </a:schemeClr>
+    </dgm:linClrLst>
+    <dgm:effectClrLst/>
+    <dgm:txLinClrLst/>
+    <dgm:txFillClrLst meth="repeat">
+      <a:schemeClr val="tx1"/>
+    </dgm:txFillClrLst>
+    <dgm:txEffectClrLst/>
+  </dgm:styleLbl>
+  <dgm:styleLbl name="parChTrans1D4">
+    <dgm:fillClrLst meth="repeat">
+      <a:schemeClr val="accent1"/>
+    </dgm:fillClrLst>
+    <dgm:linClrLst meth="repeat">
+      <a:schemeClr val="accent1">
+        <a:shade val="80000"/>
+      </a:schemeClr>
+    </dgm:linClrLst>
+    <dgm:effectClrLst/>
+    <dgm:txLinClrLst/>
+    <dgm:txFillClrLst meth="repeat">
+      <a:schemeClr val="tx1"/>
+    </dgm:txFillClrLst>
+    <dgm:txEffectClrLst/>
+  </dgm:styleLbl>
+  <dgm:styleLbl name="fgAcc1">
+    <dgm:fillClrLst meth="repeat">
+      <a:schemeClr val="lt1">
+        <a:alpha val="90000"/>
+      </a:schemeClr>
+    </dgm:fillClrLst>
+    <dgm:linClrLst meth="repeat">
+      <a:schemeClr val="accent1"/>
+    </dgm:linClrLst>
+    <dgm:effectClrLst/>
+    <dgm:txLinClrLst/>
+    <dgm:txFillClrLst meth="repeat">
+      <a:schemeClr val="dk1"/>
+    </dgm:txFillClrLst>
+    <dgm:txEffectClrLst/>
+  </dgm:styleLbl>
+  <dgm:styleLbl name="conFgAcc1">
+    <dgm:fillClrLst meth="repeat">
+      <a:schemeClr val="lt1">
+        <a:alpha val="90000"/>
+      </a:schemeClr>
+    </dgm:fillClrLst>
+    <dgm:linClrLst meth="repeat">
+      <a:schemeClr val="accent1"/>
+    </dgm:linClrLst>
+    <dgm:effectClrLst/>
+    <dgm:txLinClrLst/>
+    <dgm:txFillClrLst meth="repeat">
+      <a:schemeClr val="dk1"/>
+    </dgm:txFillClrLst>
+    <dgm:txEffectClrLst/>
+  </dgm:styleLbl>
+  <dgm:styleLbl name="alignAcc1">
+    <dgm:fillClrLst meth="repeat">
+      <a:schemeClr val="lt1">
+        <a:alpha val="90000"/>
+      </a:schemeClr>
+    </dgm:fillClrLst>
+    <dgm:linClrLst meth="repeat">
+      <a:schemeClr val="accent1"/>
+    </dgm:linClrLst>
+    <dgm:effectClrLst/>
+    <dgm:txLinClrLst/>
+    <dgm:txFillClrLst meth="repeat">
+      <a:schemeClr val="dk1"/>
+    </dgm:txFillClrLst>
+    <dgm:txEffectClrLst/>
+  </dgm:styleLbl>
+  <dgm:styleLbl name="trAlignAcc1">
+    <dgm:fillClrLst meth="repeat">
+      <a:schemeClr val="lt1">
+        <a:alpha val="40000"/>
+      </a:schemeClr>
+    </dgm:fillClrLst>
+    <dgm:linClrLst meth="repeat">
+      <a:schemeClr val="accent1"/>
+    </dgm:linClrLst>
+    <dgm:effectClrLst/>
+    <dgm:txLinClrLst/>
+    <dgm:txFillClrLst meth="repeat">
+      <a:schemeClr val="dk1"/>
+    </dgm:txFillClrLst>
+    <dgm:txEffectClrLst/>
+  </dgm:styleLbl>
+  <dgm:styleLbl name="bgAcc1">
+    <dgm:fillClrLst meth="repeat">
+      <a:schemeClr val="lt1">
+        <a:alpha val="90000"/>
+      </a:schemeClr>
+    </dgm:fillClrLst>
+    <dgm:linClrLst meth="repeat">
+      <a:schemeClr val="accent1"/>
+    </dgm:linClrLst>
+    <dgm:effectClrLst/>
+    <dgm:txLinClrLst/>
+    <dgm:txFillClrLst meth="repeat">
+      <a:schemeClr val="dk1"/>
+    </dgm:txFillClrLst>
+    <dgm:txEffectClrLst/>
+  </dgm:styleLbl>
+  <dgm:styleLbl name="solidFgAcc1">
+    <dgm:fillClrLst meth="repeat">
+      <a:schemeClr val="lt1"/>
+    </dgm:fillClrLst>
+    <dgm:linClrLst meth="repeat">
+      <a:schemeClr val="accent1"/>
+    </dgm:linClrLst>
+    <dgm:effectClrLst/>
+    <dgm:txLinClrLst/>
+    <dgm:txFillClrLst meth="repeat">
+      <a:schemeClr val="dk1"/>
+    </dgm:txFillClrLst>
+    <dgm:txEffectClrLst/>
+  </dgm:styleLbl>
+  <dgm:styleLbl name="solidAlignAcc1">
+    <dgm:fillClrLst meth="repeat">
+      <a:schemeClr val="lt1"/>
+    </dgm:fillClrLst>
+    <dgm:linClrLst meth="repeat">
+      <a:schemeClr val="accent1"/>
+    </dgm:linClrLst>
+    <dgm:effectClrLst/>
+    <dgm:txLinClrLst/>
+    <dgm:txFillClrLst meth="repeat">
+      <a:schemeClr val="dk1"/>
+    </dgm:txFillClrLst>
+    <dgm:txEffectClrLst/>
+  </dgm:styleLbl>
+  <dgm:styleLbl name="solidBgAcc1">
+    <dgm:fillClrLst meth="repeat">
+      <a:schemeClr val="lt1"/>
+    </dgm:fillClrLst>
+    <dgm:linClrLst meth="repeat">
+      <a:schemeClr val="accent1"/>
+    </dgm:linClrLst>
+    <dgm:effectClrLst/>
+    <dgm:txLinClrLst/>
+    <dgm:txFillClrLst meth="repeat">
+      <a:schemeClr val="dk1"/>
+    </dgm:txFillClrLst>
+    <dgm:txEffectClrLst/>
+  </dgm:styleLbl>
+  <dgm:styleLbl name="fgAccFollowNode1">
+    <dgm:fillClrLst meth="repeat">
+      <a:schemeClr val="accent1">
+        <a:alpha val="90000"/>
+        <a:tint val="40000"/>
+      </a:schemeClr>
+    </dgm:fillClrLst>
+    <dgm:linClrLst meth="repeat">
+      <a:schemeClr val="accent1">
+        <a:alpha val="90000"/>
+        <a:tint val="40000"/>
+      </a:schemeClr>
+    </dgm:linClrLst>
+    <dgm:effectClrLst/>
+    <dgm:txLinClrLst/>
+    <dgm:txFillClrLst meth="repeat">
+      <a:schemeClr val="dk1"/>
+    </dgm:txFillClrLst>
+    <dgm:txEffectClrLst/>
+  </dgm:styleLbl>
+  <dgm:styleLbl name="alignAccFollowNode1">
+    <dgm:fillClrLst meth="repeat">
+      <a:schemeClr val="accent1">
+        <a:alpha val="90000"/>
+        <a:tint val="40000"/>
+      </a:schemeClr>
+    </dgm:fillClrLst>
+    <dgm:linClrLst meth="repeat">
+      <a:schemeClr val="accent1">
+        <a:alpha val="90000"/>
+        <a:tint val="40000"/>
+      </a:schemeClr>
+    </dgm:linClrLst>
+    <dgm:effectClrLst/>
+    <dgm:txLinClrLst/>
+    <dgm:txFillClrLst meth="repeat">
+      <a:schemeClr val="dk1"/>
+    </dgm:txFillClrLst>
+    <dgm:txEffectClrLst/>
+  </dgm:styleLbl>
+  <dgm:styleLbl name="bgAccFollowNode1">
+    <dgm:fillClrLst meth="repeat">
+      <a:schemeClr val="accent1">
+        <a:alpha val="90000"/>
+        <a:tint val="40000"/>
+      </a:schemeClr>
+    </dgm:fillClrLst>
+    <dgm:linClrLst meth="repeat">
+      <a:schemeClr val="accent1">
+        <a:alpha val="90000"/>
+        <a:tint val="40000"/>
+      </a:schemeClr>
+    </dgm:linClrLst>
+    <dgm:effectClrLst/>
+    <dgm:txLinClrLst/>
+    <dgm:txFillClrLst meth="repeat">
+      <a:schemeClr val="dk1"/>
+    </dgm:txFillClrLst>
+    <dgm:txEffectClrLst/>
+  </dgm:styleLbl>
+  <dgm:styleLbl name="fgAcc0">
+    <dgm:fillClrLst meth="repeat">
+      <a:schemeClr val="lt1">
+        <a:alpha val="90000"/>
+      </a:schemeClr>
+    </dgm:fillClrLst>
+    <dgm:linClrLst meth="repeat">
+      <a:schemeClr val="accent1"/>
+    </dgm:linClrLst>
+    <dgm:effectClrLst/>
+    <dgm:txLinClrLst/>
+    <dgm:txFillClrLst meth="repeat">
+      <a:schemeClr val="dk1"/>
+    </dgm:txFillClrLst>
+    <dgm:txEffectClrLst/>
+  </dgm:styleLbl>
+  <dgm:styleLbl name="fgAcc2">
+    <dgm:fillClrLst meth="repeat">
+      <a:schemeClr val="lt1">
+        <a:alpha val="90000"/>
+      </a:schemeClr>
+    </dgm:fillClrLst>
+    <dgm:linClrLst meth="repeat">
+      <a:schemeClr val="accent1"/>
+    </dgm:linClrLst>
+    <dgm:effectClrLst/>
+    <dgm:txLinClrLst/>
+    <dgm:txFillClrLst meth="repeat">
+      <a:schemeClr val="dk1"/>
+    </dgm:txFillClrLst>
+    <dgm:txEffectClrLst/>
+  </dgm:styleLbl>
+  <dgm:styleLbl name="fgAcc3">
+    <dgm:fillClrLst meth="repeat">
+      <a:schemeClr val="lt1">
+        <a:alpha val="90000"/>
+      </a:schemeClr>
+    </dgm:fillClrLst>
+    <dgm:linClrLst meth="repeat">
+      <a:schemeClr val="accent1"/>
+    </dgm:linClrLst>
+    <dgm:effectClrLst/>
+    <dgm:txLinClrLst/>
+    <dgm:txFillClrLst meth="repeat">
+      <a:schemeClr val="dk1"/>
+    </dgm:txFillClrLst>
+    <dgm:txEffectClrLst/>
+  </dgm:styleLbl>
+  <dgm:styleLbl name="fgAcc4">
+    <dgm:fillClrLst meth="repeat">
+      <a:schemeClr val="lt1">
+        <a:alpha val="90000"/>
+      </a:schemeClr>
+    </dgm:fillClrLst>
+    <dgm:linClrLst meth="repeat">
+      <a:schemeClr val="accent1"/>
+    </dgm:linClrLst>
+    <dgm:effectClrLst/>
+    <dgm:txLinClrLst/>
+    <dgm:txFillClrLst meth="repeat">
+      <a:schemeClr val="dk1"/>
+    </dgm:txFillClrLst>
+    <dgm:txEffectClrLst/>
+  </dgm:styleLbl>
+  <dgm:styleLbl name="bgShp">
+    <dgm:fillClrLst meth="repeat">
+      <a:schemeClr val="accent1">
+        <a:tint val="40000"/>
+      </a:schemeClr>
+    </dgm:fillClrLst>
+    <dgm:linClrLst meth="repeat">
+      <a:schemeClr val="accent1"/>
+    </dgm:linClrLst>
+    <dgm:effectClrLst/>
+    <dgm:txLinClrLst/>
+    <dgm:txFillClrLst meth="repeat">
+      <a:schemeClr val="dk1"/>
+    </dgm:txFillClrLst>
+    <dgm:txEffectClrLst/>
+  </dgm:styleLbl>
+  <dgm:styleLbl name="dkBgShp">
+    <dgm:fillClrLst meth="repeat">
+      <a:schemeClr val="accent1">
+        <a:shade val="80000"/>
+      </a:schemeClr>
+    </dgm:fillClrLst>
+    <dgm:linClrLst meth="repeat">
+      <a:schemeClr val="accent1"/>
+    </dgm:linClrLst>
+    <dgm:effectClrLst/>
+    <dgm:txLinClrLst/>
+    <dgm:txFillClrLst meth="repeat">
+      <a:schemeClr val="lt1"/>
+    </dgm:txFillClrLst>
+    <dgm:txEffectClrLst/>
+  </dgm:styleLbl>
+  <dgm:styleLbl name="trBgShp">
+    <dgm:fillClrLst meth="repeat">
+      <a:schemeClr val="accent1">
+        <a:tint val="50000"/>
+        <a:alpha val="40000"/>
+      </a:schemeClr>
+    </dgm:fillClrLst>
+    <dgm:linClrLst meth="repeat">
+      <a:schemeClr val="accent1"/>
+    </dgm:linClrLst>
+    <dgm:effectClrLst/>
+    <dgm:txLinClrLst/>
+    <dgm:txFillClrLst meth="repeat">
+      <a:schemeClr val="lt1"/>
+    </dgm:txFillClrLst>
+    <dgm:txEffectClrLst/>
+  </dgm:styleLbl>
+  <dgm:styleLbl name="fgShp">
+    <dgm:fillClrLst meth="repeat">
+      <a:schemeClr val="accent1">
+        <a:tint val="60000"/>
+      </a:schemeClr>
+    </dgm:fillClrLst>
+    <dgm:linClrLst meth="repeat">
+      <a:schemeClr val="lt1"/>
+    </dgm:linClrLst>
+    <dgm:effectClrLst/>
+    <dgm:txLinClrLst/>
+    <dgm:txFillClrLst meth="repeat">
+      <a:schemeClr val="dk1"/>
+    </dgm:txFillClrLst>
+    <dgm:txEffectClrLst/>
+  </dgm:styleLbl>
+  <dgm:styleLbl name="revTx">
+    <dgm:fillClrLst meth="repeat">
+      <a:schemeClr val="lt1">
+        <a:alpha val="0"/>
+      </a:schemeClr>
+    </dgm:fillClrLst>
+    <dgm:linClrLst meth="repeat">
+      <a:schemeClr val="dk1">
+        <a:alpha val="0"/>
+      </a:schemeClr>
+    </dgm:linClrLst>
+    <dgm:effectClrLst/>
+    <dgm:txLinClrLst/>
+    <dgm:txFillClrLst meth="repeat">
+      <a:schemeClr val="tx1"/>
+    </dgm:txFillClrLst>
+    <dgm:txEffectClrLst/>
+  </dgm:styleLbl>
+</dgm:colorsDef>
+</file>
+
+<file path=word/diagrams/colors2.xml><?xml version="1.0" encoding="utf-8"?>
+<dgm:colorsDef xmlns:dgm="http://schemas.openxmlformats.org/drawingml/2006/diagram" xmlns:a="http://schemas.openxmlformats.org/drawingml/2006/main" uniqueId="urn:microsoft.com/office/officeart/2005/8/colors/accent1_2">
+  <dgm:title val=""/>
+  <dgm:desc val=""/>
+  <dgm:catLst>
+    <dgm:cat type="accent1" pri="11200"/>
+  </dgm:catLst>
+  <dgm:styleLbl name="node0">
+    <dgm:fillClrLst meth="repeat">
+      <a:schemeClr val="accent1"/>
+    </dgm:fillClrLst>
+    <dgm:linClrLst meth="repeat">
+      <a:schemeClr val="lt1"/>
+    </dgm:linClrLst>
+    <dgm:effectClrLst/>
+    <dgm:txLinClrLst/>
+    <dgm:txFillClrLst/>
+    <dgm:txEffectClrLst/>
+  </dgm:styleLbl>
+  <dgm:styleLbl name="alignNode1">
+    <dgm:fillClrLst meth="repeat">
+      <a:schemeClr val="accent1"/>
+    </dgm:fillClrLst>
+    <dgm:linClrLst meth="repeat">
+      <a:schemeClr val="accent1"/>
+    </dgm:linClrLst>
+    <dgm:effectClrLst/>
+    <dgm:txLinClrLst/>
+    <dgm:txFillClrLst/>
+    <dgm:txEffectClrLst/>
+  </dgm:styleLbl>
+  <dgm:styleLbl name="node1">
+    <dgm:fillClrLst meth="repeat">
+      <a:schemeClr val="accent1"/>
+    </dgm:fillClrLst>
+    <dgm:linClrLst meth="repeat">
+      <a:schemeClr val="lt1"/>
+    </dgm:linClrLst>
+    <dgm:effectClrLst/>
+    <dgm:txLinClrLst/>
+    <dgm:txFillClrLst/>
+    <dgm:txEffectClrLst/>
+  </dgm:styleLbl>
+  <dgm:styleLbl name="lnNode1">
+    <dgm:fillClrLst meth="repeat">
+      <a:schemeClr val="accent1"/>
+    </dgm:fillClrLst>
+    <dgm:linClrLst meth="repeat">
+      <a:schemeClr val="lt1"/>
+    </dgm:linClrLst>
+    <dgm:effectClrLst/>
+    <dgm:txLinClrLst/>
+    <dgm:txFillClrLst/>
+    <dgm:txEffectClrLst/>
+  </dgm:styleLbl>
+  <dgm:styleLbl name="vennNode1">
+    <dgm:fillClrLst meth="repeat">
+      <a:schemeClr val="accent1">
+        <a:alpha val="50000"/>
+      </a:schemeClr>
+    </dgm:fillClrLst>
+    <dgm:linClrLst meth="repeat">
+      <a:schemeClr val="lt1"/>
+    </dgm:linClrLst>
+    <dgm:effectClrLst/>
+    <dgm:txLinClrLst/>
+    <dgm:txFillClrLst/>
+    <dgm:txEffectClrLst/>
+  </dgm:styleLbl>
+  <dgm:styleLbl name="node2">
+    <dgm:fillClrLst meth="repeat">
+      <a:schemeClr val="accent1"/>
+    </dgm:fillClrLst>
+    <dgm:linClrLst meth="repeat">
+      <a:schemeClr val="lt1"/>
+    </dgm:linClrLst>
+    <dgm:effectClrLst/>
+    <dgm:txLinClrLst/>
+    <dgm:txFillClrLst/>
+    <dgm:txEffectClrLst/>
+  </dgm:styleLbl>
+  <dgm:styleLbl name="node3">
+    <dgm:fillClrLst meth="repeat">
+      <a:schemeClr val="accent1"/>
+    </dgm:fillClrLst>
+    <dgm:linClrLst meth="repeat">
+      <a:schemeClr val="lt1"/>
+    </dgm:linClrLst>
+    <dgm:effectClrLst/>
+    <dgm:txLinClrLst/>
+    <dgm:txFillClrLst/>
+    <dgm:txEffectClrLst/>
+  </dgm:styleLbl>
+  <dgm:styleLbl name="node4">
+    <dgm:fillClrLst meth="repeat">
+      <a:schemeClr val="accent1"/>
+    </dgm:fillClrLst>
+    <dgm:linClrLst meth="repeat">
+      <a:schemeClr val="lt1"/>
+    </dgm:linClrLst>
+    <dgm:effectClrLst/>
+    <dgm:txLinClrLst/>
+    <dgm:txFillClrLst/>
+    <dgm:txEffectClrLst/>
+  </dgm:styleLbl>
+  <dgm:styleLbl name="fgImgPlace1">
+    <dgm:fillClrLst meth="repeat">
+      <a:schemeClr val="accent1">
+        <a:tint val="50000"/>
+      </a:schemeClr>
+    </dgm:fillClrLst>
+    <dgm:linClrLst meth="repeat">
+      <a:schemeClr val="lt1"/>
+    </dgm:linClrLst>
+    <dgm:effectClrLst/>
+    <dgm:txLinClrLst/>
+    <dgm:txFillClrLst meth="repeat">
+      <a:schemeClr val="lt1"/>
+    </dgm:txFillClrLst>
+    <dgm:txEffectClrLst/>
+  </dgm:styleLbl>
+  <dgm:styleLbl name="alignImgPlace1">
+    <dgm:fillClrLst meth="repeat">
+      <a:schemeClr val="accent1">
+        <a:tint val="50000"/>
+      </a:schemeClr>
+    </dgm:fillClrLst>
+    <dgm:linClrLst meth="repeat">
+      <a:schemeClr val="lt1"/>
+    </dgm:linClrLst>
+    <dgm:effectClrLst/>
+    <dgm:txLinClrLst/>
+    <dgm:txFillClrLst meth="repeat">
+      <a:schemeClr val="lt1"/>
+    </dgm:txFillClrLst>
+    <dgm:txEffectClrLst/>
+  </dgm:styleLbl>
+  <dgm:styleLbl name="bgImgPlace1">
+    <dgm:fillClrLst meth="repeat">
+      <a:schemeClr val="accent1">
+        <a:tint val="50000"/>
+      </a:schemeClr>
+    </dgm:fillClrLst>
+    <dgm:linClrLst meth="repeat">
+      <a:schemeClr val="lt1"/>
+    </dgm:linClrLst>
+    <dgm:effectClrLst/>
+    <dgm:txLinClrLst/>
+    <dgm:txFillClrLst meth="repeat">
+      <a:schemeClr val="lt1"/>
+    </dgm:txFillClrLst>
+    <dgm:txEffectClrLst/>
+  </dgm:styleLbl>
+  <dgm:styleLbl name="sibTrans2D1">
+    <dgm:fillClrLst meth="repeat">
+      <a:schemeClr val="accent1">
+        <a:tint val="60000"/>
+      </a:schemeClr>
+    </dgm:fillClrLst>
+    <dgm:linClrLst meth="repeat">
+      <a:schemeClr val="accent1">
+        <a:tint val="60000"/>
+      </a:schemeClr>
+    </dgm:linClrLst>
+    <dgm:effectClrLst/>
+    <dgm:txLinClrLst/>
+    <dgm:txFillClrLst/>
+    <dgm:txEffectClrLst/>
+  </dgm:styleLbl>
+  <dgm:styleLbl name="fgSibTrans2D1">
+    <dgm:fillClrLst meth="repeat">
+      <a:schemeClr val="accent1">
+        <a:tint val="60000"/>
+      </a:schemeClr>
+    </dgm:fillClrLst>
+    <dgm:linClrLst meth="repeat">
+      <a:schemeClr val="accent1">
+        <a:tint val="60000"/>
+      </a:schemeClr>
+    </dgm:linClrLst>
+    <dgm:effectClrLst/>
+    <dgm:txLinClrLst/>
+    <dgm:txFillClrLst/>
+    <dgm:txEffectClrLst/>
+  </dgm:styleLbl>
+  <dgm:styleLbl name="bgSibTrans2D1">
+    <dgm:fillClrLst meth="repeat">
+      <a:schemeClr val="accent1">
+        <a:tint val="60000"/>
+      </a:schemeClr>
+    </dgm:fillClrLst>
+    <dgm:linClrLst meth="repeat">
+      <a:schemeClr val="accent1">
+        <a:tint val="60000"/>
+      </a:schemeClr>
+    </dgm:linClrLst>
+    <dgm:effectClrLst/>
+    <dgm:txLinClrLst/>
+    <dgm:txFillClrLst/>
+    <dgm:txEffectClrLst/>
+  </dgm:styleLbl>
+  <dgm:styleLbl name="sibTrans1D1">
+    <dgm:fillClrLst meth="repeat">
+      <a:schemeClr val="accent1"/>
+    </dgm:fillClrLst>
+    <dgm:linClrLst meth="repeat">
+      <a:schemeClr val="accent1"/>
+    </dgm:linClrLst>
+    <dgm:effectClrLst/>
+    <dgm:txLinClrLst/>
+    <dgm:txFillClrLst meth="repeat">
+      <a:schemeClr val="tx1"/>
+    </dgm:txFillClrLst>
+    <dgm:txEffectClrLst/>
+  </dgm:styleLbl>
+  <dgm:styleLbl name="callout">
+    <dgm:fillClrLst meth="repeat">
+      <a:schemeClr val="accent1"/>
+    </dgm:fillClrLst>
+    <dgm:linClrLst meth="repeat">
+      <a:schemeClr val="accent1">
+        <a:tint val="50000"/>
+      </a:schemeClr>
+    </dgm:linClrLst>
+    <dgm:effectClrLst/>
+    <dgm:txLinClrLst/>
+    <dgm:txFillClrLst meth="repeat">
+      <a:schemeClr val="tx1"/>
+    </dgm:txFillClrLst>
+    <dgm:txEffectClrLst/>
+  </dgm:styleLbl>
+  <dgm:styleLbl name="asst0">
+    <dgm:fillClrLst meth="repeat">
+      <a:schemeClr val="accent1"/>
+    </dgm:fillClrLst>
+    <dgm:linClrLst meth="repeat">
+      <a:schemeClr val="lt1"/>
+    </dgm:linClrLst>
+    <dgm:effectClrLst/>
+    <dgm:txLinClrLst/>
+    <dgm:txFillClrLst/>
+    <dgm:txEffectClrLst/>
+  </dgm:styleLbl>
+  <dgm:styleLbl name="asst1">
+    <dgm:fillClrLst meth="repeat">
+      <a:schemeClr val="accent1"/>
+    </dgm:fillClrLst>
+    <dgm:linClrLst meth="repeat">
+      <a:schemeClr val="lt1"/>
+    </dgm:linClrLst>
+    <dgm:effectClrLst/>
+    <dgm:txLinClrLst/>
+    <dgm:txFillClrLst/>
+    <dgm:txEffectClrLst/>
+  </dgm:styleLbl>
+  <dgm:styleLbl name="asst2">
+    <dgm:fillClrLst meth="repeat">
+      <a:schemeClr val="accent1"/>
+    </dgm:fillClrLst>
+    <dgm:linClrLst meth="repeat">
+      <a:schemeClr val="lt1"/>
+    </dgm:linClrLst>
+    <dgm:effectClrLst/>
+    <dgm:txLinClrLst/>
+    <dgm:txFillClrLst/>
+    <dgm:txEffectClrLst/>
+  </dgm:styleLbl>
+  <dgm:styleLbl name="asst3">
+    <dgm:fillClrLst meth="repeat">
+      <a:schemeClr val="accent1"/>
+    </dgm:fillClrLst>
+    <dgm:linClrLst meth="repeat">
+      <a:schemeClr val="lt1"/>
+    </dgm:linClrLst>
+    <dgm:effectClrLst/>
+    <dgm:txLinClrLst/>
+    <dgm:txFillClrLst/>
+    <dgm:txEffectClrLst/>
+  </dgm:styleLbl>
+  <dgm:styleLbl name="asst4">
+    <dgm:fillClrLst meth="repeat">
+      <a:schemeClr val="accent1"/>
+    </dgm:fillClrLst>
+    <dgm:linClrLst meth="repeat">
+      <a:schemeClr val="lt1"/>
+    </dgm:linClrLst>
+    <dgm:effectClrLst/>
+    <dgm:txLinClrLst/>
+    <dgm:txFillClrLst/>
+    <dgm:txEffectClrLst/>
+  </dgm:styleLbl>
+  <dgm:styleLbl name="parChTrans2D1">
+    <dgm:fillClrLst meth="repeat">
+      <a:schemeClr val="accent1">
+        <a:tint val="60000"/>
+      </a:schemeClr>
+    </dgm:fillClrLst>
+    <dgm:linClrLst meth="repeat">
+      <a:schemeClr val="accent1">
+        <a:tint val="60000"/>
+      </a:schemeClr>
+    </dgm:linClrLst>
+    <dgm:effectClrLst/>
+    <dgm:txLinClrLst/>
+    <dgm:txFillClrLst meth="repeat">
+      <a:schemeClr val="lt1"/>
+    </dgm:txFillClrLst>
+    <dgm:txEffectClrLst/>
+  </dgm:styleLbl>
+  <dgm:styleLbl name="parChTrans2D2">
+    <dgm:fillClrLst meth="repeat">
+      <a:schemeClr val="accent1"/>
+    </dgm:fillClrLst>
+    <dgm:linClrLst meth="repeat">
+      <a:schemeClr val="accent1"/>
+    </dgm:linClrLst>
+    <dgm:effectClrLst/>
+    <dgm:txLinClrLst/>
+    <dgm:txFillClrLst meth="repeat">
+      <a:schemeClr val="lt1"/>
+    </dgm:txFillClrLst>
+    <dgm:txEffectClrLst/>
+  </dgm:styleLbl>
+  <dgm:styleLbl name="parChTrans2D3">
+    <dgm:fillClrLst meth="repeat">
+      <a:schemeClr val="accent1"/>
+    </dgm:fillClrLst>
+    <dgm:linClrLst meth="repeat">
+      <a:schemeClr val="accent1"/>
+    </dgm:linClrLst>
+    <dgm:effectClrLst/>
+    <dgm:txLinClrLst/>
+    <dgm:txFillClrLst meth="repeat">
+      <a:schemeClr val="lt1"/>
+    </dgm:txFillClrLst>
+    <dgm:txEffectClrLst/>
+  </dgm:styleLbl>
+  <dgm:styleLbl name="parChTrans2D4">
+    <dgm:fillClrLst meth="repeat">
+      <a:schemeClr val="accent1"/>
+    </dgm:fillClrLst>
+    <dgm:linClrLst meth="repeat">
+      <a:schemeClr val="accent1"/>
+    </dgm:linClrLst>
+    <dgm:effectClrLst/>
+    <dgm:txLinClrLst/>
+    <dgm:txFillClrLst meth="repeat">
+      <a:schemeClr val="lt1"/>
+    </dgm:txFillClrLst>
+    <dgm:txEffectClrLst/>
+  </dgm:styleLbl>
+  <dgm:styleLbl name="parChTrans1D1">
+    <dgm:fillClrLst meth="repeat">
+      <a:schemeClr val="accent1"/>
+    </dgm:fillClrLst>
+    <dgm:linClrLst meth="repeat">
+      <a:schemeClr val="accent1">
+        <a:shade val="60000"/>
+      </a:schemeClr>
+    </dgm:linClrLst>
+    <dgm:effectClrLst/>
+    <dgm:txLinClrLst/>
+    <dgm:txFillClrLst meth="repeat">
+      <a:schemeClr val="tx1"/>
+    </dgm:txFillClrLst>
+    <dgm:txEffectClrLst/>
+  </dgm:styleLbl>
+  <dgm:styleLbl name="parChTrans1D2">
+    <dgm:fillClrLst meth="repeat">
+      <a:schemeClr val="accent1"/>
+    </dgm:fillClrLst>
+    <dgm:linClrLst meth="repeat">
+      <a:schemeClr val="accent1">
+        <a:shade val="60000"/>
+      </a:schemeClr>
+    </dgm:linClrLst>
+    <dgm:effectClrLst/>
+    <dgm:txLinClrLst/>
+    <dgm:txFillClrLst meth="repeat">
+      <a:schemeClr val="tx1"/>
+    </dgm:txFillClrLst>
+    <dgm:txEffectClrLst/>
+  </dgm:styleLbl>
+  <dgm:styleLbl name="parChTrans1D3">
+    <dgm:fillClrLst meth="repeat">
+      <a:schemeClr val="accent1"/>
+    </dgm:fillClrLst>
+    <dgm:linClrLst meth="repeat">
+      <a:schemeClr val="accent1">
+        <a:shade val="80000"/>
+      </a:schemeClr>
+    </dgm:linClrLst>
+    <dgm:effectClrLst/>
+    <dgm:txLinClrLst/>
+    <dgm:txFillClrLst meth="repeat">
+      <a:schemeClr val="tx1"/>
+    </dgm:txFillClrLst>
+    <dgm:txEffectClrLst/>
+  </dgm:styleLbl>
+  <dgm:styleLbl name="parChTrans1D4">
+    <dgm:fillClrLst meth="repeat">
+      <a:schemeClr val="accent1"/>
+    </dgm:fillClrLst>
+    <dgm:linClrLst meth="repeat">
+      <a:schemeClr val="accent1">
+        <a:shade val="80000"/>
+      </a:schemeClr>
+    </dgm:linClrLst>
+    <dgm:effectClrLst/>
+    <dgm:txLinClrLst/>
+    <dgm:txFillClrLst meth="repeat">
+      <a:schemeClr val="tx1"/>
+    </dgm:txFillClrLst>
+    <dgm:txEffectClrLst/>
+  </dgm:styleLbl>
+  <dgm:styleLbl name="fgAcc1">
+    <dgm:fillClrLst meth="repeat">
+      <a:schemeClr val="lt1">
+        <a:alpha val="90000"/>
+      </a:schemeClr>
+    </dgm:fillClrLst>
+    <dgm:linClrLst meth="repeat">
+      <a:schemeClr val="accent1"/>
+    </dgm:linClrLst>
+    <dgm:effectClrLst/>
+    <dgm:txLinClrLst/>
+    <dgm:txFillClrLst meth="repeat">
+      <a:schemeClr val="dk1"/>
+    </dgm:txFillClrLst>
+    <dgm:txEffectClrLst/>
+  </dgm:styleLbl>
+  <dgm:styleLbl name="conFgAcc1">
+    <dgm:fillClrLst meth="repeat">
+      <a:schemeClr val="lt1">
+        <a:alpha val="90000"/>
+      </a:schemeClr>
+    </dgm:fillClrLst>
+    <dgm:linClrLst meth="repeat">
+      <a:schemeClr val="accent1"/>
+    </dgm:linClrLst>
+    <dgm:effectClrLst/>
+    <dgm:txLinClrLst/>
+    <dgm:txFillClrLst meth="repeat">
+      <a:schemeClr val="dk1"/>
+    </dgm:txFillClrLst>
+    <dgm:txEffectClrLst/>
+  </dgm:styleLbl>
+  <dgm:styleLbl name="alignAcc1">
+    <dgm:fillClrLst meth="repeat">
+      <a:schemeClr val="lt1">
+        <a:alpha val="90000"/>
+      </a:schemeClr>
+    </dgm:fillClrLst>
+    <dgm:linClrLst meth="repeat">
+      <a:schemeClr val="accent1"/>
+    </dgm:linClrLst>
+    <dgm:effectClrLst/>
+    <dgm:txLinClrLst/>
+    <dgm:txFillClrLst meth="repeat">
+      <a:schemeClr val="dk1"/>
+    </dgm:txFillClrLst>
+    <dgm:txEffectClrLst/>
+  </dgm:styleLbl>
+  <dgm:styleLbl name="trAlignAcc1">
+    <dgm:fillClrLst meth="repeat">
+      <a:schemeClr val="lt1">
+        <a:alpha val="40000"/>
+      </a:schemeClr>
+    </dgm:fillClrLst>
+    <dgm:linClrLst meth="repeat">
+      <a:schemeClr val="accent1"/>
+    </dgm:linClrLst>
+    <dgm:effectClrLst/>
+    <dgm:txLinClrLst/>
+    <dgm:txFillClrLst meth="repeat">
+      <a:schemeClr val="dk1"/>
+    </dgm:txFillClrLst>
+    <dgm:txEffectClrLst/>
+  </dgm:styleLbl>
+  <dgm:styleLbl name="bgAcc1">
+    <dgm:fillClrLst meth="repeat">
+      <a:schemeClr val="lt1">
+        <a:alpha val="90000"/>
+      </a:schemeClr>
+    </dgm:fillClrLst>
+    <dgm:linClrLst meth="repeat">
+      <a:schemeClr val="accent1"/>
+    </dgm:linClrLst>
+    <dgm:effectClrLst/>
+    <dgm:txLinClrLst/>
+    <dgm:txFillClrLst meth="repeat">
+      <a:schemeClr val="dk1"/>
+    </dgm:txFillClrLst>
+    <dgm:txEffectClrLst/>
+  </dgm:styleLbl>
+  <dgm:styleLbl name="solidFgAcc1">
+    <dgm:fillClrLst meth="repeat">
+      <a:schemeClr val="lt1"/>
+    </dgm:fillClrLst>
+    <dgm:linClrLst meth="repeat">
+      <a:schemeClr val="accent1"/>
+    </dgm:linClrLst>
+    <dgm:effectClrLst/>
+    <dgm:txLinClrLst/>
+    <dgm:txFillClrLst meth="repeat">
+      <a:schemeClr val="dk1"/>
+    </dgm:txFillClrLst>
+    <dgm:txEffectClrLst/>
+  </dgm:styleLbl>
+  <dgm:styleLbl name="solidAlignAcc1">
+    <dgm:fillClrLst meth="repeat">
+      <a:schemeClr val="lt1"/>
+    </dgm:fillClrLst>
+    <dgm:linClrLst meth="repeat">
+      <a:schemeClr val="accent1"/>
+    </dgm:linClrLst>
+    <dgm:effectClrLst/>
+    <dgm:txLinClrLst/>
+    <dgm:txFillClrLst meth="repeat">
+      <a:schemeClr val="dk1"/>
+    </dgm:txFillClrLst>
+    <dgm:txEffectClrLst/>
+  </dgm:styleLbl>
+  <dgm:styleLbl name="solidBgAcc1">
+    <dgm:fillClrLst meth="repeat">
+      <a:schemeClr val="lt1"/>
+    </dgm:fillClrLst>
+    <dgm:linClrLst meth="repeat">
+      <a:schemeClr val="accent1"/>
+    </dgm:linClrLst>
+    <dgm:effectClrLst/>
+    <dgm:txLinClrLst/>
+    <dgm:txFillClrLst meth="repeat">
+      <a:schemeClr val="dk1"/>
+    </dgm:txFillClrLst>
+    <dgm:txEffectClrLst/>
+  </dgm:styleLbl>
+  <dgm:styleLbl name="fgAccFollowNode1">
+    <dgm:fillClrLst meth="repeat">
+      <a:schemeClr val="accent1">
+        <a:alpha val="90000"/>
+        <a:tint val="40000"/>
+      </a:schemeClr>
+    </dgm:fillClrLst>
+    <dgm:linClrLst meth="repeat">
+      <a:schemeClr val="accent1">
+        <a:alpha val="90000"/>
+        <a:tint val="40000"/>
+      </a:schemeClr>
+    </dgm:linClrLst>
+    <dgm:effectClrLst/>
+    <dgm:txLinClrLst/>
+    <dgm:txFillClrLst meth="repeat">
+      <a:schemeClr val="dk1"/>
+    </dgm:txFillClrLst>
+    <dgm:txEffectClrLst/>
+  </dgm:styleLbl>
+  <dgm:styleLbl name="alignAccFollowNode1">
+    <dgm:fillClrLst meth="repeat">
+      <a:schemeClr val="accent1">
+        <a:alpha val="90000"/>
+        <a:tint val="40000"/>
+      </a:schemeClr>
+    </dgm:fillClrLst>
+    <dgm:linClrLst meth="repeat">
+      <a:schemeClr val="accent1">
+        <a:alpha val="90000"/>
+        <a:tint val="40000"/>
+      </a:schemeClr>
+    </dgm:linClrLst>
+    <dgm:effectClrLst/>
+    <dgm:txLinClrLst/>
+    <dgm:txFillClrLst meth="repeat">
+      <a:schemeClr val="dk1"/>
+    </dgm:txFillClrLst>
+    <dgm:txEffectClrLst/>
+  </dgm:styleLbl>
+  <dgm:styleLbl name="bgAccFollowNode1">
+    <dgm:fillClrLst meth="repeat">
+      <a:schemeClr val="accent1">
+        <a:alpha val="90000"/>
+        <a:tint val="40000"/>
+      </a:schemeClr>
+    </dgm:fillClrLst>
+    <dgm:linClrLst meth="repeat">
+      <a:schemeClr val="accent1">
+        <a:alpha val="90000"/>
+        <a:tint val="40000"/>
+      </a:schemeClr>
+    </dgm:linClrLst>
+    <dgm:effectClrLst/>
+    <dgm:txLinClrLst/>
+    <dgm:txFillClrLst meth="repeat">
+      <a:schemeClr val="dk1"/>
+    </dgm:txFillClrLst>
+    <dgm:txEffectClrLst/>
+  </dgm:styleLbl>
+  <dgm:styleLbl name="fgAcc0">
+    <dgm:fillClrLst meth="repeat">
+      <a:schemeClr val="lt1">
+        <a:alpha val="90000"/>
+      </a:schemeClr>
+    </dgm:fillClrLst>
+    <dgm:linClrLst meth="repeat">
+      <a:schemeClr val="accent1"/>
+    </dgm:linClrLst>
+    <dgm:effectClrLst/>
+    <dgm:txLinClrLst/>
+    <dgm:txFillClrLst meth="repeat">
+      <a:schemeClr val="dk1"/>
+    </dgm:txFillClrLst>
+    <dgm:txEffectClrLst/>
+  </dgm:styleLbl>
+  <dgm:styleLbl name="fgAcc2">
+    <dgm:fillClrLst meth="repeat">
+      <a:schemeClr val="lt1">
+        <a:alpha val="90000"/>
+      </a:schemeClr>
+    </dgm:fillClrLst>
+    <dgm:linClrLst meth="repeat">
+      <a:schemeClr val="accent1"/>
+    </dgm:linClrLst>
+    <dgm:effectClrLst/>
+    <dgm:txLinClrLst/>
+    <dgm:txFillClrLst meth="repeat">
+      <a:schemeClr val="dk1"/>
+    </dgm:txFillClrLst>
+    <dgm:txEffectClrLst/>
+  </dgm:styleLbl>
+  <dgm:styleLbl name="fgAcc3">
+    <dgm:fillClrLst meth="repeat">
+      <a:schemeClr val="lt1">
+        <a:alpha val="90000"/>
+      </a:schemeClr>
+    </dgm:fillClrLst>
+    <dgm:linClrLst meth="repeat">
+      <a:schemeClr val="accent1"/>
+    </dgm:linClrLst>
+    <dgm:effectClrLst/>
+    <dgm:txLinClrLst/>
+    <dgm:txFillClrLst meth="repeat">
+      <a:schemeClr val="dk1"/>
+    </dgm:txFillClrLst>
+    <dgm:txEffectClrLst/>
+  </dgm:styleLbl>
+  <dgm:styleLbl name="fgAcc4">
+    <dgm:fillClrLst meth="repeat">
+      <a:schemeClr val="lt1">
+        <a:alpha val="90000"/>
+      </a:schemeClr>
+    </dgm:fillClrLst>
+    <dgm:linClrLst meth="repeat">
+      <a:schemeClr val="accent1"/>
+    </dgm:linClrLst>
+    <dgm:effectClrLst/>
+    <dgm:txLinClrLst/>
+    <dgm:txFillClrLst meth="repeat">
+      <a:schemeClr val="dk1"/>
+    </dgm:txFillClrLst>
+    <dgm:txEffectClrLst/>
+  </dgm:styleLbl>
+  <dgm:styleLbl name="bgShp">
+    <dgm:fillClrLst meth="repeat">
+      <a:schemeClr val="accent1">
+        <a:tint val="40000"/>
+      </a:schemeClr>
+    </dgm:fillClrLst>
+    <dgm:linClrLst meth="repeat">
+      <a:schemeClr val="accent1"/>
+    </dgm:linClrLst>
+    <dgm:effectClrLst/>
+    <dgm:txLinClrLst/>
+    <dgm:txFillClrLst meth="repeat">
+      <a:schemeClr val="dk1"/>
+    </dgm:txFillClrLst>
+    <dgm:txEffectClrLst/>
+  </dgm:styleLbl>
+  <dgm:styleLbl name="dkBgShp">
+    <dgm:fillClrLst meth="repeat">
+      <a:schemeClr val="accent1">
+        <a:shade val="80000"/>
+      </a:schemeClr>
+    </dgm:fillClrLst>
+    <dgm:linClrLst meth="repeat">
+      <a:schemeClr val="accent1"/>
+    </dgm:linClrLst>
+    <dgm:effectClrLst/>
+    <dgm:txLinClrLst/>
+    <dgm:txFillClrLst meth="repeat">
+      <a:schemeClr val="lt1"/>
+    </dgm:txFillClrLst>
+    <dgm:txEffectClrLst/>
+  </dgm:styleLbl>
+  <dgm:styleLbl name="trBgShp">
+    <dgm:fillClrLst meth="repeat">
+      <a:schemeClr val="accent1">
+        <a:tint val="50000"/>
+        <a:alpha val="40000"/>
+      </a:schemeClr>
+    </dgm:fillClrLst>
+    <dgm:linClrLst meth="repeat">
+      <a:schemeClr val="accent1"/>
+    </dgm:linClrLst>
+    <dgm:effectClrLst/>
+    <dgm:txLinClrLst/>
+    <dgm:txFillClrLst meth="repeat">
+      <a:schemeClr val="lt1"/>
+    </dgm:txFillClrLst>
+    <dgm:txEffectClrLst/>
+  </dgm:styleLbl>
+  <dgm:styleLbl name="fgShp">
+    <dgm:fillClrLst meth="repeat">
+      <a:schemeClr val="accent1">
+        <a:tint val="60000"/>
+      </a:schemeClr>
+    </dgm:fillClrLst>
+    <dgm:linClrLst meth="repeat">
+      <a:schemeClr val="lt1"/>
+    </dgm:linClrLst>
+    <dgm:effectClrLst/>
+    <dgm:txLinClrLst/>
+    <dgm:txFillClrLst meth="repeat">
+      <a:schemeClr val="dk1"/>
+    </dgm:txFillClrLst>
+    <dgm:txEffectClrLst/>
+  </dgm:styleLbl>
+  <dgm:styleLbl name="revTx">
+    <dgm:fillClrLst meth="repeat">
+      <a:schemeClr val="lt1">
+        <a:alpha val="0"/>
+      </a:schemeClr>
+    </dgm:fillClrLst>
+    <dgm:linClrLst meth="repeat">
+      <a:schemeClr val="dk1">
+        <a:alpha val="0"/>
+      </a:schemeClr>
+    </dgm:linClrLst>
+    <dgm:effectClrLst/>
+    <dgm:txLinClrLst/>
+    <dgm:txFillClrLst meth="repeat">
+      <a:schemeClr val="tx1"/>
+    </dgm:txFillClrLst>
+    <dgm:txEffectClrLst/>
+  </dgm:styleLbl>
+</dgm:colorsDef>
+</file>
+
+<file path=word/diagrams/data1.xml><?xml version="1.0" encoding="utf-8"?>
+<dgm:dataModel xmlns:dgm="http://schemas.openxmlformats.org/drawingml/2006/diagram" xmlns:a="http://schemas.openxmlformats.org/drawingml/2006/main">
+  <dgm:ptLst>
+    <dgm:pt modelId="{0C3DEDE0-D99A-2C4B-98EF-104E9F91FE55}" type="doc">
+      <dgm:prSet loTypeId="urn:microsoft.com/office/officeart/2005/8/layout/hierarchy2" loCatId="" qsTypeId="urn:microsoft.com/office/officeart/2005/8/quickstyle/simple4" qsCatId="simple" csTypeId="urn:microsoft.com/office/officeart/2005/8/colors/accent1_2" csCatId="accent1" phldr="1"/>
+      <dgm:spPr/>
+      <dgm:t>
+        <a:bodyPr/>
+        <a:lstStyle/>
+        <a:p>
+          <a:endParaRPr lang="en-US"/>
+        </a:p>
+      </dgm:t>
+    </dgm:pt>
+    <dgm:pt modelId="{B512FEEF-81C4-C543-BEE8-265E631F1C66}">
+      <dgm:prSet phldrT="[Text]"/>
+      <dgm:spPr/>
+      <dgm:t>
+        <a:bodyPr/>
+        <a:lstStyle/>
+        <a:p>
+          <a:r>
+            <a:rPr lang="en-US"/>
+            <a:t>Home</a:t>
+          </a:r>
+        </a:p>
+      </dgm:t>
+    </dgm:pt>
+    <dgm:pt modelId="{1F971533-3AD9-9D4F-9A3C-31F25E2EE43D}" type="parTrans" cxnId="{AEBB8F28-B2D6-A74E-B7C4-C91AB1C619CA}">
+      <dgm:prSet/>
+      <dgm:spPr/>
+      <dgm:t>
+        <a:bodyPr/>
+        <a:lstStyle/>
+        <a:p>
+          <a:endParaRPr lang="en-US"/>
+        </a:p>
+      </dgm:t>
+    </dgm:pt>
+    <dgm:pt modelId="{A9269F7B-A539-6A46-9826-27BA01972198}" type="sibTrans" cxnId="{AEBB8F28-B2D6-A74E-B7C4-C91AB1C619CA}">
+      <dgm:prSet/>
+      <dgm:spPr/>
+      <dgm:t>
+        <a:bodyPr/>
+        <a:lstStyle/>
+        <a:p>
+          <a:endParaRPr lang="en-US"/>
+        </a:p>
+      </dgm:t>
+    </dgm:pt>
+    <dgm:pt modelId="{E1E8FE2A-0241-1243-A813-1DE471FAC90F}">
+      <dgm:prSet phldrT="[Text]"/>
+      <dgm:spPr/>
+      <dgm:t>
+        <a:bodyPr/>
+        <a:lstStyle/>
+        <a:p>
+          <a:r>
+            <a:rPr lang="en-US"/>
+            <a:t>Register / Sign In</a:t>
+          </a:r>
+        </a:p>
+      </dgm:t>
+    </dgm:pt>
+    <dgm:pt modelId="{3E8F5FF3-B801-DB40-A772-B38776EFB289}" type="parTrans" cxnId="{286610FD-3F0B-4E43-B870-404BFA287FB1}">
+      <dgm:prSet/>
+      <dgm:spPr/>
+      <dgm:t>
+        <a:bodyPr/>
+        <a:lstStyle/>
+        <a:p>
+          <a:endParaRPr lang="en-US"/>
+        </a:p>
+      </dgm:t>
+    </dgm:pt>
+    <dgm:pt modelId="{5E68C5E7-D652-6043-BC81-526AFF19B4C2}" type="sibTrans" cxnId="{286610FD-3F0B-4E43-B870-404BFA287FB1}">
+      <dgm:prSet/>
+      <dgm:spPr/>
+      <dgm:t>
+        <a:bodyPr/>
+        <a:lstStyle/>
+        <a:p>
+          <a:endParaRPr lang="en-US"/>
+        </a:p>
+      </dgm:t>
+    </dgm:pt>
+    <dgm:pt modelId="{3842624E-2797-B64C-8968-CF87308FBD05}">
+      <dgm:prSet phldrT="[Text]"/>
+      <dgm:spPr/>
+      <dgm:t>
+        <a:bodyPr/>
+        <a:lstStyle/>
+        <a:p>
+          <a:r>
+            <a:rPr lang="en-US"/>
+            <a:t>Submit Idea</a:t>
+          </a:r>
+        </a:p>
+      </dgm:t>
+    </dgm:pt>
+    <dgm:pt modelId="{8E877335-94D3-A34D-A708-CAE0537AAF42}" type="parTrans" cxnId="{31F61B20-5EF4-B147-815F-0FAE3A777EBE}">
+      <dgm:prSet/>
+      <dgm:spPr/>
+      <dgm:t>
+        <a:bodyPr/>
+        <a:lstStyle/>
+        <a:p>
+          <a:endParaRPr lang="en-US"/>
+        </a:p>
+      </dgm:t>
+    </dgm:pt>
+    <dgm:pt modelId="{77ABFF5C-36EC-3445-8934-E333DE22EDFF}" type="sibTrans" cxnId="{31F61B20-5EF4-B147-815F-0FAE3A777EBE}">
+      <dgm:prSet/>
+      <dgm:spPr/>
+      <dgm:t>
+        <a:bodyPr/>
+        <a:lstStyle/>
+        <a:p>
+          <a:endParaRPr lang="en-US"/>
+        </a:p>
+      </dgm:t>
+    </dgm:pt>
+    <dgm:pt modelId="{D5C9EA35-7FA3-B74E-8AA0-A0C560CDBDBA}">
+      <dgm:prSet phldrT="[Text]"/>
+      <dgm:spPr/>
+      <dgm:t>
+        <a:bodyPr/>
+        <a:lstStyle/>
+        <a:p>
+          <a:r>
+            <a:rPr lang="en-US"/>
+            <a:t>View Idea</a:t>
+          </a:r>
+        </a:p>
+      </dgm:t>
+    </dgm:pt>
+    <dgm:pt modelId="{C6106166-CD80-3449-A86A-90B2B4341FC8}" type="parTrans" cxnId="{2475B15E-A7A5-C44A-9BC0-CE0DBB1AAA35}">
+      <dgm:prSet/>
+      <dgm:spPr/>
+      <dgm:t>
+        <a:bodyPr/>
+        <a:lstStyle/>
+        <a:p>
+          <a:endParaRPr lang="en-US"/>
+        </a:p>
+      </dgm:t>
+    </dgm:pt>
+    <dgm:pt modelId="{21BAB534-A2AD-6948-957A-A4B16E311D7A}" type="sibTrans" cxnId="{2475B15E-A7A5-C44A-9BC0-CE0DBB1AAA35}">
+      <dgm:prSet/>
+      <dgm:spPr/>
+      <dgm:t>
+        <a:bodyPr/>
+        <a:lstStyle/>
+        <a:p>
+          <a:endParaRPr lang="en-US"/>
+        </a:p>
+      </dgm:t>
+    </dgm:pt>
+    <dgm:pt modelId="{7DC81372-C477-6542-B473-F56C307539D6}">
+      <dgm:prSet phldrT="[Text]"/>
+      <dgm:spPr/>
+      <dgm:t>
+        <a:bodyPr/>
+        <a:lstStyle/>
+        <a:p>
+          <a:r>
+            <a:rPr lang="en-US"/>
+            <a:t>Search for Idea</a:t>
+          </a:r>
+        </a:p>
+      </dgm:t>
+    </dgm:pt>
+    <dgm:pt modelId="{3046CC39-C84A-9C4F-85D8-448CC751576E}" type="parTrans" cxnId="{3C98184C-6391-3D47-9AEF-361B9F848BAB}">
+      <dgm:prSet/>
+      <dgm:spPr/>
+      <dgm:t>
+        <a:bodyPr/>
+        <a:lstStyle/>
+        <a:p>
+          <a:endParaRPr lang="en-US"/>
+        </a:p>
+      </dgm:t>
+    </dgm:pt>
+    <dgm:pt modelId="{B410EC74-6981-3B4C-8DCC-B9809753AD55}" type="sibTrans" cxnId="{3C98184C-6391-3D47-9AEF-361B9F848BAB}">
+      <dgm:prSet/>
+      <dgm:spPr/>
+      <dgm:t>
+        <a:bodyPr/>
+        <a:lstStyle/>
+        <a:p>
+          <a:endParaRPr lang="en-US"/>
+        </a:p>
+      </dgm:t>
+    </dgm:pt>
+    <dgm:pt modelId="{BA3B5535-C0F8-8240-B1A4-576EC49B278B}">
+      <dgm:prSet phldrT="[Text]"/>
+      <dgm:spPr/>
+      <dgm:t>
+        <a:bodyPr/>
+        <a:lstStyle/>
+        <a:p>
+          <a:r>
+            <a:rPr lang="en-US"/>
+            <a:t>Update Account</a:t>
+          </a:r>
+        </a:p>
+      </dgm:t>
+    </dgm:pt>
+    <dgm:pt modelId="{ECBBC07C-5CC9-A44D-9D72-A90DD5412B95}" type="parTrans" cxnId="{6506C9BE-0FB2-C24F-8259-4DDAEBBCCA0D}">
+      <dgm:prSet/>
+      <dgm:spPr/>
+      <dgm:t>
+        <a:bodyPr/>
+        <a:lstStyle/>
+        <a:p>
+          <a:endParaRPr lang="en-US"/>
+        </a:p>
+      </dgm:t>
+    </dgm:pt>
+    <dgm:pt modelId="{AFF9DEF4-17EC-1D40-A3B8-5B3992D00361}" type="sibTrans" cxnId="{6506C9BE-0FB2-C24F-8259-4DDAEBBCCA0D}">
+      <dgm:prSet/>
+      <dgm:spPr/>
+      <dgm:t>
+        <a:bodyPr/>
+        <a:lstStyle/>
+        <a:p>
+          <a:endParaRPr lang="en-US"/>
+        </a:p>
+      </dgm:t>
+    </dgm:pt>
+    <dgm:pt modelId="{55A4A8FB-E3B2-2A4B-8882-D7192AC04A79}">
+      <dgm:prSet phldrT="[Text]"/>
+      <dgm:spPr/>
+      <dgm:t>
+        <a:bodyPr/>
+        <a:lstStyle/>
+        <a:p>
+          <a:r>
+            <a:rPr lang="en-US"/>
+            <a:t>View ideas assoicated with</a:t>
+          </a:r>
+        </a:p>
+      </dgm:t>
+    </dgm:pt>
+    <dgm:pt modelId="{F61B7F58-E358-314C-B60A-5BCD43A58F4D}" type="parTrans" cxnId="{D0030C07-2BBB-774D-BE7C-C8DB165FAA7D}">
+      <dgm:prSet/>
+      <dgm:spPr/>
+      <dgm:t>
+        <a:bodyPr/>
+        <a:lstStyle/>
+        <a:p>
+          <a:endParaRPr lang="en-US"/>
+        </a:p>
+      </dgm:t>
+    </dgm:pt>
+    <dgm:pt modelId="{2BC84F61-1C6B-AF4B-AD01-F6B44436AD27}" type="sibTrans" cxnId="{D0030C07-2BBB-774D-BE7C-C8DB165FAA7D}">
+      <dgm:prSet/>
+      <dgm:spPr/>
+      <dgm:t>
+        <a:bodyPr/>
+        <a:lstStyle/>
+        <a:p>
+          <a:endParaRPr lang="en-US"/>
+        </a:p>
+      </dgm:t>
+    </dgm:pt>
+    <dgm:pt modelId="{97C7B3F4-A15D-1447-B35D-8F9036344CAA}">
+      <dgm:prSet phldrT="[Text]"/>
+      <dgm:spPr/>
+      <dgm:t>
+        <a:bodyPr/>
+        <a:lstStyle/>
+        <a:p>
+          <a:r>
+            <a:rPr lang="en-US"/>
+            <a:t>Update idea</a:t>
+          </a:r>
+        </a:p>
+      </dgm:t>
+    </dgm:pt>
+    <dgm:pt modelId="{6AB14585-D383-E84F-8737-979D18A59E21}" type="parTrans" cxnId="{DC7719A7-E8F8-1342-BD76-27355DCFDC56}">
+      <dgm:prSet/>
+      <dgm:spPr/>
+      <dgm:t>
+        <a:bodyPr/>
+        <a:lstStyle/>
+        <a:p>
+          <a:endParaRPr lang="en-US"/>
+        </a:p>
+      </dgm:t>
+    </dgm:pt>
+    <dgm:pt modelId="{FCBA9057-9868-C848-9DC2-D96DDF407EE4}" type="sibTrans" cxnId="{DC7719A7-E8F8-1342-BD76-27355DCFDC56}">
+      <dgm:prSet/>
+      <dgm:spPr/>
+      <dgm:t>
+        <a:bodyPr/>
+        <a:lstStyle/>
+        <a:p>
+          <a:endParaRPr lang="en-US"/>
+        </a:p>
+      </dgm:t>
+    </dgm:pt>
+    <dgm:pt modelId="{2CF20CBD-5ED7-6241-B575-30793B5673C8}" type="pres">
+      <dgm:prSet presAssocID="{0C3DEDE0-D99A-2C4B-98EF-104E9F91FE55}" presName="diagram" presStyleCnt="0">
+        <dgm:presLayoutVars>
+          <dgm:chPref val="1"/>
+          <dgm:dir/>
+          <dgm:animOne val="branch"/>
+          <dgm:animLvl val="lvl"/>
+          <dgm:resizeHandles val="exact"/>
+        </dgm:presLayoutVars>
+      </dgm:prSet>
+      <dgm:spPr/>
+    </dgm:pt>
+    <dgm:pt modelId="{E8057CFB-F4B1-084C-857D-1670DD88B5C8}" type="pres">
+      <dgm:prSet presAssocID="{B512FEEF-81C4-C543-BEE8-265E631F1C66}" presName="root1" presStyleCnt="0"/>
+      <dgm:spPr/>
+    </dgm:pt>
+    <dgm:pt modelId="{C836D204-8A13-094D-A9E6-6AC1C8D50582}" type="pres">
+      <dgm:prSet presAssocID="{B512FEEF-81C4-C543-BEE8-265E631F1C66}" presName="LevelOneTextNode" presStyleLbl="node0" presStyleIdx="0" presStyleCnt="1">
+        <dgm:presLayoutVars>
+          <dgm:chPref val="3"/>
+        </dgm:presLayoutVars>
+      </dgm:prSet>
+      <dgm:spPr/>
+      <dgm:t>
+        <a:bodyPr/>
+        <a:lstStyle/>
+        <a:p>
+          <a:endParaRPr lang="en-US"/>
+        </a:p>
+      </dgm:t>
+    </dgm:pt>
+    <dgm:pt modelId="{92F76AB6-553C-904C-81C3-9AC23DB78422}" type="pres">
+      <dgm:prSet presAssocID="{B512FEEF-81C4-C543-BEE8-265E631F1C66}" presName="level2hierChild" presStyleCnt="0"/>
+      <dgm:spPr/>
+    </dgm:pt>
+    <dgm:pt modelId="{86F204DF-F370-5341-817B-0FEF052DB9C2}" type="pres">
+      <dgm:prSet presAssocID="{3E8F5FF3-B801-DB40-A772-B38776EFB289}" presName="conn2-1" presStyleLbl="parChTrans1D2" presStyleIdx="0" presStyleCnt="2"/>
+      <dgm:spPr/>
+    </dgm:pt>
+    <dgm:pt modelId="{765FD6BB-B884-5246-85F6-4AF4F1FCCEA0}" type="pres">
+      <dgm:prSet presAssocID="{3E8F5FF3-B801-DB40-A772-B38776EFB289}" presName="connTx" presStyleLbl="parChTrans1D2" presStyleIdx="0" presStyleCnt="2"/>
+      <dgm:spPr/>
+    </dgm:pt>
+    <dgm:pt modelId="{A7DD2F94-29E4-4945-98C3-EA855B58690F}" type="pres">
+      <dgm:prSet presAssocID="{E1E8FE2A-0241-1243-A813-1DE471FAC90F}" presName="root2" presStyleCnt="0"/>
+      <dgm:spPr/>
+    </dgm:pt>
+    <dgm:pt modelId="{C37ECFA2-7997-5F4E-96F6-F16EE399355E}" type="pres">
+      <dgm:prSet presAssocID="{E1E8FE2A-0241-1243-A813-1DE471FAC90F}" presName="LevelTwoTextNode" presStyleLbl="node2" presStyleIdx="0" presStyleCnt="2">
+        <dgm:presLayoutVars>
+          <dgm:chPref val="3"/>
+        </dgm:presLayoutVars>
+      </dgm:prSet>
+      <dgm:spPr/>
+    </dgm:pt>
+    <dgm:pt modelId="{DF2AE969-9BB8-2A49-A02B-C15E6145BF56}" type="pres">
+      <dgm:prSet presAssocID="{E1E8FE2A-0241-1243-A813-1DE471FAC90F}" presName="level3hierChild" presStyleCnt="0"/>
+      <dgm:spPr/>
+    </dgm:pt>
+    <dgm:pt modelId="{0FF47B7C-FF64-B649-9E76-4D9A53532740}" type="pres">
+      <dgm:prSet presAssocID="{8E877335-94D3-A34D-A708-CAE0537AAF42}" presName="conn2-1" presStyleLbl="parChTrans1D3" presStyleIdx="0" presStyleCnt="3"/>
+      <dgm:spPr/>
+    </dgm:pt>
+    <dgm:pt modelId="{BA8F5579-3A57-9A44-A182-E731553EDE29}" type="pres">
+      <dgm:prSet presAssocID="{8E877335-94D3-A34D-A708-CAE0537AAF42}" presName="connTx" presStyleLbl="parChTrans1D3" presStyleIdx="0" presStyleCnt="3"/>
+      <dgm:spPr/>
+    </dgm:pt>
+    <dgm:pt modelId="{23259507-A75D-3143-8D7F-CC6331399B52}" type="pres">
+      <dgm:prSet presAssocID="{3842624E-2797-B64C-8968-CF87308FBD05}" presName="root2" presStyleCnt="0"/>
+      <dgm:spPr/>
+    </dgm:pt>
+    <dgm:pt modelId="{DDE9A36C-463A-DD40-8D77-F1BA76F2E89F}" type="pres">
+      <dgm:prSet presAssocID="{3842624E-2797-B64C-8968-CF87308FBD05}" presName="LevelTwoTextNode" presStyleLbl="node3" presStyleIdx="0" presStyleCnt="3">
+        <dgm:presLayoutVars>
+          <dgm:chPref val="3"/>
+        </dgm:presLayoutVars>
+      </dgm:prSet>
+      <dgm:spPr/>
+    </dgm:pt>
+    <dgm:pt modelId="{D9EA2C37-727C-B847-B2A5-0D3C6B26F2BF}" type="pres">
+      <dgm:prSet presAssocID="{3842624E-2797-B64C-8968-CF87308FBD05}" presName="level3hierChild" presStyleCnt="0"/>
+      <dgm:spPr/>
+    </dgm:pt>
+    <dgm:pt modelId="{D823B162-0CC2-2B47-B0EA-058324D33A56}" type="pres">
+      <dgm:prSet presAssocID="{C6106166-CD80-3449-A86A-90B2B4341FC8}" presName="conn2-1" presStyleLbl="parChTrans1D4" presStyleIdx="0" presStyleCnt="2"/>
+      <dgm:spPr/>
+    </dgm:pt>
+    <dgm:pt modelId="{BDC9A53B-98C7-2248-A74D-1996E16D0CA2}" type="pres">
+      <dgm:prSet presAssocID="{C6106166-CD80-3449-A86A-90B2B4341FC8}" presName="connTx" presStyleLbl="parChTrans1D4" presStyleIdx="0" presStyleCnt="2"/>
+      <dgm:spPr/>
+    </dgm:pt>
+    <dgm:pt modelId="{D833C2B5-9887-CA44-BB61-3A1600336DB7}" type="pres">
+      <dgm:prSet presAssocID="{D5C9EA35-7FA3-B74E-8AA0-A0C560CDBDBA}" presName="root2" presStyleCnt="0"/>
+      <dgm:spPr/>
+    </dgm:pt>
+    <dgm:pt modelId="{7BE46199-1ACE-954C-86E5-69EFBBD74D10}" type="pres">
+      <dgm:prSet presAssocID="{D5C9EA35-7FA3-B74E-8AA0-A0C560CDBDBA}" presName="LevelTwoTextNode" presStyleLbl="node4" presStyleIdx="0" presStyleCnt="2">
+        <dgm:presLayoutVars>
+          <dgm:chPref val="3"/>
+        </dgm:presLayoutVars>
+      </dgm:prSet>
+      <dgm:spPr/>
+      <dgm:t>
+        <a:bodyPr/>
+        <a:lstStyle/>
+        <a:p>
+          <a:endParaRPr lang="en-US"/>
+        </a:p>
+      </dgm:t>
+    </dgm:pt>
+    <dgm:pt modelId="{7507C0F2-4C1A-4F44-B3A1-63DE4A5692E7}" type="pres">
+      <dgm:prSet presAssocID="{D5C9EA35-7FA3-B74E-8AA0-A0C560CDBDBA}" presName="level3hierChild" presStyleCnt="0"/>
+      <dgm:spPr/>
+    </dgm:pt>
+    <dgm:pt modelId="{0B23CDB5-AD0F-2A4E-B5D7-E74A4D974DFF}" type="pres">
+      <dgm:prSet presAssocID="{ECBBC07C-5CC9-A44D-9D72-A90DD5412B95}" presName="conn2-1" presStyleLbl="parChTrans1D3" presStyleIdx="1" presStyleCnt="3"/>
+      <dgm:spPr/>
+    </dgm:pt>
+    <dgm:pt modelId="{7FCC00D8-580C-CB41-8A6D-A509A13760DA}" type="pres">
+      <dgm:prSet presAssocID="{ECBBC07C-5CC9-A44D-9D72-A90DD5412B95}" presName="connTx" presStyleLbl="parChTrans1D3" presStyleIdx="1" presStyleCnt="3"/>
+      <dgm:spPr/>
+    </dgm:pt>
+    <dgm:pt modelId="{37BCF203-AA0B-7F41-918D-60808D416FCB}" type="pres">
+      <dgm:prSet presAssocID="{BA3B5535-C0F8-8240-B1A4-576EC49B278B}" presName="root2" presStyleCnt="0"/>
+      <dgm:spPr/>
+    </dgm:pt>
+    <dgm:pt modelId="{A8B0BF26-760F-A54D-81B0-AC22E0F0B292}" type="pres">
+      <dgm:prSet presAssocID="{BA3B5535-C0F8-8240-B1A4-576EC49B278B}" presName="LevelTwoTextNode" presStyleLbl="node3" presStyleIdx="1" presStyleCnt="3">
+        <dgm:presLayoutVars>
+          <dgm:chPref val="3"/>
+        </dgm:presLayoutVars>
+      </dgm:prSet>
+      <dgm:spPr/>
+      <dgm:t>
+        <a:bodyPr/>
+        <a:lstStyle/>
+        <a:p>
+          <a:endParaRPr lang="en-US"/>
+        </a:p>
+      </dgm:t>
+    </dgm:pt>
+    <dgm:pt modelId="{E23D5736-0290-1040-B65E-58FFFA8BD6CF}" type="pres">
+      <dgm:prSet presAssocID="{BA3B5535-C0F8-8240-B1A4-576EC49B278B}" presName="level3hierChild" presStyleCnt="0"/>
+      <dgm:spPr/>
+    </dgm:pt>
+    <dgm:pt modelId="{F38AD7A2-950F-DE48-87C0-ADDA242BFB44}" type="pres">
+      <dgm:prSet presAssocID="{F61B7F58-E358-314C-B60A-5BCD43A58F4D}" presName="conn2-1" presStyleLbl="parChTrans1D3" presStyleIdx="2" presStyleCnt="3"/>
+      <dgm:spPr/>
+    </dgm:pt>
+    <dgm:pt modelId="{B75DF906-097D-1B48-9609-C1B43A5B78C8}" type="pres">
+      <dgm:prSet presAssocID="{F61B7F58-E358-314C-B60A-5BCD43A58F4D}" presName="connTx" presStyleLbl="parChTrans1D3" presStyleIdx="2" presStyleCnt="3"/>
+      <dgm:spPr/>
+    </dgm:pt>
+    <dgm:pt modelId="{0C0B74A6-338C-D848-AD62-06E7A5BF446D}" type="pres">
+      <dgm:prSet presAssocID="{55A4A8FB-E3B2-2A4B-8882-D7192AC04A79}" presName="root2" presStyleCnt="0"/>
+      <dgm:spPr/>
+    </dgm:pt>
+    <dgm:pt modelId="{19F62055-1488-064D-A7D7-E30BEE8BBB74}" type="pres">
+      <dgm:prSet presAssocID="{55A4A8FB-E3B2-2A4B-8882-D7192AC04A79}" presName="LevelTwoTextNode" presStyleLbl="node3" presStyleIdx="2" presStyleCnt="3">
+        <dgm:presLayoutVars>
+          <dgm:chPref val="3"/>
+        </dgm:presLayoutVars>
+      </dgm:prSet>
+      <dgm:spPr/>
+      <dgm:t>
+        <a:bodyPr/>
+        <a:lstStyle/>
+        <a:p>
+          <a:endParaRPr lang="en-US"/>
+        </a:p>
+      </dgm:t>
+    </dgm:pt>
+    <dgm:pt modelId="{02FCEB40-D039-2E4C-B3E9-30CB9C2200EB}" type="pres">
+      <dgm:prSet presAssocID="{55A4A8FB-E3B2-2A4B-8882-D7192AC04A79}" presName="level3hierChild" presStyleCnt="0"/>
+      <dgm:spPr/>
+    </dgm:pt>
+    <dgm:pt modelId="{C962A001-1F0A-1F49-8B59-AAD021BE6478}" type="pres">
+      <dgm:prSet presAssocID="{6AB14585-D383-E84F-8737-979D18A59E21}" presName="conn2-1" presStyleLbl="parChTrans1D4" presStyleIdx="1" presStyleCnt="2"/>
+      <dgm:spPr/>
+    </dgm:pt>
+    <dgm:pt modelId="{7F3B3215-30DE-2645-92E3-901D9398D7B1}" type="pres">
+      <dgm:prSet presAssocID="{6AB14585-D383-E84F-8737-979D18A59E21}" presName="connTx" presStyleLbl="parChTrans1D4" presStyleIdx="1" presStyleCnt="2"/>
+      <dgm:spPr/>
+    </dgm:pt>
+    <dgm:pt modelId="{209AA164-9F21-9E47-845A-4DD4CF5B1252}" type="pres">
+      <dgm:prSet presAssocID="{97C7B3F4-A15D-1447-B35D-8F9036344CAA}" presName="root2" presStyleCnt="0"/>
+      <dgm:spPr/>
+    </dgm:pt>
+    <dgm:pt modelId="{6D970196-6922-7A45-B097-984F060660C3}" type="pres">
+      <dgm:prSet presAssocID="{97C7B3F4-A15D-1447-B35D-8F9036344CAA}" presName="LevelTwoTextNode" presStyleLbl="node4" presStyleIdx="1" presStyleCnt="2">
+        <dgm:presLayoutVars>
+          <dgm:chPref val="3"/>
+        </dgm:presLayoutVars>
+      </dgm:prSet>
+      <dgm:spPr/>
+      <dgm:t>
+        <a:bodyPr/>
+        <a:lstStyle/>
+        <a:p>
+          <a:endParaRPr lang="en-US"/>
+        </a:p>
+      </dgm:t>
+    </dgm:pt>
+    <dgm:pt modelId="{D2A46574-09A5-F04A-B7F0-4F97921C73DF}" type="pres">
+      <dgm:prSet presAssocID="{97C7B3F4-A15D-1447-B35D-8F9036344CAA}" presName="level3hierChild" presStyleCnt="0"/>
+      <dgm:spPr/>
+    </dgm:pt>
+    <dgm:pt modelId="{B0A9A071-D476-CD4D-AAC1-4588D4F30EB9}" type="pres">
+      <dgm:prSet presAssocID="{3046CC39-C84A-9C4F-85D8-448CC751576E}" presName="conn2-1" presStyleLbl="parChTrans1D2" presStyleIdx="1" presStyleCnt="2"/>
+      <dgm:spPr/>
+    </dgm:pt>
+    <dgm:pt modelId="{58E76B83-7CA1-4A4F-B4B8-E809D57E69FB}" type="pres">
+      <dgm:prSet presAssocID="{3046CC39-C84A-9C4F-85D8-448CC751576E}" presName="connTx" presStyleLbl="parChTrans1D2" presStyleIdx="1" presStyleCnt="2"/>
+      <dgm:spPr/>
+    </dgm:pt>
+    <dgm:pt modelId="{5892B49B-348D-874D-B057-E35E704D51F0}" type="pres">
+      <dgm:prSet presAssocID="{7DC81372-C477-6542-B473-F56C307539D6}" presName="root2" presStyleCnt="0"/>
+      <dgm:spPr/>
+    </dgm:pt>
+    <dgm:pt modelId="{77235DC8-5756-A54C-9278-31550EEDE4EB}" type="pres">
+      <dgm:prSet presAssocID="{7DC81372-C477-6542-B473-F56C307539D6}" presName="LevelTwoTextNode" presStyleLbl="node2" presStyleIdx="1" presStyleCnt="2">
+        <dgm:presLayoutVars>
+          <dgm:chPref val="3"/>
+        </dgm:presLayoutVars>
+      </dgm:prSet>
+      <dgm:spPr/>
+      <dgm:t>
+        <a:bodyPr/>
+        <a:lstStyle/>
+        <a:p>
+          <a:endParaRPr lang="en-US"/>
+        </a:p>
+      </dgm:t>
+    </dgm:pt>
+    <dgm:pt modelId="{318E95AB-7EBE-D647-91E8-49288CE90A46}" type="pres">
+      <dgm:prSet presAssocID="{7DC81372-C477-6542-B473-F56C307539D6}" presName="level3hierChild" presStyleCnt="0"/>
+      <dgm:spPr/>
+    </dgm:pt>
+  </dgm:ptLst>
+  <dgm:cxnLst>
+    <dgm:cxn modelId="{B6A71E19-4CE8-4544-B94A-5A18D593B2D7}" type="presOf" srcId="{F61B7F58-E358-314C-B60A-5BCD43A58F4D}" destId="{F38AD7A2-950F-DE48-87C0-ADDA242BFB44}" srcOrd="0" destOrd="0" presId="urn:microsoft.com/office/officeart/2005/8/layout/hierarchy2"/>
+    <dgm:cxn modelId="{2475B15E-A7A5-C44A-9BC0-CE0DBB1AAA35}" srcId="{3842624E-2797-B64C-8968-CF87308FBD05}" destId="{D5C9EA35-7FA3-B74E-8AA0-A0C560CDBDBA}" srcOrd="0" destOrd="0" parTransId="{C6106166-CD80-3449-A86A-90B2B4341FC8}" sibTransId="{21BAB534-A2AD-6948-957A-A4B16E311D7A}"/>
+    <dgm:cxn modelId="{A77F7262-1CC9-C642-9A39-4EE93D809BC8}" type="presOf" srcId="{B512FEEF-81C4-C543-BEE8-265E631F1C66}" destId="{C836D204-8A13-094D-A9E6-6AC1C8D50582}" srcOrd="0" destOrd="0" presId="urn:microsoft.com/office/officeart/2005/8/layout/hierarchy2"/>
+    <dgm:cxn modelId="{EBF212BD-8076-5142-B5AA-3CCAAD69FCB1}" type="presOf" srcId="{3046CC39-C84A-9C4F-85D8-448CC751576E}" destId="{58E76B83-7CA1-4A4F-B4B8-E809D57E69FB}" srcOrd="1" destOrd="0" presId="urn:microsoft.com/office/officeart/2005/8/layout/hierarchy2"/>
+    <dgm:cxn modelId="{EAD3AB14-142E-BB47-B292-991E8427D12E}" type="presOf" srcId="{BA3B5535-C0F8-8240-B1A4-576EC49B278B}" destId="{A8B0BF26-760F-A54D-81B0-AC22E0F0B292}" srcOrd="0" destOrd="0" presId="urn:microsoft.com/office/officeart/2005/8/layout/hierarchy2"/>
+    <dgm:cxn modelId="{CD1E36D8-32D8-7C48-B465-DCCF73B50EEC}" type="presOf" srcId="{8E877335-94D3-A34D-A708-CAE0537AAF42}" destId="{0FF47B7C-FF64-B649-9E76-4D9A53532740}" srcOrd="0" destOrd="0" presId="urn:microsoft.com/office/officeart/2005/8/layout/hierarchy2"/>
+    <dgm:cxn modelId="{6506C9BE-0FB2-C24F-8259-4DDAEBBCCA0D}" srcId="{E1E8FE2A-0241-1243-A813-1DE471FAC90F}" destId="{BA3B5535-C0F8-8240-B1A4-576EC49B278B}" srcOrd="1" destOrd="0" parTransId="{ECBBC07C-5CC9-A44D-9D72-A90DD5412B95}" sibTransId="{AFF9DEF4-17EC-1D40-A3B8-5B3992D00361}"/>
+    <dgm:cxn modelId="{0930B78B-160A-ED43-8F49-859BAC56D5FC}" type="presOf" srcId="{7DC81372-C477-6542-B473-F56C307539D6}" destId="{77235DC8-5756-A54C-9278-31550EEDE4EB}" srcOrd="0" destOrd="0" presId="urn:microsoft.com/office/officeart/2005/8/layout/hierarchy2"/>
+    <dgm:cxn modelId="{E08204FF-23D0-5242-874D-F5EF026C8E4A}" type="presOf" srcId="{C6106166-CD80-3449-A86A-90B2B4341FC8}" destId="{BDC9A53B-98C7-2248-A74D-1996E16D0CA2}" srcOrd="1" destOrd="0" presId="urn:microsoft.com/office/officeart/2005/8/layout/hierarchy2"/>
+    <dgm:cxn modelId="{0C1CF615-8B2D-BA42-BCBD-C93FE426270F}" type="presOf" srcId="{3E8F5FF3-B801-DB40-A772-B38776EFB289}" destId="{86F204DF-F370-5341-817B-0FEF052DB9C2}" srcOrd="0" destOrd="0" presId="urn:microsoft.com/office/officeart/2005/8/layout/hierarchy2"/>
+    <dgm:cxn modelId="{8B6437DE-3C79-F14A-AE2D-0EAEE4C5AA0A}" type="presOf" srcId="{3842624E-2797-B64C-8968-CF87308FBD05}" destId="{DDE9A36C-463A-DD40-8D77-F1BA76F2E89F}" srcOrd="0" destOrd="0" presId="urn:microsoft.com/office/officeart/2005/8/layout/hierarchy2"/>
+    <dgm:cxn modelId="{DF699A1D-5238-784F-A278-3372CBBCD334}" type="presOf" srcId="{F61B7F58-E358-314C-B60A-5BCD43A58F4D}" destId="{B75DF906-097D-1B48-9609-C1B43A5B78C8}" srcOrd="1" destOrd="0" presId="urn:microsoft.com/office/officeart/2005/8/layout/hierarchy2"/>
+    <dgm:cxn modelId="{F6B88331-7B2B-914B-B6E7-ED958FDAAE97}" type="presOf" srcId="{55A4A8FB-E3B2-2A4B-8882-D7192AC04A79}" destId="{19F62055-1488-064D-A7D7-E30BEE8BBB74}" srcOrd="0" destOrd="0" presId="urn:microsoft.com/office/officeart/2005/8/layout/hierarchy2"/>
+    <dgm:cxn modelId="{C65851A4-DF8F-6744-9839-13A687705D4D}" type="presOf" srcId="{0C3DEDE0-D99A-2C4B-98EF-104E9F91FE55}" destId="{2CF20CBD-5ED7-6241-B575-30793B5673C8}" srcOrd="0" destOrd="0" presId="urn:microsoft.com/office/officeart/2005/8/layout/hierarchy2"/>
+    <dgm:cxn modelId="{E7DEF5A0-4605-B44F-8FF6-4D11FDC8EEF0}" type="presOf" srcId="{6AB14585-D383-E84F-8737-979D18A59E21}" destId="{7F3B3215-30DE-2645-92E3-901D9398D7B1}" srcOrd="1" destOrd="0" presId="urn:microsoft.com/office/officeart/2005/8/layout/hierarchy2"/>
+    <dgm:cxn modelId="{8504BD52-0C80-F341-9080-552DACADFD9D}" type="presOf" srcId="{ECBBC07C-5CC9-A44D-9D72-A90DD5412B95}" destId="{0B23CDB5-AD0F-2A4E-B5D7-E74A4D974DFF}" srcOrd="0" destOrd="0" presId="urn:microsoft.com/office/officeart/2005/8/layout/hierarchy2"/>
+    <dgm:cxn modelId="{31F61B20-5EF4-B147-815F-0FAE3A777EBE}" srcId="{E1E8FE2A-0241-1243-A813-1DE471FAC90F}" destId="{3842624E-2797-B64C-8968-CF87308FBD05}" srcOrd="0" destOrd="0" parTransId="{8E877335-94D3-A34D-A708-CAE0537AAF42}" sibTransId="{77ABFF5C-36EC-3445-8934-E333DE22EDFF}"/>
+    <dgm:cxn modelId="{C19C84AF-B66A-524A-B120-32E72A30D7C7}" type="presOf" srcId="{ECBBC07C-5CC9-A44D-9D72-A90DD5412B95}" destId="{7FCC00D8-580C-CB41-8A6D-A509A13760DA}" srcOrd="1" destOrd="0" presId="urn:microsoft.com/office/officeart/2005/8/layout/hierarchy2"/>
+    <dgm:cxn modelId="{D07F8368-50B3-E84B-9795-6AE8D60F8F8C}" type="presOf" srcId="{6AB14585-D383-E84F-8737-979D18A59E21}" destId="{C962A001-1F0A-1F49-8B59-AAD021BE6478}" srcOrd="0" destOrd="0" presId="urn:microsoft.com/office/officeart/2005/8/layout/hierarchy2"/>
+    <dgm:cxn modelId="{286610FD-3F0B-4E43-B870-404BFA287FB1}" srcId="{B512FEEF-81C4-C543-BEE8-265E631F1C66}" destId="{E1E8FE2A-0241-1243-A813-1DE471FAC90F}" srcOrd="0" destOrd="0" parTransId="{3E8F5FF3-B801-DB40-A772-B38776EFB289}" sibTransId="{5E68C5E7-D652-6043-BC81-526AFF19B4C2}"/>
+    <dgm:cxn modelId="{3C98184C-6391-3D47-9AEF-361B9F848BAB}" srcId="{B512FEEF-81C4-C543-BEE8-265E631F1C66}" destId="{7DC81372-C477-6542-B473-F56C307539D6}" srcOrd="1" destOrd="0" parTransId="{3046CC39-C84A-9C4F-85D8-448CC751576E}" sibTransId="{B410EC74-6981-3B4C-8DCC-B9809753AD55}"/>
+    <dgm:cxn modelId="{DC7719A7-E8F8-1342-BD76-27355DCFDC56}" srcId="{55A4A8FB-E3B2-2A4B-8882-D7192AC04A79}" destId="{97C7B3F4-A15D-1447-B35D-8F9036344CAA}" srcOrd="0" destOrd="0" parTransId="{6AB14585-D383-E84F-8737-979D18A59E21}" sibTransId="{FCBA9057-9868-C848-9DC2-D96DDF407EE4}"/>
+    <dgm:cxn modelId="{594E6E6C-4806-AF41-8482-58793660F391}" type="presOf" srcId="{97C7B3F4-A15D-1447-B35D-8F9036344CAA}" destId="{6D970196-6922-7A45-B097-984F060660C3}" srcOrd="0" destOrd="0" presId="urn:microsoft.com/office/officeart/2005/8/layout/hierarchy2"/>
+    <dgm:cxn modelId="{D0030C07-2BBB-774D-BE7C-C8DB165FAA7D}" srcId="{E1E8FE2A-0241-1243-A813-1DE471FAC90F}" destId="{55A4A8FB-E3B2-2A4B-8882-D7192AC04A79}" srcOrd="2" destOrd="0" parTransId="{F61B7F58-E358-314C-B60A-5BCD43A58F4D}" sibTransId="{2BC84F61-1C6B-AF4B-AD01-F6B44436AD27}"/>
+    <dgm:cxn modelId="{193ED4EF-F1BC-F64E-9D47-E24E61EAAE32}" type="presOf" srcId="{E1E8FE2A-0241-1243-A813-1DE471FAC90F}" destId="{C37ECFA2-7997-5F4E-96F6-F16EE399355E}" srcOrd="0" destOrd="0" presId="urn:microsoft.com/office/officeart/2005/8/layout/hierarchy2"/>
+    <dgm:cxn modelId="{ED6CE5E0-F4DA-4545-B5EF-3EAF22A3545D}" type="presOf" srcId="{D5C9EA35-7FA3-B74E-8AA0-A0C560CDBDBA}" destId="{7BE46199-1ACE-954C-86E5-69EFBBD74D10}" srcOrd="0" destOrd="0" presId="urn:microsoft.com/office/officeart/2005/8/layout/hierarchy2"/>
+    <dgm:cxn modelId="{AEBB8F28-B2D6-A74E-B7C4-C91AB1C619CA}" srcId="{0C3DEDE0-D99A-2C4B-98EF-104E9F91FE55}" destId="{B512FEEF-81C4-C543-BEE8-265E631F1C66}" srcOrd="0" destOrd="0" parTransId="{1F971533-3AD9-9D4F-9A3C-31F25E2EE43D}" sibTransId="{A9269F7B-A539-6A46-9826-27BA01972198}"/>
+    <dgm:cxn modelId="{C87AA181-1B71-5144-BD6F-31A104542CC2}" type="presOf" srcId="{8E877335-94D3-A34D-A708-CAE0537AAF42}" destId="{BA8F5579-3A57-9A44-A182-E731553EDE29}" srcOrd="1" destOrd="0" presId="urn:microsoft.com/office/officeart/2005/8/layout/hierarchy2"/>
+    <dgm:cxn modelId="{722518B3-1B56-8045-854F-D3653C24C38E}" type="presOf" srcId="{C6106166-CD80-3449-A86A-90B2B4341FC8}" destId="{D823B162-0CC2-2B47-B0EA-058324D33A56}" srcOrd="0" destOrd="0" presId="urn:microsoft.com/office/officeart/2005/8/layout/hierarchy2"/>
+    <dgm:cxn modelId="{79E6B1D0-8BC4-204C-9018-FEBCE5DF8F53}" type="presOf" srcId="{3E8F5FF3-B801-DB40-A772-B38776EFB289}" destId="{765FD6BB-B884-5246-85F6-4AF4F1FCCEA0}" srcOrd="1" destOrd="0" presId="urn:microsoft.com/office/officeart/2005/8/layout/hierarchy2"/>
+    <dgm:cxn modelId="{5203D72D-49B8-B944-AA1D-BA97776DC592}" type="presOf" srcId="{3046CC39-C84A-9C4F-85D8-448CC751576E}" destId="{B0A9A071-D476-CD4D-AAC1-4588D4F30EB9}" srcOrd="0" destOrd="0" presId="urn:microsoft.com/office/officeart/2005/8/layout/hierarchy2"/>
+    <dgm:cxn modelId="{7F0DA923-28AA-8845-85F5-0724A93E0D61}" type="presParOf" srcId="{2CF20CBD-5ED7-6241-B575-30793B5673C8}" destId="{E8057CFB-F4B1-084C-857D-1670DD88B5C8}" srcOrd="0" destOrd="0" presId="urn:microsoft.com/office/officeart/2005/8/layout/hierarchy2"/>
+    <dgm:cxn modelId="{E14253F7-E18F-DD4D-B4BA-4BD1B88BEEF5}" type="presParOf" srcId="{E8057CFB-F4B1-084C-857D-1670DD88B5C8}" destId="{C836D204-8A13-094D-A9E6-6AC1C8D50582}" srcOrd="0" destOrd="0" presId="urn:microsoft.com/office/officeart/2005/8/layout/hierarchy2"/>
+    <dgm:cxn modelId="{5B559931-3B52-E64E-A583-4D63F41A7F87}" type="presParOf" srcId="{E8057CFB-F4B1-084C-857D-1670DD88B5C8}" destId="{92F76AB6-553C-904C-81C3-9AC23DB78422}" srcOrd="1" destOrd="0" presId="urn:microsoft.com/office/officeart/2005/8/layout/hierarchy2"/>
+    <dgm:cxn modelId="{1949365B-EDFC-0442-8BDB-AF50C4D6B4B1}" type="presParOf" srcId="{92F76AB6-553C-904C-81C3-9AC23DB78422}" destId="{86F204DF-F370-5341-817B-0FEF052DB9C2}" srcOrd="0" destOrd="0" presId="urn:microsoft.com/office/officeart/2005/8/layout/hierarchy2"/>
+    <dgm:cxn modelId="{9D5C718E-0C3F-B04F-8CE9-1281AE0E50DF}" type="presParOf" srcId="{86F204DF-F370-5341-817B-0FEF052DB9C2}" destId="{765FD6BB-B884-5246-85F6-4AF4F1FCCEA0}" srcOrd="0" destOrd="0" presId="urn:microsoft.com/office/officeart/2005/8/layout/hierarchy2"/>
+    <dgm:cxn modelId="{3A72A29E-37E6-2947-84AC-B2DD43793074}" type="presParOf" srcId="{92F76AB6-553C-904C-81C3-9AC23DB78422}" destId="{A7DD2F94-29E4-4945-98C3-EA855B58690F}" srcOrd="1" destOrd="0" presId="urn:microsoft.com/office/officeart/2005/8/layout/hierarchy2"/>
+    <dgm:cxn modelId="{85DAF099-664A-9D4B-B30F-E4803A077897}" type="presParOf" srcId="{A7DD2F94-29E4-4945-98C3-EA855B58690F}" destId="{C37ECFA2-7997-5F4E-96F6-F16EE399355E}" srcOrd="0" destOrd="0" presId="urn:microsoft.com/office/officeart/2005/8/layout/hierarchy2"/>
+    <dgm:cxn modelId="{BDD418CB-021D-D948-85A0-692E100C7DB3}" type="presParOf" srcId="{A7DD2F94-29E4-4945-98C3-EA855B58690F}" destId="{DF2AE969-9BB8-2A49-A02B-C15E6145BF56}" srcOrd="1" destOrd="0" presId="urn:microsoft.com/office/officeart/2005/8/layout/hierarchy2"/>
+    <dgm:cxn modelId="{619C922A-586C-8A4E-ACD3-E22DE31DDD08}" type="presParOf" srcId="{DF2AE969-9BB8-2A49-A02B-C15E6145BF56}" destId="{0FF47B7C-FF64-B649-9E76-4D9A53532740}" srcOrd="0" destOrd="0" presId="urn:microsoft.com/office/officeart/2005/8/layout/hierarchy2"/>
+    <dgm:cxn modelId="{50FBE99D-BBC1-884C-A31A-8492BED76DB4}" type="presParOf" srcId="{0FF47B7C-FF64-B649-9E76-4D9A53532740}" destId="{BA8F5579-3A57-9A44-A182-E731553EDE29}" srcOrd="0" destOrd="0" presId="urn:microsoft.com/office/officeart/2005/8/layout/hierarchy2"/>
+    <dgm:cxn modelId="{31CD71E1-2957-704C-AEA7-BBEE71F09A63}" type="presParOf" srcId="{DF2AE969-9BB8-2A49-A02B-C15E6145BF56}" destId="{23259507-A75D-3143-8D7F-CC6331399B52}" srcOrd="1" destOrd="0" presId="urn:microsoft.com/office/officeart/2005/8/layout/hierarchy2"/>
+    <dgm:cxn modelId="{7F4B8F44-1A4D-DE43-990C-DB65CB62E879}" type="presParOf" srcId="{23259507-A75D-3143-8D7F-CC6331399B52}" destId="{DDE9A36C-463A-DD40-8D77-F1BA76F2E89F}" srcOrd="0" destOrd="0" presId="urn:microsoft.com/office/officeart/2005/8/layout/hierarchy2"/>
+    <dgm:cxn modelId="{A9DF1A51-04C6-954B-AD49-40371C675A61}" type="presParOf" srcId="{23259507-A75D-3143-8D7F-CC6331399B52}" destId="{D9EA2C37-727C-B847-B2A5-0D3C6B26F2BF}" srcOrd="1" destOrd="0" presId="urn:microsoft.com/office/officeart/2005/8/layout/hierarchy2"/>
+    <dgm:cxn modelId="{DE81D30D-2F03-7146-8D30-8E43E2E691EA}" type="presParOf" srcId="{D9EA2C37-727C-B847-B2A5-0D3C6B26F2BF}" destId="{D823B162-0CC2-2B47-B0EA-058324D33A56}" srcOrd="0" destOrd="0" presId="urn:microsoft.com/office/officeart/2005/8/layout/hierarchy2"/>
+    <dgm:cxn modelId="{1594E077-1231-C845-9AB8-BE21A684C049}" type="presParOf" srcId="{D823B162-0CC2-2B47-B0EA-058324D33A56}" destId="{BDC9A53B-98C7-2248-A74D-1996E16D0CA2}" srcOrd="0" destOrd="0" presId="urn:microsoft.com/office/officeart/2005/8/layout/hierarchy2"/>
+    <dgm:cxn modelId="{DC3A691D-CAD1-6C49-8620-FDB1F0BC9B28}" type="presParOf" srcId="{D9EA2C37-727C-B847-B2A5-0D3C6B26F2BF}" destId="{D833C2B5-9887-CA44-BB61-3A1600336DB7}" srcOrd="1" destOrd="0" presId="urn:microsoft.com/office/officeart/2005/8/layout/hierarchy2"/>
+    <dgm:cxn modelId="{EE755D4B-EBDF-5048-8BEF-D4E6B94A0C7B}" type="presParOf" srcId="{D833C2B5-9887-CA44-BB61-3A1600336DB7}" destId="{7BE46199-1ACE-954C-86E5-69EFBBD74D10}" srcOrd="0" destOrd="0" presId="urn:microsoft.com/office/officeart/2005/8/layout/hierarchy2"/>
+    <dgm:cxn modelId="{162BDD1C-4F71-174D-BB5A-2B1DCE5C6288}" type="presParOf" srcId="{D833C2B5-9887-CA44-BB61-3A1600336DB7}" destId="{7507C0F2-4C1A-4F44-B3A1-63DE4A5692E7}" srcOrd="1" destOrd="0" presId="urn:microsoft.com/office/officeart/2005/8/layout/hierarchy2"/>
+    <dgm:cxn modelId="{9BDF113F-E43D-BA41-A50C-BB3FBF9E2EC0}" type="presParOf" srcId="{DF2AE969-9BB8-2A49-A02B-C15E6145BF56}" destId="{0B23CDB5-AD0F-2A4E-B5D7-E74A4D974DFF}" srcOrd="2" destOrd="0" presId="urn:microsoft.com/office/officeart/2005/8/layout/hierarchy2"/>
+    <dgm:cxn modelId="{763F1A6C-875B-2F40-B155-48E6BBA478DC}" type="presParOf" srcId="{0B23CDB5-AD0F-2A4E-B5D7-E74A4D974DFF}" destId="{7FCC00D8-580C-CB41-8A6D-A509A13760DA}" srcOrd="0" destOrd="0" presId="urn:microsoft.com/office/officeart/2005/8/layout/hierarchy2"/>
+    <dgm:cxn modelId="{C0F21AB3-98FB-CC41-A934-9A6BD2A00CCD}" type="presParOf" srcId="{DF2AE969-9BB8-2A49-A02B-C15E6145BF56}" destId="{37BCF203-AA0B-7F41-918D-60808D416FCB}" srcOrd="3" destOrd="0" presId="urn:microsoft.com/office/officeart/2005/8/layout/hierarchy2"/>
+    <dgm:cxn modelId="{CDC842C1-BDCD-AD4D-A225-E3BD9F06101C}" type="presParOf" srcId="{37BCF203-AA0B-7F41-918D-60808D416FCB}" destId="{A8B0BF26-760F-A54D-81B0-AC22E0F0B292}" srcOrd="0" destOrd="0" presId="urn:microsoft.com/office/officeart/2005/8/layout/hierarchy2"/>
+    <dgm:cxn modelId="{137F18FF-B489-9F42-B72F-7545E2A293B4}" type="presParOf" srcId="{37BCF203-AA0B-7F41-918D-60808D416FCB}" destId="{E23D5736-0290-1040-B65E-58FFFA8BD6CF}" srcOrd="1" destOrd="0" presId="urn:microsoft.com/office/officeart/2005/8/layout/hierarchy2"/>
+    <dgm:cxn modelId="{C1F49A8C-0233-FC42-8DFF-6540634187D7}" type="presParOf" srcId="{DF2AE969-9BB8-2A49-A02B-C15E6145BF56}" destId="{F38AD7A2-950F-DE48-87C0-ADDA242BFB44}" srcOrd="4" destOrd="0" presId="urn:microsoft.com/office/officeart/2005/8/layout/hierarchy2"/>
+    <dgm:cxn modelId="{99DF574D-9B18-3A45-BC67-9A68EEC90F50}" type="presParOf" srcId="{F38AD7A2-950F-DE48-87C0-ADDA242BFB44}" destId="{B75DF906-097D-1B48-9609-C1B43A5B78C8}" srcOrd="0" destOrd="0" presId="urn:microsoft.com/office/officeart/2005/8/layout/hierarchy2"/>
+    <dgm:cxn modelId="{9B596872-C0EA-9546-8140-4E86EA59EF78}" type="presParOf" srcId="{DF2AE969-9BB8-2A49-A02B-C15E6145BF56}" destId="{0C0B74A6-338C-D848-AD62-06E7A5BF446D}" srcOrd="5" destOrd="0" presId="urn:microsoft.com/office/officeart/2005/8/layout/hierarchy2"/>
+    <dgm:cxn modelId="{A6C71EBE-8DBF-B54E-8ECA-3F10239F3CE5}" type="presParOf" srcId="{0C0B74A6-338C-D848-AD62-06E7A5BF446D}" destId="{19F62055-1488-064D-A7D7-E30BEE8BBB74}" srcOrd="0" destOrd="0" presId="urn:microsoft.com/office/officeart/2005/8/layout/hierarchy2"/>
+    <dgm:cxn modelId="{BE0ECA07-27E1-844E-9A53-499FCB6C9E3F}" type="presParOf" srcId="{0C0B74A6-338C-D848-AD62-06E7A5BF446D}" destId="{02FCEB40-D039-2E4C-B3E9-30CB9C2200EB}" srcOrd="1" destOrd="0" presId="urn:microsoft.com/office/officeart/2005/8/layout/hierarchy2"/>
+    <dgm:cxn modelId="{A9CF8306-90F8-CC4F-ADA3-DF6C84252FBB}" type="presParOf" srcId="{02FCEB40-D039-2E4C-B3E9-30CB9C2200EB}" destId="{C962A001-1F0A-1F49-8B59-AAD021BE6478}" srcOrd="0" destOrd="0" presId="urn:microsoft.com/office/officeart/2005/8/layout/hierarchy2"/>
+    <dgm:cxn modelId="{D06D9B78-704E-6E4C-A47B-1B972BD5F0A9}" type="presParOf" srcId="{C962A001-1F0A-1F49-8B59-AAD021BE6478}" destId="{7F3B3215-30DE-2645-92E3-901D9398D7B1}" srcOrd="0" destOrd="0" presId="urn:microsoft.com/office/officeart/2005/8/layout/hierarchy2"/>
+    <dgm:cxn modelId="{E2E337C9-72E8-6A47-BD6A-648E9EEBC34E}" type="presParOf" srcId="{02FCEB40-D039-2E4C-B3E9-30CB9C2200EB}" destId="{209AA164-9F21-9E47-845A-4DD4CF5B1252}" srcOrd="1" destOrd="0" presId="urn:microsoft.com/office/officeart/2005/8/layout/hierarchy2"/>
+    <dgm:cxn modelId="{60886704-DC02-B640-9DB6-B7D53482DD92}" type="presParOf" srcId="{209AA164-9F21-9E47-845A-4DD4CF5B1252}" destId="{6D970196-6922-7A45-B097-984F060660C3}" srcOrd="0" destOrd="0" presId="urn:microsoft.com/office/officeart/2005/8/layout/hierarchy2"/>
+    <dgm:cxn modelId="{E260501C-53AC-614A-8F93-5B0B7BDBC3D6}" type="presParOf" srcId="{209AA164-9F21-9E47-845A-4DD4CF5B1252}" destId="{D2A46574-09A5-F04A-B7F0-4F97921C73DF}" srcOrd="1" destOrd="0" presId="urn:microsoft.com/office/officeart/2005/8/layout/hierarchy2"/>
+    <dgm:cxn modelId="{9168F6B6-236B-DB4D-A334-10B75CD391BE}" type="presParOf" srcId="{92F76AB6-553C-904C-81C3-9AC23DB78422}" destId="{B0A9A071-D476-CD4D-AAC1-4588D4F30EB9}" srcOrd="2" destOrd="0" presId="urn:microsoft.com/office/officeart/2005/8/layout/hierarchy2"/>
+    <dgm:cxn modelId="{EEB648D3-C3B5-C243-94B9-98AFED68D661}" type="presParOf" srcId="{B0A9A071-D476-CD4D-AAC1-4588D4F30EB9}" destId="{58E76B83-7CA1-4A4F-B4B8-E809D57E69FB}" srcOrd="0" destOrd="0" presId="urn:microsoft.com/office/officeart/2005/8/layout/hierarchy2"/>
+    <dgm:cxn modelId="{47194111-FBB2-C74B-9CF5-080707884A89}" type="presParOf" srcId="{92F76AB6-553C-904C-81C3-9AC23DB78422}" destId="{5892B49B-348D-874D-B057-E35E704D51F0}" srcOrd="3" destOrd="0" presId="urn:microsoft.com/office/officeart/2005/8/layout/hierarchy2"/>
+    <dgm:cxn modelId="{F4C25A6C-84C5-6B43-BFE9-001AFAAEF1FC}" type="presParOf" srcId="{5892B49B-348D-874D-B057-E35E704D51F0}" destId="{77235DC8-5756-A54C-9278-31550EEDE4EB}" srcOrd="0" destOrd="0" presId="urn:microsoft.com/office/officeart/2005/8/layout/hierarchy2"/>
+    <dgm:cxn modelId="{CB207C6B-768D-F947-B56E-789E57D7D651}" type="presParOf" srcId="{5892B49B-348D-874D-B057-E35E704D51F0}" destId="{318E95AB-7EBE-D647-91E8-49288CE90A46}" srcOrd="1" destOrd="0" presId="urn:microsoft.com/office/officeart/2005/8/layout/hierarchy2"/>
+  </dgm:cxnLst>
+  <dgm:bg/>
+  <dgm:whole/>
+  <dgm:extLst>
+    <a:ext uri="http://schemas.microsoft.com/office/drawing/2008/diagram">
+      <dsp:dataModelExt xmlns:dsp="http://schemas.microsoft.com/office/drawing/2008/diagram" relId="rId16" minVer="http://schemas.openxmlformats.org/drawingml/2006/diagram"/>
+    </a:ext>
+  </dgm:extLst>
+</dgm:dataModel>
+</file>
+
+<file path=word/diagrams/data2.xml><?xml version="1.0" encoding="utf-8"?>
+<dgm:dataModel xmlns:dgm="http://schemas.openxmlformats.org/drawingml/2006/diagram" xmlns:a="http://schemas.openxmlformats.org/drawingml/2006/main">
+  <dgm:ptLst>
+    <dgm:pt modelId="{B648F874-A6B3-4645-BF67-4D10869E056F}" type="doc">
+      <dgm:prSet loTypeId="urn:microsoft.com/office/officeart/2005/8/layout/process1" loCatId="" qsTypeId="urn:microsoft.com/office/officeart/2005/8/quickstyle/simple4" qsCatId="simple" csTypeId="urn:microsoft.com/office/officeart/2005/8/colors/accent1_2" csCatId="accent1" phldr="1"/>
+      <dgm:spPr/>
+    </dgm:pt>
+    <dgm:pt modelId="{A672A398-449F-C246-A7AC-897DFD80FDCA}">
+      <dgm:prSet phldrT="[Text]"/>
+      <dgm:spPr/>
+      <dgm:t>
+        <a:bodyPr/>
+        <a:lstStyle/>
+        <a:p>
+          <a:r>
+            <a:rPr lang="en-US"/>
+            <a:t>Controller (rogersm.entwa.jsf)</a:t>
+          </a:r>
+        </a:p>
+      </dgm:t>
+    </dgm:pt>
+    <dgm:pt modelId="{0DE763FA-205E-3143-A0DF-EB6AD7532691}" type="parTrans" cxnId="{CE816DEF-BD29-DC46-852E-8AF0F7A8A2EB}">
+      <dgm:prSet/>
+      <dgm:spPr/>
+      <dgm:t>
+        <a:bodyPr/>
+        <a:lstStyle/>
+        <a:p>
+          <a:endParaRPr lang="en-US"/>
+        </a:p>
+      </dgm:t>
+    </dgm:pt>
+    <dgm:pt modelId="{47B84CB9-2B4C-3943-890A-68DF2BCE6C8B}" type="sibTrans" cxnId="{CE816DEF-BD29-DC46-852E-8AF0F7A8A2EB}">
+      <dgm:prSet/>
+      <dgm:spPr/>
+      <dgm:t>
+        <a:bodyPr/>
+        <a:lstStyle/>
+        <a:p>
+          <a:endParaRPr lang="en-US"/>
+        </a:p>
+      </dgm:t>
+    </dgm:pt>
+    <dgm:pt modelId="{8134EBD6-7FA9-0449-AF31-A7CB7B8A9ECD}">
+      <dgm:prSet phldrT="[Text]"/>
+      <dgm:spPr/>
+      <dgm:t>
+        <a:bodyPr/>
+        <a:lstStyle/>
+        <a:p>
+          <a:r>
+            <a:rPr lang="en-US"/>
+            <a:t>Facade (rogersm.entwa.beans)</a:t>
+          </a:r>
+        </a:p>
+      </dgm:t>
+    </dgm:pt>
+    <dgm:pt modelId="{A8BD9954-ACC0-B742-A64E-67D36ED52CB6}" type="parTrans" cxnId="{2B051A3F-6C91-9340-BDC0-9CF58A03FB6A}">
+      <dgm:prSet/>
+      <dgm:spPr/>
+      <dgm:t>
+        <a:bodyPr/>
+        <a:lstStyle/>
+        <a:p>
+          <a:endParaRPr lang="en-US"/>
+        </a:p>
+      </dgm:t>
+    </dgm:pt>
+    <dgm:pt modelId="{66FEE808-D5A4-2E4E-85DB-CAFEC43AFCBB}" type="sibTrans" cxnId="{2B051A3F-6C91-9340-BDC0-9CF58A03FB6A}">
+      <dgm:prSet/>
+      <dgm:spPr/>
+      <dgm:t>
+        <a:bodyPr/>
+        <a:lstStyle/>
+        <a:p>
+          <a:endParaRPr lang="en-US"/>
+        </a:p>
+      </dgm:t>
+    </dgm:pt>
+    <dgm:pt modelId="{322EA472-581F-5D4D-BF6F-88D5DBC41DEA}">
+      <dgm:prSet phldrT="[Text]"/>
+      <dgm:spPr/>
+      <dgm:t>
+        <a:bodyPr/>
+        <a:lstStyle/>
+        <a:p>
+          <a:r>
+            <a:rPr lang="en-US"/>
+            <a:t>Mapping (Not implemented)</a:t>
+          </a:r>
+        </a:p>
+      </dgm:t>
+    </dgm:pt>
+    <dgm:pt modelId="{0FD02333-F6FC-E646-A830-74E1C75676EF}" type="parTrans" cxnId="{FE472450-C1A9-D043-8A34-9D6E29E9DB64}">
+      <dgm:prSet/>
+      <dgm:spPr/>
+      <dgm:t>
+        <a:bodyPr/>
+        <a:lstStyle/>
+        <a:p>
+          <a:endParaRPr lang="en-US"/>
+        </a:p>
+      </dgm:t>
+    </dgm:pt>
+    <dgm:pt modelId="{9BBE8B6E-B4AF-4C4C-8279-AFF8144DE9DD}" type="sibTrans" cxnId="{FE472450-C1A9-D043-8A34-9D6E29E9DB64}">
+      <dgm:prSet/>
+      <dgm:spPr/>
+      <dgm:t>
+        <a:bodyPr/>
+        <a:lstStyle/>
+        <a:p>
+          <a:endParaRPr lang="en-US"/>
+        </a:p>
+      </dgm:t>
+    </dgm:pt>
+    <dgm:pt modelId="{A4814997-26D8-B049-AEF8-5B9DA4604636}">
+      <dgm:prSet phldrT="[Text]"/>
+      <dgm:spPr/>
+      <dgm:t>
+        <a:bodyPr/>
+        <a:lstStyle/>
+        <a:p>
+          <a:r>
+            <a:rPr lang="en-US"/>
+            <a:t>Data Source (Derby)</a:t>
+          </a:r>
+        </a:p>
+      </dgm:t>
+    </dgm:pt>
+    <dgm:pt modelId="{8AB99702-895E-7942-8BF1-B5907712F275}" type="parTrans" cxnId="{86A2BA80-BAD2-D949-A01F-AC03403290F9}">
+      <dgm:prSet/>
+      <dgm:spPr/>
+      <dgm:t>
+        <a:bodyPr/>
+        <a:lstStyle/>
+        <a:p>
+          <a:endParaRPr lang="en-US"/>
+        </a:p>
+      </dgm:t>
+    </dgm:pt>
+    <dgm:pt modelId="{C067F75B-90DC-8C43-A092-6293C228C7D9}" type="sibTrans" cxnId="{86A2BA80-BAD2-D949-A01F-AC03403290F9}">
+      <dgm:prSet/>
+      <dgm:spPr/>
+      <dgm:t>
+        <a:bodyPr/>
+        <a:lstStyle/>
+        <a:p>
+          <a:endParaRPr lang="en-US"/>
+        </a:p>
+      </dgm:t>
+    </dgm:pt>
+    <dgm:pt modelId="{3DBF5F2C-1D7C-FA40-B3B2-FD6703D66625}">
+      <dgm:prSet phldrT="[Text]"/>
+      <dgm:spPr/>
+      <dgm:t>
+        <a:bodyPr/>
+        <a:lstStyle/>
+        <a:p>
+          <a:r>
+            <a:rPr lang="en-US"/>
+            <a:t>Entity (rogersm.entwa.entities)</a:t>
+          </a:r>
+        </a:p>
+      </dgm:t>
+    </dgm:pt>
+    <dgm:pt modelId="{D1A53303-8773-544D-B782-24598386F4EA}" type="parTrans" cxnId="{B0A84C3B-E40E-7347-9EA2-F7727D90E50E}">
+      <dgm:prSet/>
+      <dgm:spPr/>
+      <dgm:t>
+        <a:bodyPr/>
+        <a:lstStyle/>
+        <a:p>
+          <a:endParaRPr lang="en-US"/>
+        </a:p>
+      </dgm:t>
+    </dgm:pt>
+    <dgm:pt modelId="{7BE8CD34-652A-7241-BF13-B77E4474F0C2}" type="sibTrans" cxnId="{B0A84C3B-E40E-7347-9EA2-F7727D90E50E}">
+      <dgm:prSet/>
+      <dgm:spPr/>
+      <dgm:t>
+        <a:bodyPr/>
+        <a:lstStyle/>
+        <a:p>
+          <a:endParaRPr lang="en-US"/>
+        </a:p>
+      </dgm:t>
+    </dgm:pt>
+    <dgm:pt modelId="{F54DD8E6-FFFB-3445-9A2C-E0AFFC81D42D}">
+      <dgm:prSet phldrT="[Text]"/>
+      <dgm:spPr/>
+      <dgm:t>
+        <a:bodyPr/>
+        <a:lstStyle/>
+        <a:p>
+          <a:r>
+            <a:rPr lang="en-US"/>
+            <a:t>Model</a:t>
+          </a:r>
+        </a:p>
+      </dgm:t>
+    </dgm:pt>
+    <dgm:pt modelId="{7ECD49BA-97C5-2F4F-9AEF-251D4436E6A8}" type="parTrans" cxnId="{FADC921F-3290-B74D-AF92-8860B7ADED00}">
+      <dgm:prSet/>
+      <dgm:spPr/>
+      <dgm:t>
+        <a:bodyPr/>
+        <a:lstStyle/>
+        <a:p>
+          <a:endParaRPr lang="en-US"/>
+        </a:p>
+      </dgm:t>
+    </dgm:pt>
+    <dgm:pt modelId="{509758C8-AB32-7947-BC1B-9AF129665FF8}" type="sibTrans" cxnId="{FADC921F-3290-B74D-AF92-8860B7ADED00}">
+      <dgm:prSet/>
+      <dgm:spPr/>
+      <dgm:t>
+        <a:bodyPr/>
+        <a:lstStyle/>
+        <a:p>
+          <a:endParaRPr lang="en-US"/>
+        </a:p>
+      </dgm:t>
+    </dgm:pt>
+    <dgm:pt modelId="{CE66836C-3DF6-A64C-9C1E-7BF8C6F2600D}" type="pres">
+      <dgm:prSet presAssocID="{B648F874-A6B3-4645-BF67-4D10869E056F}" presName="Name0" presStyleCnt="0">
+        <dgm:presLayoutVars>
+          <dgm:dir/>
+          <dgm:resizeHandles val="exact"/>
+        </dgm:presLayoutVars>
+      </dgm:prSet>
+      <dgm:spPr/>
+    </dgm:pt>
+    <dgm:pt modelId="{9973BE74-BAE8-CE43-89F1-4C83A15E29C0}" type="pres">
+      <dgm:prSet presAssocID="{A672A398-449F-C246-A7AC-897DFD80FDCA}" presName="node" presStyleLbl="node1" presStyleIdx="0" presStyleCnt="4">
+        <dgm:presLayoutVars>
+          <dgm:bulletEnabled val="1"/>
+        </dgm:presLayoutVars>
+      </dgm:prSet>
+      <dgm:spPr/>
+      <dgm:t>
+        <a:bodyPr/>
+        <a:lstStyle/>
+        <a:p>
+          <a:endParaRPr lang="en-US"/>
+        </a:p>
+      </dgm:t>
+    </dgm:pt>
+    <dgm:pt modelId="{DD26874F-680E-2E41-9DB1-AC08371DBB14}" type="pres">
+      <dgm:prSet presAssocID="{47B84CB9-2B4C-3943-890A-68DF2BCE6C8B}" presName="sibTrans" presStyleLbl="sibTrans2D1" presStyleIdx="0" presStyleCnt="3"/>
+      <dgm:spPr/>
+    </dgm:pt>
+    <dgm:pt modelId="{75E98B93-5644-1D40-8536-EDE62A84BC67}" type="pres">
+      <dgm:prSet presAssocID="{47B84CB9-2B4C-3943-890A-68DF2BCE6C8B}" presName="connectorText" presStyleLbl="sibTrans2D1" presStyleIdx="0" presStyleCnt="3"/>
+      <dgm:spPr/>
+    </dgm:pt>
+    <dgm:pt modelId="{626E46DF-1A3B-ED49-8052-44108C2D03B2}" type="pres">
+      <dgm:prSet presAssocID="{F54DD8E6-FFFB-3445-9A2C-E0AFFC81D42D}" presName="node" presStyleLbl="node1" presStyleIdx="1" presStyleCnt="4">
+        <dgm:presLayoutVars>
+          <dgm:bulletEnabled val="1"/>
+        </dgm:presLayoutVars>
+      </dgm:prSet>
+      <dgm:spPr/>
+    </dgm:pt>
+    <dgm:pt modelId="{0011BF72-0136-E84C-B99B-D9852726D2D5}" type="pres">
+      <dgm:prSet presAssocID="{509758C8-AB32-7947-BC1B-9AF129665FF8}" presName="sibTrans" presStyleLbl="sibTrans2D1" presStyleIdx="1" presStyleCnt="3"/>
+      <dgm:spPr/>
+    </dgm:pt>
+    <dgm:pt modelId="{ADD8B61F-0C75-6D49-817A-3FB2C756AD17}" type="pres">
+      <dgm:prSet presAssocID="{509758C8-AB32-7947-BC1B-9AF129665FF8}" presName="connectorText" presStyleLbl="sibTrans2D1" presStyleIdx="1" presStyleCnt="3"/>
+      <dgm:spPr/>
+    </dgm:pt>
+    <dgm:pt modelId="{F4FEBD6D-F74F-8C46-9662-E67EEEAC8439}" type="pres">
+      <dgm:prSet presAssocID="{322EA472-581F-5D4D-BF6F-88D5DBC41DEA}" presName="node" presStyleLbl="node1" presStyleIdx="2" presStyleCnt="4">
+        <dgm:presLayoutVars>
+          <dgm:bulletEnabled val="1"/>
+        </dgm:presLayoutVars>
+      </dgm:prSet>
+      <dgm:spPr/>
+    </dgm:pt>
+    <dgm:pt modelId="{658D7C39-AFDE-4D4B-A6BB-AAD503147AB5}" type="pres">
+      <dgm:prSet presAssocID="{9BBE8B6E-B4AF-4C4C-8279-AFF8144DE9DD}" presName="sibTrans" presStyleLbl="sibTrans2D1" presStyleIdx="2" presStyleCnt="3"/>
+      <dgm:spPr/>
+    </dgm:pt>
+    <dgm:pt modelId="{DFFA70A6-E549-954B-9200-2379E677BA78}" type="pres">
+      <dgm:prSet presAssocID="{9BBE8B6E-B4AF-4C4C-8279-AFF8144DE9DD}" presName="connectorText" presStyleLbl="sibTrans2D1" presStyleIdx="2" presStyleCnt="3"/>
+      <dgm:spPr/>
+    </dgm:pt>
+    <dgm:pt modelId="{063C8743-60F2-C64D-916E-6E32E2B71E5D}" type="pres">
+      <dgm:prSet presAssocID="{A4814997-26D8-B049-AEF8-5B9DA4604636}" presName="node" presStyleLbl="node1" presStyleIdx="3" presStyleCnt="4">
+        <dgm:presLayoutVars>
+          <dgm:bulletEnabled val="1"/>
+        </dgm:presLayoutVars>
+      </dgm:prSet>
+      <dgm:spPr/>
+    </dgm:pt>
+  </dgm:ptLst>
+  <dgm:cxnLst>
+    <dgm:cxn modelId="{EE204055-0968-6546-8C5A-4AA3952B2111}" type="presOf" srcId="{322EA472-581F-5D4D-BF6F-88D5DBC41DEA}" destId="{F4FEBD6D-F74F-8C46-9662-E67EEEAC8439}" srcOrd="0" destOrd="0" presId="urn:microsoft.com/office/officeart/2005/8/layout/process1"/>
+    <dgm:cxn modelId="{B0A84C3B-E40E-7347-9EA2-F7727D90E50E}" srcId="{F54DD8E6-FFFB-3445-9A2C-E0AFFC81D42D}" destId="{3DBF5F2C-1D7C-FA40-B3B2-FD6703D66625}" srcOrd="1" destOrd="0" parTransId="{D1A53303-8773-544D-B782-24598386F4EA}" sibTransId="{7BE8CD34-652A-7241-BF13-B77E4474F0C2}"/>
+    <dgm:cxn modelId="{16EF057E-62D9-0C4A-B17E-5BBB90A3DAFA}" type="presOf" srcId="{A4814997-26D8-B049-AEF8-5B9DA4604636}" destId="{063C8743-60F2-C64D-916E-6E32E2B71E5D}" srcOrd="0" destOrd="0" presId="urn:microsoft.com/office/officeart/2005/8/layout/process1"/>
+    <dgm:cxn modelId="{FE472450-C1A9-D043-8A34-9D6E29E9DB64}" srcId="{B648F874-A6B3-4645-BF67-4D10869E056F}" destId="{322EA472-581F-5D4D-BF6F-88D5DBC41DEA}" srcOrd="2" destOrd="0" parTransId="{0FD02333-F6FC-E646-A830-74E1C75676EF}" sibTransId="{9BBE8B6E-B4AF-4C4C-8279-AFF8144DE9DD}"/>
+    <dgm:cxn modelId="{83F932A1-E3CB-174E-9CB8-E55DFFE210BC}" type="presOf" srcId="{9BBE8B6E-B4AF-4C4C-8279-AFF8144DE9DD}" destId="{658D7C39-AFDE-4D4B-A6BB-AAD503147AB5}" srcOrd="0" destOrd="0" presId="urn:microsoft.com/office/officeart/2005/8/layout/process1"/>
+    <dgm:cxn modelId="{86A2BA80-BAD2-D949-A01F-AC03403290F9}" srcId="{B648F874-A6B3-4645-BF67-4D10869E056F}" destId="{A4814997-26D8-B049-AEF8-5B9DA4604636}" srcOrd="3" destOrd="0" parTransId="{8AB99702-895E-7942-8BF1-B5907712F275}" sibTransId="{C067F75B-90DC-8C43-A092-6293C228C7D9}"/>
+    <dgm:cxn modelId="{083848D3-9801-8441-90FF-3D28BF305144}" type="presOf" srcId="{47B84CB9-2B4C-3943-890A-68DF2BCE6C8B}" destId="{DD26874F-680E-2E41-9DB1-AC08371DBB14}" srcOrd="0" destOrd="0" presId="urn:microsoft.com/office/officeart/2005/8/layout/process1"/>
+    <dgm:cxn modelId="{24D713DB-9223-CC40-8B56-558083FBC7EE}" type="presOf" srcId="{9BBE8B6E-B4AF-4C4C-8279-AFF8144DE9DD}" destId="{DFFA70A6-E549-954B-9200-2379E677BA78}" srcOrd="1" destOrd="0" presId="urn:microsoft.com/office/officeart/2005/8/layout/process1"/>
+    <dgm:cxn modelId="{66FDED99-591E-294E-88E9-448E8F065C4F}" type="presOf" srcId="{3DBF5F2C-1D7C-FA40-B3B2-FD6703D66625}" destId="{626E46DF-1A3B-ED49-8052-44108C2D03B2}" srcOrd="0" destOrd="2" presId="urn:microsoft.com/office/officeart/2005/8/layout/process1"/>
+    <dgm:cxn modelId="{FADC921F-3290-B74D-AF92-8860B7ADED00}" srcId="{B648F874-A6B3-4645-BF67-4D10869E056F}" destId="{F54DD8E6-FFFB-3445-9A2C-E0AFFC81D42D}" srcOrd="1" destOrd="0" parTransId="{7ECD49BA-97C5-2F4F-9AEF-251D4436E6A8}" sibTransId="{509758C8-AB32-7947-BC1B-9AF129665FF8}"/>
+    <dgm:cxn modelId="{AC57C033-1898-214C-8BB1-081F562DC9A9}" type="presOf" srcId="{509758C8-AB32-7947-BC1B-9AF129665FF8}" destId="{0011BF72-0136-E84C-B99B-D9852726D2D5}" srcOrd="0" destOrd="0" presId="urn:microsoft.com/office/officeart/2005/8/layout/process1"/>
+    <dgm:cxn modelId="{09C74AFB-3AFA-2B4D-B652-324AA1FB64C8}" type="presOf" srcId="{47B84CB9-2B4C-3943-890A-68DF2BCE6C8B}" destId="{75E98B93-5644-1D40-8536-EDE62A84BC67}" srcOrd="1" destOrd="0" presId="urn:microsoft.com/office/officeart/2005/8/layout/process1"/>
+    <dgm:cxn modelId="{DBF01AEC-96E9-8B41-9DC4-6CF4B6BF5367}" type="presOf" srcId="{8134EBD6-7FA9-0449-AF31-A7CB7B8A9ECD}" destId="{626E46DF-1A3B-ED49-8052-44108C2D03B2}" srcOrd="0" destOrd="1" presId="urn:microsoft.com/office/officeart/2005/8/layout/process1"/>
+    <dgm:cxn modelId="{CE816DEF-BD29-DC46-852E-8AF0F7A8A2EB}" srcId="{B648F874-A6B3-4645-BF67-4D10869E056F}" destId="{A672A398-449F-C246-A7AC-897DFD80FDCA}" srcOrd="0" destOrd="0" parTransId="{0DE763FA-205E-3143-A0DF-EB6AD7532691}" sibTransId="{47B84CB9-2B4C-3943-890A-68DF2BCE6C8B}"/>
+    <dgm:cxn modelId="{7A3B984E-4E38-FE44-9661-9C236FC4A806}" type="presOf" srcId="{509758C8-AB32-7947-BC1B-9AF129665FF8}" destId="{ADD8B61F-0C75-6D49-817A-3FB2C756AD17}" srcOrd="1" destOrd="0" presId="urn:microsoft.com/office/officeart/2005/8/layout/process1"/>
+    <dgm:cxn modelId="{A7453899-7A49-3343-8440-7727AA204D6C}" type="presOf" srcId="{F54DD8E6-FFFB-3445-9A2C-E0AFFC81D42D}" destId="{626E46DF-1A3B-ED49-8052-44108C2D03B2}" srcOrd="0" destOrd="0" presId="urn:microsoft.com/office/officeart/2005/8/layout/process1"/>
+    <dgm:cxn modelId="{001865B1-063C-354A-B9BA-617BFC659E6A}" type="presOf" srcId="{B648F874-A6B3-4645-BF67-4D10869E056F}" destId="{CE66836C-3DF6-A64C-9C1E-7BF8C6F2600D}" srcOrd="0" destOrd="0" presId="urn:microsoft.com/office/officeart/2005/8/layout/process1"/>
+    <dgm:cxn modelId="{553E0B74-173F-1342-B368-733E946EFFD3}" type="presOf" srcId="{A672A398-449F-C246-A7AC-897DFD80FDCA}" destId="{9973BE74-BAE8-CE43-89F1-4C83A15E29C0}" srcOrd="0" destOrd="0" presId="urn:microsoft.com/office/officeart/2005/8/layout/process1"/>
+    <dgm:cxn modelId="{2B051A3F-6C91-9340-BDC0-9CF58A03FB6A}" srcId="{F54DD8E6-FFFB-3445-9A2C-E0AFFC81D42D}" destId="{8134EBD6-7FA9-0449-AF31-A7CB7B8A9ECD}" srcOrd="0" destOrd="0" parTransId="{A8BD9954-ACC0-B742-A64E-67D36ED52CB6}" sibTransId="{66FEE808-D5A4-2E4E-85DB-CAFEC43AFCBB}"/>
+    <dgm:cxn modelId="{C8C925D6-0ABA-4A4C-AA92-2AC573AC263A}" type="presParOf" srcId="{CE66836C-3DF6-A64C-9C1E-7BF8C6F2600D}" destId="{9973BE74-BAE8-CE43-89F1-4C83A15E29C0}" srcOrd="0" destOrd="0" presId="urn:microsoft.com/office/officeart/2005/8/layout/process1"/>
+    <dgm:cxn modelId="{48D668A0-BFB5-C44B-B374-D3730AD54574}" type="presParOf" srcId="{CE66836C-3DF6-A64C-9C1E-7BF8C6F2600D}" destId="{DD26874F-680E-2E41-9DB1-AC08371DBB14}" srcOrd="1" destOrd="0" presId="urn:microsoft.com/office/officeart/2005/8/layout/process1"/>
+    <dgm:cxn modelId="{FC96B3CC-C191-294D-9F64-A71AEE7446E6}" type="presParOf" srcId="{DD26874F-680E-2E41-9DB1-AC08371DBB14}" destId="{75E98B93-5644-1D40-8536-EDE62A84BC67}" srcOrd="0" destOrd="0" presId="urn:microsoft.com/office/officeart/2005/8/layout/process1"/>
+    <dgm:cxn modelId="{D84A17E2-8E2A-F847-AB71-CE795D201F77}" type="presParOf" srcId="{CE66836C-3DF6-A64C-9C1E-7BF8C6F2600D}" destId="{626E46DF-1A3B-ED49-8052-44108C2D03B2}" srcOrd="2" destOrd="0" presId="urn:microsoft.com/office/officeart/2005/8/layout/process1"/>
+    <dgm:cxn modelId="{B5CE1ADE-31F3-2C49-91F8-F0F1486D8758}" type="presParOf" srcId="{CE66836C-3DF6-A64C-9C1E-7BF8C6F2600D}" destId="{0011BF72-0136-E84C-B99B-D9852726D2D5}" srcOrd="3" destOrd="0" presId="urn:microsoft.com/office/officeart/2005/8/layout/process1"/>
+    <dgm:cxn modelId="{39FE58A9-8537-BC43-B5ED-D83DB4C2E048}" type="presParOf" srcId="{0011BF72-0136-E84C-B99B-D9852726D2D5}" destId="{ADD8B61F-0C75-6D49-817A-3FB2C756AD17}" srcOrd="0" destOrd="0" presId="urn:microsoft.com/office/officeart/2005/8/layout/process1"/>
+    <dgm:cxn modelId="{EB2BD8A1-11BF-DF43-8F09-4C7909F89E57}" type="presParOf" srcId="{CE66836C-3DF6-A64C-9C1E-7BF8C6F2600D}" destId="{F4FEBD6D-F74F-8C46-9662-E67EEEAC8439}" srcOrd="4" destOrd="0" presId="urn:microsoft.com/office/officeart/2005/8/layout/process1"/>
+    <dgm:cxn modelId="{48FCBB71-40AD-AB46-BC1A-ABEF23E294BD}" type="presParOf" srcId="{CE66836C-3DF6-A64C-9C1E-7BF8C6F2600D}" destId="{658D7C39-AFDE-4D4B-A6BB-AAD503147AB5}" srcOrd="5" destOrd="0" presId="urn:microsoft.com/office/officeart/2005/8/layout/process1"/>
+    <dgm:cxn modelId="{3B98D9D0-7EB2-7846-A1AE-B6D93B234823}" type="presParOf" srcId="{658D7C39-AFDE-4D4B-A6BB-AAD503147AB5}" destId="{DFFA70A6-E549-954B-9200-2379E677BA78}" srcOrd="0" destOrd="0" presId="urn:microsoft.com/office/officeart/2005/8/layout/process1"/>
+    <dgm:cxn modelId="{CE30CE27-90A7-494E-880E-6AF95A9C0511}" type="presParOf" srcId="{CE66836C-3DF6-A64C-9C1E-7BF8C6F2600D}" destId="{063C8743-60F2-C64D-916E-6E32E2B71E5D}" srcOrd="6" destOrd="0" presId="urn:microsoft.com/office/officeart/2005/8/layout/process1"/>
+  </dgm:cxnLst>
+  <dgm:bg/>
+  <dgm:whole/>
+  <dgm:extLst>
+    <a:ext uri="http://schemas.microsoft.com/office/drawing/2008/diagram">
+      <dsp:dataModelExt xmlns:dsp="http://schemas.microsoft.com/office/drawing/2008/diagram" relId="rId21" minVer="http://schemas.openxmlformats.org/drawingml/2006/diagram"/>
+    </a:ext>
+  </dgm:extLst>
+</dgm:dataModel>
+</file>
+
+<file path=word/diagrams/drawing1.xml><?xml version="1.0" encoding="utf-8"?>
+<dsp:drawing xmlns:dgm="http://schemas.openxmlformats.org/drawingml/2006/diagram" xmlns:dsp="http://schemas.microsoft.com/office/drawing/2008/diagram" xmlns:a="http://schemas.openxmlformats.org/drawingml/2006/main">
+  <dsp:spTree>
+    <dsp:nvGrpSpPr>
+      <dsp:cNvPr id="0" name=""/>
+      <dsp:cNvGrpSpPr/>
+    </dsp:nvGrpSpPr>
+    <dsp:grpSpPr/>
+    <dsp:sp modelId="{C836D204-8A13-094D-A9E6-6AC1C8D50582}">
+      <dsp:nvSpPr>
+        <dsp:cNvPr id="0" name=""/>
+        <dsp:cNvSpPr/>
+      </dsp:nvSpPr>
+      <dsp:spPr>
+        <a:xfrm>
+          <a:off x="477" y="1356591"/>
+          <a:ext cx="1022166" cy="511083"/>
+        </a:xfrm>
+        <a:prstGeom prst="roundRect">
+          <a:avLst>
+            <a:gd name="adj" fmla="val 10000"/>
+          </a:avLst>
+        </a:prstGeom>
+        <a:gradFill rotWithShape="0">
+          <a:gsLst>
+            <a:gs pos="0">
+              <a:schemeClr val="accent1">
+                <a:hueOff val="0"/>
+                <a:satOff val="0"/>
+                <a:lumOff val="0"/>
+                <a:alphaOff val="0"/>
+                <a:tint val="100000"/>
+                <a:shade val="100000"/>
+                <a:satMod val="130000"/>
+              </a:schemeClr>
+            </a:gs>
+            <a:gs pos="100000">
+              <a:schemeClr val="accent1">
+                <a:hueOff val="0"/>
+                <a:satOff val="0"/>
+                <a:lumOff val="0"/>
+                <a:alphaOff val="0"/>
+                <a:tint val="50000"/>
+                <a:shade val="100000"/>
+                <a:satMod val="350000"/>
+              </a:schemeClr>
+            </a:gs>
+          </a:gsLst>
+          <a:lin ang="16200000" scaled="0"/>
+        </a:gradFill>
+        <a:ln>
+          <a:noFill/>
+        </a:ln>
+        <a:effectLst>
+          <a:outerShdw blurRad="40000" dist="23000" dir="5400000" rotWithShape="0">
+            <a:srgbClr val="000000">
+              <a:alpha val="35000"/>
+            </a:srgbClr>
+          </a:outerShdw>
+        </a:effectLst>
+      </dsp:spPr>
+      <dsp:style>
+        <a:lnRef idx="0">
+          <a:scrgbClr r="0" g="0" b="0"/>
+        </a:lnRef>
+        <a:fillRef idx="3">
+          <a:scrgbClr r="0" g="0" b="0"/>
+        </a:fillRef>
+        <a:effectRef idx="2">
+          <a:scrgbClr r="0" g="0" b="0"/>
+        </a:effectRef>
+        <a:fontRef idx="minor">
+          <a:schemeClr val="lt1"/>
+        </a:fontRef>
+      </dsp:style>
+      <dsp:txBody>
+        <a:bodyPr spcFirstLastPara="0" vert="horz" wrap="square" lIns="6985" tIns="6985" rIns="6985" bIns="6985" numCol="1" spcCol="1270" anchor="ctr" anchorCtr="0">
+          <a:noAutofit/>
+        </a:bodyPr>
+        <a:lstStyle/>
+        <a:p>
+          <a:pPr lvl="0" algn="ctr" defTabSz="488950">
+            <a:lnSpc>
+              <a:spcPct val="90000"/>
+            </a:lnSpc>
+            <a:spcBef>
+              <a:spcPct val="0"/>
+            </a:spcBef>
+            <a:spcAft>
+              <a:spcPct val="35000"/>
+            </a:spcAft>
+          </a:pPr>
+          <a:r>
+            <a:rPr lang="en-US" sz="1100" kern="1200"/>
+            <a:t>Home</a:t>
+          </a:r>
+        </a:p>
+      </dsp:txBody>
+      <dsp:txXfrm>
+        <a:off x="15446" y="1371560"/>
+        <a:ext cx="992228" cy="481145"/>
+      </dsp:txXfrm>
+    </dsp:sp>
+    <dsp:sp modelId="{86F204DF-F370-5341-817B-0FEF052DB9C2}">
+      <dsp:nvSpPr>
+        <dsp:cNvPr id="0" name=""/>
+        <dsp:cNvSpPr/>
+      </dsp:nvSpPr>
+      <dsp:spPr>
+        <a:xfrm rot="19457599">
+          <a:off x="975316" y="1447750"/>
+          <a:ext cx="503520" cy="34892"/>
+        </a:xfrm>
+        <a:custGeom>
+          <a:avLst/>
+          <a:gdLst/>
+          <a:ahLst/>
+          <a:cxnLst/>
+          <a:rect l="0" t="0" r="0" b="0"/>
+          <a:pathLst>
+            <a:path>
+              <a:moveTo>
+                <a:pt x="0" y="17446"/>
+              </a:moveTo>
+              <a:lnTo>
+                <a:pt x="503520" y="17446"/>
+              </a:lnTo>
+            </a:path>
+          </a:pathLst>
+        </a:custGeom>
+        <a:noFill/>
+        <a:ln w="9525" cap="flat" cmpd="sng" algn="ctr">
+          <a:solidFill>
+            <a:schemeClr val="accent1">
+              <a:shade val="60000"/>
+              <a:hueOff val="0"/>
+              <a:satOff val="0"/>
+              <a:lumOff val="0"/>
+              <a:alphaOff val="0"/>
+            </a:schemeClr>
+          </a:solidFill>
+          <a:prstDash val="solid"/>
+        </a:ln>
+        <a:effectLst/>
+      </dsp:spPr>
+      <dsp:style>
+        <a:lnRef idx="1">
+          <a:scrgbClr r="0" g="0" b="0"/>
+        </a:lnRef>
+        <a:fillRef idx="0">
+          <a:scrgbClr r="0" g="0" b="0"/>
+        </a:fillRef>
+        <a:effectRef idx="0">
+          <a:scrgbClr r="0" g="0" b="0"/>
+        </a:effectRef>
+        <a:fontRef idx="minor"/>
+      </dsp:style>
+      <dsp:txBody>
+        <a:bodyPr spcFirstLastPara="0" vert="horz" wrap="square" lIns="12700" tIns="0" rIns="12700" bIns="0" numCol="1" spcCol="1270" anchor="ctr" anchorCtr="0">
+          <a:noAutofit/>
+        </a:bodyPr>
+        <a:lstStyle/>
+        <a:p>
+          <a:pPr lvl="0" algn="ctr" defTabSz="222250">
+            <a:lnSpc>
+              <a:spcPct val="90000"/>
+            </a:lnSpc>
+            <a:spcBef>
+              <a:spcPct val="0"/>
+            </a:spcBef>
+            <a:spcAft>
+              <a:spcPct val="35000"/>
+            </a:spcAft>
+          </a:pPr>
+          <a:endParaRPr lang="en-US" sz="500" kern="1200"/>
+        </a:p>
+      </dsp:txBody>
+      <dsp:txXfrm>
+        <a:off x="1214488" y="1452608"/>
+        <a:ext cx="25176" cy="25176"/>
+      </dsp:txXfrm>
+    </dsp:sp>
+    <dsp:sp modelId="{C37ECFA2-7997-5F4E-96F6-F16EE399355E}">
+      <dsp:nvSpPr>
+        <dsp:cNvPr id="0" name=""/>
+        <dsp:cNvSpPr/>
+      </dsp:nvSpPr>
+      <dsp:spPr>
+        <a:xfrm>
+          <a:off x="1431510" y="1062718"/>
+          <a:ext cx="1022166" cy="511083"/>
+        </a:xfrm>
+        <a:prstGeom prst="roundRect">
+          <a:avLst>
+            <a:gd name="adj" fmla="val 10000"/>
+          </a:avLst>
+        </a:prstGeom>
+        <a:gradFill rotWithShape="0">
+          <a:gsLst>
+            <a:gs pos="0">
+              <a:schemeClr val="accent1">
+                <a:hueOff val="0"/>
+                <a:satOff val="0"/>
+                <a:lumOff val="0"/>
+                <a:alphaOff val="0"/>
+                <a:tint val="100000"/>
+                <a:shade val="100000"/>
+                <a:satMod val="130000"/>
+              </a:schemeClr>
+            </a:gs>
+            <a:gs pos="100000">
+              <a:schemeClr val="accent1">
+                <a:hueOff val="0"/>
+                <a:satOff val="0"/>
+                <a:lumOff val="0"/>
+                <a:alphaOff val="0"/>
+                <a:tint val="50000"/>
+                <a:shade val="100000"/>
+                <a:satMod val="350000"/>
+              </a:schemeClr>
+            </a:gs>
+          </a:gsLst>
+          <a:lin ang="16200000" scaled="0"/>
+        </a:gradFill>
+        <a:ln>
+          <a:noFill/>
+        </a:ln>
+        <a:effectLst>
+          <a:outerShdw blurRad="40000" dist="23000" dir="5400000" rotWithShape="0">
+            <a:srgbClr val="000000">
+              <a:alpha val="35000"/>
+            </a:srgbClr>
+          </a:outerShdw>
+        </a:effectLst>
+      </dsp:spPr>
+      <dsp:style>
+        <a:lnRef idx="0">
+          <a:scrgbClr r="0" g="0" b="0"/>
+        </a:lnRef>
+        <a:fillRef idx="3">
+          <a:scrgbClr r="0" g="0" b="0"/>
+        </a:fillRef>
+        <a:effectRef idx="2">
+          <a:scrgbClr r="0" g="0" b="0"/>
+        </a:effectRef>
+        <a:fontRef idx="minor">
+          <a:schemeClr val="lt1"/>
+        </a:fontRef>
+      </dsp:style>
+      <dsp:txBody>
+        <a:bodyPr spcFirstLastPara="0" vert="horz" wrap="square" lIns="6985" tIns="6985" rIns="6985" bIns="6985" numCol="1" spcCol="1270" anchor="ctr" anchorCtr="0">
+          <a:noAutofit/>
+        </a:bodyPr>
+        <a:lstStyle/>
+        <a:p>
+          <a:pPr lvl="0" algn="ctr" defTabSz="488950">
+            <a:lnSpc>
+              <a:spcPct val="90000"/>
+            </a:lnSpc>
+            <a:spcBef>
+              <a:spcPct val="0"/>
+            </a:spcBef>
+            <a:spcAft>
+              <a:spcPct val="35000"/>
+            </a:spcAft>
+          </a:pPr>
+          <a:r>
+            <a:rPr lang="en-US" sz="1100" kern="1200"/>
+            <a:t>Register / Sign In</a:t>
+          </a:r>
+        </a:p>
+      </dsp:txBody>
+      <dsp:txXfrm>
+        <a:off x="1446479" y="1077687"/>
+        <a:ext cx="992228" cy="481145"/>
+      </dsp:txXfrm>
+    </dsp:sp>
+    <dsp:sp modelId="{0FF47B7C-FF64-B649-9E76-4D9A53532740}">
+      <dsp:nvSpPr>
+        <dsp:cNvPr id="0" name=""/>
+        <dsp:cNvSpPr/>
+      </dsp:nvSpPr>
+      <dsp:spPr>
+        <a:xfrm rot="18289469">
+          <a:off x="2300123" y="1006940"/>
+          <a:ext cx="715972" cy="34892"/>
+        </a:xfrm>
+        <a:custGeom>
+          <a:avLst/>
+          <a:gdLst/>
+          <a:ahLst/>
+          <a:cxnLst/>
+          <a:rect l="0" t="0" r="0" b="0"/>
+          <a:pathLst>
+            <a:path>
+              <a:moveTo>
+                <a:pt x="0" y="17446"/>
+              </a:moveTo>
+              <a:lnTo>
+                <a:pt x="715972" y="17446"/>
+              </a:lnTo>
+            </a:path>
+          </a:pathLst>
+        </a:custGeom>
+        <a:noFill/>
+        <a:ln w="9525" cap="flat" cmpd="sng" algn="ctr">
+          <a:solidFill>
+            <a:schemeClr val="accent1">
+              <a:shade val="80000"/>
+              <a:hueOff val="0"/>
+              <a:satOff val="0"/>
+              <a:lumOff val="0"/>
+              <a:alphaOff val="0"/>
+            </a:schemeClr>
+          </a:solidFill>
+          <a:prstDash val="solid"/>
+        </a:ln>
+        <a:effectLst/>
+      </dsp:spPr>
+      <dsp:style>
+        <a:lnRef idx="1">
+          <a:scrgbClr r="0" g="0" b="0"/>
+        </a:lnRef>
+        <a:fillRef idx="0">
+          <a:scrgbClr r="0" g="0" b="0"/>
+        </a:fillRef>
+        <a:effectRef idx="0">
+          <a:scrgbClr r="0" g="0" b="0"/>
+        </a:effectRef>
+        <a:fontRef idx="minor"/>
+      </dsp:style>
+      <dsp:txBody>
+        <a:bodyPr spcFirstLastPara="0" vert="horz" wrap="square" lIns="12700" tIns="0" rIns="12700" bIns="0" numCol="1" spcCol="1270" anchor="ctr" anchorCtr="0">
+          <a:noAutofit/>
+        </a:bodyPr>
+        <a:lstStyle/>
+        <a:p>
+          <a:pPr lvl="0" algn="ctr" defTabSz="222250">
+            <a:lnSpc>
+              <a:spcPct val="90000"/>
+            </a:lnSpc>
+            <a:spcBef>
+              <a:spcPct val="0"/>
+            </a:spcBef>
+            <a:spcAft>
+              <a:spcPct val="35000"/>
+            </a:spcAft>
+          </a:pPr>
+          <a:endParaRPr lang="en-US" sz="500" kern="1200"/>
+        </a:p>
+      </dsp:txBody>
+      <dsp:txXfrm>
+        <a:off x="2640210" y="1006487"/>
+        <a:ext cx="35798" cy="35798"/>
+      </dsp:txXfrm>
+    </dsp:sp>
+    <dsp:sp modelId="{DDE9A36C-463A-DD40-8D77-F1BA76F2E89F}">
+      <dsp:nvSpPr>
+        <dsp:cNvPr id="0" name=""/>
+        <dsp:cNvSpPr/>
+      </dsp:nvSpPr>
+      <dsp:spPr>
+        <a:xfrm>
+          <a:off x="2862543" y="474972"/>
+          <a:ext cx="1022166" cy="511083"/>
+        </a:xfrm>
+        <a:prstGeom prst="roundRect">
+          <a:avLst>
+            <a:gd name="adj" fmla="val 10000"/>
+          </a:avLst>
+        </a:prstGeom>
+        <a:gradFill rotWithShape="0">
+          <a:gsLst>
+            <a:gs pos="0">
+              <a:schemeClr val="accent1">
+                <a:hueOff val="0"/>
+                <a:satOff val="0"/>
+                <a:lumOff val="0"/>
+                <a:alphaOff val="0"/>
+                <a:tint val="100000"/>
+                <a:shade val="100000"/>
+                <a:satMod val="130000"/>
+              </a:schemeClr>
+            </a:gs>
+            <a:gs pos="100000">
+              <a:schemeClr val="accent1">
+                <a:hueOff val="0"/>
+                <a:satOff val="0"/>
+                <a:lumOff val="0"/>
+                <a:alphaOff val="0"/>
+                <a:tint val="50000"/>
+                <a:shade val="100000"/>
+                <a:satMod val="350000"/>
+              </a:schemeClr>
+            </a:gs>
+          </a:gsLst>
+          <a:lin ang="16200000" scaled="0"/>
+        </a:gradFill>
+        <a:ln>
+          <a:noFill/>
+        </a:ln>
+        <a:effectLst>
+          <a:outerShdw blurRad="40000" dist="23000" dir="5400000" rotWithShape="0">
+            <a:srgbClr val="000000">
+              <a:alpha val="35000"/>
+            </a:srgbClr>
+          </a:outerShdw>
+        </a:effectLst>
+      </dsp:spPr>
+      <dsp:style>
+        <a:lnRef idx="0">
+          <a:scrgbClr r="0" g="0" b="0"/>
+        </a:lnRef>
+        <a:fillRef idx="3">
+          <a:scrgbClr r="0" g="0" b="0"/>
+        </a:fillRef>
+        <a:effectRef idx="2">
+          <a:scrgbClr r="0" g="0" b="0"/>
+        </a:effectRef>
+        <a:fontRef idx="minor">
+          <a:schemeClr val="lt1"/>
+        </a:fontRef>
+      </dsp:style>
+      <dsp:txBody>
+        <a:bodyPr spcFirstLastPara="0" vert="horz" wrap="square" lIns="6985" tIns="6985" rIns="6985" bIns="6985" numCol="1" spcCol="1270" anchor="ctr" anchorCtr="0">
+          <a:noAutofit/>
+        </a:bodyPr>
+        <a:lstStyle/>
+        <a:p>
+          <a:pPr lvl="0" algn="ctr" defTabSz="488950">
+            <a:lnSpc>
+              <a:spcPct val="90000"/>
+            </a:lnSpc>
+            <a:spcBef>
+              <a:spcPct val="0"/>
+            </a:spcBef>
+            <a:spcAft>
+              <a:spcPct val="35000"/>
+            </a:spcAft>
+          </a:pPr>
+          <a:r>
+            <a:rPr lang="en-US" sz="1100" kern="1200"/>
+            <a:t>Submit Idea</a:t>
+          </a:r>
+        </a:p>
+      </dsp:txBody>
+      <dsp:txXfrm>
+        <a:off x="2877512" y="489941"/>
+        <a:ext cx="992228" cy="481145"/>
+      </dsp:txXfrm>
+    </dsp:sp>
+    <dsp:sp modelId="{D823B162-0CC2-2B47-B0EA-058324D33A56}">
+      <dsp:nvSpPr>
+        <dsp:cNvPr id="0" name=""/>
+        <dsp:cNvSpPr/>
+      </dsp:nvSpPr>
+      <dsp:spPr>
+        <a:xfrm>
+          <a:off x="3884709" y="713068"/>
+          <a:ext cx="408866" cy="34892"/>
+        </a:xfrm>
+        <a:custGeom>
+          <a:avLst/>
+          <a:gdLst/>
+          <a:ahLst/>
+          <a:cxnLst/>
+          <a:rect l="0" t="0" r="0" b="0"/>
+          <a:pathLst>
+            <a:path>
+              <a:moveTo>
+                <a:pt x="0" y="17446"/>
+              </a:moveTo>
+              <a:lnTo>
+                <a:pt x="408866" y="17446"/>
+              </a:lnTo>
+            </a:path>
+          </a:pathLst>
+        </a:custGeom>
+        <a:noFill/>
+        <a:ln w="9525" cap="flat" cmpd="sng" algn="ctr">
+          <a:solidFill>
+            <a:schemeClr val="accent1">
+              <a:shade val="80000"/>
+              <a:hueOff val="0"/>
+              <a:satOff val="0"/>
+              <a:lumOff val="0"/>
+              <a:alphaOff val="0"/>
+            </a:schemeClr>
+          </a:solidFill>
+          <a:prstDash val="solid"/>
+        </a:ln>
+        <a:effectLst/>
+      </dsp:spPr>
+      <dsp:style>
+        <a:lnRef idx="1">
+          <a:scrgbClr r="0" g="0" b="0"/>
+        </a:lnRef>
+        <a:fillRef idx="0">
+          <a:scrgbClr r="0" g="0" b="0"/>
+        </a:fillRef>
+        <a:effectRef idx="0">
+          <a:scrgbClr r="0" g="0" b="0"/>
+        </a:effectRef>
+        <a:fontRef idx="minor"/>
+      </dsp:style>
+      <dsp:txBody>
+        <a:bodyPr spcFirstLastPara="0" vert="horz" wrap="square" lIns="12700" tIns="0" rIns="12700" bIns="0" numCol="1" spcCol="1270" anchor="ctr" anchorCtr="0">
+          <a:noAutofit/>
+        </a:bodyPr>
+        <a:lstStyle/>
+        <a:p>
+          <a:pPr lvl="0" algn="ctr" defTabSz="222250">
+            <a:lnSpc>
+              <a:spcPct val="90000"/>
+            </a:lnSpc>
+            <a:spcBef>
+              <a:spcPct val="0"/>
+            </a:spcBef>
+            <a:spcAft>
+              <a:spcPct val="35000"/>
+            </a:spcAft>
+          </a:pPr>
+          <a:endParaRPr lang="en-US" sz="500" kern="1200"/>
+        </a:p>
+      </dsp:txBody>
+      <dsp:txXfrm>
+        <a:off x="4078921" y="720292"/>
+        <a:ext cx="20443" cy="20443"/>
+      </dsp:txXfrm>
+    </dsp:sp>
+    <dsp:sp modelId="{7BE46199-1ACE-954C-86E5-69EFBBD74D10}">
+      <dsp:nvSpPr>
+        <dsp:cNvPr id="0" name=""/>
+        <dsp:cNvSpPr/>
+      </dsp:nvSpPr>
+      <dsp:spPr>
+        <a:xfrm>
+          <a:off x="4293576" y="474972"/>
+          <a:ext cx="1022166" cy="511083"/>
+        </a:xfrm>
+        <a:prstGeom prst="roundRect">
+          <a:avLst>
+            <a:gd name="adj" fmla="val 10000"/>
+          </a:avLst>
+        </a:prstGeom>
+        <a:gradFill rotWithShape="0">
+          <a:gsLst>
+            <a:gs pos="0">
+              <a:schemeClr val="accent1">
+                <a:hueOff val="0"/>
+                <a:satOff val="0"/>
+                <a:lumOff val="0"/>
+                <a:alphaOff val="0"/>
+                <a:tint val="100000"/>
+                <a:shade val="100000"/>
+                <a:satMod val="130000"/>
+              </a:schemeClr>
+            </a:gs>
+            <a:gs pos="100000">
+              <a:schemeClr val="accent1">
+                <a:hueOff val="0"/>
+                <a:satOff val="0"/>
+                <a:lumOff val="0"/>
+                <a:alphaOff val="0"/>
+                <a:tint val="50000"/>
+                <a:shade val="100000"/>
+                <a:satMod val="350000"/>
+              </a:schemeClr>
+            </a:gs>
+          </a:gsLst>
+          <a:lin ang="16200000" scaled="0"/>
+        </a:gradFill>
+        <a:ln>
+          <a:noFill/>
+        </a:ln>
+        <a:effectLst>
+          <a:outerShdw blurRad="40000" dist="23000" dir="5400000" rotWithShape="0">
+            <a:srgbClr val="000000">
+              <a:alpha val="35000"/>
+            </a:srgbClr>
+          </a:outerShdw>
+        </a:effectLst>
+      </dsp:spPr>
+      <dsp:style>
+        <a:lnRef idx="0">
+          <a:scrgbClr r="0" g="0" b="0"/>
+        </a:lnRef>
+        <a:fillRef idx="3">
+          <a:scrgbClr r="0" g="0" b="0"/>
+        </a:fillRef>
+        <a:effectRef idx="2">
+          <a:scrgbClr r="0" g="0" b="0"/>
+        </a:effectRef>
+        <a:fontRef idx="minor">
+          <a:schemeClr val="lt1"/>
+        </a:fontRef>
+      </dsp:style>
+      <dsp:txBody>
+        <a:bodyPr spcFirstLastPara="0" vert="horz" wrap="square" lIns="6985" tIns="6985" rIns="6985" bIns="6985" numCol="1" spcCol="1270" anchor="ctr" anchorCtr="0">
+          <a:noAutofit/>
+        </a:bodyPr>
+        <a:lstStyle/>
+        <a:p>
+          <a:pPr lvl="0" algn="ctr" defTabSz="488950">
+            <a:lnSpc>
+              <a:spcPct val="90000"/>
+            </a:lnSpc>
+            <a:spcBef>
+              <a:spcPct val="0"/>
+            </a:spcBef>
+            <a:spcAft>
+              <a:spcPct val="35000"/>
+            </a:spcAft>
+          </a:pPr>
+          <a:r>
+            <a:rPr lang="en-US" sz="1100" kern="1200"/>
+            <a:t>View Idea</a:t>
+          </a:r>
+        </a:p>
+      </dsp:txBody>
+      <dsp:txXfrm>
+        <a:off x="4308545" y="489941"/>
+        <a:ext cx="992228" cy="481145"/>
+      </dsp:txXfrm>
+    </dsp:sp>
+    <dsp:sp modelId="{0B23CDB5-AD0F-2A4E-B5D7-E74A4D974DFF}">
+      <dsp:nvSpPr>
+        <dsp:cNvPr id="0" name=""/>
+        <dsp:cNvSpPr/>
+      </dsp:nvSpPr>
+      <dsp:spPr>
+        <a:xfrm>
+          <a:off x="2453676" y="1300813"/>
+          <a:ext cx="408866" cy="34892"/>
+        </a:xfrm>
+        <a:custGeom>
+          <a:avLst/>
+          <a:gdLst/>
+          <a:ahLst/>
+          <a:cxnLst/>
+          <a:rect l="0" t="0" r="0" b="0"/>
+          <a:pathLst>
+            <a:path>
+              <a:moveTo>
+                <a:pt x="0" y="17446"/>
+              </a:moveTo>
+              <a:lnTo>
+                <a:pt x="408866" y="17446"/>
+              </a:lnTo>
+            </a:path>
+          </a:pathLst>
+        </a:custGeom>
+        <a:noFill/>
+        <a:ln w="9525" cap="flat" cmpd="sng" algn="ctr">
+          <a:solidFill>
+            <a:schemeClr val="accent1">
+              <a:shade val="80000"/>
+              <a:hueOff val="0"/>
+              <a:satOff val="0"/>
+              <a:lumOff val="0"/>
+              <a:alphaOff val="0"/>
+            </a:schemeClr>
+          </a:solidFill>
+          <a:prstDash val="solid"/>
+        </a:ln>
+        <a:effectLst/>
+      </dsp:spPr>
+      <dsp:style>
+        <a:lnRef idx="1">
+          <a:scrgbClr r="0" g="0" b="0"/>
+        </a:lnRef>
+        <a:fillRef idx="0">
+          <a:scrgbClr r="0" g="0" b="0"/>
+        </a:fillRef>
+        <a:effectRef idx="0">
+          <a:scrgbClr r="0" g="0" b="0"/>
+        </a:effectRef>
+        <a:fontRef idx="minor"/>
+      </dsp:style>
+      <dsp:txBody>
+        <a:bodyPr spcFirstLastPara="0" vert="horz" wrap="square" lIns="12700" tIns="0" rIns="12700" bIns="0" numCol="1" spcCol="1270" anchor="ctr" anchorCtr="0">
+          <a:noAutofit/>
+        </a:bodyPr>
+        <a:lstStyle/>
+        <a:p>
+          <a:pPr lvl="0" algn="ctr" defTabSz="222250">
+            <a:lnSpc>
+              <a:spcPct val="90000"/>
+            </a:lnSpc>
+            <a:spcBef>
+              <a:spcPct val="0"/>
+            </a:spcBef>
+            <a:spcAft>
+              <a:spcPct val="35000"/>
+            </a:spcAft>
+          </a:pPr>
+          <a:endParaRPr lang="en-US" sz="500" kern="1200"/>
+        </a:p>
+      </dsp:txBody>
+      <dsp:txXfrm>
+        <a:off x="2647888" y="1308038"/>
+        <a:ext cx="20443" cy="20443"/>
+      </dsp:txXfrm>
+    </dsp:sp>
+    <dsp:sp modelId="{A8B0BF26-760F-A54D-81B0-AC22E0F0B292}">
+      <dsp:nvSpPr>
+        <dsp:cNvPr id="0" name=""/>
+        <dsp:cNvSpPr/>
+      </dsp:nvSpPr>
+      <dsp:spPr>
+        <a:xfrm>
+          <a:off x="2862543" y="1062718"/>
+          <a:ext cx="1022166" cy="511083"/>
+        </a:xfrm>
+        <a:prstGeom prst="roundRect">
+          <a:avLst>
+            <a:gd name="adj" fmla="val 10000"/>
+          </a:avLst>
+        </a:prstGeom>
+        <a:gradFill rotWithShape="0">
+          <a:gsLst>
+            <a:gs pos="0">
+              <a:schemeClr val="accent1">
+                <a:hueOff val="0"/>
+                <a:satOff val="0"/>
+                <a:lumOff val="0"/>
+                <a:alphaOff val="0"/>
+                <a:tint val="100000"/>
+                <a:shade val="100000"/>
+                <a:satMod val="130000"/>
+              </a:schemeClr>
+            </a:gs>
+            <a:gs pos="100000">
+              <a:schemeClr val="accent1">
+                <a:hueOff val="0"/>
+                <a:satOff val="0"/>
+                <a:lumOff val="0"/>
+                <a:alphaOff val="0"/>
+                <a:tint val="50000"/>
+                <a:shade val="100000"/>
+                <a:satMod val="350000"/>
+              </a:schemeClr>
+            </a:gs>
+          </a:gsLst>
+          <a:lin ang="16200000" scaled="0"/>
+        </a:gradFill>
+        <a:ln>
+          <a:noFill/>
+        </a:ln>
+        <a:effectLst>
+          <a:outerShdw blurRad="40000" dist="23000" dir="5400000" rotWithShape="0">
+            <a:srgbClr val="000000">
+              <a:alpha val="35000"/>
+            </a:srgbClr>
+          </a:outerShdw>
+        </a:effectLst>
+      </dsp:spPr>
+      <dsp:style>
+        <a:lnRef idx="0">
+          <a:scrgbClr r="0" g="0" b="0"/>
+        </a:lnRef>
+        <a:fillRef idx="3">
+          <a:scrgbClr r="0" g="0" b="0"/>
+        </a:fillRef>
+        <a:effectRef idx="2">
+          <a:scrgbClr r="0" g="0" b="0"/>
+        </a:effectRef>
+        <a:fontRef idx="minor">
+          <a:schemeClr val="lt1"/>
+        </a:fontRef>
+      </dsp:style>
+      <dsp:txBody>
+        <a:bodyPr spcFirstLastPara="0" vert="horz" wrap="square" lIns="6985" tIns="6985" rIns="6985" bIns="6985" numCol="1" spcCol="1270" anchor="ctr" anchorCtr="0">
+          <a:noAutofit/>
+        </a:bodyPr>
+        <a:lstStyle/>
+        <a:p>
+          <a:pPr lvl="0" algn="ctr" defTabSz="488950">
+            <a:lnSpc>
+              <a:spcPct val="90000"/>
+            </a:lnSpc>
+            <a:spcBef>
+              <a:spcPct val="0"/>
+            </a:spcBef>
+            <a:spcAft>
+              <a:spcPct val="35000"/>
+            </a:spcAft>
+          </a:pPr>
+          <a:r>
+            <a:rPr lang="en-US" sz="1100" kern="1200"/>
+            <a:t>Update Account</a:t>
+          </a:r>
+        </a:p>
+      </dsp:txBody>
+      <dsp:txXfrm>
+        <a:off x="2877512" y="1077687"/>
+        <a:ext cx="992228" cy="481145"/>
+      </dsp:txXfrm>
+    </dsp:sp>
+    <dsp:sp modelId="{F38AD7A2-950F-DE48-87C0-ADDA242BFB44}">
+      <dsp:nvSpPr>
+        <dsp:cNvPr id="0" name=""/>
+        <dsp:cNvSpPr/>
+      </dsp:nvSpPr>
+      <dsp:spPr>
+        <a:xfrm rot="3310531">
+          <a:off x="2300123" y="1594686"/>
+          <a:ext cx="715972" cy="34892"/>
+        </a:xfrm>
+        <a:custGeom>
+          <a:avLst/>
+          <a:gdLst/>
+          <a:ahLst/>
+          <a:cxnLst/>
+          <a:rect l="0" t="0" r="0" b="0"/>
+          <a:pathLst>
+            <a:path>
+              <a:moveTo>
+                <a:pt x="0" y="17446"/>
+              </a:moveTo>
+              <a:lnTo>
+                <a:pt x="715972" y="17446"/>
+              </a:lnTo>
+            </a:path>
+          </a:pathLst>
+        </a:custGeom>
+        <a:noFill/>
+        <a:ln w="9525" cap="flat" cmpd="sng" algn="ctr">
+          <a:solidFill>
+            <a:schemeClr val="accent1">
+              <a:shade val="80000"/>
+              <a:hueOff val="0"/>
+              <a:satOff val="0"/>
+              <a:lumOff val="0"/>
+              <a:alphaOff val="0"/>
+            </a:schemeClr>
+          </a:solidFill>
+          <a:prstDash val="solid"/>
+        </a:ln>
+        <a:effectLst/>
+      </dsp:spPr>
+      <dsp:style>
+        <a:lnRef idx="1">
+          <a:scrgbClr r="0" g="0" b="0"/>
+        </a:lnRef>
+        <a:fillRef idx="0">
+          <a:scrgbClr r="0" g="0" b="0"/>
+        </a:fillRef>
+        <a:effectRef idx="0">
+          <a:scrgbClr r="0" g="0" b="0"/>
+        </a:effectRef>
+        <a:fontRef idx="minor"/>
+      </dsp:style>
+      <dsp:txBody>
+        <a:bodyPr spcFirstLastPara="0" vert="horz" wrap="square" lIns="12700" tIns="0" rIns="12700" bIns="0" numCol="1" spcCol="1270" anchor="ctr" anchorCtr="0">
+          <a:noAutofit/>
+        </a:bodyPr>
+        <a:lstStyle/>
+        <a:p>
+          <a:pPr lvl="0" algn="ctr" defTabSz="222250">
+            <a:lnSpc>
+              <a:spcPct val="90000"/>
+            </a:lnSpc>
+            <a:spcBef>
+              <a:spcPct val="0"/>
+            </a:spcBef>
+            <a:spcAft>
+              <a:spcPct val="35000"/>
+            </a:spcAft>
+          </a:pPr>
+          <a:endParaRPr lang="en-US" sz="500" kern="1200"/>
+        </a:p>
+      </dsp:txBody>
+      <dsp:txXfrm>
+        <a:off x="2640210" y="1594233"/>
+        <a:ext cx="35798" cy="35798"/>
+      </dsp:txXfrm>
+    </dsp:sp>
+    <dsp:sp modelId="{19F62055-1488-064D-A7D7-E30BEE8BBB74}">
+      <dsp:nvSpPr>
+        <dsp:cNvPr id="0" name=""/>
+        <dsp:cNvSpPr/>
+      </dsp:nvSpPr>
+      <dsp:spPr>
+        <a:xfrm>
+          <a:off x="2862543" y="1650464"/>
+          <a:ext cx="1022166" cy="511083"/>
+        </a:xfrm>
+        <a:prstGeom prst="roundRect">
+          <a:avLst>
+            <a:gd name="adj" fmla="val 10000"/>
+          </a:avLst>
+        </a:prstGeom>
+        <a:gradFill rotWithShape="0">
+          <a:gsLst>
+            <a:gs pos="0">
+              <a:schemeClr val="accent1">
+                <a:hueOff val="0"/>
+                <a:satOff val="0"/>
+                <a:lumOff val="0"/>
+                <a:alphaOff val="0"/>
+                <a:tint val="100000"/>
+                <a:shade val="100000"/>
+                <a:satMod val="130000"/>
+              </a:schemeClr>
+            </a:gs>
+            <a:gs pos="100000">
+              <a:schemeClr val="accent1">
+                <a:hueOff val="0"/>
+                <a:satOff val="0"/>
+                <a:lumOff val="0"/>
+                <a:alphaOff val="0"/>
+                <a:tint val="50000"/>
+                <a:shade val="100000"/>
+                <a:satMod val="350000"/>
+              </a:schemeClr>
+            </a:gs>
+          </a:gsLst>
+          <a:lin ang="16200000" scaled="0"/>
+        </a:gradFill>
+        <a:ln>
+          <a:noFill/>
+        </a:ln>
+        <a:effectLst>
+          <a:outerShdw blurRad="40000" dist="23000" dir="5400000" rotWithShape="0">
+            <a:srgbClr val="000000">
+              <a:alpha val="35000"/>
+            </a:srgbClr>
+          </a:outerShdw>
+        </a:effectLst>
+      </dsp:spPr>
+      <dsp:style>
+        <a:lnRef idx="0">
+          <a:scrgbClr r="0" g="0" b="0"/>
+        </a:lnRef>
+        <a:fillRef idx="3">
+          <a:scrgbClr r="0" g="0" b="0"/>
+        </a:fillRef>
+        <a:effectRef idx="2">
+          <a:scrgbClr r="0" g="0" b="0"/>
+        </a:effectRef>
+        <a:fontRef idx="minor">
+          <a:schemeClr val="lt1"/>
+        </a:fontRef>
+      </dsp:style>
+      <dsp:txBody>
+        <a:bodyPr spcFirstLastPara="0" vert="horz" wrap="square" lIns="6985" tIns="6985" rIns="6985" bIns="6985" numCol="1" spcCol="1270" anchor="ctr" anchorCtr="0">
+          <a:noAutofit/>
+        </a:bodyPr>
+        <a:lstStyle/>
+        <a:p>
+          <a:pPr lvl="0" algn="ctr" defTabSz="488950">
+            <a:lnSpc>
+              <a:spcPct val="90000"/>
+            </a:lnSpc>
+            <a:spcBef>
+              <a:spcPct val="0"/>
+            </a:spcBef>
+            <a:spcAft>
+              <a:spcPct val="35000"/>
+            </a:spcAft>
+          </a:pPr>
+          <a:r>
+            <a:rPr lang="en-US" sz="1100" kern="1200"/>
+            <a:t>View ideas assoicated with</a:t>
+          </a:r>
+        </a:p>
+      </dsp:txBody>
+      <dsp:txXfrm>
+        <a:off x="2877512" y="1665433"/>
+        <a:ext cx="992228" cy="481145"/>
+      </dsp:txXfrm>
+    </dsp:sp>
+    <dsp:sp modelId="{C962A001-1F0A-1F49-8B59-AAD021BE6478}">
+      <dsp:nvSpPr>
+        <dsp:cNvPr id="0" name=""/>
+        <dsp:cNvSpPr/>
+      </dsp:nvSpPr>
+      <dsp:spPr>
+        <a:xfrm>
+          <a:off x="3884709" y="1888559"/>
+          <a:ext cx="408866" cy="34892"/>
+        </a:xfrm>
+        <a:custGeom>
+          <a:avLst/>
+          <a:gdLst/>
+          <a:ahLst/>
+          <a:cxnLst/>
+          <a:rect l="0" t="0" r="0" b="0"/>
+          <a:pathLst>
+            <a:path>
+              <a:moveTo>
+                <a:pt x="0" y="17446"/>
+              </a:moveTo>
+              <a:lnTo>
+                <a:pt x="408866" y="17446"/>
+              </a:lnTo>
+            </a:path>
+          </a:pathLst>
+        </a:custGeom>
+        <a:noFill/>
+        <a:ln w="9525" cap="flat" cmpd="sng" algn="ctr">
+          <a:solidFill>
+            <a:schemeClr val="accent1">
+              <a:shade val="80000"/>
+              <a:hueOff val="0"/>
+              <a:satOff val="0"/>
+              <a:lumOff val="0"/>
+              <a:alphaOff val="0"/>
+            </a:schemeClr>
+          </a:solidFill>
+          <a:prstDash val="solid"/>
+        </a:ln>
+        <a:effectLst/>
+      </dsp:spPr>
+      <dsp:style>
+        <a:lnRef idx="1">
+          <a:scrgbClr r="0" g="0" b="0"/>
+        </a:lnRef>
+        <a:fillRef idx="0">
+          <a:scrgbClr r="0" g="0" b="0"/>
+        </a:fillRef>
+        <a:effectRef idx="0">
+          <a:scrgbClr r="0" g="0" b="0"/>
+        </a:effectRef>
+        <a:fontRef idx="minor"/>
+      </dsp:style>
+      <dsp:txBody>
+        <a:bodyPr spcFirstLastPara="0" vert="horz" wrap="square" lIns="12700" tIns="0" rIns="12700" bIns="0" numCol="1" spcCol="1270" anchor="ctr" anchorCtr="0">
+          <a:noAutofit/>
+        </a:bodyPr>
+        <a:lstStyle/>
+        <a:p>
+          <a:pPr lvl="0" algn="ctr" defTabSz="222250">
+            <a:lnSpc>
+              <a:spcPct val="90000"/>
+            </a:lnSpc>
+            <a:spcBef>
+              <a:spcPct val="0"/>
+            </a:spcBef>
+            <a:spcAft>
+              <a:spcPct val="35000"/>
+            </a:spcAft>
+          </a:pPr>
+          <a:endParaRPr lang="en-US" sz="500" kern="1200"/>
+        </a:p>
+      </dsp:txBody>
+      <dsp:txXfrm>
+        <a:off x="4078921" y="1895784"/>
+        <a:ext cx="20443" cy="20443"/>
+      </dsp:txXfrm>
+    </dsp:sp>
+    <dsp:sp modelId="{6D970196-6922-7A45-B097-984F060660C3}">
+      <dsp:nvSpPr>
+        <dsp:cNvPr id="0" name=""/>
+        <dsp:cNvSpPr/>
+      </dsp:nvSpPr>
+      <dsp:spPr>
+        <a:xfrm>
+          <a:off x="4293576" y="1650464"/>
+          <a:ext cx="1022166" cy="511083"/>
+        </a:xfrm>
+        <a:prstGeom prst="roundRect">
+          <a:avLst>
+            <a:gd name="adj" fmla="val 10000"/>
+          </a:avLst>
+        </a:prstGeom>
+        <a:gradFill rotWithShape="0">
+          <a:gsLst>
+            <a:gs pos="0">
+              <a:schemeClr val="accent1">
+                <a:hueOff val="0"/>
+                <a:satOff val="0"/>
+                <a:lumOff val="0"/>
+                <a:alphaOff val="0"/>
+                <a:tint val="100000"/>
+                <a:shade val="100000"/>
+                <a:satMod val="130000"/>
+              </a:schemeClr>
+            </a:gs>
+            <a:gs pos="100000">
+              <a:schemeClr val="accent1">
+                <a:hueOff val="0"/>
+                <a:satOff val="0"/>
+                <a:lumOff val="0"/>
+                <a:alphaOff val="0"/>
+                <a:tint val="50000"/>
+                <a:shade val="100000"/>
+                <a:satMod val="350000"/>
+              </a:schemeClr>
+            </a:gs>
+          </a:gsLst>
+          <a:lin ang="16200000" scaled="0"/>
+        </a:gradFill>
+        <a:ln>
+          <a:noFill/>
+        </a:ln>
+        <a:effectLst>
+          <a:outerShdw blurRad="40000" dist="23000" dir="5400000" rotWithShape="0">
+            <a:srgbClr val="000000">
+              <a:alpha val="35000"/>
+            </a:srgbClr>
+          </a:outerShdw>
+        </a:effectLst>
+      </dsp:spPr>
+      <dsp:style>
+        <a:lnRef idx="0">
+          <a:scrgbClr r="0" g="0" b="0"/>
+        </a:lnRef>
+        <a:fillRef idx="3">
+          <a:scrgbClr r="0" g="0" b="0"/>
+        </a:fillRef>
+        <a:effectRef idx="2">
+          <a:scrgbClr r="0" g="0" b="0"/>
+        </a:effectRef>
+        <a:fontRef idx="minor">
+          <a:schemeClr val="lt1"/>
+        </a:fontRef>
+      </dsp:style>
+      <dsp:txBody>
+        <a:bodyPr spcFirstLastPara="0" vert="horz" wrap="square" lIns="6985" tIns="6985" rIns="6985" bIns="6985" numCol="1" spcCol="1270" anchor="ctr" anchorCtr="0">
+          <a:noAutofit/>
+        </a:bodyPr>
+        <a:lstStyle/>
+        <a:p>
+          <a:pPr lvl="0" algn="ctr" defTabSz="488950">
+            <a:lnSpc>
+              <a:spcPct val="90000"/>
+            </a:lnSpc>
+            <a:spcBef>
+              <a:spcPct val="0"/>
+            </a:spcBef>
+            <a:spcAft>
+              <a:spcPct val="35000"/>
+            </a:spcAft>
+          </a:pPr>
+          <a:r>
+            <a:rPr lang="en-US" sz="1100" kern="1200"/>
+            <a:t>Update idea</a:t>
+          </a:r>
+        </a:p>
+      </dsp:txBody>
+      <dsp:txXfrm>
+        <a:off x="4308545" y="1665433"/>
+        <a:ext cx="992228" cy="481145"/>
+      </dsp:txXfrm>
+    </dsp:sp>
+    <dsp:sp modelId="{B0A9A071-D476-CD4D-AAC1-4588D4F30EB9}">
+      <dsp:nvSpPr>
+        <dsp:cNvPr id="0" name=""/>
+        <dsp:cNvSpPr/>
+      </dsp:nvSpPr>
+      <dsp:spPr>
+        <a:xfrm rot="2142401">
+          <a:off x="975316" y="1741622"/>
+          <a:ext cx="503520" cy="34892"/>
+        </a:xfrm>
+        <a:custGeom>
+          <a:avLst/>
+          <a:gdLst/>
+          <a:ahLst/>
+          <a:cxnLst/>
+          <a:rect l="0" t="0" r="0" b="0"/>
+          <a:pathLst>
+            <a:path>
+              <a:moveTo>
+                <a:pt x="0" y="17446"/>
+              </a:moveTo>
+              <a:lnTo>
+                <a:pt x="503520" y="17446"/>
+              </a:lnTo>
+            </a:path>
+          </a:pathLst>
+        </a:custGeom>
+        <a:noFill/>
+        <a:ln w="9525" cap="flat" cmpd="sng" algn="ctr">
+          <a:solidFill>
+            <a:schemeClr val="accent1">
+              <a:shade val="60000"/>
+              <a:hueOff val="0"/>
+              <a:satOff val="0"/>
+              <a:lumOff val="0"/>
+              <a:alphaOff val="0"/>
+            </a:schemeClr>
+          </a:solidFill>
+          <a:prstDash val="solid"/>
+        </a:ln>
+        <a:effectLst/>
+      </dsp:spPr>
+      <dsp:style>
+        <a:lnRef idx="1">
+          <a:scrgbClr r="0" g="0" b="0"/>
+        </a:lnRef>
+        <a:fillRef idx="0">
+          <a:scrgbClr r="0" g="0" b="0"/>
+        </a:fillRef>
+        <a:effectRef idx="0">
+          <a:scrgbClr r="0" g="0" b="0"/>
+        </a:effectRef>
+        <a:fontRef idx="minor"/>
+      </dsp:style>
+      <dsp:txBody>
+        <a:bodyPr spcFirstLastPara="0" vert="horz" wrap="square" lIns="12700" tIns="0" rIns="12700" bIns="0" numCol="1" spcCol="1270" anchor="ctr" anchorCtr="0">
+          <a:noAutofit/>
+        </a:bodyPr>
+        <a:lstStyle/>
+        <a:p>
+          <a:pPr lvl="0" algn="ctr" defTabSz="222250">
+            <a:lnSpc>
+              <a:spcPct val="90000"/>
+            </a:lnSpc>
+            <a:spcBef>
+              <a:spcPct val="0"/>
+            </a:spcBef>
+            <a:spcAft>
+              <a:spcPct val="35000"/>
+            </a:spcAft>
+          </a:pPr>
+          <a:endParaRPr lang="en-US" sz="500" kern="1200"/>
+        </a:p>
+      </dsp:txBody>
+      <dsp:txXfrm>
+        <a:off x="1214488" y="1746481"/>
+        <a:ext cx="25176" cy="25176"/>
+      </dsp:txXfrm>
+    </dsp:sp>
+    <dsp:sp modelId="{77235DC8-5756-A54C-9278-31550EEDE4EB}">
+      <dsp:nvSpPr>
+        <dsp:cNvPr id="0" name=""/>
+        <dsp:cNvSpPr/>
+      </dsp:nvSpPr>
+      <dsp:spPr>
+        <a:xfrm>
+          <a:off x="1431510" y="1650464"/>
+          <a:ext cx="1022166" cy="511083"/>
+        </a:xfrm>
+        <a:prstGeom prst="roundRect">
+          <a:avLst>
+            <a:gd name="adj" fmla="val 10000"/>
+          </a:avLst>
+        </a:prstGeom>
+        <a:gradFill rotWithShape="0">
+          <a:gsLst>
+            <a:gs pos="0">
+              <a:schemeClr val="accent1">
+                <a:hueOff val="0"/>
+                <a:satOff val="0"/>
+                <a:lumOff val="0"/>
+                <a:alphaOff val="0"/>
+                <a:tint val="100000"/>
+                <a:shade val="100000"/>
+                <a:satMod val="130000"/>
+              </a:schemeClr>
+            </a:gs>
+            <a:gs pos="100000">
+              <a:schemeClr val="accent1">
+                <a:hueOff val="0"/>
+                <a:satOff val="0"/>
+                <a:lumOff val="0"/>
+                <a:alphaOff val="0"/>
+                <a:tint val="50000"/>
+                <a:shade val="100000"/>
+                <a:satMod val="350000"/>
+              </a:schemeClr>
+            </a:gs>
+          </a:gsLst>
+          <a:lin ang="16200000" scaled="0"/>
+        </a:gradFill>
+        <a:ln>
+          <a:noFill/>
+        </a:ln>
+        <a:effectLst>
+          <a:outerShdw blurRad="40000" dist="23000" dir="5400000" rotWithShape="0">
+            <a:srgbClr val="000000">
+              <a:alpha val="35000"/>
+            </a:srgbClr>
+          </a:outerShdw>
+        </a:effectLst>
+      </dsp:spPr>
+      <dsp:style>
+        <a:lnRef idx="0">
+          <a:scrgbClr r="0" g="0" b="0"/>
+        </a:lnRef>
+        <a:fillRef idx="3">
+          <a:scrgbClr r="0" g="0" b="0"/>
+        </a:fillRef>
+        <a:effectRef idx="2">
+          <a:scrgbClr r="0" g="0" b="0"/>
+        </a:effectRef>
+        <a:fontRef idx="minor">
+          <a:schemeClr val="lt1"/>
+        </a:fontRef>
+      </dsp:style>
+      <dsp:txBody>
+        <a:bodyPr spcFirstLastPara="0" vert="horz" wrap="square" lIns="6985" tIns="6985" rIns="6985" bIns="6985" numCol="1" spcCol="1270" anchor="ctr" anchorCtr="0">
+          <a:noAutofit/>
+        </a:bodyPr>
+        <a:lstStyle/>
+        <a:p>
+          <a:pPr lvl="0" algn="ctr" defTabSz="488950">
+            <a:lnSpc>
+              <a:spcPct val="90000"/>
+            </a:lnSpc>
+            <a:spcBef>
+              <a:spcPct val="0"/>
+            </a:spcBef>
+            <a:spcAft>
+              <a:spcPct val="35000"/>
+            </a:spcAft>
+          </a:pPr>
+          <a:r>
+            <a:rPr lang="en-US" sz="1100" kern="1200"/>
+            <a:t>Search for Idea</a:t>
+          </a:r>
+        </a:p>
+      </dsp:txBody>
+      <dsp:txXfrm>
+        <a:off x="1446479" y="1665433"/>
+        <a:ext cx="992228" cy="481145"/>
+      </dsp:txXfrm>
+    </dsp:sp>
+  </dsp:spTree>
+</dsp:drawing>
+</file>
+
+<file path=word/diagrams/drawing2.xml><?xml version="1.0" encoding="utf-8"?>
+<dsp:drawing xmlns:dgm="http://schemas.openxmlformats.org/drawingml/2006/diagram" xmlns:dsp="http://schemas.microsoft.com/office/drawing/2008/diagram" xmlns:a="http://schemas.openxmlformats.org/drawingml/2006/main">
+  <dsp:spTree>
+    <dsp:nvGrpSpPr>
+      <dsp:cNvPr id="0" name=""/>
+      <dsp:cNvGrpSpPr/>
+    </dsp:nvGrpSpPr>
+    <dsp:grpSpPr/>
+    <dsp:sp modelId="{9973BE74-BAE8-CE43-89F1-4C83A15E29C0}">
+      <dsp:nvSpPr>
+        <dsp:cNvPr id="0" name=""/>
+        <dsp:cNvSpPr/>
+      </dsp:nvSpPr>
+      <dsp:spPr>
+        <a:xfrm>
+          <a:off x="2316" y="361679"/>
+          <a:ext cx="1012666" cy="607600"/>
+        </a:xfrm>
+        <a:prstGeom prst="roundRect">
+          <a:avLst>
+            <a:gd name="adj" fmla="val 10000"/>
+          </a:avLst>
+        </a:prstGeom>
+        <a:gradFill rotWithShape="0">
+          <a:gsLst>
+            <a:gs pos="0">
+              <a:schemeClr val="accent1">
+                <a:hueOff val="0"/>
+                <a:satOff val="0"/>
+                <a:lumOff val="0"/>
+                <a:alphaOff val="0"/>
+                <a:tint val="100000"/>
+                <a:shade val="100000"/>
+                <a:satMod val="130000"/>
+              </a:schemeClr>
+            </a:gs>
+            <a:gs pos="100000">
+              <a:schemeClr val="accent1">
+                <a:hueOff val="0"/>
+                <a:satOff val="0"/>
+                <a:lumOff val="0"/>
+                <a:alphaOff val="0"/>
+                <a:tint val="50000"/>
+                <a:shade val="100000"/>
+                <a:satMod val="350000"/>
+              </a:schemeClr>
+            </a:gs>
+          </a:gsLst>
+          <a:lin ang="16200000" scaled="0"/>
+        </a:gradFill>
+        <a:ln>
+          <a:noFill/>
+        </a:ln>
+        <a:effectLst>
+          <a:outerShdw blurRad="40000" dist="23000" dir="5400000" rotWithShape="0">
+            <a:srgbClr val="000000">
+              <a:alpha val="35000"/>
+            </a:srgbClr>
+          </a:outerShdw>
+        </a:effectLst>
+      </dsp:spPr>
+      <dsp:style>
+        <a:lnRef idx="0">
+          <a:scrgbClr r="0" g="0" b="0"/>
+        </a:lnRef>
+        <a:fillRef idx="3">
+          <a:scrgbClr r="0" g="0" b="0"/>
+        </a:fillRef>
+        <a:effectRef idx="2">
+          <a:scrgbClr r="0" g="0" b="0"/>
+        </a:effectRef>
+        <a:fontRef idx="minor">
+          <a:schemeClr val="lt1"/>
+        </a:fontRef>
+      </dsp:style>
+      <dsp:txBody>
+        <a:bodyPr spcFirstLastPara="0" vert="horz" wrap="square" lIns="30480" tIns="30480" rIns="30480" bIns="30480" numCol="1" spcCol="1270" anchor="ctr" anchorCtr="0">
+          <a:noAutofit/>
+        </a:bodyPr>
+        <a:lstStyle/>
+        <a:p>
+          <a:pPr lvl="0" algn="ctr" defTabSz="355600">
+            <a:lnSpc>
+              <a:spcPct val="90000"/>
+            </a:lnSpc>
+            <a:spcBef>
+              <a:spcPct val="0"/>
+            </a:spcBef>
+            <a:spcAft>
+              <a:spcPct val="35000"/>
+            </a:spcAft>
+          </a:pPr>
+          <a:r>
+            <a:rPr lang="en-US" sz="800" kern="1200"/>
+            <a:t>Controller (rogersm.entwa.jsf)</a:t>
+          </a:r>
+        </a:p>
+      </dsp:txBody>
+      <dsp:txXfrm>
+        <a:off x="20112" y="379475"/>
+        <a:ext cx="977074" cy="572008"/>
+      </dsp:txXfrm>
+    </dsp:sp>
+    <dsp:sp modelId="{DD26874F-680E-2E41-9DB1-AC08371DBB14}">
+      <dsp:nvSpPr>
+        <dsp:cNvPr id="0" name=""/>
+        <dsp:cNvSpPr/>
+      </dsp:nvSpPr>
+      <dsp:spPr>
+        <a:xfrm>
+          <a:off x="1116249" y="539909"/>
+          <a:ext cx="214685" cy="251141"/>
+        </a:xfrm>
+        <a:prstGeom prst="rightArrow">
+          <a:avLst>
+            <a:gd name="adj1" fmla="val 60000"/>
+            <a:gd name="adj2" fmla="val 50000"/>
+          </a:avLst>
+        </a:prstGeom>
+        <a:gradFill rotWithShape="0">
+          <a:gsLst>
+            <a:gs pos="0">
+              <a:schemeClr val="accent1">
+                <a:tint val="60000"/>
+                <a:hueOff val="0"/>
+                <a:satOff val="0"/>
+                <a:lumOff val="0"/>
+                <a:alphaOff val="0"/>
+                <a:tint val="100000"/>
+                <a:shade val="100000"/>
+                <a:satMod val="130000"/>
+              </a:schemeClr>
+            </a:gs>
+            <a:gs pos="100000">
+              <a:schemeClr val="accent1">
+                <a:tint val="60000"/>
+                <a:hueOff val="0"/>
+                <a:satOff val="0"/>
+                <a:lumOff val="0"/>
+                <a:alphaOff val="0"/>
+                <a:tint val="50000"/>
+                <a:shade val="100000"/>
+                <a:satMod val="350000"/>
+              </a:schemeClr>
+            </a:gs>
+          </a:gsLst>
+          <a:lin ang="16200000" scaled="0"/>
+        </a:gradFill>
+        <a:ln>
+          <a:noFill/>
+        </a:ln>
+        <a:effectLst>
+          <a:outerShdw blurRad="40000" dist="23000" dir="5400000" rotWithShape="0">
+            <a:srgbClr val="000000">
+              <a:alpha val="35000"/>
+            </a:srgbClr>
+          </a:outerShdw>
+        </a:effectLst>
+      </dsp:spPr>
+      <dsp:style>
+        <a:lnRef idx="0">
+          <a:scrgbClr r="0" g="0" b="0"/>
+        </a:lnRef>
+        <a:fillRef idx="3">
+          <a:scrgbClr r="0" g="0" b="0"/>
+        </a:fillRef>
+        <a:effectRef idx="2">
+          <a:scrgbClr r="0" g="0" b="0"/>
+        </a:effectRef>
+        <a:fontRef idx="minor">
+          <a:schemeClr val="lt1"/>
+        </a:fontRef>
+      </dsp:style>
+      <dsp:txBody>
+        <a:bodyPr spcFirstLastPara="0" vert="horz" wrap="square" lIns="0" tIns="0" rIns="0" bIns="0" numCol="1" spcCol="1270" anchor="ctr" anchorCtr="0">
+          <a:noAutofit/>
+        </a:bodyPr>
+        <a:lstStyle/>
+        <a:p>
+          <a:pPr lvl="0" algn="ctr" defTabSz="311150">
+            <a:lnSpc>
+              <a:spcPct val="90000"/>
+            </a:lnSpc>
+            <a:spcBef>
+              <a:spcPct val="0"/>
+            </a:spcBef>
+            <a:spcAft>
+              <a:spcPct val="35000"/>
+            </a:spcAft>
+          </a:pPr>
+          <a:endParaRPr lang="en-US" sz="700" kern="1200"/>
+        </a:p>
+      </dsp:txBody>
+      <dsp:txXfrm>
+        <a:off x="1116249" y="590137"/>
+        <a:ext cx="150280" cy="150685"/>
+      </dsp:txXfrm>
+    </dsp:sp>
+    <dsp:sp modelId="{626E46DF-1A3B-ED49-8052-44108C2D03B2}">
+      <dsp:nvSpPr>
+        <dsp:cNvPr id="0" name=""/>
+        <dsp:cNvSpPr/>
+      </dsp:nvSpPr>
+      <dsp:spPr>
+        <a:xfrm>
+          <a:off x="1420049" y="361679"/>
+          <a:ext cx="1012666" cy="607600"/>
+        </a:xfrm>
+        <a:prstGeom prst="roundRect">
+          <a:avLst>
+            <a:gd name="adj" fmla="val 10000"/>
+          </a:avLst>
+        </a:prstGeom>
+        <a:gradFill rotWithShape="0">
+          <a:gsLst>
+            <a:gs pos="0">
+              <a:schemeClr val="accent1">
+                <a:hueOff val="0"/>
+                <a:satOff val="0"/>
+                <a:lumOff val="0"/>
+                <a:alphaOff val="0"/>
+                <a:tint val="100000"/>
+                <a:shade val="100000"/>
+                <a:satMod val="130000"/>
+              </a:schemeClr>
+            </a:gs>
+            <a:gs pos="100000">
+              <a:schemeClr val="accent1">
+                <a:hueOff val="0"/>
+                <a:satOff val="0"/>
+                <a:lumOff val="0"/>
+                <a:alphaOff val="0"/>
+                <a:tint val="50000"/>
+                <a:shade val="100000"/>
+                <a:satMod val="350000"/>
+              </a:schemeClr>
+            </a:gs>
+          </a:gsLst>
+          <a:lin ang="16200000" scaled="0"/>
+        </a:gradFill>
+        <a:ln>
+          <a:noFill/>
+        </a:ln>
+        <a:effectLst>
+          <a:outerShdw blurRad="40000" dist="23000" dir="5400000" rotWithShape="0">
+            <a:srgbClr val="000000">
+              <a:alpha val="35000"/>
+            </a:srgbClr>
+          </a:outerShdw>
+        </a:effectLst>
+      </dsp:spPr>
+      <dsp:style>
+        <a:lnRef idx="0">
+          <a:scrgbClr r="0" g="0" b="0"/>
+        </a:lnRef>
+        <a:fillRef idx="3">
+          <a:scrgbClr r="0" g="0" b="0"/>
+        </a:fillRef>
+        <a:effectRef idx="2">
+          <a:scrgbClr r="0" g="0" b="0"/>
+        </a:effectRef>
+        <a:fontRef idx="minor">
+          <a:schemeClr val="lt1"/>
+        </a:fontRef>
+      </dsp:style>
+      <dsp:txBody>
+        <a:bodyPr spcFirstLastPara="0" vert="horz" wrap="square" lIns="30480" tIns="30480" rIns="30480" bIns="30480" numCol="1" spcCol="1270" anchor="t" anchorCtr="0">
+          <a:noAutofit/>
+        </a:bodyPr>
+        <a:lstStyle/>
+        <a:p>
+          <a:pPr lvl="0" algn="l" defTabSz="355600">
+            <a:lnSpc>
+              <a:spcPct val="90000"/>
+            </a:lnSpc>
+            <a:spcBef>
+              <a:spcPct val="0"/>
+            </a:spcBef>
+            <a:spcAft>
+              <a:spcPct val="35000"/>
+            </a:spcAft>
+          </a:pPr>
+          <a:r>
+            <a:rPr lang="en-US" sz="800" kern="1200"/>
+            <a:t>Model</a:t>
+          </a:r>
+        </a:p>
+        <a:p>
+          <a:pPr marL="57150" lvl="1" indent="-57150" algn="l" defTabSz="266700">
+            <a:lnSpc>
+              <a:spcPct val="90000"/>
+            </a:lnSpc>
+            <a:spcBef>
+              <a:spcPct val="0"/>
+            </a:spcBef>
+            <a:spcAft>
+              <a:spcPct val="15000"/>
+            </a:spcAft>
+            <a:buChar char="••"/>
+          </a:pPr>
+          <a:r>
+            <a:rPr lang="en-US" sz="600" kern="1200"/>
+            <a:t>Facade (rogersm.entwa.beans)</a:t>
+          </a:r>
+        </a:p>
+        <a:p>
+          <a:pPr marL="57150" lvl="1" indent="-57150" algn="l" defTabSz="266700">
+            <a:lnSpc>
+              <a:spcPct val="90000"/>
+            </a:lnSpc>
+            <a:spcBef>
+              <a:spcPct val="0"/>
+            </a:spcBef>
+            <a:spcAft>
+              <a:spcPct val="15000"/>
+            </a:spcAft>
+            <a:buChar char="••"/>
+          </a:pPr>
+          <a:r>
+            <a:rPr lang="en-US" sz="600" kern="1200"/>
+            <a:t>Entity (rogersm.entwa.entities)</a:t>
+          </a:r>
+        </a:p>
+      </dsp:txBody>
+      <dsp:txXfrm>
+        <a:off x="1437845" y="379475"/>
+        <a:ext cx="977074" cy="572008"/>
+      </dsp:txXfrm>
+    </dsp:sp>
+    <dsp:sp modelId="{0011BF72-0136-E84C-B99B-D9852726D2D5}">
+      <dsp:nvSpPr>
+        <dsp:cNvPr id="0" name=""/>
+        <dsp:cNvSpPr/>
+      </dsp:nvSpPr>
+      <dsp:spPr>
+        <a:xfrm>
+          <a:off x="2533983" y="539909"/>
+          <a:ext cx="214685" cy="251141"/>
+        </a:xfrm>
+        <a:prstGeom prst="rightArrow">
+          <a:avLst>
+            <a:gd name="adj1" fmla="val 60000"/>
+            <a:gd name="adj2" fmla="val 50000"/>
+          </a:avLst>
+        </a:prstGeom>
+        <a:gradFill rotWithShape="0">
+          <a:gsLst>
+            <a:gs pos="0">
+              <a:schemeClr val="accent1">
+                <a:tint val="60000"/>
+                <a:hueOff val="0"/>
+                <a:satOff val="0"/>
+                <a:lumOff val="0"/>
+                <a:alphaOff val="0"/>
+                <a:tint val="100000"/>
+                <a:shade val="100000"/>
+                <a:satMod val="130000"/>
+              </a:schemeClr>
+            </a:gs>
+            <a:gs pos="100000">
+              <a:schemeClr val="accent1">
+                <a:tint val="60000"/>
+                <a:hueOff val="0"/>
+                <a:satOff val="0"/>
+                <a:lumOff val="0"/>
+                <a:alphaOff val="0"/>
+                <a:tint val="50000"/>
+                <a:shade val="100000"/>
+                <a:satMod val="350000"/>
+              </a:schemeClr>
+            </a:gs>
+          </a:gsLst>
+          <a:lin ang="16200000" scaled="0"/>
+        </a:gradFill>
+        <a:ln>
+          <a:noFill/>
+        </a:ln>
+        <a:effectLst>
+          <a:outerShdw blurRad="40000" dist="23000" dir="5400000" rotWithShape="0">
+            <a:srgbClr val="000000">
+              <a:alpha val="35000"/>
+            </a:srgbClr>
+          </a:outerShdw>
+        </a:effectLst>
+      </dsp:spPr>
+      <dsp:style>
+        <a:lnRef idx="0">
+          <a:scrgbClr r="0" g="0" b="0"/>
+        </a:lnRef>
+        <a:fillRef idx="3">
+          <a:scrgbClr r="0" g="0" b="0"/>
+        </a:fillRef>
+        <a:effectRef idx="2">
+          <a:scrgbClr r="0" g="0" b="0"/>
+        </a:effectRef>
+        <a:fontRef idx="minor">
+          <a:schemeClr val="lt1"/>
+        </a:fontRef>
+      </dsp:style>
+      <dsp:txBody>
+        <a:bodyPr spcFirstLastPara="0" vert="horz" wrap="square" lIns="0" tIns="0" rIns="0" bIns="0" numCol="1" spcCol="1270" anchor="ctr" anchorCtr="0">
+          <a:noAutofit/>
+        </a:bodyPr>
+        <a:lstStyle/>
+        <a:p>
+          <a:pPr lvl="0" algn="ctr" defTabSz="311150">
+            <a:lnSpc>
+              <a:spcPct val="90000"/>
+            </a:lnSpc>
+            <a:spcBef>
+              <a:spcPct val="0"/>
+            </a:spcBef>
+            <a:spcAft>
+              <a:spcPct val="35000"/>
+            </a:spcAft>
+          </a:pPr>
+          <a:endParaRPr lang="en-US" sz="700" kern="1200"/>
+        </a:p>
+      </dsp:txBody>
+      <dsp:txXfrm>
+        <a:off x="2533983" y="590137"/>
+        <a:ext cx="150280" cy="150685"/>
+      </dsp:txXfrm>
+    </dsp:sp>
+    <dsp:sp modelId="{F4FEBD6D-F74F-8C46-9662-E67EEEAC8439}">
+      <dsp:nvSpPr>
+        <dsp:cNvPr id="0" name=""/>
+        <dsp:cNvSpPr/>
+      </dsp:nvSpPr>
+      <dsp:spPr>
+        <a:xfrm>
+          <a:off x="2837783" y="361679"/>
+          <a:ext cx="1012666" cy="607600"/>
+        </a:xfrm>
+        <a:prstGeom prst="roundRect">
+          <a:avLst>
+            <a:gd name="adj" fmla="val 10000"/>
+          </a:avLst>
+        </a:prstGeom>
+        <a:gradFill rotWithShape="0">
+          <a:gsLst>
+            <a:gs pos="0">
+              <a:schemeClr val="accent1">
+                <a:hueOff val="0"/>
+                <a:satOff val="0"/>
+                <a:lumOff val="0"/>
+                <a:alphaOff val="0"/>
+                <a:tint val="100000"/>
+                <a:shade val="100000"/>
+                <a:satMod val="130000"/>
+              </a:schemeClr>
+            </a:gs>
+            <a:gs pos="100000">
+              <a:schemeClr val="accent1">
+                <a:hueOff val="0"/>
+                <a:satOff val="0"/>
+                <a:lumOff val="0"/>
+                <a:alphaOff val="0"/>
+                <a:tint val="50000"/>
+                <a:shade val="100000"/>
+                <a:satMod val="350000"/>
+              </a:schemeClr>
+            </a:gs>
+          </a:gsLst>
+          <a:lin ang="16200000" scaled="0"/>
+        </a:gradFill>
+        <a:ln>
+          <a:noFill/>
+        </a:ln>
+        <a:effectLst>
+          <a:outerShdw blurRad="40000" dist="23000" dir="5400000" rotWithShape="0">
+            <a:srgbClr val="000000">
+              <a:alpha val="35000"/>
+            </a:srgbClr>
+          </a:outerShdw>
+        </a:effectLst>
+      </dsp:spPr>
+      <dsp:style>
+        <a:lnRef idx="0">
+          <a:scrgbClr r="0" g="0" b="0"/>
+        </a:lnRef>
+        <a:fillRef idx="3">
+          <a:scrgbClr r="0" g="0" b="0"/>
+        </a:fillRef>
+        <a:effectRef idx="2">
+          <a:scrgbClr r="0" g="0" b="0"/>
+        </a:effectRef>
+        <a:fontRef idx="minor">
+          <a:schemeClr val="lt1"/>
+        </a:fontRef>
+      </dsp:style>
+      <dsp:txBody>
+        <a:bodyPr spcFirstLastPara="0" vert="horz" wrap="square" lIns="30480" tIns="30480" rIns="30480" bIns="30480" numCol="1" spcCol="1270" anchor="ctr" anchorCtr="0">
+          <a:noAutofit/>
+        </a:bodyPr>
+        <a:lstStyle/>
+        <a:p>
+          <a:pPr lvl="0" algn="ctr" defTabSz="355600">
+            <a:lnSpc>
+              <a:spcPct val="90000"/>
+            </a:lnSpc>
+            <a:spcBef>
+              <a:spcPct val="0"/>
+            </a:spcBef>
+            <a:spcAft>
+              <a:spcPct val="35000"/>
+            </a:spcAft>
+          </a:pPr>
+          <a:r>
+            <a:rPr lang="en-US" sz="800" kern="1200"/>
+            <a:t>Mapping (Not implemented)</a:t>
+          </a:r>
+        </a:p>
+      </dsp:txBody>
+      <dsp:txXfrm>
+        <a:off x="2855579" y="379475"/>
+        <a:ext cx="977074" cy="572008"/>
+      </dsp:txXfrm>
+    </dsp:sp>
+    <dsp:sp modelId="{658D7C39-AFDE-4D4B-A6BB-AAD503147AB5}">
+      <dsp:nvSpPr>
+        <dsp:cNvPr id="0" name=""/>
+        <dsp:cNvSpPr/>
+      </dsp:nvSpPr>
+      <dsp:spPr>
+        <a:xfrm>
+          <a:off x="3951716" y="539909"/>
+          <a:ext cx="214685" cy="251141"/>
+        </a:xfrm>
+        <a:prstGeom prst="rightArrow">
+          <a:avLst>
+            <a:gd name="adj1" fmla="val 60000"/>
+            <a:gd name="adj2" fmla="val 50000"/>
+          </a:avLst>
+        </a:prstGeom>
+        <a:gradFill rotWithShape="0">
+          <a:gsLst>
+            <a:gs pos="0">
+              <a:schemeClr val="accent1">
+                <a:tint val="60000"/>
+                <a:hueOff val="0"/>
+                <a:satOff val="0"/>
+                <a:lumOff val="0"/>
+                <a:alphaOff val="0"/>
+                <a:tint val="100000"/>
+                <a:shade val="100000"/>
+                <a:satMod val="130000"/>
+              </a:schemeClr>
+            </a:gs>
+            <a:gs pos="100000">
+              <a:schemeClr val="accent1">
+                <a:tint val="60000"/>
+                <a:hueOff val="0"/>
+                <a:satOff val="0"/>
+                <a:lumOff val="0"/>
+                <a:alphaOff val="0"/>
+                <a:tint val="50000"/>
+                <a:shade val="100000"/>
+                <a:satMod val="350000"/>
+              </a:schemeClr>
+            </a:gs>
+          </a:gsLst>
+          <a:lin ang="16200000" scaled="0"/>
+        </a:gradFill>
+        <a:ln>
+          <a:noFill/>
+        </a:ln>
+        <a:effectLst>
+          <a:outerShdw blurRad="40000" dist="23000" dir="5400000" rotWithShape="0">
+            <a:srgbClr val="000000">
+              <a:alpha val="35000"/>
+            </a:srgbClr>
+          </a:outerShdw>
+        </a:effectLst>
+      </dsp:spPr>
+      <dsp:style>
+        <a:lnRef idx="0">
+          <a:scrgbClr r="0" g="0" b="0"/>
+        </a:lnRef>
+        <a:fillRef idx="3">
+          <a:scrgbClr r="0" g="0" b="0"/>
+        </a:fillRef>
+        <a:effectRef idx="2">
+          <a:scrgbClr r="0" g="0" b="0"/>
+        </a:effectRef>
+        <a:fontRef idx="minor">
+          <a:schemeClr val="lt1"/>
+        </a:fontRef>
+      </dsp:style>
+      <dsp:txBody>
+        <a:bodyPr spcFirstLastPara="0" vert="horz" wrap="square" lIns="0" tIns="0" rIns="0" bIns="0" numCol="1" spcCol="1270" anchor="ctr" anchorCtr="0">
+          <a:noAutofit/>
+        </a:bodyPr>
+        <a:lstStyle/>
+        <a:p>
+          <a:pPr lvl="0" algn="ctr" defTabSz="311150">
+            <a:lnSpc>
+              <a:spcPct val="90000"/>
+            </a:lnSpc>
+            <a:spcBef>
+              <a:spcPct val="0"/>
+            </a:spcBef>
+            <a:spcAft>
+              <a:spcPct val="35000"/>
+            </a:spcAft>
+          </a:pPr>
+          <a:endParaRPr lang="en-US" sz="700" kern="1200"/>
+        </a:p>
+      </dsp:txBody>
+      <dsp:txXfrm>
+        <a:off x="3951716" y="590137"/>
+        <a:ext cx="150280" cy="150685"/>
+      </dsp:txXfrm>
+    </dsp:sp>
+    <dsp:sp modelId="{063C8743-60F2-C64D-916E-6E32E2B71E5D}">
+      <dsp:nvSpPr>
+        <dsp:cNvPr id="0" name=""/>
+        <dsp:cNvSpPr/>
+      </dsp:nvSpPr>
+      <dsp:spPr>
+        <a:xfrm>
+          <a:off x="4255516" y="361679"/>
+          <a:ext cx="1012666" cy="607600"/>
+        </a:xfrm>
+        <a:prstGeom prst="roundRect">
+          <a:avLst>
+            <a:gd name="adj" fmla="val 10000"/>
+          </a:avLst>
+        </a:prstGeom>
+        <a:gradFill rotWithShape="0">
+          <a:gsLst>
+            <a:gs pos="0">
+              <a:schemeClr val="accent1">
+                <a:hueOff val="0"/>
+                <a:satOff val="0"/>
+                <a:lumOff val="0"/>
+                <a:alphaOff val="0"/>
+                <a:tint val="100000"/>
+                <a:shade val="100000"/>
+                <a:satMod val="130000"/>
+              </a:schemeClr>
+            </a:gs>
+            <a:gs pos="100000">
+              <a:schemeClr val="accent1">
+                <a:hueOff val="0"/>
+                <a:satOff val="0"/>
+                <a:lumOff val="0"/>
+                <a:alphaOff val="0"/>
+                <a:tint val="50000"/>
+                <a:shade val="100000"/>
+                <a:satMod val="350000"/>
+              </a:schemeClr>
+            </a:gs>
+          </a:gsLst>
+          <a:lin ang="16200000" scaled="0"/>
+        </a:gradFill>
+        <a:ln>
+          <a:noFill/>
+        </a:ln>
+        <a:effectLst>
+          <a:outerShdw blurRad="40000" dist="23000" dir="5400000" rotWithShape="0">
+            <a:srgbClr val="000000">
+              <a:alpha val="35000"/>
+            </a:srgbClr>
+          </a:outerShdw>
+        </a:effectLst>
+      </dsp:spPr>
+      <dsp:style>
+        <a:lnRef idx="0">
+          <a:scrgbClr r="0" g="0" b="0"/>
+        </a:lnRef>
+        <a:fillRef idx="3">
+          <a:scrgbClr r="0" g="0" b="0"/>
+        </a:fillRef>
+        <a:effectRef idx="2">
+          <a:scrgbClr r="0" g="0" b="0"/>
+        </a:effectRef>
+        <a:fontRef idx="minor">
+          <a:schemeClr val="lt1"/>
+        </a:fontRef>
+      </dsp:style>
+      <dsp:txBody>
+        <a:bodyPr spcFirstLastPara="0" vert="horz" wrap="square" lIns="30480" tIns="30480" rIns="30480" bIns="30480" numCol="1" spcCol="1270" anchor="ctr" anchorCtr="0">
+          <a:noAutofit/>
+        </a:bodyPr>
+        <a:lstStyle/>
+        <a:p>
+          <a:pPr lvl="0" algn="ctr" defTabSz="355600">
+            <a:lnSpc>
+              <a:spcPct val="90000"/>
+            </a:lnSpc>
+            <a:spcBef>
+              <a:spcPct val="0"/>
+            </a:spcBef>
+            <a:spcAft>
+              <a:spcPct val="35000"/>
+            </a:spcAft>
+          </a:pPr>
+          <a:r>
+            <a:rPr lang="en-US" sz="800" kern="1200"/>
+            <a:t>Data Source (Derby)</a:t>
+          </a:r>
+        </a:p>
+      </dsp:txBody>
+      <dsp:txXfrm>
+        <a:off x="4273312" y="379475"/>
+        <a:ext cx="977074" cy="572008"/>
+      </dsp:txXfrm>
+    </dsp:sp>
+  </dsp:spTree>
+</dsp:drawing>
+</file>
+
+<file path=word/diagrams/layout1.xml><?xml version="1.0" encoding="utf-8"?>
+<dgm:layoutDef xmlns:dgm="http://schemas.openxmlformats.org/drawingml/2006/diagram" xmlns:a="http://schemas.openxmlformats.org/drawingml/2006/main" uniqueId="urn:microsoft.com/office/officeart/2005/8/layout/hierarchy2">
+  <dgm:title val=""/>
+  <dgm:desc val=""/>
+  <dgm:catLst>
+    <dgm:cat type="hierarchy" pri="5000"/>
+  </dgm:catLst>
+  <dgm:sampData>
+    <dgm:dataModel>
+      <dgm:ptLst>
+        <dgm:pt modelId="0" type="doc"/>
+        <dgm:pt modelId="1">
+          <dgm:prSet phldr="1"/>
+        </dgm:pt>
+        <dgm:pt modelId="2">
+          <dgm:prSet phldr="1"/>
+        </dgm:pt>
+        <dgm:pt modelId="21">
+          <dgm:prSet phldr="1"/>
+        </dgm:pt>
+        <dgm:pt modelId="22">
+          <dgm:prSet phldr="1"/>
+        </dgm:pt>
+        <dgm:pt modelId="3">
+          <dgm:prSet phldr="1"/>
+        </dgm:pt>
+        <dgm:pt modelId="31">
+          <dgm:prSet phldr="1"/>
+        </dgm:pt>
+      </dgm:ptLst>
+      <dgm:cxnLst>
+        <dgm:cxn modelId="4" srcId="0" destId="1" srcOrd="0" destOrd="0"/>
+        <dgm:cxn modelId="5" srcId="1" destId="2" srcOrd="0" destOrd="0"/>
+        <dgm:cxn modelId="6" srcId="1" destId="3" srcOrd="1" destOrd="0"/>
+        <dgm:cxn modelId="23" srcId="2" destId="21" srcOrd="0" destOrd="0"/>
+        <dgm:cxn modelId="24" srcId="2" destId="22" srcOrd="1" destOrd="0"/>
+        <dgm:cxn modelId="33" srcId="3" destId="31" srcOrd="0" destOrd="0"/>
+      </dgm:cxnLst>
+      <dgm:bg/>
+      <dgm:whole/>
+    </dgm:dataModel>
+  </dgm:sampData>
+  <dgm:styleData>
+    <dgm:dataModel>
+      <dgm:ptLst>
+        <dgm:pt modelId="0" type="doc"/>
+        <dgm:pt modelId="1"/>
+        <dgm:pt modelId="11"/>
+        <dgm:pt modelId="12"/>
+      </dgm:ptLst>
+      <dgm:cxnLst>
+        <dgm:cxn modelId="2" srcId="0" destId="1" srcOrd="0" destOrd="0"/>
+        <dgm:cxn modelId="13" srcId="1" destId="11" srcOrd="0" destOrd="0"/>
+        <dgm:cxn modelId="14" srcId="1" destId="12" srcOrd="1" destOrd="0"/>
+      </dgm:cxnLst>
+      <dgm:bg/>
+      <dgm:whole/>
+    </dgm:dataModel>
+  </dgm:styleData>
+  <dgm:clrData>
+    <dgm:dataModel>
+      <dgm:ptLst>
+        <dgm:pt modelId="0" type="doc"/>
+        <dgm:pt modelId="1"/>
+        <dgm:pt modelId="2"/>
+        <dgm:pt modelId="21"/>
+        <dgm:pt modelId="211"/>
+        <dgm:pt modelId="3"/>
+        <dgm:pt modelId="31"/>
+        <dgm:pt modelId="311"/>
+      </dgm:ptLst>
+      <dgm:cxnLst>
+        <dgm:cxn modelId="4" srcId="0" destId="1" srcOrd="0" destOrd="0"/>
+        <dgm:cxn modelId="5" srcId="1" destId="2" srcOrd="0" destOrd="0"/>
+        <dgm:cxn modelId="6" srcId="1" destId="3" srcOrd="1" destOrd="0"/>
+        <dgm:cxn modelId="23" srcId="2" destId="21" srcOrd="0" destOrd="0"/>
+        <dgm:cxn modelId="24" srcId="21" destId="211" srcOrd="0" destOrd="0"/>
+        <dgm:cxn modelId="33" srcId="3" destId="31" srcOrd="0" destOrd="0"/>
+        <dgm:cxn modelId="34" srcId="31" destId="311" srcOrd="0" destOrd="0"/>
+      </dgm:cxnLst>
+      <dgm:bg/>
+      <dgm:whole/>
+    </dgm:dataModel>
+  </dgm:clrData>
+  <dgm:layoutNode name="diagram">
+    <dgm:varLst>
+      <dgm:chPref val="1"/>
+      <dgm:dir/>
+      <dgm:animOne val="branch"/>
+      <dgm:animLvl val="lvl"/>
+      <dgm:resizeHandles val="exact"/>
+    </dgm:varLst>
+    <dgm:choose name="Name0">
+      <dgm:if name="Name1" func="var" arg="dir" op="equ" val="norm">
+        <dgm:alg type="hierChild">
+          <dgm:param type="linDir" val="fromT"/>
+          <dgm:param type="chAlign" val="l"/>
+        </dgm:alg>
+      </dgm:if>
+      <dgm:else name="Name2">
+        <dgm:alg type="hierChild">
+          <dgm:param type="linDir" val="fromT"/>
+          <dgm:param type="chAlign" val="r"/>
+        </dgm:alg>
+      </dgm:else>
+    </dgm:choose>
+    <dgm:shape xmlns:r="http://schemas.openxmlformats.org/officeDocument/2006/relationships" r:blip="">
+      <dgm:adjLst/>
+    </dgm:shape>
+    <dgm:presOf/>
+    <dgm:constrLst>
+      <dgm:constr type="h" for="des" ptType="node" refType="h"/>
+      <dgm:constr type="w" for="des" ptType="node" refType="h" refFor="des" refPtType="node" fact="2"/>
+      <dgm:constr type="sibSp" refType="h" refFor="des" refPtType="node" op="equ" fact="0.15"/>
+      <dgm:constr type="sibSp" for="des" forName="level2hierChild" refType="h" refFor="des" refPtType="node" op="equ" fact="0.15"/>
+      <dgm:constr type="sibSp" for="des" forName="level3hierChild" refType="h" refFor="des" refPtType="node" op="equ" fact="0.15"/>
+      <dgm:constr type="sp" for="des" forName="root1" refType="w" refFor="des" refPtType="node" fact="0.4"/>
+      <dgm:constr type="sp" for="des" forName="root2" refType="sp" refFor="des" refForName="root1" op="equ"/>
+      <dgm:constr type="primFontSz" for="des" ptType="node" op="equ" val="65"/>
+      <dgm:constr type="primFontSz" for="des" forName="connTx" op="equ" val="55"/>
+      <dgm:constr type="primFontSz" for="des" forName="connTx" refType="primFontSz" refFor="des" refPtType="node" op="lte" fact="0.8"/>
+    </dgm:constrLst>
+    <dgm:ruleLst/>
+    <dgm:forEach name="Name3" axis="ch">
+      <dgm:forEach name="Name4" axis="self" ptType="node">
+        <dgm:layoutNode name="root1">
+          <dgm:choose name="Name5">
+            <dgm:if name="Name6" func="var" arg="dir" op="equ" val="norm">
+              <dgm:alg type="hierRoot">
+                <dgm:param type="hierAlign" val="lCtrCh"/>
+              </dgm:alg>
+            </dgm:if>
+            <dgm:else name="Name7">
+              <dgm:alg type="hierRoot">
+                <dgm:param type="hierAlign" val="rCtrCh"/>
+              </dgm:alg>
+            </dgm:else>
+          </dgm:choose>
+          <dgm:shape xmlns:r="http://schemas.openxmlformats.org/officeDocument/2006/relationships" r:blip="">
+            <dgm:adjLst/>
+          </dgm:shape>
+          <dgm:presOf/>
+          <dgm:constrLst/>
+          <dgm:ruleLst/>
+          <dgm:layoutNode name="LevelOneTextNode" styleLbl="node0">
+            <dgm:varLst>
+              <dgm:chPref val="3"/>
+            </dgm:varLst>
+            <dgm:alg type="tx"/>
+            <dgm:shape xmlns:r="http://schemas.openxmlformats.org/officeDocument/2006/relationships" type="roundRect" r:blip="">
+              <dgm:adjLst>
+                <dgm:adj idx="1" val="0.1"/>
+              </dgm:adjLst>
+            </dgm:shape>
+            <dgm:presOf axis="self"/>
+            <dgm:constrLst>
+              <dgm:constr type="tMarg" refType="primFontSz" fact="0.05"/>
+              <dgm:constr type="bMarg" refType="primFontSz" fact="0.05"/>
+              <dgm:constr type="lMarg" refType="primFontSz" fact="0.05"/>
+              <dgm:constr type="rMarg" refType="primFontSz" fact="0.05"/>
+            </dgm:constrLst>
+            <dgm:ruleLst>
+              <dgm:rule type="primFontSz" val="5" fact="NaN" max="NaN"/>
+            </dgm:ruleLst>
+          </dgm:layoutNode>
+          <dgm:layoutNode name="level2hierChild">
+            <dgm:choose name="Name8">
+              <dgm:if name="Name9" func="var" arg="dir" op="equ" val="norm">
+                <dgm:alg type="hierChild">
+                  <dgm:param type="linDir" val="fromT"/>
+                  <dgm:param type="chAlign" val="l"/>
+                </dgm:alg>
+              </dgm:if>
+              <dgm:else name="Name10">
+                <dgm:alg type="hierChild">
+                  <dgm:param type="linDir" val="fromT"/>
+                  <dgm:param type="chAlign" val="r"/>
+                </dgm:alg>
+              </dgm:else>
+            </dgm:choose>
+            <dgm:shape xmlns:r="http://schemas.openxmlformats.org/officeDocument/2006/relationships" r:blip="">
+              <dgm:adjLst/>
+            </dgm:shape>
+            <dgm:presOf/>
+            <dgm:constrLst/>
+            <dgm:ruleLst/>
+            <dgm:forEach name="repeat" axis="ch">
+              <dgm:forEach name="Name11" axis="self" ptType="parTrans" cnt="1">
+                <dgm:layoutNode name="conn2-1">
+                  <dgm:choose name="Name12">
+                    <dgm:if name="Name13" func="var" arg="dir" op="equ" val="norm">
+                      <dgm:alg type="conn">
+                        <dgm:param type="dim" val="1D"/>
+                        <dgm:param type="begPts" val="midR"/>
+                        <dgm:param type="endPts" val="midL"/>
+                        <dgm:param type="endSty" val="noArr"/>
+                      </dgm:alg>
+                    </dgm:if>
+                    <dgm:else name="Name14">
+                      <dgm:alg type="conn">
+                        <dgm:param type="dim" val="1D"/>
+                        <dgm:param type="begPts" val="midL"/>
+                        <dgm:param type="endPts" val="midR"/>
+                        <dgm:param type="endSty" val="noArr"/>
+                      </dgm:alg>
+                    </dgm:else>
+                  </dgm:choose>
+                  <dgm:shape xmlns:r="http://schemas.openxmlformats.org/officeDocument/2006/relationships" type="conn" r:blip="">
+                    <dgm:adjLst/>
+                  </dgm:shape>
+                  <dgm:presOf axis="self"/>
+                  <dgm:constrLst>
+                    <dgm:constr type="w" val="1"/>
+                    <dgm:constr type="h" val="5"/>
+                    <dgm:constr type="connDist"/>
+                    <dgm:constr type="begPad"/>
+                    <dgm:constr type="endPad"/>
+                    <dgm:constr type="userA" for="ch" refType="connDist"/>
+                  </dgm:constrLst>
+                  <dgm:ruleLst/>
+                  <dgm:layoutNode name="connTx">
+                    <dgm:alg type="tx">
+                      <dgm:param type="autoTxRot" val="grav"/>
+                    </dgm:alg>
+                    <dgm:shape xmlns:r="http://schemas.openxmlformats.org/officeDocument/2006/relationships" type="rect" r:blip="" hideGeom="1">
+                      <dgm:adjLst/>
+                    </dgm:shape>
+                    <dgm:presOf axis="self"/>
+                    <dgm:constrLst>
+                      <dgm:constr type="userA"/>
+                      <dgm:constr type="w" refType="userA" fact="0.05"/>
+                      <dgm:constr type="h" refType="userA" fact="0.05"/>
+                      <dgm:constr type="lMarg" val="1"/>
+                      <dgm:constr type="rMarg" val="1"/>
+                      <dgm:constr type="tMarg"/>
+                      <dgm:constr type="bMarg"/>
+                    </dgm:constrLst>
+                    <dgm:ruleLst>
+                      <dgm:rule type="h" val="NaN" fact="0.25" max="NaN"/>
+                      <dgm:rule type="w" val="NaN" fact="0.8" max="NaN"/>
+                      <dgm:rule type="primFontSz" val="5" fact="NaN" max="NaN"/>
+                    </dgm:ruleLst>
+                  </dgm:layoutNode>
+                </dgm:layoutNode>
+              </dgm:forEach>
+              <dgm:forEach name="Name15" axis="self" ptType="node">
+                <dgm:layoutNode name="root2">
+                  <dgm:choose name="Name16">
+                    <dgm:if name="Name17" func="var" arg="dir" op="equ" val="norm">
+                      <dgm:alg type="hierRoot">
+                        <dgm:param type="hierAlign" val="lCtrCh"/>
+                      </dgm:alg>
+                    </dgm:if>
+                    <dgm:else name="Name18">
+                      <dgm:alg type="hierRoot">
+                        <dgm:param type="hierAlign" val="rCtrCh"/>
+                      </dgm:alg>
+                    </dgm:else>
+                  </dgm:choose>
+                  <dgm:shape xmlns:r="http://schemas.openxmlformats.org/officeDocument/2006/relationships" r:blip="">
+                    <dgm:adjLst/>
+                  </dgm:shape>
+                  <dgm:presOf/>
+                  <dgm:constrLst/>
+                  <dgm:ruleLst/>
+                  <dgm:layoutNode name="LevelTwoTextNode">
+                    <dgm:varLst>
+                      <dgm:chPref val="3"/>
+                    </dgm:varLst>
+                    <dgm:alg type="tx"/>
+                    <dgm:shape xmlns:r="http://schemas.openxmlformats.org/officeDocument/2006/relationships" type="roundRect" r:blip="">
+                      <dgm:adjLst>
+                        <dgm:adj idx="1" val="0.1"/>
+                      </dgm:adjLst>
+                    </dgm:shape>
+                    <dgm:presOf axis="self"/>
+                    <dgm:constrLst>
+                      <dgm:constr type="tMarg" refType="primFontSz" fact="0.05"/>
+                      <dgm:constr type="bMarg" refType="primFontSz" fact="0.05"/>
+                      <dgm:constr type="lMarg" refType="primFontSz" fact="0.05"/>
+                      <dgm:constr type="rMarg" refType="primFontSz" fact="0.05"/>
+                    </dgm:constrLst>
+                    <dgm:ruleLst>
+                      <dgm:rule type="primFontSz" val="5" fact="NaN" max="NaN"/>
+                    </dgm:ruleLst>
+                  </dgm:layoutNode>
+                  <dgm:layoutNode name="level3hierChild">
+                    <dgm:choose name="Name19">
+                      <dgm:if name="Name20" func="var" arg="dir" op="equ" val="norm">
+                        <dgm:alg type="hierChild">
+                          <dgm:param type="linDir" val="fromT"/>
+                          <dgm:param type="chAlign" val="l"/>
+                        </dgm:alg>
+                      </dgm:if>
+                      <dgm:else name="Name21">
+                        <dgm:alg type="hierChild">
+                          <dgm:param type="linDir" val="fromT"/>
+                          <dgm:param type="chAlign" val="r"/>
+                        </dgm:alg>
+                      </dgm:else>
+                    </dgm:choose>
+                    <dgm:shape xmlns:r="http://schemas.openxmlformats.org/officeDocument/2006/relationships" r:blip="">
+                      <dgm:adjLst/>
+                    </dgm:shape>
+                    <dgm:presOf/>
+                    <dgm:constrLst/>
+                    <dgm:ruleLst/>
+                    <dgm:forEach name="Name22" ref="repeat"/>
+                  </dgm:layoutNode>
+                </dgm:layoutNode>
+              </dgm:forEach>
+            </dgm:forEach>
+          </dgm:layoutNode>
+        </dgm:layoutNode>
+      </dgm:forEach>
+    </dgm:forEach>
+  </dgm:layoutNode>
+</dgm:layoutDef>
+</file>
+
+<file path=word/diagrams/layout2.xml><?xml version="1.0" encoding="utf-8"?>
+<dgm:layoutDef xmlns:dgm="http://schemas.openxmlformats.org/drawingml/2006/diagram" xmlns:a="http://schemas.openxmlformats.org/drawingml/2006/main" uniqueId="urn:microsoft.com/office/officeart/2005/8/layout/process1">
+  <dgm:title val=""/>
+  <dgm:desc val=""/>
+  <dgm:catLst>
+    <dgm:cat type="process" pri="1000"/>
+    <dgm:cat type="convert" pri="15000"/>
+  </dgm:catLst>
+  <dgm:sampData useDef="1">
+    <dgm:dataModel>
+      <dgm:ptLst/>
+      <dgm:bg/>
+      <dgm:whole/>
+    </dgm:dataModel>
+  </dgm:sampData>
+  <dgm:styleData>
+    <dgm:dataModel>
+      <dgm:ptLst>
+        <dgm:pt modelId="0" type="doc"/>
+        <dgm:pt modelId="1"/>
+        <dgm:pt modelId="2"/>
+      </dgm:ptLst>
+      <dgm:cxnLst>
+        <dgm:cxn modelId="3" srcId="0" destId="1" srcOrd="0" destOrd="0"/>
+        <dgm:cxn modelId="4" srcId="0" destId="2" srcOrd="1" destOrd="0"/>
+      </dgm:cxnLst>
+      <dgm:bg/>
+      <dgm:whole/>
+    </dgm:dataModel>
+  </dgm:styleData>
+  <dgm:clrData>
+    <dgm:dataModel>
+      <dgm:ptLst>
+        <dgm:pt modelId="0" type="doc"/>
+        <dgm:pt modelId="1"/>
+        <dgm:pt modelId="2"/>
+        <dgm:pt modelId="3"/>
+        <dgm:pt modelId="4"/>
+      </dgm:ptLst>
+      <dgm:cxnLst>
+        <dgm:cxn modelId="5" srcId="0" destId="1" srcOrd="0" destOrd="0"/>
+        <dgm:cxn modelId="6" srcId="0" destId="2" srcOrd="1" destOrd="0"/>
+        <dgm:cxn modelId="7" srcId="0" destId="3" srcOrd="2" destOrd="0"/>
+        <dgm:cxn modelId="8" srcId="0" destId="4" srcOrd="3" destOrd="0"/>
+      </dgm:cxnLst>
+      <dgm:bg/>
+      <dgm:whole/>
+    </dgm:dataModel>
+  </dgm:clrData>
+  <dgm:layoutNode name="Name0">
+    <dgm:varLst>
+      <dgm:dir/>
+      <dgm:resizeHandles val="exact"/>
+    </dgm:varLst>
+    <dgm:choose name="Name1">
+      <dgm:if name="Name2" func="var" arg="dir" op="equ" val="norm">
+        <dgm:alg type="lin"/>
+      </dgm:if>
+      <dgm:else name="Name3">
+        <dgm:alg type="lin">
+          <dgm:param type="linDir" val="fromR"/>
+        </dgm:alg>
+      </dgm:else>
+    </dgm:choose>
+    <dgm:shape xmlns:r="http://schemas.openxmlformats.org/officeDocument/2006/relationships" r:blip="">
+      <dgm:adjLst/>
+    </dgm:shape>
+    <dgm:presOf/>
+    <dgm:constrLst>
+      <dgm:constr type="w" for="ch" ptType="node" refType="w"/>
+      <dgm:constr type="h" for="ch" ptType="node" op="equ"/>
+      <dgm:constr type="primFontSz" for="ch" ptType="node" op="equ" val="65"/>
+      <dgm:constr type="w" for="ch" ptType="sibTrans" refType="w" refFor="ch" refPtType="node" op="equ" fact="0.4"/>
+      <dgm:constr type="h" for="ch" ptType="sibTrans" op="equ"/>
+      <dgm:constr type="primFontSz" for="des" forName="connectorText" op="equ" val="55"/>
+      <dgm:constr type="primFontSz" for="des" forName="connectorText" refType="primFontSz" refFor="ch" refPtType="node" op="lte" fact="0.8"/>
+    </dgm:constrLst>
+    <dgm:ruleLst/>
+    <dgm:forEach name="nodesForEach" axis="ch" ptType="node">
+      <dgm:layoutNode name="node">
+        <dgm:varLst>
+          <dgm:bulletEnabled val="1"/>
+        </dgm:varLst>
+        <dgm:alg type="tx"/>
+        <dgm:shape xmlns:r="http://schemas.openxmlformats.org/officeDocument/2006/relationships" type="roundRect" r:blip="">
+          <dgm:adjLst>
+            <dgm:adj idx="1" val="0.1"/>
+          </dgm:adjLst>
+        </dgm:shape>
+        <dgm:presOf axis="desOrSelf" ptType="node"/>
+        <dgm:constrLst>
+          <dgm:constr type="h" refType="w" fact="0.6"/>
+          <dgm:constr type="tMarg" refType="primFontSz" fact="0.3"/>
+          <dgm:constr type="bMarg" refType="primFontSz" fact="0.3"/>
+          <dgm:constr type="lMarg" refType="primFontSz" fact="0.3"/>
+          <dgm:constr type="rMarg" refType="primFontSz" fact="0.3"/>
+        </dgm:constrLst>
+        <dgm:ruleLst>
+          <dgm:rule type="primFontSz" val="18" fact="NaN" max="NaN"/>
+          <dgm:rule type="h" val="NaN" fact="1.5" max="NaN"/>
+          <dgm:rule type="primFontSz" val="5" fact="NaN" max="NaN"/>
+          <dgm:rule type="h" val="INF" fact="NaN" max="NaN"/>
+        </dgm:ruleLst>
+      </dgm:layoutNode>
+      <dgm:forEach name="sibTransForEach" axis="followSib" ptType="sibTrans" cnt="1">
+        <dgm:layoutNode name="sibTrans">
+          <dgm:alg type="conn">
+            <dgm:param type="begPts" val="auto"/>
+            <dgm:param type="endPts" val="auto"/>
+          </dgm:alg>
+          <dgm:shape xmlns:r="http://schemas.openxmlformats.org/officeDocument/2006/relationships" type="conn" r:blip="">
+            <dgm:adjLst/>
+          </dgm:shape>
+          <dgm:presOf axis="self"/>
+          <dgm:constrLst>
+            <dgm:constr type="h" refType="w" fact="0.62"/>
+            <dgm:constr type="connDist"/>
+            <dgm:constr type="begPad" refType="connDist" fact="0.25"/>
+            <dgm:constr type="endPad" refType="connDist" fact="0.22"/>
+          </dgm:constrLst>
+          <dgm:ruleLst/>
+          <dgm:layoutNode name="connectorText">
+            <dgm:alg type="tx">
+              <dgm:param type="autoTxRot" val="grav"/>
+            </dgm:alg>
+            <dgm:shape xmlns:r="http://schemas.openxmlformats.org/officeDocument/2006/relationships" type="conn" r:blip="" hideGeom="1">
+              <dgm:adjLst/>
+            </dgm:shape>
+            <dgm:presOf axis="self"/>
+            <dgm:constrLst>
+              <dgm:constr type="lMarg"/>
+              <dgm:constr type="rMarg"/>
+              <dgm:constr type="tMarg"/>
+              <dgm:constr type="bMarg"/>
+            </dgm:constrLst>
+            <dgm:ruleLst>
+              <dgm:rule type="primFontSz" val="5" fact="NaN" max="NaN"/>
+            </dgm:ruleLst>
+          </dgm:layoutNode>
+        </dgm:layoutNode>
+      </dgm:forEach>
+    </dgm:forEach>
+  </dgm:layoutNode>
+</dgm:layoutDef>
+</file>
+
+<file path=word/diagrams/quickStyle1.xml><?xml version="1.0" encoding="utf-8"?>
+<dgm:styleDef xmlns:dgm="http://schemas.openxmlformats.org/drawingml/2006/diagram" xmlns:a="http://schemas.openxmlformats.org/drawingml/2006/main" uniqueId="urn:microsoft.com/office/officeart/2005/8/quickstyle/simple4">
+  <dgm:title val=""/>
+  <dgm:desc val=""/>
+  <dgm:catLst>
+    <dgm:cat type="simple" pri="10400"/>
+  </dgm:catLst>
+  <dgm:scene3d>
+    <a:camera prst="orthographicFront"/>
+    <a:lightRig rig="threePt" dir="t"/>
+  </dgm:scene3d>
+  <dgm:styleLbl name="node0">
+    <dgm:scene3d>
+      <a:camera prst="orthographicFront"/>
+      <a:lightRig rig="threePt" dir="t"/>
+    </dgm:scene3d>
+    <dgm:sp3d/>
+    <dgm:txPr/>
+    <dgm:style>
+      <a:lnRef idx="0">
+        <a:scrgbClr r="0" g="0" b="0"/>
+      </a:lnRef>
+      <a:fillRef idx="3">
+        <a:scrgbClr r="0" g="0" b="0"/>
+      </a:fillRef>
+      <a:effectRef idx="2">
+        <a:scrgbClr r="0" g="0" b="0"/>
+      </a:effectRef>
+      <a:fontRef idx="minor">
+        <a:schemeClr val="lt1"/>
+      </a:fontRef>
+    </dgm:style>
+  </dgm:styleLbl>
+  <dgm:styleLbl name="lnNode1">
+    <dgm:scene3d>
+      <a:camera prst="orthographicFront"/>
+      <a:lightRig rig="threePt" dir="t"/>
+    </dgm:scene3d>
+    <dgm:sp3d/>
+    <dgm:txPr/>
+    <dgm:style>
+      <a:lnRef idx="1">
+        <a:scrgbClr r="0" g="0" b="0"/>
+      </a:lnRef>
+      <a:fillRef idx="3">
+        <a:scrgbClr r="0" g="0" b="0"/>
+      </a:fillRef>
+      <a:effectRef idx="2">
+        <a:scrgbClr r="0" g="0" b="0"/>
+      </a:effectRef>
+      <a:fontRef idx="minor">
+        <a:schemeClr val="lt1"/>
+      </a:fontRef>
+    </dgm:style>
+  </dgm:styleLbl>
+  <dgm:styleLbl name="vennNode1">
+    <dgm:scene3d>
+      <a:camera prst="orthographicFront"/>
+      <a:lightRig rig="threePt" dir="t"/>
+    </dgm:scene3d>
+    <dgm:sp3d/>
+    <dgm:txPr/>
+    <dgm:style>
+      <a:lnRef idx="0">
+        <a:scrgbClr r="0" g="0" b="0"/>
+      </a:lnRef>
+      <a:fillRef idx="3">
+        <a:scrgbClr r="0" g="0" b="0"/>
+      </a:fillRef>
+      <a:effectRef idx="0">
+        <a:scrgbClr r="0" g="0" b="0"/>
+      </a:effectRef>
+      <a:fontRef idx="minor">
+        <a:schemeClr val="tx1"/>
+      </a:fontRef>
+    </dgm:style>
+  </dgm:styleLbl>
+  <dgm:styleLbl name="alignNode1">
+    <dgm:scene3d>
+      <a:camera prst="orthographicFront"/>
+      <a:lightRig rig="threePt" dir="t"/>
+    </dgm:scene3d>
+    <dgm:sp3d/>
+    <dgm:txPr/>
+    <dgm:style>
+      <a:lnRef idx="1">
+        <a:scrgbClr r="0" g="0" b="0"/>
+      </a:lnRef>
+      <a:fillRef idx="3">
+        <a:scrgbClr r="0" g="0" b="0"/>
+      </a:fillRef>
+      <a:effectRef idx="2">
+        <a:scrgbClr r="0" g="0" b="0"/>
+      </a:effectRef>
+      <a:fontRef idx="minor">
+        <a:schemeClr val="lt1"/>
+      </a:fontRef>
+    </dgm:style>
+  </dgm:styleLbl>
+  <dgm:styleLbl name="node1">
+    <dgm:scene3d>
+      <a:camera prst="orthographicFront"/>
+      <a:lightRig rig="threePt" dir="t"/>
+    </dgm:scene3d>
+    <dgm:sp3d/>
+    <dgm:txPr/>
+    <dgm:style>
+      <a:lnRef idx="0">
+        <a:scrgbClr r="0" g="0" b="0"/>
+      </a:lnRef>
+      <a:fillRef idx="3">
+        <a:scrgbClr r="0" g="0" b="0"/>
+      </a:fillRef>
+      <a:effectRef idx="2">
+        <a:scrgbClr r="0" g="0" b="0"/>
+      </a:effectRef>
+      <a:fontRef idx="minor">
+        <a:schemeClr val="lt1"/>
+      </a:fontRef>
+    </dgm:style>
+  </dgm:styleLbl>
+  <dgm:styleLbl name="node2">
+    <dgm:scene3d>
+      <a:camera prst="orthographicFront"/>
+      <a:lightRig rig="threePt" dir="t"/>
+    </dgm:scene3d>
+    <dgm:sp3d/>
+    <dgm:txPr/>
+    <dgm:style>
+      <a:lnRef idx="0">
+        <a:scrgbClr r="0" g="0" b="0"/>
+      </a:lnRef>
+      <a:fillRef idx="3">
+        <a:scrgbClr r="0" g="0" b="0"/>
+      </a:fillRef>
+      <a:effectRef idx="2">
+        <a:scrgbClr r="0" g="0" b="0"/>
+      </a:effectRef>
+      <a:fontRef idx="minor">
+        <a:schemeClr val="lt1"/>
+      </a:fontRef>
+    </dgm:style>
+  </dgm:styleLbl>
+  <dgm:styleLbl name="node3">
+    <dgm:scene3d>
+      <a:camera prst="orthographicFront"/>
+      <a:lightRig rig="threePt" dir="t"/>
+    </dgm:scene3d>
+    <dgm:sp3d/>
+    <dgm:txPr/>
+    <dgm:style>
+      <a:lnRef idx="0">
+        <a:scrgbClr r="0" g="0" b="0"/>
+      </a:lnRef>
+      <a:fillRef idx="3">
+        <a:scrgbClr r="0" g="0" b="0"/>
+      </a:fillRef>
+      <a:effectRef idx="2">
+        <a:scrgbClr r="0" g="0" b="0"/>
+      </a:effectRef>
+      <a:fontRef idx="minor">
+        <a:schemeClr val="lt1"/>
+      </a:fontRef>
+    </dgm:style>
+  </dgm:styleLbl>
+  <dgm:styleLbl name="node4">
+    <dgm:scene3d>
+      <a:camera prst="orthographicFront"/>
+      <a:lightRig rig="threePt" dir="t"/>
+    </dgm:scene3d>
+    <dgm:sp3d/>
+    <dgm:txPr/>
+    <dgm:style>
+      <a:lnRef idx="0">
+        <a:scrgbClr r="0" g="0" b="0"/>
+      </a:lnRef>
+      <a:fillRef idx="3">
+        <a:scrgbClr r="0" g="0" b="0"/>
+      </a:fillRef>
+      <a:effectRef idx="2">
+        <a:scrgbClr r="0" g="0" b="0"/>
+      </a:effectRef>
+      <a:fontRef idx="minor">
+        <a:schemeClr val="lt1"/>
+      </a:fontRef>
+    </dgm:style>
+  </dgm:styleLbl>
+  <dgm:styleLbl name="fgImgPlace1">
+    <dgm:scene3d>
+      <a:camera prst="orthographicFront"/>
+      <a:lightRig rig="threePt" dir="t"/>
+    </dgm:scene3d>
+    <dgm:sp3d/>
+    <dgm:txPr/>
+    <dgm:style>
+      <a:lnRef idx="0">
+        <a:scrgbClr r="0" g="0" b="0"/>
+      </a:lnRef>
+      <a:fillRef idx="1">
+        <a:scrgbClr r="0" g="0" b="0"/>
+      </a:fillRef>
+      <a:effectRef idx="2">
+        <a:scrgbClr r="0" g="0" b="0"/>
+      </a:effectRef>
+      <a:fontRef idx="minor"/>
+    </dgm:style>
+  </dgm:styleLbl>
+  <dgm:styleLbl name="alignImgPlace1">
+    <dgm:scene3d>
+      <a:camera prst="orthographicFront"/>
+      <a:lightRig rig="threePt" dir="t"/>
+    </dgm:scene3d>
+    <dgm:sp3d/>
+    <dgm:txPr/>
+    <dgm:style>
+      <a:lnRef idx="0">
+        <a:scrgbClr r="0" g="0" b="0"/>
+      </a:lnRef>
+      <a:fillRef idx="1">
+        <a:scrgbClr r="0" g="0" b="0"/>
+      </a:fillRef>
+      <a:effectRef idx="2">
+        <a:scrgbClr r="0" g="0" b="0"/>
+      </a:effectRef>
+      <a:fontRef idx="minor"/>
+    </dgm:style>
+  </dgm:styleLbl>
+  <dgm:styleLbl name="bgImgPlace1">
+    <dgm:scene3d>
+      <a:camera prst="orthographicFront"/>
+      <a:lightRig rig="threePt" dir="t"/>
+    </dgm:scene3d>
+    <dgm:sp3d/>
+    <dgm:txPr/>
+    <dgm:style>
+      <a:lnRef idx="0">
+        <a:scrgbClr r="0" g="0" b="0"/>
+      </a:lnRef>
+      <a:fillRef idx="1">
+        <a:scrgbClr r="0" g="0" b="0"/>
+      </a:fillRef>
+      <a:effectRef idx="2">
+        <a:scrgbClr r="0" g="0" b="0"/>
+      </a:effectRef>
+      <a:fontRef idx="minor"/>
+    </dgm:style>
+  </dgm:styleLbl>
+  <dgm:styleLbl name="sibTrans2D1">
+    <dgm:scene3d>
+      <a:camera prst="orthographicFront"/>
+      <a:lightRig rig="threePt" dir="t"/>
+    </dgm:scene3d>
+    <dgm:sp3d/>
+    <dgm:txPr/>
+    <dgm:style>
+      <a:lnRef idx="0">
+        <a:scrgbClr r="0" g="0" b="0"/>
+      </a:lnRef>
+      <a:fillRef idx="3">
+        <a:scrgbClr r="0" g="0" b="0"/>
+      </a:fillRef>
+      <a:effectRef idx="2">
+        <a:scrgbClr r="0" g="0" b="0"/>
+      </a:effectRef>
+      <a:fontRef idx="minor">
+        <a:schemeClr val="lt1"/>
+      </a:fontRef>
+    </dgm:style>
+  </dgm:styleLbl>
+  <dgm:styleLbl name="fgSibTrans2D1">
+    <dgm:scene3d>
+      <a:camera prst="orthographicFront"/>
+      <a:lightRig rig="threePt" dir="t"/>
+    </dgm:scene3d>
+    <dgm:sp3d/>
+    <dgm:txPr/>
+    <dgm:style>
+      <a:lnRef idx="0">
+        <a:scrgbClr r="0" g="0" b="0"/>
+      </a:lnRef>
+      <a:fillRef idx="3">
+        <a:scrgbClr r="0" g="0" b="0"/>
+      </a:fillRef>
+      <a:effectRef idx="2">
+        <a:scrgbClr r="0" g="0" b="0"/>
+      </a:effectRef>
+      <a:fontRef idx="minor">
+        <a:schemeClr val="lt1"/>
+      </a:fontRef>
+    </dgm:style>
+  </dgm:styleLbl>
+  <dgm:styleLbl name="bgSibTrans2D1">
+    <dgm:scene3d>
+      <a:camera prst="orthographicFront"/>
+      <a:lightRig rig="threePt" dir="t"/>
+    </dgm:scene3d>
+    <dgm:sp3d/>
+    <dgm:txPr/>
+    <dgm:style>
+      <a:lnRef idx="0">
+        <a:scrgbClr r="0" g="0" b="0"/>
+      </a:lnRef>
+      <a:fillRef idx="3">
+        <a:scrgbClr r="0" g="0" b="0"/>
+      </a:fillRef>
+      <a:effectRef idx="2">
+        <a:scrgbClr r="0" g="0" b="0"/>
+      </a:effectRef>
+      <a:fontRef idx="minor">
+        <a:schemeClr val="lt1"/>
+      </a:fontRef>
+    </dgm:style>
+  </dgm:styleLbl>
+  <dgm:styleLbl name="sibTrans1D1">
+    <dgm:scene3d>
+      <a:camera prst="orthographicFront"/>
+      <a:lightRig rig="threePt" dir="t"/>
+    </dgm:scene3d>
+    <dgm:sp3d/>
+    <dgm:txPr/>
+    <dgm:style>
+      <a:lnRef idx="1">
+        <a:scrgbClr r="0" g="0" b="0"/>
+      </a:lnRef>
+      <a:fillRef idx="0">
+        <a:scrgbClr r="0" g="0" b="0"/>
+      </a:fillRef>
+      <a:effectRef idx="0">
+        <a:scrgbClr r="0" g="0" b="0"/>
+      </a:effectRef>
+      <a:fontRef idx="minor"/>
+    </dgm:style>
+  </dgm:styleLbl>
+  <dgm:styleLbl name="callout">
+    <dgm:scene3d>
+      <a:camera prst="orthographicFront"/>
+      <a:lightRig rig="threePt" dir="t"/>
+    </dgm:scene3d>
+    <dgm:sp3d/>
+    <dgm:txPr/>
+    <dgm:style>
+      <a:lnRef idx="2">
+        <a:scrgbClr r="0" g="0" b="0"/>
+      </a:lnRef>
+      <a:fillRef idx="1">
+        <a:scrgbClr r="0" g="0" b="0"/>
+      </a:fillRef>
+      <a:effectRef idx="1">
+        <a:scrgbClr r="0" g="0" b="0"/>
+      </a:effectRef>
+      <a:fontRef idx="minor"/>
+    </dgm:style>
+  </dgm:styleLbl>
+  <dgm:styleLbl name="asst0">
+    <dgm:scene3d>
+      <a:camera prst="orthographicFront"/>
+      <a:lightRig rig="threePt" dir="t"/>
+    </dgm:scene3d>
+    <dgm:sp3d/>
+    <dgm:txPr/>
+    <dgm:style>
+      <a:lnRef idx="0">
+        <a:scrgbClr r="0" g="0" b="0"/>
+      </a:lnRef>
+      <a:fillRef idx="3">
+        <a:scrgbClr r="0" g="0" b="0"/>
+      </a:fillRef>
+      <a:effectRef idx="2">
+        <a:scrgbClr r="0" g="0" b="0"/>
+      </a:effectRef>
+      <a:fontRef idx="minor">
+        <a:schemeClr val="lt1"/>
+      </a:fontRef>
+    </dgm:style>
+  </dgm:styleLbl>
+  <dgm:styleLbl name="asst1">
+    <dgm:scene3d>
+      <a:camera prst="orthographicFront"/>
+      <a:lightRig rig="threePt" dir="t"/>
+    </dgm:scene3d>
+    <dgm:sp3d/>
+    <dgm:txPr/>
+    <dgm:style>
+      <a:lnRef idx="0">
+        <a:scrgbClr r="0" g="0" b="0"/>
+      </a:lnRef>
+      <a:fillRef idx="3">
+        <a:scrgbClr r="0" g="0" b="0"/>
+      </a:fillRef>
+      <a:effectRef idx="2">
+        <a:scrgbClr r="0" g="0" b="0"/>
+      </a:effectRef>
+      <a:fontRef idx="minor">
+        <a:schemeClr val="lt1"/>
+      </a:fontRef>
+    </dgm:style>
+  </dgm:styleLbl>
+  <dgm:styleLbl name="asst2">
+    <dgm:scene3d>
+      <a:camera prst="orthographicFront"/>
+      <a:lightRig rig="threePt" dir="t"/>
+    </dgm:scene3d>
+    <dgm:sp3d/>
+    <dgm:txPr/>
+    <dgm:style>
+      <a:lnRef idx="0">
+        <a:scrgbClr r="0" g="0" b="0"/>
+      </a:lnRef>
+      <a:fillRef idx="3">
+        <a:scrgbClr r="0" g="0" b="0"/>
+      </a:fillRef>
+      <a:effectRef idx="2">
+        <a:scrgbClr r="0" g="0" b="0"/>
+      </a:effectRef>
+      <a:fontRef idx="minor">
+        <a:schemeClr val="lt1"/>
+      </a:fontRef>
+    </dgm:style>
+  </dgm:styleLbl>
+  <dgm:styleLbl name="asst3">
+    <dgm:scene3d>
+      <a:camera prst="orthographicFront"/>
+      <a:lightRig rig="threePt" dir="t"/>
+    </dgm:scene3d>
+    <dgm:sp3d/>
+    <dgm:txPr/>
+    <dgm:style>
+      <a:lnRef idx="0">
+        <a:scrgbClr r="0" g="0" b="0"/>
+      </a:lnRef>
+      <a:fillRef idx="3">
+        <a:scrgbClr r="0" g="0" b="0"/>
+      </a:fillRef>
+      <a:effectRef idx="2">
+        <a:scrgbClr r="0" g="0" b="0"/>
+      </a:effectRef>
+      <a:fontRef idx="minor">
+        <a:schemeClr val="lt1"/>
+      </a:fontRef>
+    </dgm:style>
+  </dgm:styleLbl>
+  <dgm:styleLbl name="asst4">
+    <dgm:scene3d>
+      <a:camera prst="orthographicFront"/>
+      <a:lightRig rig="threePt" dir="t"/>
+    </dgm:scene3d>
+    <dgm:sp3d/>
+    <dgm:txPr/>
+    <dgm:style>
+      <a:lnRef idx="0">
+        <a:scrgbClr r="0" g="0" b="0"/>
+      </a:lnRef>
+      <a:fillRef idx="3">
+        <a:scrgbClr r="0" g="0" b="0"/>
+      </a:fillRef>
+      <a:effectRef idx="2">
+        <a:scrgbClr r="0" g="0" b="0"/>
+      </a:effectRef>
+      <a:fontRef idx="minor">
+        <a:schemeClr val="lt1"/>
+      </a:fontRef>
+    </dgm:style>
+  </dgm:styleLbl>
+  <dgm:styleLbl name="parChTrans2D1">
+    <dgm:scene3d>
+      <a:camera prst="orthographicFront"/>
+      <a:lightRig rig="threePt" dir="t"/>
+    </dgm:scene3d>
+    <dgm:sp3d/>
+    <dgm:txPr/>
+    <dgm:style>
+      <a:lnRef idx="0">
+        <a:scrgbClr r="0" g="0" b="0"/>
+      </a:lnRef>
+      <a:fillRef idx="3">
+        <a:scrgbClr r="0" g="0" b="0"/>
+      </a:fillRef>
+      <a:effectRef idx="2">
+        <a:scrgbClr r="0" g="0" b="0"/>
+      </a:effectRef>
+      <a:fontRef idx="minor">
+        <a:schemeClr val="lt1"/>
+      </a:fontRef>
+    </dgm:style>
+  </dgm:styleLbl>
+  <dgm:styleLbl name="parChTrans2D2">
+    <dgm:scene3d>
+      <a:camera prst="orthographicFront"/>
+      <a:lightRig rig="threePt" dir="t"/>
+    </dgm:scene3d>
+    <dgm:sp3d/>
+    <dgm:txPr/>
+    <dgm:style>
+      <a:lnRef idx="0">
+        <a:scrgbClr r="0" g="0" b="0"/>
+      </a:lnRef>
+      <a:fillRef idx="3">
+        <a:scrgbClr r="0" g="0" b="0"/>
+      </a:fillRef>
+      <a:effectRef idx="2">
+        <a:scrgbClr r="0" g="0" b="0"/>
+      </a:effectRef>
+      <a:fontRef idx="minor">
+        <a:schemeClr val="lt1"/>
+      </a:fontRef>
+    </dgm:style>
+  </dgm:styleLbl>
+  <dgm:styleLbl name="parChTrans2D3">
+    <dgm:scene3d>
+      <a:camera prst="orthographicFront"/>
+      <a:lightRig rig="threePt" dir="t"/>
+    </dgm:scene3d>
+    <dgm:sp3d/>
+    <dgm:txPr/>
+    <dgm:style>
+      <a:lnRef idx="1">
+        <a:scrgbClr r="0" g="0" b="0"/>
+      </a:lnRef>
+      <a:fillRef idx="3">
+        <a:scrgbClr r="0" g="0" b="0"/>
+      </a:fillRef>
+      <a:effectRef idx="2">
+        <a:scrgbClr r="0" g="0" b="0"/>
+      </a:effectRef>
+      <a:fontRef idx="minor">
+        <a:schemeClr val="lt1"/>
+      </a:fontRef>
+    </dgm:style>
+  </dgm:styleLbl>
+  <dgm:styleLbl name="parChTrans2D4">
+    <dgm:scene3d>
+      <a:camera prst="orthographicFront"/>
+      <a:lightRig rig="threePt" dir="t"/>
+    </dgm:scene3d>
+    <dgm:sp3d/>
+    <dgm:txPr/>
+    <dgm:style>
+      <a:lnRef idx="1">
+        <a:scrgbClr r="0" g="0" b="0"/>
+      </a:lnRef>
+      <a:fillRef idx="3">
+        <a:scrgbClr r="0" g="0" b="0"/>
+      </a:fillRef>
+      <a:effectRef idx="2">
+        <a:scrgbClr r="0" g="0" b="0"/>
+      </a:effectRef>
+      <a:fontRef idx="minor">
+        <a:schemeClr val="lt1"/>
+      </a:fontRef>
+    </dgm:style>
+  </dgm:styleLbl>
+  <dgm:styleLbl name="parChTrans1D1">
+    <dgm:scene3d>
+      <a:camera prst="orthographicFront"/>
+      <a:lightRig rig="threePt" dir="t"/>
+    </dgm:scene3d>
+    <dgm:sp3d/>
+    <dgm:txPr/>
+    <dgm:style>
+      <a:lnRef idx="1">
+        <a:scrgbClr r="0" g="0" b="0"/>
+      </a:lnRef>
+      <a:fillRef idx="0">
+        <a:scrgbClr r="0" g="0" b="0"/>
+      </a:fillRef>
+      <a:effectRef idx="0">
+        <a:scrgbClr r="0" g="0" b="0"/>
+      </a:effectRef>
+      <a:fontRef idx="minor"/>
+    </dgm:style>
+  </dgm:styleLbl>
+  <dgm:styleLbl name="parChTrans1D2">
+    <dgm:scene3d>
+      <a:camera prst="orthographicFront"/>
+      <a:lightRig rig="threePt" dir="t"/>
+    </dgm:scene3d>
+    <dgm:sp3d/>
+    <dgm:txPr/>
+    <dgm:style>
+      <a:lnRef idx="1">
+        <a:scrgbClr r="0" g="0" b="0"/>
+      </a:lnRef>
+      <a:fillRef idx="0">
+        <a:scrgbClr r="0" g="0" b="0"/>
+      </a:fillRef>
+      <a:effectRef idx="0">
+        <a:scrgbClr r="0" g="0" b="0"/>
+      </a:effectRef>
+      <a:fontRef idx="minor"/>
+    </dgm:style>
+  </dgm:styleLbl>
+  <dgm:styleLbl name="parChTrans1D3">
+    <dgm:scene3d>
+      <a:camera prst="orthographicFront"/>
+      <a:lightRig rig="threePt" dir="t"/>
+    </dgm:scene3d>
+    <dgm:sp3d/>
+    <dgm:txPr/>
+    <dgm:style>
+      <a:lnRef idx="1">
+        <a:scrgbClr r="0" g="0" b="0"/>
+      </a:lnRef>
+      <a:fillRef idx="0">
+        <a:scrgbClr r="0" g="0" b="0"/>
+      </a:fillRef>
+      <a:effectRef idx="0">
+        <a:scrgbClr r="0" g="0" b="0"/>
+      </a:effectRef>
+      <a:fontRef idx="minor"/>
+    </dgm:style>
+  </dgm:styleLbl>
+  <dgm:styleLbl name="parChTrans1D4">
+    <dgm:scene3d>
+      <a:camera prst="orthographicFront"/>
+      <a:lightRig rig="threePt" dir="t"/>
+    </dgm:scene3d>
+    <dgm:sp3d/>
+    <dgm:txPr/>
+    <dgm:style>
+      <a:lnRef idx="1">
+        <a:scrgbClr r="0" g="0" b="0"/>
+      </a:lnRef>
+      <a:fillRef idx="0">
+        <a:scrgbClr r="0" g="0" b="0"/>
+      </a:fillRef>
+      <a:effectRef idx="0">
+        <a:scrgbClr r="0" g="0" b="0"/>
+      </a:effectRef>
+      <a:fontRef idx="minor"/>
+    </dgm:style>
+  </dgm:styleLbl>
+  <dgm:styleLbl name="fgAcc1">
+    <dgm:scene3d>
+      <a:camera prst="orthographicFront"/>
+      <a:lightRig rig="threePt" dir="t"/>
+    </dgm:scene3d>
+    <dgm:sp3d/>
+    <dgm:txPr/>
+    <dgm:style>
+      <a:lnRef idx="1">
+        <a:scrgbClr r="0" g="0" b="0"/>
+      </a:lnRef>
+      <a:fillRef idx="1">
+        <a:scrgbClr r="0" g="0" b="0"/>
+      </a:fillRef>
+      <a:effectRef idx="0">
+        <a:scrgbClr r="0" g="0" b="0"/>
+      </a:effectRef>
+      <a:fontRef idx="minor"/>
+    </dgm:style>
+  </dgm:styleLbl>
+  <dgm:styleLbl name="conFgAcc1">
+    <dgm:scene3d>
+      <a:camera prst="orthographicFront"/>
+      <a:lightRig rig="threePt" dir="t"/>
+    </dgm:scene3d>
+    <dgm:sp3d/>
+    <dgm:txPr/>
+    <dgm:style>
+      <a:lnRef idx="1">
+        <a:scrgbClr r="0" g="0" b="0"/>
+      </a:lnRef>
+      <a:fillRef idx="1">
+        <a:scrgbClr r="0" g="0" b="0"/>
+      </a:fillRef>
+      <a:effectRef idx="0">
+        <a:scrgbClr r="0" g="0" b="0"/>
+      </a:effectRef>
+      <a:fontRef idx="minor"/>
+    </dgm:style>
+  </dgm:styleLbl>
+  <dgm:styleLbl name="alignAcc1">
+    <dgm:scene3d>
+      <a:camera prst="orthographicFront"/>
+      <a:lightRig rig="threePt" dir="t"/>
+    </dgm:scene3d>
+    <dgm:sp3d/>
+    <dgm:txPr/>
+    <dgm:style>
+      <a:lnRef idx="1">
+        <a:scrgbClr r="0" g="0" b="0"/>
+      </a:lnRef>
+      <a:fillRef idx="1">
+        <a:scrgbClr r="0" g="0" b="0"/>
+      </a:fillRef>
+      <a:effectRef idx="0">
+        <a:scrgbClr r="0" g="0" b="0"/>
+      </a:effectRef>
+      <a:fontRef idx="minor"/>
+    </dgm:style>
+  </dgm:styleLbl>
+  <dgm:styleLbl name="trAlignAcc1">
+    <dgm:scene3d>
+      <a:camera prst="orthographicFront"/>
+      <a:lightRig rig="threePt" dir="t"/>
+    </dgm:scene3d>
+    <dgm:sp3d/>
+    <dgm:txPr/>
+    <dgm:style>
+      <a:lnRef idx="1">
+        <a:scrgbClr r="0" g="0" b="0"/>
+      </a:lnRef>
+      <a:fillRef idx="1">
+        <a:scrgbClr r="0" g="0" b="0"/>
+      </a:fillRef>
+      <a:effectRef idx="0">
+        <a:scrgbClr r="0" g="0" b="0"/>
+      </a:effectRef>
+      <a:fontRef idx="minor"/>
+    </dgm:style>
+  </dgm:styleLbl>
+  <dgm:styleLbl name="bgAcc1">
+    <dgm:scene3d>
+      <a:camera prst="orthographicFront"/>
+      <a:lightRig rig="threePt" dir="t"/>
+    </dgm:scene3d>
+    <dgm:sp3d/>
+    <dgm:txPr/>
+    <dgm:style>
+      <a:lnRef idx="1">
+        <a:scrgbClr r="0" g="0" b="0"/>
+      </a:lnRef>
+      <a:fillRef idx="1">
+        <a:scrgbClr r="0" g="0" b="0"/>
+      </a:fillRef>
+      <a:effectRef idx="0">
+        <a:scrgbClr r="0" g="0" b="0"/>
+      </a:effectRef>
+      <a:fontRef idx="minor"/>
+    </dgm:style>
+  </dgm:styleLbl>
+  <dgm:styleLbl name="solidFgAcc1">
+    <dgm:scene3d>
+      <a:camera prst="orthographicFront"/>
+      <a:lightRig rig="threePt" dir="t"/>
+    </dgm:scene3d>
+    <dgm:sp3d/>
+    <dgm:txPr/>
+    <dgm:style>
+      <a:lnRef idx="1">
+        <a:scrgbClr r="0" g="0" b="0"/>
+      </a:lnRef>
+      <a:fillRef idx="1">
+        <a:scrgbClr r="0" g="0" b="0"/>
+      </a:fillRef>
+      <a:effectRef idx="0">
+        <a:scrgbClr r="0" g="0" b="0"/>
+      </a:effectRef>
+      <a:fontRef idx="minor"/>
+    </dgm:style>
+  </dgm:styleLbl>
+  <dgm:styleLbl name="solidAlignAcc1">
+    <dgm:scene3d>
+      <a:camera prst="orthographicFront"/>
+      <a:lightRig rig="threePt" dir="t"/>
+    </dgm:scene3d>
+    <dgm:sp3d/>
+    <dgm:txPr/>
+    <dgm:style>
+      <a:lnRef idx="1">
+        <a:scrgbClr r="0" g="0" b="0"/>
+      </a:lnRef>
+      <a:fillRef idx="1">
+        <a:scrgbClr r="0" g="0" b="0"/>
+      </a:fillRef>
+      <a:effectRef idx="0">
+        <a:scrgbClr r="0" g="0" b="0"/>
+      </a:effectRef>
+      <a:fontRef idx="minor"/>
+    </dgm:style>
+  </dgm:styleLbl>
+  <dgm:styleLbl name="solidBgAcc1">
+    <dgm:scene3d>
+      <a:camera prst="orthographicFront"/>
+      <a:lightRig rig="threePt" dir="t"/>
+    </dgm:scene3d>
+    <dgm:sp3d/>
+    <dgm:txPr/>
+    <dgm:style>
+      <a:lnRef idx="1">
+        <a:scrgbClr r="0" g="0" b="0"/>
+      </a:lnRef>
+      <a:fillRef idx="1">
+        <a:scrgbClr r="0" g="0" b="0"/>
+      </a:fillRef>
+      <a:effectRef idx="0">
+        <a:scrgbClr r="0" g="0" b="0"/>
+      </a:effectRef>
+      <a:fontRef idx="minor"/>
+    </dgm:style>
+  </dgm:styleLbl>
+  <dgm:styleLbl name="fgAccFollowNode1">
+    <dgm:scene3d>
+      <a:camera prst="orthographicFront"/>
+      <a:lightRig rig="threePt" dir="t"/>
+    </dgm:scene3d>
+    <dgm:sp3d/>
+    <dgm:txPr/>
+    <dgm:style>
+      <a:lnRef idx="1">
+        <a:scrgbClr r="0" g="0" b="0"/>
+      </a:lnRef>
+      <a:fillRef idx="1">
+        <a:scrgbClr r="0" g="0" b="0"/>
+      </a:fillRef>
+      <a:effectRef idx="0">
+        <a:scrgbClr r="0" g="0" b="0"/>
+      </a:effectRef>
+      <a:fontRef idx="minor"/>
+    </dgm:style>
+  </dgm:styleLbl>
+  <dgm:styleLbl name="alignAccFollowNode1">
+    <dgm:scene3d>
+      <a:camera prst="orthographicFront"/>
+      <a:lightRig rig="threePt" dir="t"/>
+    </dgm:scene3d>
+    <dgm:sp3d/>
+    <dgm:txPr/>
+    <dgm:style>
+      <a:lnRef idx="1">
+        <a:scrgbClr r="0" g="0" b="0"/>
+      </a:lnRef>
+      <a:fillRef idx="1">
+        <a:scrgbClr r="0" g="0" b="0"/>
+      </a:fillRef>
+      <a:effectRef idx="0">
+        <a:scrgbClr r="0" g="0" b="0"/>
+      </a:effectRef>
+      <a:fontRef idx="minor"/>
+    </dgm:style>
+  </dgm:styleLbl>
+  <dgm:styleLbl name="bgAccFollowNode1">
+    <dgm:scene3d>
+      <a:camera prst="orthographicFront"/>
+      <a:lightRig rig="threePt" dir="t"/>
+    </dgm:scene3d>
+    <dgm:sp3d/>
+    <dgm:txPr/>
+    <dgm:style>
+      <a:lnRef idx="1">
+        <a:scrgbClr r="0" g="0" b="0"/>
+      </a:lnRef>
+      <a:fillRef idx="1">
+        <a:scrgbClr r="0" g="0" b="0"/>
+      </a:fillRef>
+      <a:effectRef idx="0">
+        <a:scrgbClr r="0" g="0" b="0"/>
+      </a:effectRef>
+      <a:fontRef idx="minor"/>
+    </dgm:style>
+  </dgm:styleLbl>
+  <dgm:styleLbl name="fgAcc0">
+    <dgm:scene3d>
+      <a:camera prst="orthographicFront"/>
+      <a:lightRig rig="threePt" dir="t"/>
+    </dgm:scene3d>
+    <dgm:sp3d/>
+    <dgm:txPr/>
+    <dgm:style>
+      <a:lnRef idx="1">
+        <a:scrgbClr r="0" g="0" b="0"/>
+      </a:lnRef>
+      <a:fillRef idx="1">
+        <a:scrgbClr r="0" g="0" b="0"/>
+      </a:fillRef>
+      <a:effectRef idx="0">
+        <a:scrgbClr r="0" g="0" b="0"/>
+      </a:effectRef>
+      <a:fontRef idx="minor"/>
+    </dgm:style>
+  </dgm:styleLbl>
+  <dgm:styleLbl name="fgAcc2">
+    <dgm:scene3d>
+      <a:camera prst="orthographicFront"/>
+      <a:lightRig rig="threePt" dir="t"/>
+    </dgm:scene3d>
+    <dgm:sp3d/>
+    <dgm:txPr/>
+    <dgm:style>
+      <a:lnRef idx="1">
+        <a:scrgbClr r="0" g="0" b="0"/>
+      </a:lnRef>
+      <a:fillRef idx="1">
+        <a:scrgbClr r="0" g="0" b="0"/>
+      </a:fillRef>
+      <a:effectRef idx="0">
+        <a:scrgbClr r="0" g="0" b="0"/>
+      </a:effectRef>
+      <a:fontRef idx="minor"/>
+    </dgm:style>
+  </dgm:styleLbl>
+  <dgm:styleLbl name="fgAcc3">
+    <dgm:scene3d>
+      <a:camera prst="orthographicFront"/>
+      <a:lightRig rig="threePt" dir="t"/>
+    </dgm:scene3d>
+    <dgm:sp3d/>
+    <dgm:txPr/>
+    <dgm:style>
+      <a:lnRef idx="1">
+        <a:scrgbClr r="0" g="0" b="0"/>
+      </a:lnRef>
+      <a:fillRef idx="1">
+        <a:scrgbClr r="0" g="0" b="0"/>
+      </a:fillRef>
+      <a:effectRef idx="0">
+        <a:scrgbClr r="0" g="0" b="0"/>
+      </a:effectRef>
+      <a:fontRef idx="minor"/>
+    </dgm:style>
+  </dgm:styleLbl>
+  <dgm:styleLbl name="fgAcc4">
+    <dgm:scene3d>
+      <a:camera prst="orthographicFront"/>
+      <a:lightRig rig="threePt" dir="t"/>
+    </dgm:scene3d>
+    <dgm:sp3d/>
+    <dgm:txPr/>
+    <dgm:style>
+      <a:lnRef idx="1">
+        <a:scrgbClr r="0" g="0" b="0"/>
+      </a:lnRef>
+      <a:fillRef idx="1">
+        <a:scrgbClr r="0" g="0" b="0"/>
+      </a:fillRef>
+      <a:effectRef idx="0">
+        <a:scrgbClr r="0" g="0" b="0"/>
+      </a:effectRef>
+      <a:fontRef idx="minor"/>
+    </dgm:style>
+  </dgm:styleLbl>
+  <dgm:styleLbl name="bgShp">
+    <dgm:scene3d>
+      <a:camera prst="orthographicFront"/>
+      <a:lightRig rig="threePt" dir="t"/>
+    </dgm:scene3d>
+    <dgm:sp3d/>
+    <dgm:txPr/>
+    <dgm:style>
+      <a:lnRef idx="0">
+        <a:scrgbClr r="0" g="0" b="0"/>
+      </a:lnRef>
+      <a:fillRef idx="1">
+        <a:scrgbClr r="0" g="0" b="0"/>
+      </a:fillRef>
+      <a:effectRef idx="2">
+        <a:scrgbClr r="0" g="0" b="0"/>
+      </a:effectRef>
+      <a:fontRef idx="minor"/>
+    </dgm:style>
+  </dgm:styleLbl>
+  <dgm:styleLbl name="dkBgShp">
+    <dgm:scene3d>
+      <a:camera prst="orthographicFront"/>
+      <a:lightRig rig="threePt" dir="t"/>
+    </dgm:scene3d>
+    <dgm:sp3d/>
+    <dgm:txPr/>
+    <dgm:style>
+      <a:lnRef idx="0">
+        <a:scrgbClr r="0" g="0" b="0"/>
+      </a:lnRef>
+      <a:fillRef idx="1">
+        <a:scrgbClr r="0" g="0" b="0"/>
+      </a:fillRef>
+      <a:effectRef idx="2">
+        <a:scrgbClr r="0" g="0" b="0"/>
+      </a:effectRef>
+      <a:fontRef idx="minor"/>
+    </dgm:style>
+  </dgm:styleLbl>
+  <dgm:styleLbl name="trBgShp">
+    <dgm:scene3d>
+      <a:camera prst="orthographicFront"/>
+      <a:lightRig rig="threePt" dir="t"/>
+    </dgm:scene3d>
+    <dgm:sp3d/>
+    <dgm:txPr/>
+    <dgm:style>
+      <a:lnRef idx="0">
+        <a:scrgbClr r="0" g="0" b="0"/>
+      </a:lnRef>
+      <a:fillRef idx="1">
+        <a:scrgbClr r="0" g="0" b="0"/>
+      </a:fillRef>
+      <a:effectRef idx="0">
+        <a:scrgbClr r="0" g="0" b="0"/>
+      </a:effectRef>
+      <a:fontRef idx="minor"/>
+    </dgm:style>
+  </dgm:styleLbl>
+  <dgm:styleLbl name="fgShp">
+    <dgm:scene3d>
+      <a:camera prst="orthographicFront"/>
+      <a:lightRig rig="threePt" dir="t"/>
+    </dgm:scene3d>
+    <dgm:sp3d/>
+    <dgm:txPr/>
+    <dgm:style>
+      <a:lnRef idx="0">
+        <a:scrgbClr r="0" g="0" b="0"/>
+      </a:lnRef>
+      <a:fillRef idx="3">
+        <a:scrgbClr r="0" g="0" b="0"/>
+      </a:fillRef>
+      <a:effectRef idx="2">
+        <a:scrgbClr r="0" g="0" b="0"/>
+      </a:effectRef>
+      <a:fontRef idx="minor"/>
+    </dgm:style>
+  </dgm:styleLbl>
+  <dgm:styleLbl name="revTx">
+    <dgm:scene3d>
+      <a:camera prst="orthographicFront"/>
+      <a:lightRig rig="threePt" dir="t"/>
+    </dgm:scene3d>
+    <dgm:sp3d/>
+    <dgm:txPr/>
+    <dgm:style>
+      <a:lnRef idx="0">
+        <a:scrgbClr r="0" g="0" b="0"/>
+      </a:lnRef>
+      <a:fillRef idx="0">
+        <a:scrgbClr r="0" g="0" b="0"/>
+      </a:fillRef>
+      <a:effectRef idx="0">
+        <a:scrgbClr r="0" g="0" b="0"/>
+      </a:effectRef>
+      <a:fontRef idx="minor"/>
+    </dgm:style>
+  </dgm:styleLbl>
+</dgm:styleDef>
+</file>
+
+<file path=word/diagrams/quickStyle2.xml><?xml version="1.0" encoding="utf-8"?>
+<dgm:styleDef xmlns:dgm="http://schemas.openxmlformats.org/drawingml/2006/diagram" xmlns:a="http://schemas.openxmlformats.org/drawingml/2006/main" uniqueId="urn:microsoft.com/office/officeart/2005/8/quickstyle/simple4">
+  <dgm:title val=""/>
+  <dgm:desc val=""/>
+  <dgm:catLst>
+    <dgm:cat type="simple" pri="10400"/>
+  </dgm:catLst>
+  <dgm:scene3d>
+    <a:camera prst="orthographicFront"/>
+    <a:lightRig rig="threePt" dir="t"/>
+  </dgm:scene3d>
+  <dgm:styleLbl name="node0">
+    <dgm:scene3d>
+      <a:camera prst="orthographicFront"/>
+      <a:lightRig rig="threePt" dir="t"/>
+    </dgm:scene3d>
+    <dgm:sp3d/>
+    <dgm:txPr/>
+    <dgm:style>
+      <a:lnRef idx="0">
+        <a:scrgbClr r="0" g="0" b="0"/>
+      </a:lnRef>
+      <a:fillRef idx="3">
+        <a:scrgbClr r="0" g="0" b="0"/>
+      </a:fillRef>
+      <a:effectRef idx="2">
+        <a:scrgbClr r="0" g="0" b="0"/>
+      </a:effectRef>
+      <a:fontRef idx="minor">
+        <a:schemeClr val="lt1"/>
+      </a:fontRef>
+    </dgm:style>
+  </dgm:styleLbl>
+  <dgm:styleLbl name="lnNode1">
+    <dgm:scene3d>
+      <a:camera prst="orthographicFront"/>
+      <a:lightRig rig="threePt" dir="t"/>
+    </dgm:scene3d>
+    <dgm:sp3d/>
+    <dgm:txPr/>
+    <dgm:style>
+      <a:lnRef idx="1">
+        <a:scrgbClr r="0" g="0" b="0"/>
+      </a:lnRef>
+      <a:fillRef idx="3">
+        <a:scrgbClr r="0" g="0" b="0"/>
+      </a:fillRef>
+      <a:effectRef idx="2">
+        <a:scrgbClr r="0" g="0" b="0"/>
+      </a:effectRef>
+      <a:fontRef idx="minor">
+        <a:schemeClr val="lt1"/>
+      </a:fontRef>
+    </dgm:style>
+  </dgm:styleLbl>
+  <dgm:styleLbl name="vennNode1">
+    <dgm:scene3d>
+      <a:camera prst="orthographicFront"/>
+      <a:lightRig rig="threePt" dir="t"/>
+    </dgm:scene3d>
+    <dgm:sp3d/>
+    <dgm:txPr/>
+    <dgm:style>
+      <a:lnRef idx="0">
+        <a:scrgbClr r="0" g="0" b="0"/>
+      </a:lnRef>
+      <a:fillRef idx="3">
+        <a:scrgbClr r="0" g="0" b="0"/>
+      </a:fillRef>
+      <a:effectRef idx="0">
+        <a:scrgbClr r="0" g="0" b="0"/>
+      </a:effectRef>
+      <a:fontRef idx="minor">
+        <a:schemeClr val="tx1"/>
+      </a:fontRef>
+    </dgm:style>
+  </dgm:styleLbl>
+  <dgm:styleLbl name="alignNode1">
+    <dgm:scene3d>
+      <a:camera prst="orthographicFront"/>
+      <a:lightRig rig="threePt" dir="t"/>
+    </dgm:scene3d>
+    <dgm:sp3d/>
+    <dgm:txPr/>
+    <dgm:style>
+      <a:lnRef idx="1">
+        <a:scrgbClr r="0" g="0" b="0"/>
+      </a:lnRef>
+      <a:fillRef idx="3">
+        <a:scrgbClr r="0" g="0" b="0"/>
+      </a:fillRef>
+      <a:effectRef idx="2">
+        <a:scrgbClr r="0" g="0" b="0"/>
+      </a:effectRef>
+      <a:fontRef idx="minor">
+        <a:schemeClr val="lt1"/>
+      </a:fontRef>
+    </dgm:style>
+  </dgm:styleLbl>
+  <dgm:styleLbl name="node1">
+    <dgm:scene3d>
+      <a:camera prst="orthographicFront"/>
+      <a:lightRig rig="threePt" dir="t"/>
+    </dgm:scene3d>
+    <dgm:sp3d/>
+    <dgm:txPr/>
+    <dgm:style>
+      <a:lnRef idx="0">
+        <a:scrgbClr r="0" g="0" b="0"/>
+      </a:lnRef>
+      <a:fillRef idx="3">
+        <a:scrgbClr r="0" g="0" b="0"/>
+      </a:fillRef>
+      <a:effectRef idx="2">
+        <a:scrgbClr r="0" g="0" b="0"/>
+      </a:effectRef>
+      <a:fontRef idx="minor">
+        <a:schemeClr val="lt1"/>
+      </a:fontRef>
+    </dgm:style>
+  </dgm:styleLbl>
+  <dgm:styleLbl name="node2">
+    <dgm:scene3d>
+      <a:camera prst="orthographicFront"/>
+      <a:lightRig rig="threePt" dir="t"/>
+    </dgm:scene3d>
+    <dgm:sp3d/>
+    <dgm:txPr/>
+    <dgm:style>
+      <a:lnRef idx="0">
+        <a:scrgbClr r="0" g="0" b="0"/>
+      </a:lnRef>
+      <a:fillRef idx="3">
+        <a:scrgbClr r="0" g="0" b="0"/>
+      </a:fillRef>
+      <a:effectRef idx="2">
+        <a:scrgbClr r="0" g="0" b="0"/>
+      </a:effectRef>
+      <a:fontRef idx="minor">
+        <a:schemeClr val="lt1"/>
+      </a:fontRef>
+    </dgm:style>
+  </dgm:styleLbl>
+  <dgm:styleLbl name="node3">
+    <dgm:scene3d>
+      <a:camera prst="orthographicFront"/>
+      <a:lightRig rig="threePt" dir="t"/>
+    </dgm:scene3d>
+    <dgm:sp3d/>
+    <dgm:txPr/>
+    <dgm:style>
+      <a:lnRef idx="0">
+        <a:scrgbClr r="0" g="0" b="0"/>
+      </a:lnRef>
+      <a:fillRef idx="3">
+        <a:scrgbClr r="0" g="0" b="0"/>
+      </a:fillRef>
+      <a:effectRef idx="2">
+        <a:scrgbClr r="0" g="0" b="0"/>
+      </a:effectRef>
+      <a:fontRef idx="minor">
+        <a:schemeClr val="lt1"/>
+      </a:fontRef>
+    </dgm:style>
+  </dgm:styleLbl>
+  <dgm:styleLbl name="node4">
+    <dgm:scene3d>
+      <a:camera prst="orthographicFront"/>
+      <a:lightRig rig="threePt" dir="t"/>
+    </dgm:scene3d>
+    <dgm:sp3d/>
+    <dgm:txPr/>
+    <dgm:style>
+      <a:lnRef idx="0">
+        <a:scrgbClr r="0" g="0" b="0"/>
+      </a:lnRef>
+      <a:fillRef idx="3">
+        <a:scrgbClr r="0" g="0" b="0"/>
+      </a:fillRef>
+      <a:effectRef idx="2">
+        <a:scrgbClr r="0" g="0" b="0"/>
+      </a:effectRef>
+      <a:fontRef idx="minor">
+        <a:schemeClr val="lt1"/>
+      </a:fontRef>
+    </dgm:style>
+  </dgm:styleLbl>
+  <dgm:styleLbl name="fgImgPlace1">
+    <dgm:scene3d>
+      <a:camera prst="orthographicFront"/>
+      <a:lightRig rig="threePt" dir="t"/>
+    </dgm:scene3d>
+    <dgm:sp3d/>
+    <dgm:txPr/>
+    <dgm:style>
+      <a:lnRef idx="0">
+        <a:scrgbClr r="0" g="0" b="0"/>
+      </a:lnRef>
+      <a:fillRef idx="1">
+        <a:scrgbClr r="0" g="0" b="0"/>
+      </a:fillRef>
+      <a:effectRef idx="2">
+        <a:scrgbClr r="0" g="0" b="0"/>
+      </a:effectRef>
+      <a:fontRef idx="minor"/>
+    </dgm:style>
+  </dgm:styleLbl>
+  <dgm:styleLbl name="alignImgPlace1">
+    <dgm:scene3d>
+      <a:camera prst="orthographicFront"/>
+      <a:lightRig rig="threePt" dir="t"/>
+    </dgm:scene3d>
+    <dgm:sp3d/>
+    <dgm:txPr/>
+    <dgm:style>
+      <a:lnRef idx="0">
+        <a:scrgbClr r="0" g="0" b="0"/>
+      </a:lnRef>
+      <a:fillRef idx="1">
+        <a:scrgbClr r="0" g="0" b="0"/>
+      </a:fillRef>
+      <a:effectRef idx="2">
+        <a:scrgbClr r="0" g="0" b="0"/>
+      </a:effectRef>
+      <a:fontRef idx="minor"/>
+    </dgm:style>
+  </dgm:styleLbl>
+  <dgm:styleLbl name="bgImgPlace1">
+    <dgm:scene3d>
+      <a:camera prst="orthographicFront"/>
+      <a:lightRig rig="threePt" dir="t"/>
+    </dgm:scene3d>
+    <dgm:sp3d/>
+    <dgm:txPr/>
+    <dgm:style>
+      <a:lnRef idx="0">
+        <a:scrgbClr r="0" g="0" b="0"/>
+      </a:lnRef>
+      <a:fillRef idx="1">
+        <a:scrgbClr r="0" g="0" b="0"/>
+      </a:fillRef>
+      <a:effectRef idx="2">
+        <a:scrgbClr r="0" g="0" b="0"/>
+      </a:effectRef>
+      <a:fontRef idx="minor"/>
+    </dgm:style>
+  </dgm:styleLbl>
+  <dgm:styleLbl name="sibTrans2D1">
+    <dgm:scene3d>
+      <a:camera prst="orthographicFront"/>
+      <a:lightRig rig="threePt" dir="t"/>
+    </dgm:scene3d>
+    <dgm:sp3d/>
+    <dgm:txPr/>
+    <dgm:style>
+      <a:lnRef idx="0">
+        <a:scrgbClr r="0" g="0" b="0"/>
+      </a:lnRef>
+      <a:fillRef idx="3">
+        <a:scrgbClr r="0" g="0" b="0"/>
+      </a:fillRef>
+      <a:effectRef idx="2">
+        <a:scrgbClr r="0" g="0" b="0"/>
+      </a:effectRef>
+      <a:fontRef idx="minor">
+        <a:schemeClr val="lt1"/>
+      </a:fontRef>
+    </dgm:style>
+  </dgm:styleLbl>
+  <dgm:styleLbl name="fgSibTrans2D1">
+    <dgm:scene3d>
+      <a:camera prst="orthographicFront"/>
+      <a:lightRig rig="threePt" dir="t"/>
+    </dgm:scene3d>
+    <dgm:sp3d/>
+    <dgm:txPr/>
+    <dgm:style>
+      <a:lnRef idx="0">
+        <a:scrgbClr r="0" g="0" b="0"/>
+      </a:lnRef>
+      <a:fillRef idx="3">
+        <a:scrgbClr r="0" g="0" b="0"/>
+      </a:fillRef>
+      <a:effectRef idx="2">
+        <a:scrgbClr r="0" g="0" b="0"/>
+      </a:effectRef>
+      <a:fontRef idx="minor">
+        <a:schemeClr val="lt1"/>
+      </a:fontRef>
+    </dgm:style>
+  </dgm:styleLbl>
+  <dgm:styleLbl name="bgSibTrans2D1">
+    <dgm:scene3d>
+      <a:camera prst="orthographicFront"/>
+      <a:lightRig rig="threePt" dir="t"/>
+    </dgm:scene3d>
+    <dgm:sp3d/>
+    <dgm:txPr/>
+    <dgm:style>
+      <a:lnRef idx="0">
+        <a:scrgbClr r="0" g="0" b="0"/>
+      </a:lnRef>
+      <a:fillRef idx="3">
+        <a:scrgbClr r="0" g="0" b="0"/>
+      </a:fillRef>
+      <a:effectRef idx="2">
+        <a:scrgbClr r="0" g="0" b="0"/>
+      </a:effectRef>
+      <a:fontRef idx="minor">
+        <a:schemeClr val="lt1"/>
+      </a:fontRef>
+    </dgm:style>
+  </dgm:styleLbl>
+  <dgm:styleLbl name="sibTrans1D1">
+    <dgm:scene3d>
+      <a:camera prst="orthographicFront"/>
+      <a:lightRig rig="threePt" dir="t"/>
+    </dgm:scene3d>
+    <dgm:sp3d/>
+    <dgm:txPr/>
+    <dgm:style>
+      <a:lnRef idx="1">
+        <a:scrgbClr r="0" g="0" b="0"/>
+      </a:lnRef>
+      <a:fillRef idx="0">
+        <a:scrgbClr r="0" g="0" b="0"/>
+      </a:fillRef>
+      <a:effectRef idx="0">
+        <a:scrgbClr r="0" g="0" b="0"/>
+      </a:effectRef>
+      <a:fontRef idx="minor"/>
+    </dgm:style>
+  </dgm:styleLbl>
+  <dgm:styleLbl name="callout">
+    <dgm:scene3d>
+      <a:camera prst="orthographicFront"/>
+      <a:lightRig rig="threePt" dir="t"/>
+    </dgm:scene3d>
+    <dgm:sp3d/>
+    <dgm:txPr/>
+    <dgm:style>
+      <a:lnRef idx="2">
+        <a:scrgbClr r="0" g="0" b="0"/>
+      </a:lnRef>
+      <a:fillRef idx="1">
+        <a:scrgbClr r="0" g="0" b="0"/>
+      </a:fillRef>
+      <a:effectRef idx="1">
+        <a:scrgbClr r="0" g="0" b="0"/>
+      </a:effectRef>
+      <a:fontRef idx="minor"/>
+    </dgm:style>
+  </dgm:styleLbl>
+  <dgm:styleLbl name="asst0">
+    <dgm:scene3d>
+      <a:camera prst="orthographicFront"/>
+      <a:lightRig rig="threePt" dir="t"/>
+    </dgm:scene3d>
+    <dgm:sp3d/>
+    <dgm:txPr/>
+    <dgm:style>
+      <a:lnRef idx="0">
+        <a:scrgbClr r="0" g="0" b="0"/>
+      </a:lnRef>
+      <a:fillRef idx="3">
+        <a:scrgbClr r="0" g="0" b="0"/>
+      </a:fillRef>
+      <a:effectRef idx="2">
+        <a:scrgbClr r="0" g="0" b="0"/>
+      </a:effectRef>
+      <a:fontRef idx="minor">
+        <a:schemeClr val="lt1"/>
+      </a:fontRef>
+    </dgm:style>
+  </dgm:styleLbl>
+  <dgm:styleLbl name="asst1">
+    <dgm:scene3d>
+      <a:camera prst="orthographicFront"/>
+      <a:lightRig rig="threePt" dir="t"/>
+    </dgm:scene3d>
+    <dgm:sp3d/>
+    <dgm:txPr/>
+    <dgm:style>
+      <a:lnRef idx="0">
+        <a:scrgbClr r="0" g="0" b="0"/>
+      </a:lnRef>
+      <a:fillRef idx="3">
+        <a:scrgbClr r="0" g="0" b="0"/>
+      </a:fillRef>
+      <a:effectRef idx="2">
+        <a:scrgbClr r="0" g="0" b="0"/>
+      </a:effectRef>
+      <a:fontRef idx="minor">
+        <a:schemeClr val="lt1"/>
+      </a:fontRef>
+    </dgm:style>
+  </dgm:styleLbl>
+  <dgm:styleLbl name="asst2">
+    <dgm:scene3d>
+      <a:camera prst="orthographicFront"/>
+      <a:lightRig rig="threePt" dir="t"/>
+    </dgm:scene3d>
+    <dgm:sp3d/>
+    <dgm:txPr/>
+    <dgm:style>
+      <a:lnRef idx="0">
+        <a:scrgbClr r="0" g="0" b="0"/>
+      </a:lnRef>
+      <a:fillRef idx="3">
+        <a:scrgbClr r="0" g="0" b="0"/>
+      </a:fillRef>
+      <a:effectRef idx="2">
+        <a:scrgbClr r="0" g="0" b="0"/>
+      </a:effectRef>
+      <a:fontRef idx="minor">
+        <a:schemeClr val="lt1"/>
+      </a:fontRef>
+    </dgm:style>
+  </dgm:styleLbl>
+  <dgm:styleLbl name="asst3">
+    <dgm:scene3d>
+      <a:camera prst="orthographicFront"/>
+      <a:lightRig rig="threePt" dir="t"/>
+    </dgm:scene3d>
+    <dgm:sp3d/>
+    <dgm:txPr/>
+    <dgm:style>
+      <a:lnRef idx="0">
+        <a:scrgbClr r="0" g="0" b="0"/>
+      </a:lnRef>
+      <a:fillRef idx="3">
+        <a:scrgbClr r="0" g="0" b="0"/>
+      </a:fillRef>
+      <a:effectRef idx="2">
+        <a:scrgbClr r="0" g="0" b="0"/>
+      </a:effectRef>
+      <a:fontRef idx="minor">
+        <a:schemeClr val="lt1"/>
+      </a:fontRef>
+    </dgm:style>
+  </dgm:styleLbl>
+  <dgm:styleLbl name="asst4">
+    <dgm:scene3d>
+      <a:camera prst="orthographicFront"/>
+      <a:lightRig rig="threePt" dir="t"/>
+    </dgm:scene3d>
+    <dgm:sp3d/>
+    <dgm:txPr/>
+    <dgm:style>
+      <a:lnRef idx="0">
+        <a:scrgbClr r="0" g="0" b="0"/>
+      </a:lnRef>
+      <a:fillRef idx="3">
+        <a:scrgbClr r="0" g="0" b="0"/>
+      </a:fillRef>
+      <a:effectRef idx="2">
+        <a:scrgbClr r="0" g="0" b="0"/>
+      </a:effectRef>
+      <a:fontRef idx="minor">
+        <a:schemeClr val="lt1"/>
+      </a:fontRef>
+    </dgm:style>
+  </dgm:styleLbl>
+  <dgm:styleLbl name="parChTrans2D1">
+    <dgm:scene3d>
+      <a:camera prst="orthographicFront"/>
+      <a:lightRig rig="threePt" dir="t"/>
+    </dgm:scene3d>
+    <dgm:sp3d/>
+    <dgm:txPr/>
+    <dgm:style>
+      <a:lnRef idx="0">
+        <a:scrgbClr r="0" g="0" b="0"/>
+      </a:lnRef>
+      <a:fillRef idx="3">
+        <a:scrgbClr r="0" g="0" b="0"/>
+      </a:fillRef>
+      <a:effectRef idx="2">
+        <a:scrgbClr r="0" g="0" b="0"/>
+      </a:effectRef>
+      <a:fontRef idx="minor">
+        <a:schemeClr val="lt1"/>
+      </a:fontRef>
+    </dgm:style>
+  </dgm:styleLbl>
+  <dgm:styleLbl name="parChTrans2D2">
+    <dgm:scene3d>
+      <a:camera prst="orthographicFront"/>
+      <a:lightRig rig="threePt" dir="t"/>
+    </dgm:scene3d>
+    <dgm:sp3d/>
+    <dgm:txPr/>
+    <dgm:style>
+      <a:lnRef idx="0">
+        <a:scrgbClr r="0" g="0" b="0"/>
+      </a:lnRef>
+      <a:fillRef idx="3">
+        <a:scrgbClr r="0" g="0" b="0"/>
+      </a:fillRef>
+      <a:effectRef idx="2">
+        <a:scrgbClr r="0" g="0" b="0"/>
+      </a:effectRef>
+      <a:fontRef idx="minor">
+        <a:schemeClr val="lt1"/>
+      </a:fontRef>
+    </dgm:style>
+  </dgm:styleLbl>
+  <dgm:styleLbl name="parChTrans2D3">
+    <dgm:scene3d>
+      <a:camera prst="orthographicFront"/>
+      <a:lightRig rig="threePt" dir="t"/>
+    </dgm:scene3d>
+    <dgm:sp3d/>
+    <dgm:txPr/>
+    <dgm:style>
+      <a:lnRef idx="1">
+        <a:scrgbClr r="0" g="0" b="0"/>
+      </a:lnRef>
+      <a:fillRef idx="3">
+        <a:scrgbClr r="0" g="0" b="0"/>
+      </a:fillRef>
+      <a:effectRef idx="2">
+        <a:scrgbClr r="0" g="0" b="0"/>
+      </a:effectRef>
+      <a:fontRef idx="minor">
+        <a:schemeClr val="lt1"/>
+      </a:fontRef>
+    </dgm:style>
+  </dgm:styleLbl>
+  <dgm:styleLbl name="parChTrans2D4">
+    <dgm:scene3d>
+      <a:camera prst="orthographicFront"/>
+      <a:lightRig rig="threePt" dir="t"/>
+    </dgm:scene3d>
+    <dgm:sp3d/>
+    <dgm:txPr/>
+    <dgm:style>
+      <a:lnRef idx="1">
+        <a:scrgbClr r="0" g="0" b="0"/>
+      </a:lnRef>
+      <a:fillRef idx="3">
+        <a:scrgbClr r="0" g="0" b="0"/>
+      </a:fillRef>
+      <a:effectRef idx="2">
+        <a:scrgbClr r="0" g="0" b="0"/>
+      </a:effectRef>
+      <a:fontRef idx="minor">
+        <a:schemeClr val="lt1"/>
+      </a:fontRef>
+    </dgm:style>
+  </dgm:styleLbl>
+  <dgm:styleLbl name="parChTrans1D1">
+    <dgm:scene3d>
+      <a:camera prst="orthographicFront"/>
+      <a:lightRig rig="threePt" dir="t"/>
+    </dgm:scene3d>
+    <dgm:sp3d/>
+    <dgm:txPr/>
+    <dgm:style>
+      <a:lnRef idx="1">
+        <a:scrgbClr r="0" g="0" b="0"/>
+      </a:lnRef>
+      <a:fillRef idx="0">
+        <a:scrgbClr r="0" g="0" b="0"/>
+      </a:fillRef>
+      <a:effectRef idx="0">
+        <a:scrgbClr r="0" g="0" b="0"/>
+      </a:effectRef>
+      <a:fontRef idx="minor"/>
+    </dgm:style>
+  </dgm:styleLbl>
+  <dgm:styleLbl name="parChTrans1D2">
+    <dgm:scene3d>
+      <a:camera prst="orthographicFront"/>
+      <a:lightRig rig="threePt" dir="t"/>
+    </dgm:scene3d>
+    <dgm:sp3d/>
+    <dgm:txPr/>
+    <dgm:style>
+      <a:lnRef idx="1">
+        <a:scrgbClr r="0" g="0" b="0"/>
+      </a:lnRef>
+      <a:fillRef idx="0">
+        <a:scrgbClr r="0" g="0" b="0"/>
+      </a:fillRef>
+      <a:effectRef idx="0">
+        <a:scrgbClr r="0" g="0" b="0"/>
+      </a:effectRef>
+      <a:fontRef idx="minor"/>
+    </dgm:style>
+  </dgm:styleLbl>
+  <dgm:styleLbl name="parChTrans1D3">
+    <dgm:scene3d>
+      <a:camera prst="orthographicFront"/>
+      <a:lightRig rig="threePt" dir="t"/>
+    </dgm:scene3d>
+    <dgm:sp3d/>
+    <dgm:txPr/>
+    <dgm:style>
+      <a:lnRef idx="1">
+        <a:scrgbClr r="0" g="0" b="0"/>
+      </a:lnRef>
+      <a:fillRef idx="0">
+        <a:scrgbClr r="0" g="0" b="0"/>
+      </a:fillRef>
+      <a:effectRef idx="0">
+        <a:scrgbClr r="0" g="0" b="0"/>
+      </a:effectRef>
+      <a:fontRef idx="minor"/>
+    </dgm:style>
+  </dgm:styleLbl>
+  <dgm:styleLbl name="parChTrans1D4">
+    <dgm:scene3d>
+      <a:camera prst="orthographicFront"/>
+      <a:lightRig rig="threePt" dir="t"/>
+    </dgm:scene3d>
+    <dgm:sp3d/>
+    <dgm:txPr/>
+    <dgm:style>
+      <a:lnRef idx="1">
+        <a:scrgbClr r="0" g="0" b="0"/>
+      </a:lnRef>
+      <a:fillRef idx="0">
+        <a:scrgbClr r="0" g="0" b="0"/>
+      </a:fillRef>
+      <a:effectRef idx="0">
+        <a:scrgbClr r="0" g="0" b="0"/>
+      </a:effectRef>
+      <a:fontRef idx="minor"/>
+    </dgm:style>
+  </dgm:styleLbl>
+  <dgm:styleLbl name="fgAcc1">
+    <dgm:scene3d>
+      <a:camera prst="orthographicFront"/>
+      <a:lightRig rig="threePt" dir="t"/>
+    </dgm:scene3d>
+    <dgm:sp3d/>
+    <dgm:txPr/>
+    <dgm:style>
+      <a:lnRef idx="1">
+        <a:scrgbClr r="0" g="0" b="0"/>
+      </a:lnRef>
+      <a:fillRef idx="1">
+        <a:scrgbClr r="0" g="0" b="0"/>
+      </a:fillRef>
+      <a:effectRef idx="0">
+        <a:scrgbClr r="0" g="0" b="0"/>
+      </a:effectRef>
+      <a:fontRef idx="minor"/>
+    </dgm:style>
+  </dgm:styleLbl>
+  <dgm:styleLbl name="conFgAcc1">
+    <dgm:scene3d>
+      <a:camera prst="orthographicFront"/>
+      <a:lightRig rig="threePt" dir="t"/>
+    </dgm:scene3d>
+    <dgm:sp3d/>
+    <dgm:txPr/>
+    <dgm:style>
+      <a:lnRef idx="1">
+        <a:scrgbClr r="0" g="0" b="0"/>
+      </a:lnRef>
+      <a:fillRef idx="1">
+        <a:scrgbClr r="0" g="0" b="0"/>
+      </a:fillRef>
+      <a:effectRef idx="0">
+        <a:scrgbClr r="0" g="0" b="0"/>
+      </a:effectRef>
+      <a:fontRef idx="minor"/>
+    </dgm:style>
+  </dgm:styleLbl>
+  <dgm:styleLbl name="alignAcc1">
+    <dgm:scene3d>
+      <a:camera prst="orthographicFront"/>
+      <a:lightRig rig="threePt" dir="t"/>
+    </dgm:scene3d>
+    <dgm:sp3d/>
+    <dgm:txPr/>
+    <dgm:style>
+      <a:lnRef idx="1">
+        <a:scrgbClr r="0" g="0" b="0"/>
+      </a:lnRef>
+      <a:fillRef idx="1">
+        <a:scrgbClr r="0" g="0" b="0"/>
+      </a:fillRef>
+      <a:effectRef idx="0">
+        <a:scrgbClr r="0" g="0" b="0"/>
+      </a:effectRef>
+      <a:fontRef idx="minor"/>
+    </dgm:style>
+  </dgm:styleLbl>
+  <dgm:styleLbl name="trAlignAcc1">
+    <dgm:scene3d>
+      <a:camera prst="orthographicFront"/>
+      <a:lightRig rig="threePt" dir="t"/>
+    </dgm:scene3d>
+    <dgm:sp3d/>
+    <dgm:txPr/>
+    <dgm:style>
+      <a:lnRef idx="1">
+        <a:scrgbClr r="0" g="0" b="0"/>
+      </a:lnRef>
+      <a:fillRef idx="1">
+        <a:scrgbClr r="0" g="0" b="0"/>
+      </a:fillRef>
+      <a:effectRef idx="0">
+        <a:scrgbClr r="0" g="0" b="0"/>
+      </a:effectRef>
+      <a:fontRef idx="minor"/>
+    </dgm:style>
+  </dgm:styleLbl>
+  <dgm:styleLbl name="bgAcc1">
+    <dgm:scene3d>
+      <a:camera prst="orthographicFront"/>
+      <a:lightRig rig="threePt" dir="t"/>
+    </dgm:scene3d>
+    <dgm:sp3d/>
+    <dgm:txPr/>
+    <dgm:style>
+      <a:lnRef idx="1">
+        <a:scrgbClr r="0" g="0" b="0"/>
+      </a:lnRef>
+      <a:fillRef idx="1">
+        <a:scrgbClr r="0" g="0" b="0"/>
+      </a:fillRef>
+      <a:effectRef idx="0">
+        <a:scrgbClr r="0" g="0" b="0"/>
+      </a:effectRef>
+      <a:fontRef idx="minor"/>
+    </dgm:style>
+  </dgm:styleLbl>
+  <dgm:styleLbl name="solidFgAcc1">
+    <dgm:scene3d>
+      <a:camera prst="orthographicFront"/>
+      <a:lightRig rig="threePt" dir="t"/>
+    </dgm:scene3d>
+    <dgm:sp3d/>
+    <dgm:txPr/>
+    <dgm:style>
+      <a:lnRef idx="1">
+        <a:scrgbClr r="0" g="0" b="0"/>
+      </a:lnRef>
+      <a:fillRef idx="1">
+        <a:scrgbClr r="0" g="0" b="0"/>
+      </a:fillRef>
+      <a:effectRef idx="0">
+        <a:scrgbClr r="0" g="0" b="0"/>
+      </a:effectRef>
+      <a:fontRef idx="minor"/>
+    </dgm:style>
+  </dgm:styleLbl>
+  <dgm:styleLbl name="solidAlignAcc1">
+    <dgm:scene3d>
+      <a:camera prst="orthographicFront"/>
+      <a:lightRig rig="threePt" dir="t"/>
+    </dgm:scene3d>
+    <dgm:sp3d/>
+    <dgm:txPr/>
+    <dgm:style>
+      <a:lnRef idx="1">
+        <a:scrgbClr r="0" g="0" b="0"/>
+      </a:lnRef>
+      <a:fillRef idx="1">
+        <a:scrgbClr r="0" g="0" b="0"/>
+      </a:fillRef>
+      <a:effectRef idx="0">
+        <a:scrgbClr r="0" g="0" b="0"/>
+      </a:effectRef>
+      <a:fontRef idx="minor"/>
+    </dgm:style>
+  </dgm:styleLbl>
+  <dgm:styleLbl name="solidBgAcc1">
+    <dgm:scene3d>
+      <a:camera prst="orthographicFront"/>
+      <a:lightRig rig="threePt" dir="t"/>
+    </dgm:scene3d>
+    <dgm:sp3d/>
+    <dgm:txPr/>
+    <dgm:style>
+      <a:lnRef idx="1">
+        <a:scrgbClr r="0" g="0" b="0"/>
+      </a:lnRef>
+      <a:fillRef idx="1">
+        <a:scrgbClr r="0" g="0" b="0"/>
+      </a:fillRef>
+      <a:effectRef idx="0">
+        <a:scrgbClr r="0" g="0" b="0"/>
+      </a:effectRef>
+      <a:fontRef idx="minor"/>
+    </dgm:style>
+  </dgm:styleLbl>
+  <dgm:styleLbl name="fgAccFollowNode1">
+    <dgm:scene3d>
+      <a:camera prst="orthographicFront"/>
+      <a:lightRig rig="threePt" dir="t"/>
+    </dgm:scene3d>
+    <dgm:sp3d/>
+    <dgm:txPr/>
+    <dgm:style>
+      <a:lnRef idx="1">
+        <a:scrgbClr r="0" g="0" b="0"/>
+      </a:lnRef>
+      <a:fillRef idx="1">
+        <a:scrgbClr r="0" g="0" b="0"/>
+      </a:fillRef>
+      <a:effectRef idx="0">
+        <a:scrgbClr r="0" g="0" b="0"/>
+      </a:effectRef>
+      <a:fontRef idx="minor"/>
+    </dgm:style>
+  </dgm:styleLbl>
+  <dgm:styleLbl name="alignAccFollowNode1">
+    <dgm:scene3d>
+      <a:camera prst="orthographicFront"/>
+      <a:lightRig rig="threePt" dir="t"/>
+    </dgm:scene3d>
+    <dgm:sp3d/>
+    <dgm:txPr/>
+    <dgm:style>
+      <a:lnRef idx="1">
+        <a:scrgbClr r="0" g="0" b="0"/>
+      </a:lnRef>
+      <a:fillRef idx="1">
+        <a:scrgbClr r="0" g="0" b="0"/>
+      </a:fillRef>
+      <a:effectRef idx="0">
+        <a:scrgbClr r="0" g="0" b="0"/>
+      </a:effectRef>
+      <a:fontRef idx="minor"/>
+    </dgm:style>
+  </dgm:styleLbl>
+  <dgm:styleLbl name="bgAccFollowNode1">
+    <dgm:scene3d>
+      <a:camera prst="orthographicFront"/>
+      <a:lightRig rig="threePt" dir="t"/>
+    </dgm:scene3d>
+    <dgm:sp3d/>
+    <dgm:txPr/>
+    <dgm:style>
+      <a:lnRef idx="1">
+        <a:scrgbClr r="0" g="0" b="0"/>
+      </a:lnRef>
+      <a:fillRef idx="1">
+        <a:scrgbClr r="0" g="0" b="0"/>
+      </a:fillRef>
+      <a:effectRef idx="0">
+        <a:scrgbClr r="0" g="0" b="0"/>
+      </a:effectRef>
+      <a:fontRef idx="minor"/>
+    </dgm:style>
+  </dgm:styleLbl>
+  <dgm:styleLbl name="fgAcc0">
+    <dgm:scene3d>
+      <a:camera prst="orthographicFront"/>
+      <a:lightRig rig="threePt" dir="t"/>
+    </dgm:scene3d>
+    <dgm:sp3d/>
+    <dgm:txPr/>
+    <dgm:style>
+      <a:lnRef idx="1">
+        <a:scrgbClr r="0" g="0" b="0"/>
+      </a:lnRef>
+      <a:fillRef idx="1">
+        <a:scrgbClr r="0" g="0" b="0"/>
+      </a:fillRef>
+      <a:effectRef idx="0">
+        <a:scrgbClr r="0" g="0" b="0"/>
+      </a:effectRef>
+      <a:fontRef idx="minor"/>
+    </dgm:style>
+  </dgm:styleLbl>
+  <dgm:styleLbl name="fgAcc2">
+    <dgm:scene3d>
+      <a:camera prst="orthographicFront"/>
+      <a:lightRig rig="threePt" dir="t"/>
+    </dgm:scene3d>
+    <dgm:sp3d/>
+    <dgm:txPr/>
+    <dgm:style>
+      <a:lnRef idx="1">
+        <a:scrgbClr r="0" g="0" b="0"/>
+      </a:lnRef>
+      <a:fillRef idx="1">
+        <a:scrgbClr r="0" g="0" b="0"/>
+      </a:fillRef>
+      <a:effectRef idx="0">
+        <a:scrgbClr r="0" g="0" b="0"/>
+      </a:effectRef>
+      <a:fontRef idx="minor"/>
+    </dgm:style>
+  </dgm:styleLbl>
+  <dgm:styleLbl name="fgAcc3">
+    <dgm:scene3d>
+      <a:camera prst="orthographicFront"/>
+      <a:lightRig rig="threePt" dir="t"/>
+    </dgm:scene3d>
+    <dgm:sp3d/>
+    <dgm:txPr/>
+    <dgm:style>
+      <a:lnRef idx="1">
+        <a:scrgbClr r="0" g="0" b="0"/>
+      </a:lnRef>
+      <a:fillRef idx="1">
+        <a:scrgbClr r="0" g="0" b="0"/>
+      </a:fillRef>
+      <a:effectRef idx="0">
+        <a:scrgbClr r="0" g="0" b="0"/>
+      </a:effectRef>
+      <a:fontRef idx="minor"/>
+    </dgm:style>
+  </dgm:styleLbl>
+  <dgm:styleLbl name="fgAcc4">
+    <dgm:scene3d>
+      <a:camera prst="orthographicFront"/>
+      <a:lightRig rig="threePt" dir="t"/>
+    </dgm:scene3d>
+    <dgm:sp3d/>
+    <dgm:txPr/>
+    <dgm:style>
+      <a:lnRef idx="1">
+        <a:scrgbClr r="0" g="0" b="0"/>
+      </a:lnRef>
+      <a:fillRef idx="1">
+        <a:scrgbClr r="0" g="0" b="0"/>
+      </a:fillRef>
+      <a:effectRef idx="0">
+        <a:scrgbClr r="0" g="0" b="0"/>
+      </a:effectRef>
+      <a:fontRef idx="minor"/>
+    </dgm:style>
+  </dgm:styleLbl>
+  <dgm:styleLbl name="bgShp">
+    <dgm:scene3d>
+      <a:camera prst="orthographicFront"/>
+      <a:lightRig rig="threePt" dir="t"/>
+    </dgm:scene3d>
+    <dgm:sp3d/>
+    <dgm:txPr/>
+    <dgm:style>
+      <a:lnRef idx="0">
+        <a:scrgbClr r="0" g="0" b="0"/>
+      </a:lnRef>
+      <a:fillRef idx="1">
+        <a:scrgbClr r="0" g="0" b="0"/>
+      </a:fillRef>
+      <a:effectRef idx="2">
+        <a:scrgbClr r="0" g="0" b="0"/>
+      </a:effectRef>
+      <a:fontRef idx="minor"/>
+    </dgm:style>
+  </dgm:styleLbl>
+  <dgm:styleLbl name="dkBgShp">
+    <dgm:scene3d>
+      <a:camera prst="orthographicFront"/>
+      <a:lightRig rig="threePt" dir="t"/>
+    </dgm:scene3d>
+    <dgm:sp3d/>
+    <dgm:txPr/>
+    <dgm:style>
+      <a:lnRef idx="0">
+        <a:scrgbClr r="0" g="0" b="0"/>
+      </a:lnRef>
+      <a:fillRef idx="1">
+        <a:scrgbClr r="0" g="0" b="0"/>
+      </a:fillRef>
+      <a:effectRef idx="2">
+        <a:scrgbClr r="0" g="0" b="0"/>
+      </a:effectRef>
+      <a:fontRef idx="minor"/>
+    </dgm:style>
+  </dgm:styleLbl>
+  <dgm:styleLbl name="trBgShp">
+    <dgm:scene3d>
+      <a:camera prst="orthographicFront"/>
+      <a:lightRig rig="threePt" dir="t"/>
+    </dgm:scene3d>
+    <dgm:sp3d/>
+    <dgm:txPr/>
+    <dgm:style>
+      <a:lnRef idx="0">
+        <a:scrgbClr r="0" g="0" b="0"/>
+      </a:lnRef>
+      <a:fillRef idx="1">
+        <a:scrgbClr r="0" g="0" b="0"/>
+      </a:fillRef>
+      <a:effectRef idx="0">
+        <a:scrgbClr r="0" g="0" b="0"/>
+      </a:effectRef>
+      <a:fontRef idx="minor"/>
+    </dgm:style>
+  </dgm:styleLbl>
+  <dgm:styleLbl name="fgShp">
+    <dgm:scene3d>
+      <a:camera prst="orthographicFront"/>
+      <a:lightRig rig="threePt" dir="t"/>
+    </dgm:scene3d>
+    <dgm:sp3d/>
+    <dgm:txPr/>
+    <dgm:style>
+      <a:lnRef idx="0">
+        <a:scrgbClr r="0" g="0" b="0"/>
+      </a:lnRef>
+      <a:fillRef idx="3">
+        <a:scrgbClr r="0" g="0" b="0"/>
+      </a:fillRef>
+      <a:effectRef idx="2">
+        <a:scrgbClr r="0" g="0" b="0"/>
+      </a:effectRef>
+      <a:fontRef idx="minor"/>
+    </dgm:style>
+  </dgm:styleLbl>
+  <dgm:styleLbl name="revTx">
+    <dgm:scene3d>
+      <a:camera prst="orthographicFront"/>
+      <a:lightRig rig="threePt" dir="t"/>
+    </dgm:scene3d>
+    <dgm:sp3d/>
+    <dgm:txPr/>
+    <dgm:style>
+      <a:lnRef idx="0">
+        <a:scrgbClr r="0" g="0" b="0"/>
+      </a:lnRef>
+      <a:fillRef idx="0">
+        <a:scrgbClr r="0" g="0" b="0"/>
+      </a:fillRef>
+      <a:effectRef idx="0">
+        <a:scrgbClr r="0" g="0" b="0"/>
+      </a:effectRef>
+      <a:fontRef idx="minor"/>
+    </dgm:style>
+  </dgm:styleLbl>
+</dgm:styleDef>
 </file>
 
 <file path=word/theme/theme1.xml><?xml version="1.0" encoding="utf-8"?>
@@ -4278,11 +12920,95 @@
 </file>
 
 <file path=customXml/item1.xml><?xml version="1.0" encoding="utf-8"?>
-<b:Sources xmlns:b="http://schemas.openxmlformats.org/officeDocument/2006/bibliography" xmlns="http://schemas.openxmlformats.org/officeDocument/2006/bibliography" SelectedStyle="/APA.XSL" StyleName="APA"/>
+<b:Sources xmlns:b="http://schemas.openxmlformats.org/officeDocument/2006/bibliography" xmlns="http://schemas.openxmlformats.org/officeDocument/2006/bibliography" SelectedStyle="/APA.XSL" StyleName="APA">
+  <b:Source>
+    <b:Tag>Boo13</b:Tag>
+    <b:SourceType>InternetSite</b:SourceType>
+    <b:Guid>{F588E6DC-385D-F74C-B61F-33B85A781EA6}</b:Guid>
+    <b:Author>
+      <b:Author>
+        <b:Corporate>Bootstrap</b:Corporate>
+      </b:Author>
+    </b:Author>
+    <b:Title>Bootstrap</b:Title>
+    <b:InternetSiteTitle>Bootstrap</b:InternetSiteTitle>
+    <b:URL>http://twitter.github.com/bootstrap/</b:URL>
+    <b:YearAccessed>2013</b:YearAccessed>
+    <b:MonthAccessed>03</b:MonthAccessed>
+    <b:DayAccessed>20</b:DayAccessed>
+    <b:RefOrder>1</b:RefOrder>
+  </b:Source>
+  <b:Source>
+    <b:Tag>Net131</b:Tag>
+    <b:SourceType>InternetSite</b:SourceType>
+    <b:Guid>{35E8D210-55BF-194E-91C5-D0019ADC9A37}</b:Guid>
+    <b:Author>
+      <b:Author>
+        <b:Corporate>Netbeans</b:Corporate>
+      </b:Author>
+    </b:Author>
+    <b:Title>Generating a JavaServer Faces 2.x CRUD Application from a Database</b:Title>
+    <b:InternetSiteTitle>Netbeans</b:InternetSiteTitle>
+    <b:URL>http://netbeans.org/kb/docs/web/jsf20-crud.html</b:URL>
+    <b:Year>2013</b:Year>
+    <b:Month>03</b:Month>
+    <b:Day>20</b:Day>
+    <b:RefOrder>2</b:RefOrder>
+  </b:Source>
+  <b:Source>
+    <b:Tag>Bau12</b:Tag>
+    <b:SourceType>InternetSite</b:SourceType>
+    <b:Guid>{C5DBD2B1-9FBC-0742-95E7-60A618CF16AC}</b:Guid>
+    <b:Author>
+      <b:Author>
+        <b:NameList>
+          <b:Person>
+            <b:Last>Scholtz</b:Last>
+            <b:First>Bauke</b:First>
+          </b:Person>
+        </b:NameList>
+      </b:Author>
+    </b:Author>
+    <b:Title>Adding HTML5 attributes to standard JSF components</b:Title>
+    <b:InternetSiteTitle>The BalusC Code</b:InternetSiteTitle>
+    <b:URL>http://balusc.blogspot.co.uk/2012/06/adding-html5-attributes-to-standard-jsf.html</b:URL>
+    <b:Year>2012</b:Year>
+    <b:Month>06</b:Month>
+    <b:Day>15</b:Day>
+    <b:YearAccessed>2013</b:YearAccessed>
+    <b:MonthAccessed>03</b:MonthAccessed>
+    <b:DayAccessed>20</b:DayAccessed>
+    <b:RefOrder>3</b:RefOrder>
+  </b:Source>
+  <b:Source>
+    <b:Tag>Ian09</b:Tag>
+    <b:SourceType>InternetSite</b:SourceType>
+    <b:Guid>{FEFE44C4-9B44-A74C-B1F5-D7631A963E85}</b:Guid>
+    <b:Author>
+      <b:Author>
+        <b:NameList>
+          <b:Person>
+            <b:Last>Hlavats</b:Last>
+            <b:First>Ian</b:First>
+          </b:Person>
+        </b:NameList>
+      </b:Author>
+    </b:Author>
+    <b:Title>An Introduction to JSF: Part 2</b:Title>
+    <b:InternetSiteTitle>packtpub</b:InternetSiteTitle>
+    <b:URL>http://www.packtpub.com/article/introduction-to-jsf-2</b:URL>
+    <b:Year>2009</b:Year>
+    <b:Month>12</b:Month>
+    <b:YearAccessed>2013</b:YearAccessed>
+    <b:MonthAccessed>03</b:MonthAccessed>
+    <b:DayAccessed>20</b:DayAccessed>
+    <b:RefOrder>4</b:RefOrder>
+  </b:Source>
+</b:Sources>
 </file>
 
 <file path=customXml/itemProps1.xml><?xml version="1.0" encoding="utf-8"?>
-<ds:datastoreItem xmlns:ds="http://schemas.openxmlformats.org/officeDocument/2006/customXml" ds:itemID="{EE6A17C2-ED8F-C349-9C9A-AB1E73366268}">
+<ds:datastoreItem xmlns:ds="http://schemas.openxmlformats.org/officeDocument/2006/customXml" ds:itemID="{FFEFC7F1-AF9A-5844-BF92-AB3A8644C34F}">
   <ds:schemaRefs>
     <ds:schemaRef ds:uri="http://schemas.openxmlformats.org/officeDocument/2006/bibliography"/>
   </ds:schemaRefs>

--- a/build/web/internal/report/report.docx
+++ b/build/web/internal/report/report.docx
@@ -72,12 +72,7 @@
             <w:pStyle w:val="TOCHeading"/>
           </w:pPr>
           <w:r>
-            <w:t>Table of Conten</w:t>
-          </w:r>
-          <w:bookmarkStart w:id="0" w:name="_GoBack"/>
-          <w:bookmarkEnd w:id="0"/>
-          <w:r>
-            <w:t>ts</w:t>
+            <w:t>Table of Contents</w:t>
           </w:r>
         </w:p>
         <w:p>
@@ -1093,11 +1088,11 @@
       <w:pPr>
         <w:pStyle w:val="Heading1"/>
       </w:pPr>
-      <w:bookmarkStart w:id="1" w:name="_Toc225407172"/>
+      <w:bookmarkStart w:id="0" w:name="_Toc225407172"/>
       <w:r>
         <w:t>Introduction</w:t>
       </w:r>
-      <w:bookmarkEnd w:id="1"/>
+      <w:bookmarkEnd w:id="0"/>
     </w:p>
     <w:p>
       <w:r>
@@ -1171,22 +1166,22 @@
       <w:pPr>
         <w:pStyle w:val="Heading1"/>
       </w:pPr>
-      <w:bookmarkStart w:id="2" w:name="_Toc225407173"/>
+      <w:bookmarkStart w:id="1" w:name="_Toc225407173"/>
       <w:r>
         <w:lastRenderedPageBreak/>
         <w:t>Design</w:t>
       </w:r>
-      <w:bookmarkEnd w:id="2"/>
+      <w:bookmarkEnd w:id="1"/>
     </w:p>
     <w:p>
       <w:pPr>
         <w:pStyle w:val="Heading2"/>
       </w:pPr>
-      <w:bookmarkStart w:id="3" w:name="_Toc225407174"/>
+      <w:bookmarkStart w:id="2" w:name="_Toc225407174"/>
       <w:r>
         <w:t>Homepage Search</w:t>
       </w:r>
-      <w:bookmarkEnd w:id="3"/>
+      <w:bookmarkEnd w:id="2"/>
     </w:p>
     <w:p>
       <w:r>
@@ -1300,11 +1295,11 @@
       <w:pPr>
         <w:pStyle w:val="Heading2"/>
       </w:pPr>
-      <w:bookmarkStart w:id="4" w:name="_Toc225407175"/>
+      <w:bookmarkStart w:id="3" w:name="_Toc225407175"/>
       <w:r>
         <w:t>Register page</w:t>
       </w:r>
-      <w:bookmarkEnd w:id="4"/>
+      <w:bookmarkEnd w:id="3"/>
     </w:p>
     <w:p>
       <w:r>
@@ -1413,11 +1408,11 @@
       <w:pPr>
         <w:pStyle w:val="Heading2"/>
       </w:pPr>
-      <w:bookmarkStart w:id="5" w:name="_Toc225407176"/>
+      <w:bookmarkStart w:id="4" w:name="_Toc225407176"/>
       <w:r>
         <w:t>Applying for an idea</w:t>
       </w:r>
-      <w:bookmarkEnd w:id="5"/>
+      <w:bookmarkEnd w:id="4"/>
     </w:p>
     <w:p>
       <w:r>
@@ -1495,7 +1490,15 @@
         <w:t>able to</w:t>
       </w:r>
       <w:r>
-        <w:t xml:space="preserve"> apply to ideas really easily. As a result I made the process of applying for an idea a mere single click of a button. If a user is signed in, they are shown an appropriate “become idea X” as shown in the figure below.</w:t>
+        <w:t xml:space="preserve"> apply to ideas really easily. As a result I made the process of applying for an idea a mere single click of a button. If a user is signed in, they are shown an appropriate “</w:t>
+      </w:r>
+      <w:proofErr w:type="gramStart"/>
+      <w:r>
+        <w:t>become idea</w:t>
+      </w:r>
+      <w:proofErr w:type="gramEnd"/>
+      <w:r>
+        <w:t xml:space="preserve"> X” as shown in the figure below.</w:t>
       </w:r>
       <w:r>
         <w:t xml:space="preserve"> </w:t>
@@ -1503,9 +1506,11 @@
       <w:r>
         <w:br/>
       </w:r>
+      <w:proofErr w:type="gramStart"/>
       <w:r>
         <w:t>Once clicked they are associated with that idea.</w:t>
       </w:r>
+      <w:proofErr w:type="gramEnd"/>
       <w:r>
         <w:br/>
       </w:r>
@@ -1515,11 +1520,11 @@
       <w:pPr>
         <w:pStyle w:val="Heading2"/>
       </w:pPr>
-      <w:bookmarkStart w:id="6" w:name="_Toc225407177"/>
+      <w:bookmarkStart w:id="5" w:name="_Toc225407177"/>
       <w:r>
         <w:t>Bootstrap</w:t>
       </w:r>
-      <w:bookmarkEnd w:id="6"/>
+      <w:bookmarkEnd w:id="5"/>
     </w:p>
     <w:p>
       <w:r>
@@ -1545,6 +1550,7 @@
           <w:id w:val="1772044132"/>
           <w:citation/>
         </w:sdtPr>
+        <w:sdtEndPr/>
         <w:sdtContent>
           <w:r>
             <w:fldChar w:fldCharType="begin"/>
@@ -1584,11 +1590,11 @@
       <w:pPr>
         <w:pStyle w:val="Heading2"/>
       </w:pPr>
-      <w:bookmarkStart w:id="7" w:name="_Toc225407178"/>
+      <w:bookmarkStart w:id="6" w:name="_Toc225407178"/>
       <w:r>
         <w:t>Overall flow</w:t>
       </w:r>
-      <w:bookmarkEnd w:id="7"/>
+      <w:bookmarkEnd w:id="6"/>
     </w:p>
     <w:p>
       <w:r>
@@ -1614,7 +1620,7 @@
       <w:pPr>
         <w:pStyle w:val="Heading1"/>
       </w:pPr>
-      <w:bookmarkStart w:id="8" w:name="_Toc225407179"/>
+      <w:bookmarkStart w:id="7" w:name="_Toc225407179"/>
       <w:r>
         <w:rPr>
           <w:noProof/>
@@ -1640,19 +1646,19 @@
       <w:r>
         <w:t>Implementation and testing</w:t>
       </w:r>
+      <w:bookmarkEnd w:id="7"/>
+    </w:p>
+    <w:p>
+      <w:pPr>
+        <w:pStyle w:val="Heading2"/>
+      </w:pPr>
+      <w:bookmarkStart w:id="8" w:name="_Toc225407180"/>
+      <w:r>
+        <w:t>Netbeans, Derby and JSF</w:t>
+      </w:r>
       <w:bookmarkEnd w:id="8"/>
     </w:p>
     <w:p>
-      <w:pPr>
-        <w:pStyle w:val="Heading2"/>
-      </w:pPr>
-      <w:bookmarkStart w:id="9" w:name="_Toc225407180"/>
-      <w:r>
-        <w:t>Netbeans, Derby and JSF</w:t>
-      </w:r>
-      <w:bookmarkEnd w:id="9"/>
-    </w:p>
-    <w:p>
       <w:r>
         <w:t xml:space="preserve">The main development tools were Netbeans as the IDE, Derby (Java DB) as the database engine and JSF </w:t>
       </w:r>
@@ -1680,8 +1686,13 @@
     </w:p>
     <w:p/>
     <w:p>
-      <w:r>
-        <w:t xml:space="preserve">NetBeans has a wizard to create a </w:t>
+      <w:proofErr w:type="spellStart"/>
+      <w:r>
+        <w:t>NetBeans</w:t>
+      </w:r>
+      <w:proofErr w:type="spellEnd"/>
+      <w:r>
+        <w:t xml:space="preserve"> has a wizard to create a </w:t>
       </w:r>
       <w:r>
         <w:t xml:space="preserve">JSF skeleton application from </w:t>
@@ -1697,6 +1708,7 @@
           <w:id w:val="-1233839108"/>
           <w:citation/>
         </w:sdtPr>
+        <w:sdtEndPr/>
         <w:sdtContent>
           <w:r>
             <w:fldChar w:fldCharType="begin"/>
@@ -1792,8 +1804,13 @@
         <w:t xml:space="preserve"> required </w:t>
       </w:r>
       <w:r>
-        <w:t>adding a library from Omnifaces</w:t>
-      </w:r>
+        <w:t xml:space="preserve">adding a library from </w:t>
+      </w:r>
+      <w:proofErr w:type="spellStart"/>
+      <w:r>
+        <w:t>Omnifaces</w:t>
+      </w:r>
+      <w:proofErr w:type="spellEnd"/>
       <w:r>
         <w:t xml:space="preserve"> via </w:t>
       </w:r>
@@ -1805,6 +1822,7 @@
           <w:id w:val="-1729602505"/>
           <w:citation/>
         </w:sdtPr>
+        <w:sdtEndPr/>
         <w:sdtContent>
           <w:r>
             <w:fldChar w:fldCharType="begin"/>
@@ -1838,15 +1856,23 @@
       <w:pPr>
         <w:pStyle w:val="Heading2"/>
       </w:pPr>
-      <w:bookmarkStart w:id="10" w:name="_Toc225407181"/>
+      <w:bookmarkStart w:id="9" w:name="_Toc225407181"/>
       <w:r>
         <w:t>Internationalisation</w:t>
       </w:r>
-      <w:bookmarkEnd w:id="10"/>
+      <w:bookmarkEnd w:id="9"/>
     </w:p>
     <w:p>
       <w:r>
-        <w:t>One of the stronger features of JSF is its internationalisation feature. In the artefact I specified a string that could be repeated across multiple elements that were stored in a file called “bundle.properties”</w:t>
+        <w:t>One of the stronger features of JSF is its internationalisation feature. In the artefact I specified a string that could be repeated across multiple elements that were stored in a file called “</w:t>
+      </w:r>
+      <w:proofErr w:type="spellStart"/>
+      <w:r>
+        <w:t>bundle.properties</w:t>
+      </w:r>
+      <w:proofErr w:type="spellEnd"/>
+      <w:r>
+        <w:t>”</w:t>
       </w:r>
       <w:r>
         <w:t xml:space="preserve"> </w:t>
@@ -1856,6 +1882,7 @@
           <w:id w:val="1484592329"/>
           <w:citation/>
         </w:sdtPr>
+        <w:sdtEndPr/>
         <w:sdtContent>
           <w:r>
             <w:fldChar w:fldCharType="begin"/>
@@ -1882,7 +1909,15 @@
         </w:sdtContent>
       </w:sdt>
       <w:r>
-        <w:t xml:space="preserve">. The settings of the application could then be configured to use a different “bundle.properties” file if </w:t>
+        <w:t>. The settings of the application could then be configured to use a different “</w:t>
+      </w:r>
+      <w:proofErr w:type="spellStart"/>
+      <w:r>
+        <w:t>bundle.properties</w:t>
+      </w:r>
+      <w:proofErr w:type="spellEnd"/>
+      <w:r>
+        <w:t xml:space="preserve">” file if </w:t>
       </w:r>
       <w:r>
         <w:t>the browser requests another language</w:t>
@@ -1895,117 +1930,117 @@
       <w:pPr>
         <w:pStyle w:val="Heading2"/>
       </w:pPr>
-      <w:bookmarkStart w:id="11" w:name="_Toc225407182"/>
+      <w:bookmarkStart w:id="10" w:name="_Toc225407182"/>
       <w:r>
         <w:t>Mapping</w:t>
+      </w:r>
+      <w:bookmarkEnd w:id="10"/>
+    </w:p>
+    <w:p>
+      <w:r>
+        <w:t>A feature I did not make use of in Java EE was the ability to map variables from the data source to their entity. This has the advantage of if the data source changes the variable name (it could be from an external API</w:t>
+      </w:r>
+      <w:r>
+        <w:t xml:space="preserve"> or a database managed by other person), the artefact would not require a big rewrite. Mapping was not implemented because </w:t>
+      </w:r>
+      <w:r>
+        <w:t>I controlled the database used in the artefact</w:t>
+      </w:r>
+      <w:r>
+        <w:t>.</w:t>
+      </w:r>
+    </w:p>
+    <w:p/>
+    <w:p>
+      <w:pPr>
+        <w:pStyle w:val="Heading2"/>
+      </w:pPr>
+      <w:bookmarkStart w:id="11" w:name="_Toc225407183"/>
+      <w:r>
+        <w:t xml:space="preserve">Unit </w:t>
+      </w:r>
+      <w:r>
+        <w:t>t</w:t>
+      </w:r>
+      <w:r>
+        <w:t>esting</w:t>
+      </w:r>
+      <w:r>
+        <w:t xml:space="preserve"> &amp; testing the artefact</w:t>
       </w:r>
       <w:bookmarkEnd w:id="11"/>
     </w:p>
     <w:p>
       <w:r>
-        <w:t>A feature I did not make use of in Java EE was the ability to map variables from the data source to their entity. This has the advantage of if the data source changes the variable name (it could be from an external API</w:t>
-      </w:r>
-      <w:r>
-        <w:t xml:space="preserve"> or a database managed by other person), the artefact would not require a big rewrite. Mapping was not implemented because </w:t>
-      </w:r>
-      <w:r>
-        <w:t>I controlled the database used in the artefact</w:t>
-      </w:r>
-      <w:r>
-        <w:t>.</w:t>
+        <w:t xml:space="preserve">One of the features </w:t>
+      </w:r>
+      <w:r>
+        <w:t>I didn’t utilise in Java EE was</w:t>
+      </w:r>
+      <w:r>
+        <w:t xml:space="preserve"> its ability to do unit testing</w:t>
+      </w:r>
+      <w:r>
+        <w:t>, which woul</w:t>
+      </w:r>
+      <w:r>
+        <w:t>d have made testing and developing</w:t>
+      </w:r>
+      <w:r>
+        <w:t xml:space="preserve"> individual methods at a time more </w:t>
+      </w:r>
+      <w:r>
+        <w:t>efficient then the solution I used. My solution involved coding a feature, pressing run in Netbeans, and then running through a user story. While my solution did allow for rapid development, it made finding the root cause of bugs tricky, especially as I discovered Netbeans &amp; Glassfish required restarting every hour or so due to a lack of RAM available on the development machine I used.</w:t>
+      </w:r>
+    </w:p>
+    <w:p>
+      <w:pPr>
+        <w:pStyle w:val="Heading2"/>
+      </w:pPr>
+      <w:bookmarkStart w:id="12" w:name="_Toc225407184"/>
+      <w:r>
+        <w:t>Persistence, Entities and Derby</w:t>
+      </w:r>
+      <w:bookmarkEnd w:id="12"/>
+    </w:p>
+    <w:p>
+      <w:r>
+        <w:t>The derby database was created by the variables used in the entities</w:t>
+      </w:r>
+      <w:r>
+        <w:t xml:space="preserve"> </w:t>
+      </w:r>
+      <w:r>
+        <w:t>classes</w:t>
+      </w:r>
+      <w:r>
+        <w:t xml:space="preserve"> as defined in the persistence.xml file. Initially I found this a difficult concept to understand but once I understood this I took full advantage of this feature to create new tables when I pressed run in Netbeans.</w:t>
       </w:r>
     </w:p>
     <w:p/>
     <w:p>
-      <w:pPr>
-        <w:pStyle w:val="Heading2"/>
-      </w:pPr>
-      <w:bookmarkStart w:id="12" w:name="_Toc225407183"/>
-      <w:r>
-        <w:t xml:space="preserve">Unit </w:t>
-      </w:r>
-      <w:r>
-        <w:t>t</w:t>
-      </w:r>
-      <w:r>
-        <w:t>esting</w:t>
-      </w:r>
-      <w:r>
-        <w:t xml:space="preserve"> &amp; testing the artefact</w:t>
-      </w:r>
-      <w:bookmarkEnd w:id="12"/>
+      <w:r>
+        <w:t>One of the strong advantages of using entities to manage the data in the application was the @pattern option that allowed the entity to be validated against regular expressions</w:t>
+      </w:r>
+      <w:r>
+        <w:t xml:space="preserve"> </w:t>
+      </w:r>
+      <w:r>
+        <w:t xml:space="preserve">via a single line of code as apposed to </w:t>
+      </w:r>
+      <w:r>
+        <w:t>creating a new method. This allowed for tidier controllers within my artefact.</w:t>
+      </w:r>
     </w:p>
     <w:p>
-      <w:r>
-        <w:t xml:space="preserve">One of the features </w:t>
-      </w:r>
-      <w:r>
-        <w:t>I didn’t utilise in Java EE was</w:t>
-      </w:r>
-      <w:r>
-        <w:t xml:space="preserve"> its ability to do unit testing</w:t>
-      </w:r>
-      <w:r>
-        <w:t>, which woul</w:t>
-      </w:r>
-      <w:r>
-        <w:t>d have made testing and developing</w:t>
-      </w:r>
-      <w:r>
-        <w:t xml:space="preserve"> individual methods at a time more </w:t>
-      </w:r>
-      <w:r>
-        <w:t>efficient then the solution I used. My solution involved coding a feature, pressing run in Netbeans, and then running through a user story. While my solution did allow for rapid development, it made finding the root cause of bugs tricky, especially as I discovered Netbeans &amp; Glassfish required restarting every hour or so due to a lack of RAM available on the development machine I used.</w:t>
-      </w:r>
-    </w:p>
-    <w:p>
       <w:pPr>
         <w:pStyle w:val="Heading2"/>
       </w:pPr>
-      <w:bookmarkStart w:id="13" w:name="_Toc225407184"/>
-      <w:r>
-        <w:t>Persistence, Entities and Derby</w:t>
+      <w:bookmarkStart w:id="13" w:name="_Toc225407185"/>
+      <w:r>
+        <w:t>Application Structure</w:t>
       </w:r>
       <w:bookmarkEnd w:id="13"/>
-    </w:p>
-    <w:p>
-      <w:r>
-        <w:t>The derby database was created by the variables used in the entities</w:t>
-      </w:r>
-      <w:r>
-        <w:t xml:space="preserve"> </w:t>
-      </w:r>
-      <w:r>
-        <w:t>classes</w:t>
-      </w:r>
-      <w:r>
-        <w:t xml:space="preserve"> as defined in the persistence.xml file. Initially I found this a difficult concept to understand but once I understood this I took full advantage of this feature to create new tables when I pressed run in Netbeans.</w:t>
-      </w:r>
-    </w:p>
-    <w:p/>
-    <w:p>
-      <w:r>
-        <w:t>One of the strong advantages of using entities to manage the data in the application was the @pattern option that allowed the entity to be validated against regular expressions</w:t>
-      </w:r>
-      <w:r>
-        <w:t xml:space="preserve"> </w:t>
-      </w:r>
-      <w:r>
-        <w:t xml:space="preserve">via a single line of code as apposed to </w:t>
-      </w:r>
-      <w:r>
-        <w:t>creating a new method. This allowed for tidier controllers within my artefact.</w:t>
-      </w:r>
-    </w:p>
-    <w:p>
-      <w:pPr>
-        <w:pStyle w:val="Heading2"/>
-      </w:pPr>
-      <w:bookmarkStart w:id="14" w:name="_Toc225407185"/>
-      <w:r>
-        <w:t>Application Structure</w:t>
-      </w:r>
-      <w:bookmarkEnd w:id="14"/>
     </w:p>
     <w:p>
       <w:r>
@@ -2062,11 +2097,11 @@
       <w:pPr>
         <w:pStyle w:val="Heading1"/>
       </w:pPr>
-      <w:bookmarkStart w:id="15" w:name="_Toc225407186"/>
+      <w:bookmarkStart w:id="14" w:name="_Toc225407186"/>
       <w:r>
         <w:t>Summary</w:t>
       </w:r>
-      <w:bookmarkEnd w:id="15"/>
+      <w:bookmarkEnd w:id="14"/>
     </w:p>
     <w:p>
       <w:r>
@@ -2097,8 +2132,13 @@
     <w:p/>
     <w:p>
       <w:r>
-        <w:t>In hindsight it could have been more interesting to use a framework such as Spring</w:t>
-      </w:r>
+        <w:t xml:space="preserve">In hindsight it could have been more interesting to use a framework such as </w:t>
+      </w:r>
+      <w:proofErr w:type="gramStart"/>
+      <w:r>
+        <w:t>Spring</w:t>
+      </w:r>
+      <w:proofErr w:type="gramEnd"/>
       <w:r>
         <w:t xml:space="preserve"> or Struts</w:t>
       </w:r>
@@ -2107,16 +2147,9 @@
       </w:r>
     </w:p>
     <w:p/>
-    <w:bookmarkStart w:id="16" w:name="_Toc225407187" w:displacedByCustomXml="next"/>
+    <w:bookmarkStart w:id="15" w:name="_Toc225407187" w:displacedByCustomXml="next"/>
     <w:sdt>
       <w:sdtPr>
-        <w:id w:val="223869756"/>
-        <w:docPartObj>
-          <w:docPartGallery w:val="Bibliographies"/>
-          <w:docPartUnique/>
-        </w:docPartObj>
-      </w:sdtPr>
-      <w:sdtEndPr>
         <w:rPr>
           <w:rFonts w:asciiTheme="minorHAnsi" w:eastAsiaTheme="minorEastAsia" w:hAnsiTheme="minorHAnsi" w:cstheme="minorBidi"/>
           <w:b w:val="0"/>
@@ -2125,7 +2158,13 @@
           <w:sz w:val="24"/>
           <w:szCs w:val="24"/>
         </w:rPr>
-      </w:sdtEndPr>
+        <w:id w:val="223869756"/>
+        <w:docPartObj>
+          <w:docPartGallery w:val="Bibliographies"/>
+          <w:docPartUnique/>
+        </w:docPartObj>
+      </w:sdtPr>
+      <w:sdtEndPr/>
       <w:sdtContent>
         <w:p>
           <w:pPr>
@@ -2134,13 +2173,14 @@
           <w:r>
             <w:t>Bibliography</w:t>
           </w:r>
-          <w:bookmarkEnd w:id="16"/>
+          <w:bookmarkEnd w:id="15"/>
         </w:p>
         <w:sdt>
           <w:sdtPr>
             <w:id w:val="111145805"/>
             <w:bibliography/>
           </w:sdtPr>
+          <w:sdtEndPr/>
           <w:sdtContent>
             <w:p>
               <w:pPr>
@@ -2293,6 +2333,22 @@
         </w:sdt>
       </w:sdtContent>
     </w:sdt>
+    <w:p>
+      <w:bookmarkStart w:id="16" w:name="_GoBack"/>
+      <w:r>
+        <w:rPr>
+          <w:b/>
+        </w:rPr>
+        <w:t>Word Count:</w:t>
+      </w:r>
+      <w:r>
+        <w:t xml:space="preserve"> </w:t>
+      </w:r>
+      <w:bookmarkEnd w:id="16"/>
+      <w:r>
+        <w:t>1199</w:t>
+      </w:r>
+    </w:p>
     <w:sectPr>
       <w:headerReference w:type="default" r:id="rId22"/>
       <w:footerReference w:type="default" r:id="rId23"/>
@@ -2383,7 +2439,7 @@
         <w:noProof/>
         <w:lang w:val="en-US"/>
       </w:rPr>
-      <w:t>1</w:t>
+      <w:t>6</w:t>
     </w:r>
     <w:r>
       <w:rPr>
@@ -2426,7 +2482,7 @@
         <w:noProof/>
         <w:lang w:val="en-US"/>
       </w:rPr>
-      <w:t>2</w:t>
+      <w:t>6</w:t>
     </w:r>
     <w:r>
       <w:rPr>
@@ -4522,6 +4578,7 @@
   <w:style w:type="character" w:default="1" w:styleId="DefaultParagraphFont">
     <w:name w:val="Default Paragraph Font"/>
     <w:uiPriority w:val="1"/>
+    <w:semiHidden/>
     <w:unhideWhenUsed/>
   </w:style>
   <w:style w:type="table" w:default="1" w:styleId="TableNormal">
@@ -5162,6 +5219,7 @@
   <w:style w:type="character" w:default="1" w:styleId="DefaultParagraphFont">
     <w:name w:val="Default Paragraph Font"/>
     <w:uiPriority w:val="1"/>
+    <w:semiHidden/>
     <w:unhideWhenUsed/>
   </w:style>
   <w:style w:type="table" w:default="1" w:styleId="TableNormal">
@@ -7381,6 +7439,13 @@
         </dgm:presLayoutVars>
       </dgm:prSet>
       <dgm:spPr/>
+      <dgm:t>
+        <a:bodyPr/>
+        <a:lstStyle/>
+        <a:p>
+          <a:endParaRPr lang="en-US"/>
+        </a:p>
+      </dgm:t>
     </dgm:pt>
     <dgm:pt modelId="{E8057CFB-F4B1-084C-857D-1670DD88B5C8}" type="pres">
       <dgm:prSet presAssocID="{B512FEEF-81C4-C543-BEE8-265E631F1C66}" presName="root1" presStyleCnt="0"/>
@@ -7408,10 +7473,24 @@
     <dgm:pt modelId="{86F204DF-F370-5341-817B-0FEF052DB9C2}" type="pres">
       <dgm:prSet presAssocID="{3E8F5FF3-B801-DB40-A772-B38776EFB289}" presName="conn2-1" presStyleLbl="parChTrans1D2" presStyleIdx="0" presStyleCnt="2"/>
       <dgm:spPr/>
+      <dgm:t>
+        <a:bodyPr/>
+        <a:lstStyle/>
+        <a:p>
+          <a:endParaRPr lang="en-US"/>
+        </a:p>
+      </dgm:t>
     </dgm:pt>
     <dgm:pt modelId="{765FD6BB-B884-5246-85F6-4AF4F1FCCEA0}" type="pres">
       <dgm:prSet presAssocID="{3E8F5FF3-B801-DB40-A772-B38776EFB289}" presName="connTx" presStyleLbl="parChTrans1D2" presStyleIdx="0" presStyleCnt="2"/>
       <dgm:spPr/>
+      <dgm:t>
+        <a:bodyPr/>
+        <a:lstStyle/>
+        <a:p>
+          <a:endParaRPr lang="en-US"/>
+        </a:p>
+      </dgm:t>
     </dgm:pt>
     <dgm:pt modelId="{A7DD2F94-29E4-4945-98C3-EA855B58690F}" type="pres">
       <dgm:prSet presAssocID="{E1E8FE2A-0241-1243-A813-1DE471FAC90F}" presName="root2" presStyleCnt="0"/>
@@ -7424,6 +7503,13 @@
         </dgm:presLayoutVars>
       </dgm:prSet>
       <dgm:spPr/>
+      <dgm:t>
+        <a:bodyPr/>
+        <a:lstStyle/>
+        <a:p>
+          <a:endParaRPr lang="en-US"/>
+        </a:p>
+      </dgm:t>
     </dgm:pt>
     <dgm:pt modelId="{DF2AE969-9BB8-2A49-A02B-C15E6145BF56}" type="pres">
       <dgm:prSet presAssocID="{E1E8FE2A-0241-1243-A813-1DE471FAC90F}" presName="level3hierChild" presStyleCnt="0"/>
@@ -7432,10 +7518,24 @@
     <dgm:pt modelId="{0FF47B7C-FF64-B649-9E76-4D9A53532740}" type="pres">
       <dgm:prSet presAssocID="{8E877335-94D3-A34D-A708-CAE0537AAF42}" presName="conn2-1" presStyleLbl="parChTrans1D3" presStyleIdx="0" presStyleCnt="3"/>
       <dgm:spPr/>
+      <dgm:t>
+        <a:bodyPr/>
+        <a:lstStyle/>
+        <a:p>
+          <a:endParaRPr lang="en-US"/>
+        </a:p>
+      </dgm:t>
     </dgm:pt>
     <dgm:pt modelId="{BA8F5579-3A57-9A44-A182-E731553EDE29}" type="pres">
       <dgm:prSet presAssocID="{8E877335-94D3-A34D-A708-CAE0537AAF42}" presName="connTx" presStyleLbl="parChTrans1D3" presStyleIdx="0" presStyleCnt="3"/>
       <dgm:spPr/>
+      <dgm:t>
+        <a:bodyPr/>
+        <a:lstStyle/>
+        <a:p>
+          <a:endParaRPr lang="en-US"/>
+        </a:p>
+      </dgm:t>
     </dgm:pt>
     <dgm:pt modelId="{23259507-A75D-3143-8D7F-CC6331399B52}" type="pres">
       <dgm:prSet presAssocID="{3842624E-2797-B64C-8968-CF87308FBD05}" presName="root2" presStyleCnt="0"/>
@@ -7448,6 +7548,13 @@
         </dgm:presLayoutVars>
       </dgm:prSet>
       <dgm:spPr/>
+      <dgm:t>
+        <a:bodyPr/>
+        <a:lstStyle/>
+        <a:p>
+          <a:endParaRPr lang="en-US"/>
+        </a:p>
+      </dgm:t>
     </dgm:pt>
     <dgm:pt modelId="{D9EA2C37-727C-B847-B2A5-0D3C6B26F2BF}" type="pres">
       <dgm:prSet presAssocID="{3842624E-2797-B64C-8968-CF87308FBD05}" presName="level3hierChild" presStyleCnt="0"/>
@@ -7456,10 +7563,24 @@
     <dgm:pt modelId="{D823B162-0CC2-2B47-B0EA-058324D33A56}" type="pres">
       <dgm:prSet presAssocID="{C6106166-CD80-3449-A86A-90B2B4341FC8}" presName="conn2-1" presStyleLbl="parChTrans1D4" presStyleIdx="0" presStyleCnt="2"/>
       <dgm:spPr/>
+      <dgm:t>
+        <a:bodyPr/>
+        <a:lstStyle/>
+        <a:p>
+          <a:endParaRPr lang="en-US"/>
+        </a:p>
+      </dgm:t>
     </dgm:pt>
     <dgm:pt modelId="{BDC9A53B-98C7-2248-A74D-1996E16D0CA2}" type="pres">
       <dgm:prSet presAssocID="{C6106166-CD80-3449-A86A-90B2B4341FC8}" presName="connTx" presStyleLbl="parChTrans1D4" presStyleIdx="0" presStyleCnt="2"/>
       <dgm:spPr/>
+      <dgm:t>
+        <a:bodyPr/>
+        <a:lstStyle/>
+        <a:p>
+          <a:endParaRPr lang="en-US"/>
+        </a:p>
+      </dgm:t>
     </dgm:pt>
     <dgm:pt modelId="{D833C2B5-9887-CA44-BB61-3A1600336DB7}" type="pres">
       <dgm:prSet presAssocID="{D5C9EA35-7FA3-B74E-8AA0-A0C560CDBDBA}" presName="root2" presStyleCnt="0"/>
@@ -7487,10 +7608,24 @@
     <dgm:pt modelId="{0B23CDB5-AD0F-2A4E-B5D7-E74A4D974DFF}" type="pres">
       <dgm:prSet presAssocID="{ECBBC07C-5CC9-A44D-9D72-A90DD5412B95}" presName="conn2-1" presStyleLbl="parChTrans1D3" presStyleIdx="1" presStyleCnt="3"/>
       <dgm:spPr/>
+      <dgm:t>
+        <a:bodyPr/>
+        <a:lstStyle/>
+        <a:p>
+          <a:endParaRPr lang="en-US"/>
+        </a:p>
+      </dgm:t>
     </dgm:pt>
     <dgm:pt modelId="{7FCC00D8-580C-CB41-8A6D-A509A13760DA}" type="pres">
       <dgm:prSet presAssocID="{ECBBC07C-5CC9-A44D-9D72-A90DD5412B95}" presName="connTx" presStyleLbl="parChTrans1D3" presStyleIdx="1" presStyleCnt="3"/>
       <dgm:spPr/>
+      <dgm:t>
+        <a:bodyPr/>
+        <a:lstStyle/>
+        <a:p>
+          <a:endParaRPr lang="en-US"/>
+        </a:p>
+      </dgm:t>
     </dgm:pt>
     <dgm:pt modelId="{37BCF203-AA0B-7F41-918D-60808D416FCB}" type="pres">
       <dgm:prSet presAssocID="{BA3B5535-C0F8-8240-B1A4-576EC49B278B}" presName="root2" presStyleCnt="0"/>
@@ -7518,10 +7653,24 @@
     <dgm:pt modelId="{F38AD7A2-950F-DE48-87C0-ADDA242BFB44}" type="pres">
       <dgm:prSet presAssocID="{F61B7F58-E358-314C-B60A-5BCD43A58F4D}" presName="conn2-1" presStyleLbl="parChTrans1D3" presStyleIdx="2" presStyleCnt="3"/>
       <dgm:spPr/>
+      <dgm:t>
+        <a:bodyPr/>
+        <a:lstStyle/>
+        <a:p>
+          <a:endParaRPr lang="en-US"/>
+        </a:p>
+      </dgm:t>
     </dgm:pt>
     <dgm:pt modelId="{B75DF906-097D-1B48-9609-C1B43A5B78C8}" type="pres">
       <dgm:prSet presAssocID="{F61B7F58-E358-314C-B60A-5BCD43A58F4D}" presName="connTx" presStyleLbl="parChTrans1D3" presStyleIdx="2" presStyleCnt="3"/>
       <dgm:spPr/>
+      <dgm:t>
+        <a:bodyPr/>
+        <a:lstStyle/>
+        <a:p>
+          <a:endParaRPr lang="en-US"/>
+        </a:p>
+      </dgm:t>
     </dgm:pt>
     <dgm:pt modelId="{0C0B74A6-338C-D848-AD62-06E7A5BF446D}" type="pres">
       <dgm:prSet presAssocID="{55A4A8FB-E3B2-2A4B-8882-D7192AC04A79}" presName="root2" presStyleCnt="0"/>
@@ -7549,10 +7698,24 @@
     <dgm:pt modelId="{C962A001-1F0A-1F49-8B59-AAD021BE6478}" type="pres">
       <dgm:prSet presAssocID="{6AB14585-D383-E84F-8737-979D18A59E21}" presName="conn2-1" presStyleLbl="parChTrans1D4" presStyleIdx="1" presStyleCnt="2"/>
       <dgm:spPr/>
+      <dgm:t>
+        <a:bodyPr/>
+        <a:lstStyle/>
+        <a:p>
+          <a:endParaRPr lang="en-US"/>
+        </a:p>
+      </dgm:t>
     </dgm:pt>
     <dgm:pt modelId="{7F3B3215-30DE-2645-92E3-901D9398D7B1}" type="pres">
       <dgm:prSet presAssocID="{6AB14585-D383-E84F-8737-979D18A59E21}" presName="connTx" presStyleLbl="parChTrans1D4" presStyleIdx="1" presStyleCnt="2"/>
       <dgm:spPr/>
+      <dgm:t>
+        <a:bodyPr/>
+        <a:lstStyle/>
+        <a:p>
+          <a:endParaRPr lang="en-US"/>
+        </a:p>
+      </dgm:t>
     </dgm:pt>
     <dgm:pt modelId="{209AA164-9F21-9E47-845A-4DD4CF5B1252}" type="pres">
       <dgm:prSet presAssocID="{97C7B3F4-A15D-1447-B35D-8F9036344CAA}" presName="root2" presStyleCnt="0"/>
@@ -7580,10 +7743,24 @@
     <dgm:pt modelId="{B0A9A071-D476-CD4D-AAC1-4588D4F30EB9}" type="pres">
       <dgm:prSet presAssocID="{3046CC39-C84A-9C4F-85D8-448CC751576E}" presName="conn2-1" presStyleLbl="parChTrans1D2" presStyleIdx="1" presStyleCnt="2"/>
       <dgm:spPr/>
+      <dgm:t>
+        <a:bodyPr/>
+        <a:lstStyle/>
+        <a:p>
+          <a:endParaRPr lang="en-US"/>
+        </a:p>
+      </dgm:t>
     </dgm:pt>
     <dgm:pt modelId="{58E76B83-7CA1-4A4F-B4B8-E809D57E69FB}" type="pres">
       <dgm:prSet presAssocID="{3046CC39-C84A-9C4F-85D8-448CC751576E}" presName="connTx" presStyleLbl="parChTrans1D2" presStyleIdx="1" presStyleCnt="2"/>
       <dgm:spPr/>
+      <dgm:t>
+        <a:bodyPr/>
+        <a:lstStyle/>
+        <a:p>
+          <a:endParaRPr lang="en-US"/>
+        </a:p>
+      </dgm:t>
     </dgm:pt>
     <dgm:pt modelId="{5892B49B-348D-874D-B057-E35E704D51F0}" type="pres">
       <dgm:prSet presAssocID="{7DC81372-C477-6542-B473-F56C307539D6}" presName="root2" presStyleCnt="0"/>
@@ -7940,10 +8117,24 @@
     <dgm:pt modelId="{DD26874F-680E-2E41-9DB1-AC08371DBB14}" type="pres">
       <dgm:prSet presAssocID="{47B84CB9-2B4C-3943-890A-68DF2BCE6C8B}" presName="sibTrans" presStyleLbl="sibTrans2D1" presStyleIdx="0" presStyleCnt="3"/>
       <dgm:spPr/>
+      <dgm:t>
+        <a:bodyPr/>
+        <a:lstStyle/>
+        <a:p>
+          <a:endParaRPr lang="en-US"/>
+        </a:p>
+      </dgm:t>
     </dgm:pt>
     <dgm:pt modelId="{75E98B93-5644-1D40-8536-EDE62A84BC67}" type="pres">
       <dgm:prSet presAssocID="{47B84CB9-2B4C-3943-890A-68DF2BCE6C8B}" presName="connectorText" presStyleLbl="sibTrans2D1" presStyleIdx="0" presStyleCnt="3"/>
       <dgm:spPr/>
+      <dgm:t>
+        <a:bodyPr/>
+        <a:lstStyle/>
+        <a:p>
+          <a:endParaRPr lang="en-US"/>
+        </a:p>
+      </dgm:t>
     </dgm:pt>
     <dgm:pt modelId="{626E46DF-1A3B-ED49-8052-44108C2D03B2}" type="pres">
       <dgm:prSet presAssocID="{F54DD8E6-FFFB-3445-9A2C-E0AFFC81D42D}" presName="node" presStyleLbl="node1" presStyleIdx="1" presStyleCnt="4">
@@ -7952,14 +8143,35 @@
         </dgm:presLayoutVars>
       </dgm:prSet>
       <dgm:spPr/>
+      <dgm:t>
+        <a:bodyPr/>
+        <a:lstStyle/>
+        <a:p>
+          <a:endParaRPr lang="en-US"/>
+        </a:p>
+      </dgm:t>
     </dgm:pt>
     <dgm:pt modelId="{0011BF72-0136-E84C-B99B-D9852726D2D5}" type="pres">
       <dgm:prSet presAssocID="{509758C8-AB32-7947-BC1B-9AF129665FF8}" presName="sibTrans" presStyleLbl="sibTrans2D1" presStyleIdx="1" presStyleCnt="3"/>
       <dgm:spPr/>
+      <dgm:t>
+        <a:bodyPr/>
+        <a:lstStyle/>
+        <a:p>
+          <a:endParaRPr lang="en-US"/>
+        </a:p>
+      </dgm:t>
     </dgm:pt>
     <dgm:pt modelId="{ADD8B61F-0C75-6D49-817A-3FB2C756AD17}" type="pres">
       <dgm:prSet presAssocID="{509758C8-AB32-7947-BC1B-9AF129665FF8}" presName="connectorText" presStyleLbl="sibTrans2D1" presStyleIdx="1" presStyleCnt="3"/>
       <dgm:spPr/>
+      <dgm:t>
+        <a:bodyPr/>
+        <a:lstStyle/>
+        <a:p>
+          <a:endParaRPr lang="en-US"/>
+        </a:p>
+      </dgm:t>
     </dgm:pt>
     <dgm:pt modelId="{F4FEBD6D-F74F-8C46-9662-E67EEEAC8439}" type="pres">
       <dgm:prSet presAssocID="{322EA472-581F-5D4D-BF6F-88D5DBC41DEA}" presName="node" presStyleLbl="node1" presStyleIdx="2" presStyleCnt="4">
@@ -7968,14 +8180,35 @@
         </dgm:presLayoutVars>
       </dgm:prSet>
       <dgm:spPr/>
+      <dgm:t>
+        <a:bodyPr/>
+        <a:lstStyle/>
+        <a:p>
+          <a:endParaRPr lang="en-US"/>
+        </a:p>
+      </dgm:t>
     </dgm:pt>
     <dgm:pt modelId="{658D7C39-AFDE-4D4B-A6BB-AAD503147AB5}" type="pres">
       <dgm:prSet presAssocID="{9BBE8B6E-B4AF-4C4C-8279-AFF8144DE9DD}" presName="sibTrans" presStyleLbl="sibTrans2D1" presStyleIdx="2" presStyleCnt="3"/>
       <dgm:spPr/>
+      <dgm:t>
+        <a:bodyPr/>
+        <a:lstStyle/>
+        <a:p>
+          <a:endParaRPr lang="en-US"/>
+        </a:p>
+      </dgm:t>
     </dgm:pt>
     <dgm:pt modelId="{DFFA70A6-E549-954B-9200-2379E677BA78}" type="pres">
       <dgm:prSet presAssocID="{9BBE8B6E-B4AF-4C4C-8279-AFF8144DE9DD}" presName="connectorText" presStyleLbl="sibTrans2D1" presStyleIdx="2" presStyleCnt="3"/>
       <dgm:spPr/>
+      <dgm:t>
+        <a:bodyPr/>
+        <a:lstStyle/>
+        <a:p>
+          <a:endParaRPr lang="en-US"/>
+        </a:p>
+      </dgm:t>
     </dgm:pt>
     <dgm:pt modelId="{063C8743-60F2-C64D-916E-6E32E2B71E5D}" type="pres">
       <dgm:prSet presAssocID="{A4814997-26D8-B049-AEF8-5B9DA4604636}" presName="node" presStyleLbl="node1" presStyleIdx="3" presStyleCnt="4">
@@ -7984,28 +8217,35 @@
         </dgm:presLayoutVars>
       </dgm:prSet>
       <dgm:spPr/>
+      <dgm:t>
+        <a:bodyPr/>
+        <a:lstStyle/>
+        <a:p>
+          <a:endParaRPr lang="en-US"/>
+        </a:p>
+      </dgm:t>
     </dgm:pt>
   </dgm:ptLst>
   <dgm:cxnLst>
+    <dgm:cxn modelId="{66FDED99-591E-294E-88E9-448E8F065C4F}" type="presOf" srcId="{3DBF5F2C-1D7C-FA40-B3B2-FD6703D66625}" destId="{626E46DF-1A3B-ED49-8052-44108C2D03B2}" srcOrd="0" destOrd="2" presId="urn:microsoft.com/office/officeart/2005/8/layout/process1"/>
+    <dgm:cxn modelId="{553E0B74-173F-1342-B368-733E946EFFD3}" type="presOf" srcId="{A672A398-449F-C246-A7AC-897DFD80FDCA}" destId="{9973BE74-BAE8-CE43-89F1-4C83A15E29C0}" srcOrd="0" destOrd="0" presId="urn:microsoft.com/office/officeart/2005/8/layout/process1"/>
+    <dgm:cxn modelId="{CE816DEF-BD29-DC46-852E-8AF0F7A8A2EB}" srcId="{B648F874-A6B3-4645-BF67-4D10869E056F}" destId="{A672A398-449F-C246-A7AC-897DFD80FDCA}" srcOrd="0" destOrd="0" parTransId="{0DE763FA-205E-3143-A0DF-EB6AD7532691}" sibTransId="{47B84CB9-2B4C-3943-890A-68DF2BCE6C8B}"/>
+    <dgm:cxn modelId="{83F932A1-E3CB-174E-9CB8-E55DFFE210BC}" type="presOf" srcId="{9BBE8B6E-B4AF-4C4C-8279-AFF8144DE9DD}" destId="{658D7C39-AFDE-4D4B-A6BB-AAD503147AB5}" srcOrd="0" destOrd="0" presId="urn:microsoft.com/office/officeart/2005/8/layout/process1"/>
+    <dgm:cxn modelId="{09C74AFB-3AFA-2B4D-B652-324AA1FB64C8}" type="presOf" srcId="{47B84CB9-2B4C-3943-890A-68DF2BCE6C8B}" destId="{75E98B93-5644-1D40-8536-EDE62A84BC67}" srcOrd="1" destOrd="0" presId="urn:microsoft.com/office/officeart/2005/8/layout/process1"/>
+    <dgm:cxn modelId="{083848D3-9801-8441-90FF-3D28BF305144}" type="presOf" srcId="{47B84CB9-2B4C-3943-890A-68DF2BCE6C8B}" destId="{DD26874F-680E-2E41-9DB1-AC08371DBB14}" srcOrd="0" destOrd="0" presId="urn:microsoft.com/office/officeart/2005/8/layout/process1"/>
+    <dgm:cxn modelId="{A7453899-7A49-3343-8440-7727AA204D6C}" type="presOf" srcId="{F54DD8E6-FFFB-3445-9A2C-E0AFFC81D42D}" destId="{626E46DF-1A3B-ED49-8052-44108C2D03B2}" srcOrd="0" destOrd="0" presId="urn:microsoft.com/office/officeart/2005/8/layout/process1"/>
+    <dgm:cxn modelId="{AC57C033-1898-214C-8BB1-081F562DC9A9}" type="presOf" srcId="{509758C8-AB32-7947-BC1B-9AF129665FF8}" destId="{0011BF72-0136-E84C-B99B-D9852726D2D5}" srcOrd="0" destOrd="0" presId="urn:microsoft.com/office/officeart/2005/8/layout/process1"/>
+    <dgm:cxn modelId="{86A2BA80-BAD2-D949-A01F-AC03403290F9}" srcId="{B648F874-A6B3-4645-BF67-4D10869E056F}" destId="{A4814997-26D8-B049-AEF8-5B9DA4604636}" srcOrd="3" destOrd="0" parTransId="{8AB99702-895E-7942-8BF1-B5907712F275}" sibTransId="{C067F75B-90DC-8C43-A092-6293C228C7D9}"/>
+    <dgm:cxn modelId="{24D713DB-9223-CC40-8B56-558083FBC7EE}" type="presOf" srcId="{9BBE8B6E-B4AF-4C4C-8279-AFF8144DE9DD}" destId="{DFFA70A6-E549-954B-9200-2379E677BA78}" srcOrd="1" destOrd="0" presId="urn:microsoft.com/office/officeart/2005/8/layout/process1"/>
+    <dgm:cxn modelId="{7A3B984E-4E38-FE44-9661-9C236FC4A806}" type="presOf" srcId="{509758C8-AB32-7947-BC1B-9AF129665FF8}" destId="{ADD8B61F-0C75-6D49-817A-3FB2C756AD17}" srcOrd="1" destOrd="0" presId="urn:microsoft.com/office/officeart/2005/8/layout/process1"/>
+    <dgm:cxn modelId="{FE472450-C1A9-D043-8A34-9D6E29E9DB64}" srcId="{B648F874-A6B3-4645-BF67-4D10869E056F}" destId="{322EA472-581F-5D4D-BF6F-88D5DBC41DEA}" srcOrd="2" destOrd="0" parTransId="{0FD02333-F6FC-E646-A830-74E1C75676EF}" sibTransId="{9BBE8B6E-B4AF-4C4C-8279-AFF8144DE9DD}"/>
+    <dgm:cxn modelId="{001865B1-063C-354A-B9BA-617BFC659E6A}" type="presOf" srcId="{B648F874-A6B3-4645-BF67-4D10869E056F}" destId="{CE66836C-3DF6-A64C-9C1E-7BF8C6F2600D}" srcOrd="0" destOrd="0" presId="urn:microsoft.com/office/officeart/2005/8/layout/process1"/>
     <dgm:cxn modelId="{EE204055-0968-6546-8C5A-4AA3952B2111}" type="presOf" srcId="{322EA472-581F-5D4D-BF6F-88D5DBC41DEA}" destId="{F4FEBD6D-F74F-8C46-9662-E67EEEAC8439}" srcOrd="0" destOrd="0" presId="urn:microsoft.com/office/officeart/2005/8/layout/process1"/>
     <dgm:cxn modelId="{B0A84C3B-E40E-7347-9EA2-F7727D90E50E}" srcId="{F54DD8E6-FFFB-3445-9A2C-E0AFFC81D42D}" destId="{3DBF5F2C-1D7C-FA40-B3B2-FD6703D66625}" srcOrd="1" destOrd="0" parTransId="{D1A53303-8773-544D-B782-24598386F4EA}" sibTransId="{7BE8CD34-652A-7241-BF13-B77E4474F0C2}"/>
+    <dgm:cxn modelId="{2B051A3F-6C91-9340-BDC0-9CF58A03FB6A}" srcId="{F54DD8E6-FFFB-3445-9A2C-E0AFFC81D42D}" destId="{8134EBD6-7FA9-0449-AF31-A7CB7B8A9ECD}" srcOrd="0" destOrd="0" parTransId="{A8BD9954-ACC0-B742-A64E-67D36ED52CB6}" sibTransId="{66FEE808-D5A4-2E4E-85DB-CAFEC43AFCBB}"/>
     <dgm:cxn modelId="{16EF057E-62D9-0C4A-B17E-5BBB90A3DAFA}" type="presOf" srcId="{A4814997-26D8-B049-AEF8-5B9DA4604636}" destId="{063C8743-60F2-C64D-916E-6E32E2B71E5D}" srcOrd="0" destOrd="0" presId="urn:microsoft.com/office/officeart/2005/8/layout/process1"/>
-    <dgm:cxn modelId="{FE472450-C1A9-D043-8A34-9D6E29E9DB64}" srcId="{B648F874-A6B3-4645-BF67-4D10869E056F}" destId="{322EA472-581F-5D4D-BF6F-88D5DBC41DEA}" srcOrd="2" destOrd="0" parTransId="{0FD02333-F6FC-E646-A830-74E1C75676EF}" sibTransId="{9BBE8B6E-B4AF-4C4C-8279-AFF8144DE9DD}"/>
-    <dgm:cxn modelId="{83F932A1-E3CB-174E-9CB8-E55DFFE210BC}" type="presOf" srcId="{9BBE8B6E-B4AF-4C4C-8279-AFF8144DE9DD}" destId="{658D7C39-AFDE-4D4B-A6BB-AAD503147AB5}" srcOrd="0" destOrd="0" presId="urn:microsoft.com/office/officeart/2005/8/layout/process1"/>
-    <dgm:cxn modelId="{86A2BA80-BAD2-D949-A01F-AC03403290F9}" srcId="{B648F874-A6B3-4645-BF67-4D10869E056F}" destId="{A4814997-26D8-B049-AEF8-5B9DA4604636}" srcOrd="3" destOrd="0" parTransId="{8AB99702-895E-7942-8BF1-B5907712F275}" sibTransId="{C067F75B-90DC-8C43-A092-6293C228C7D9}"/>
-    <dgm:cxn modelId="{083848D3-9801-8441-90FF-3D28BF305144}" type="presOf" srcId="{47B84CB9-2B4C-3943-890A-68DF2BCE6C8B}" destId="{DD26874F-680E-2E41-9DB1-AC08371DBB14}" srcOrd="0" destOrd="0" presId="urn:microsoft.com/office/officeart/2005/8/layout/process1"/>
-    <dgm:cxn modelId="{24D713DB-9223-CC40-8B56-558083FBC7EE}" type="presOf" srcId="{9BBE8B6E-B4AF-4C4C-8279-AFF8144DE9DD}" destId="{DFFA70A6-E549-954B-9200-2379E677BA78}" srcOrd="1" destOrd="0" presId="urn:microsoft.com/office/officeart/2005/8/layout/process1"/>
-    <dgm:cxn modelId="{66FDED99-591E-294E-88E9-448E8F065C4F}" type="presOf" srcId="{3DBF5F2C-1D7C-FA40-B3B2-FD6703D66625}" destId="{626E46DF-1A3B-ED49-8052-44108C2D03B2}" srcOrd="0" destOrd="2" presId="urn:microsoft.com/office/officeart/2005/8/layout/process1"/>
+    <dgm:cxn modelId="{DBF01AEC-96E9-8B41-9DC4-6CF4B6BF5367}" type="presOf" srcId="{8134EBD6-7FA9-0449-AF31-A7CB7B8A9ECD}" destId="{626E46DF-1A3B-ED49-8052-44108C2D03B2}" srcOrd="0" destOrd="1" presId="urn:microsoft.com/office/officeart/2005/8/layout/process1"/>
     <dgm:cxn modelId="{FADC921F-3290-B74D-AF92-8860B7ADED00}" srcId="{B648F874-A6B3-4645-BF67-4D10869E056F}" destId="{F54DD8E6-FFFB-3445-9A2C-E0AFFC81D42D}" srcOrd="1" destOrd="0" parTransId="{7ECD49BA-97C5-2F4F-9AEF-251D4436E6A8}" sibTransId="{509758C8-AB32-7947-BC1B-9AF129665FF8}"/>
-    <dgm:cxn modelId="{AC57C033-1898-214C-8BB1-081F562DC9A9}" type="presOf" srcId="{509758C8-AB32-7947-BC1B-9AF129665FF8}" destId="{0011BF72-0136-E84C-B99B-D9852726D2D5}" srcOrd="0" destOrd="0" presId="urn:microsoft.com/office/officeart/2005/8/layout/process1"/>
-    <dgm:cxn modelId="{09C74AFB-3AFA-2B4D-B652-324AA1FB64C8}" type="presOf" srcId="{47B84CB9-2B4C-3943-890A-68DF2BCE6C8B}" destId="{75E98B93-5644-1D40-8536-EDE62A84BC67}" srcOrd="1" destOrd="0" presId="urn:microsoft.com/office/officeart/2005/8/layout/process1"/>
-    <dgm:cxn modelId="{DBF01AEC-96E9-8B41-9DC4-6CF4B6BF5367}" type="presOf" srcId="{8134EBD6-7FA9-0449-AF31-A7CB7B8A9ECD}" destId="{626E46DF-1A3B-ED49-8052-44108C2D03B2}" srcOrd="0" destOrd="1" presId="urn:microsoft.com/office/officeart/2005/8/layout/process1"/>
-    <dgm:cxn modelId="{CE816DEF-BD29-DC46-852E-8AF0F7A8A2EB}" srcId="{B648F874-A6B3-4645-BF67-4D10869E056F}" destId="{A672A398-449F-C246-A7AC-897DFD80FDCA}" srcOrd="0" destOrd="0" parTransId="{0DE763FA-205E-3143-A0DF-EB6AD7532691}" sibTransId="{47B84CB9-2B4C-3943-890A-68DF2BCE6C8B}"/>
-    <dgm:cxn modelId="{7A3B984E-4E38-FE44-9661-9C236FC4A806}" type="presOf" srcId="{509758C8-AB32-7947-BC1B-9AF129665FF8}" destId="{ADD8B61F-0C75-6D49-817A-3FB2C756AD17}" srcOrd="1" destOrd="0" presId="urn:microsoft.com/office/officeart/2005/8/layout/process1"/>
-    <dgm:cxn modelId="{A7453899-7A49-3343-8440-7727AA204D6C}" type="presOf" srcId="{F54DD8E6-FFFB-3445-9A2C-E0AFFC81D42D}" destId="{626E46DF-1A3B-ED49-8052-44108C2D03B2}" srcOrd="0" destOrd="0" presId="urn:microsoft.com/office/officeart/2005/8/layout/process1"/>
-    <dgm:cxn modelId="{001865B1-063C-354A-B9BA-617BFC659E6A}" type="presOf" srcId="{B648F874-A6B3-4645-BF67-4D10869E056F}" destId="{CE66836C-3DF6-A64C-9C1E-7BF8C6F2600D}" srcOrd="0" destOrd="0" presId="urn:microsoft.com/office/officeart/2005/8/layout/process1"/>
-    <dgm:cxn modelId="{553E0B74-173F-1342-B368-733E946EFFD3}" type="presOf" srcId="{A672A398-449F-C246-A7AC-897DFD80FDCA}" destId="{9973BE74-BAE8-CE43-89F1-4C83A15E29C0}" srcOrd="0" destOrd="0" presId="urn:microsoft.com/office/officeart/2005/8/layout/process1"/>
-    <dgm:cxn modelId="{2B051A3F-6C91-9340-BDC0-9CF58A03FB6A}" srcId="{F54DD8E6-FFFB-3445-9A2C-E0AFFC81D42D}" destId="{8134EBD6-7FA9-0449-AF31-A7CB7B8A9ECD}" srcOrd="0" destOrd="0" parTransId="{A8BD9954-ACC0-B742-A64E-67D36ED52CB6}" sibTransId="{66FEE808-D5A4-2E4E-85DB-CAFEC43AFCBB}"/>
     <dgm:cxn modelId="{C8C925D6-0ABA-4A4C-AA92-2AC573AC263A}" type="presParOf" srcId="{CE66836C-3DF6-A64C-9C1E-7BF8C6F2600D}" destId="{9973BE74-BAE8-CE43-89F1-4C83A15E29C0}" srcOrd="0" destOrd="0" presId="urn:microsoft.com/office/officeart/2005/8/layout/process1"/>
     <dgm:cxn modelId="{48D668A0-BFB5-C44B-B374-D3730AD54574}" type="presParOf" srcId="{CE66836C-3DF6-A64C-9C1E-7BF8C6F2600D}" destId="{DD26874F-680E-2E41-9DB1-AC08371DBB14}" srcOrd="1" destOrd="0" presId="urn:microsoft.com/office/officeart/2005/8/layout/process1"/>
     <dgm:cxn modelId="{FC96B3CC-C191-294D-9F64-A71AEE7446E6}" type="presParOf" srcId="{DD26874F-680E-2E41-9DB1-AC08371DBB14}" destId="{75E98B93-5644-1D40-8536-EDE62A84BC67}" srcOrd="0" destOrd="0" presId="urn:microsoft.com/office/officeart/2005/8/layout/process1"/>
@@ -13008,7 +13248,7 @@
 </file>
 
 <file path=customXml/itemProps1.xml><?xml version="1.0" encoding="utf-8"?>
-<ds:datastoreItem xmlns:ds="http://schemas.openxmlformats.org/officeDocument/2006/customXml" ds:itemID="{FFEFC7F1-AF9A-5844-BF92-AB3A8644C34F}">
+<ds:datastoreItem xmlns:ds="http://schemas.openxmlformats.org/officeDocument/2006/customXml" ds:itemID="{A068FF62-71C2-754E-9C1D-8D9193CE80AD}">
   <ds:schemaRefs>
     <ds:schemaRef ds:uri="http://schemas.openxmlformats.org/officeDocument/2006/bibliography"/>
   </ds:schemaRefs>
